--- a/Báo cáo.docx
+++ b/Báo cáo.docx
@@ -90,6 +90,586 @@
       </w:r>
     </w:p>
     <w:p>
+      <w:r>
+        <w:t>Thành phần: thịt mỡ heo, muối, nitrit, nước, protein đậu nành và sữa, đường,</w:t>
+      </w:r>
+      <w:r>
+        <w:br/>
+        <w:t>hương liệu, polyphosphate (E 450), bột ngọt (E 621), mùi khói, axít ascorbic (E</w:t>
+      </w:r>
+      <w:r>
+        <w:br/>
+        <w:t>300), màu thực phẩm (E 120)</w:t>
+      </w:r>
+    </w:p>
+    <w:p>
+      <w:pPr>
+        <w:pStyle w:val="oancuaDanhsach"/>
+        <w:ind w:left="1440"/>
+        <w:rPr>
+          <w:sz w:val="28"/>
+          <w:szCs w:val="28"/>
+          <w:lang w:val="en-US"/>
+        </w:rPr>
+      </w:pPr>
+    </w:p>
+    <w:tbl>
+      <w:tblPr>
+        <w:tblStyle w:val="LiBang"/>
+        <w:tblW w:w="0" w:type="auto"/>
+        <w:tblInd w:w="1440" w:type="dxa"/>
+        <w:tblLook w:val="04A0" w:firstRow="1" w:lastRow="0" w:firstColumn="1" w:lastColumn="0" w:noHBand="0" w:noVBand="1"/>
+      </w:tblPr>
+      <w:tblGrid>
+        <w:gridCol w:w="2965"/>
+        <w:gridCol w:w="4611"/>
+      </w:tblGrid>
+      <w:tr>
+        <w:tc>
+          <w:tcPr>
+            <w:tcW w:w="2965" w:type="dxa"/>
+          </w:tcPr>
+          <w:p>
+            <w:pPr>
+              <w:pStyle w:val="oancuaDanhsach"/>
+              <w:ind w:left="0"/>
+              <w:rPr>
+                <w:sz w:val="28"/>
+                <w:szCs w:val="28"/>
+                <w:lang w:val="en-US"/>
+              </w:rPr>
+            </w:pPr>
+            <w:r>
+              <w:rPr>
+                <w:sz w:val="28"/>
+                <w:szCs w:val="28"/>
+                <w:lang w:val="en-US"/>
+              </w:rPr>
+              <w:t xml:space="preserve">Thành phần </w:t>
+            </w:r>
+          </w:p>
+        </w:tc>
+        <w:tc>
+          <w:tcPr>
+            <w:tcW w:w="4611" w:type="dxa"/>
+          </w:tcPr>
+          <w:p>
+            <w:pPr>
+              <w:pStyle w:val="oancuaDanhsach"/>
+              <w:ind w:left="0"/>
+              <w:rPr>
+                <w:sz w:val="28"/>
+                <w:szCs w:val="28"/>
+                <w:lang w:val="en-US"/>
+              </w:rPr>
+            </w:pPr>
+            <w:r>
+              <w:rPr>
+                <w:sz w:val="28"/>
+                <w:szCs w:val="28"/>
+                <w:lang w:val="en-US"/>
+              </w:rPr>
+              <w:t>Khối lượng (gram)</w:t>
+            </w:r>
+          </w:p>
+        </w:tc>
+      </w:tr>
+      <w:tr>
+        <w:tc>
+          <w:tcPr>
+            <w:tcW w:w="2965" w:type="dxa"/>
+          </w:tcPr>
+          <w:p>
+            <w:pPr>
+              <w:pStyle w:val="oancuaDanhsach"/>
+              <w:ind w:left="0"/>
+              <w:rPr>
+                <w:sz w:val="28"/>
+                <w:szCs w:val="28"/>
+                <w:lang w:val="en-US"/>
+              </w:rPr>
+            </w:pPr>
+            <w:r>
+              <w:rPr>
+                <w:sz w:val="28"/>
+                <w:szCs w:val="28"/>
+                <w:lang w:val="en-US"/>
+              </w:rPr>
+              <w:t>Thịt heo mỡ</w:t>
+            </w:r>
+          </w:p>
+        </w:tc>
+        <w:tc>
+          <w:tcPr>
+            <w:tcW w:w="4611" w:type="dxa"/>
+          </w:tcPr>
+          <w:p>
+            <w:pPr>
+              <w:pStyle w:val="oancuaDanhsach"/>
+              <w:ind w:left="0"/>
+              <w:rPr>
+                <w:sz w:val="28"/>
+                <w:szCs w:val="28"/>
+                <w:lang w:val="en-US"/>
+              </w:rPr>
+            </w:pPr>
+          </w:p>
+        </w:tc>
+      </w:tr>
+      <w:tr>
+        <w:tc>
+          <w:tcPr>
+            <w:tcW w:w="2965" w:type="dxa"/>
+          </w:tcPr>
+          <w:p>
+            <w:pPr>
+              <w:pStyle w:val="oancuaDanhsach"/>
+              <w:ind w:left="0"/>
+              <w:rPr>
+                <w:sz w:val="28"/>
+                <w:szCs w:val="28"/>
+                <w:lang w:val="en-US"/>
+              </w:rPr>
+            </w:pPr>
+            <w:r>
+              <w:rPr>
+                <w:sz w:val="28"/>
+                <w:szCs w:val="28"/>
+                <w:lang w:val="en-US"/>
+              </w:rPr>
+              <w:t>Muối</w:t>
+            </w:r>
+          </w:p>
+        </w:tc>
+        <w:tc>
+          <w:tcPr>
+            <w:tcW w:w="4611" w:type="dxa"/>
+          </w:tcPr>
+          <w:p>
+            <w:pPr>
+              <w:pStyle w:val="oancuaDanhsach"/>
+              <w:ind w:left="0"/>
+              <w:rPr>
+                <w:sz w:val="28"/>
+                <w:szCs w:val="28"/>
+                <w:lang w:val="en-US"/>
+              </w:rPr>
+            </w:pPr>
+          </w:p>
+        </w:tc>
+      </w:tr>
+      <w:tr>
+        <w:tc>
+          <w:tcPr>
+            <w:tcW w:w="2965" w:type="dxa"/>
+          </w:tcPr>
+          <w:p>
+            <w:pPr>
+              <w:pStyle w:val="oancuaDanhsach"/>
+              <w:ind w:left="0"/>
+              <w:rPr>
+                <w:sz w:val="28"/>
+                <w:szCs w:val="28"/>
+                <w:lang w:val="en-US"/>
+              </w:rPr>
+            </w:pPr>
+            <w:r>
+              <w:rPr>
+                <w:sz w:val="28"/>
+                <w:szCs w:val="28"/>
+                <w:lang w:val="en-US"/>
+              </w:rPr>
+              <w:t>Nitrit</w:t>
+            </w:r>
+          </w:p>
+        </w:tc>
+        <w:tc>
+          <w:tcPr>
+            <w:tcW w:w="4611" w:type="dxa"/>
+          </w:tcPr>
+          <w:p>
+            <w:pPr>
+              <w:pStyle w:val="oancuaDanhsach"/>
+              <w:ind w:left="0"/>
+              <w:rPr>
+                <w:sz w:val="28"/>
+                <w:szCs w:val="28"/>
+                <w:lang w:val="en-US"/>
+              </w:rPr>
+            </w:pPr>
+          </w:p>
+        </w:tc>
+      </w:tr>
+      <w:tr>
+        <w:tc>
+          <w:tcPr>
+            <w:tcW w:w="2965" w:type="dxa"/>
+          </w:tcPr>
+          <w:p>
+            <w:pPr>
+              <w:pStyle w:val="oancuaDanhsach"/>
+              <w:ind w:left="0"/>
+              <w:rPr>
+                <w:sz w:val="28"/>
+                <w:szCs w:val="28"/>
+                <w:lang w:val="en-US"/>
+              </w:rPr>
+            </w:pPr>
+            <w:r>
+              <w:rPr>
+                <w:sz w:val="28"/>
+                <w:szCs w:val="28"/>
+                <w:lang w:val="en-US"/>
+              </w:rPr>
+              <w:t>Nước</w:t>
+            </w:r>
+          </w:p>
+        </w:tc>
+        <w:tc>
+          <w:tcPr>
+            <w:tcW w:w="4611" w:type="dxa"/>
+          </w:tcPr>
+          <w:p>
+            <w:pPr>
+              <w:pStyle w:val="oancuaDanhsach"/>
+              <w:ind w:left="0"/>
+              <w:rPr>
+                <w:sz w:val="28"/>
+                <w:szCs w:val="28"/>
+                <w:lang w:val="en-US"/>
+              </w:rPr>
+            </w:pPr>
+          </w:p>
+        </w:tc>
+      </w:tr>
+      <w:tr>
+        <w:tc>
+          <w:tcPr>
+            <w:tcW w:w="2965" w:type="dxa"/>
+          </w:tcPr>
+          <w:p>
+            <w:pPr>
+              <w:pStyle w:val="oancuaDanhsach"/>
+              <w:ind w:left="0"/>
+              <w:rPr>
+                <w:sz w:val="28"/>
+                <w:szCs w:val="28"/>
+                <w:lang w:val="en-US"/>
+              </w:rPr>
+            </w:pPr>
+            <w:r>
+              <w:rPr>
+                <w:sz w:val="28"/>
+                <w:szCs w:val="28"/>
+                <w:lang w:val="en-US"/>
+              </w:rPr>
+              <w:t>Protein đậu nành và sữa</w:t>
+            </w:r>
+          </w:p>
+        </w:tc>
+        <w:tc>
+          <w:tcPr>
+            <w:tcW w:w="4611" w:type="dxa"/>
+          </w:tcPr>
+          <w:p>
+            <w:pPr>
+              <w:pStyle w:val="oancuaDanhsach"/>
+              <w:ind w:left="0"/>
+              <w:rPr>
+                <w:sz w:val="28"/>
+                <w:szCs w:val="28"/>
+                <w:lang w:val="en-US"/>
+              </w:rPr>
+            </w:pPr>
+          </w:p>
+        </w:tc>
+      </w:tr>
+      <w:tr>
+        <w:tc>
+          <w:tcPr>
+            <w:tcW w:w="2965" w:type="dxa"/>
+          </w:tcPr>
+          <w:p>
+            <w:pPr>
+              <w:pStyle w:val="oancuaDanhsach"/>
+              <w:ind w:left="0"/>
+              <w:rPr>
+                <w:sz w:val="28"/>
+                <w:szCs w:val="28"/>
+                <w:lang w:val="en-US"/>
+              </w:rPr>
+            </w:pPr>
+            <w:r>
+              <w:rPr>
+                <w:sz w:val="28"/>
+                <w:szCs w:val="28"/>
+                <w:lang w:val="en-US"/>
+              </w:rPr>
+              <w:t>Đường</w:t>
+            </w:r>
+          </w:p>
+        </w:tc>
+        <w:tc>
+          <w:tcPr>
+            <w:tcW w:w="4611" w:type="dxa"/>
+          </w:tcPr>
+          <w:p>
+            <w:pPr>
+              <w:pStyle w:val="oancuaDanhsach"/>
+              <w:ind w:left="0"/>
+              <w:rPr>
+                <w:sz w:val="28"/>
+                <w:szCs w:val="28"/>
+                <w:lang w:val="en-US"/>
+              </w:rPr>
+            </w:pPr>
+          </w:p>
+        </w:tc>
+      </w:tr>
+      <w:tr>
+        <w:tc>
+          <w:tcPr>
+            <w:tcW w:w="2965" w:type="dxa"/>
+          </w:tcPr>
+          <w:p>
+            <w:pPr>
+              <w:pStyle w:val="oancuaDanhsach"/>
+              <w:ind w:left="0"/>
+              <w:rPr>
+                <w:sz w:val="28"/>
+                <w:szCs w:val="28"/>
+                <w:lang w:val="en-US"/>
+              </w:rPr>
+            </w:pPr>
+            <w:r>
+              <w:rPr>
+                <w:sz w:val="28"/>
+                <w:szCs w:val="28"/>
+                <w:lang w:val="en-US"/>
+              </w:rPr>
+              <w:t>polyphosphate</w:t>
+            </w:r>
+          </w:p>
+        </w:tc>
+        <w:tc>
+          <w:tcPr>
+            <w:tcW w:w="4611" w:type="dxa"/>
+          </w:tcPr>
+          <w:p>
+            <w:pPr>
+              <w:pStyle w:val="oancuaDanhsach"/>
+              <w:ind w:left="0"/>
+              <w:rPr>
+                <w:sz w:val="28"/>
+                <w:szCs w:val="28"/>
+                <w:lang w:val="en-US"/>
+              </w:rPr>
+            </w:pPr>
+          </w:p>
+        </w:tc>
+      </w:tr>
+      <w:tr>
+        <w:tc>
+          <w:tcPr>
+            <w:tcW w:w="2965" w:type="dxa"/>
+          </w:tcPr>
+          <w:p>
+            <w:pPr>
+              <w:rPr>
+                <w:sz w:val="28"/>
+                <w:szCs w:val="28"/>
+                <w:lang w:val="en-US"/>
+              </w:rPr>
+            </w:pPr>
+            <w:r>
+              <w:rPr>
+                <w:sz w:val="28"/>
+                <w:szCs w:val="28"/>
+                <w:lang w:val="en-US"/>
+              </w:rPr>
+              <w:t>Hương liệu</w:t>
+            </w:r>
+          </w:p>
+        </w:tc>
+        <w:tc>
+          <w:tcPr>
+            <w:tcW w:w="4611" w:type="dxa"/>
+          </w:tcPr>
+          <w:p>
+            <w:pPr>
+              <w:pStyle w:val="oancuaDanhsach"/>
+              <w:ind w:left="0"/>
+              <w:rPr>
+                <w:sz w:val="28"/>
+                <w:szCs w:val="28"/>
+                <w:lang w:val="en-US"/>
+              </w:rPr>
+            </w:pPr>
+          </w:p>
+        </w:tc>
+      </w:tr>
+      <w:tr>
+        <w:tc>
+          <w:tcPr>
+            <w:tcW w:w="2965" w:type="dxa"/>
+          </w:tcPr>
+          <w:p>
+            <w:pPr>
+              <w:rPr>
+                <w:sz w:val="28"/>
+                <w:szCs w:val="28"/>
+                <w:lang w:val="en-US"/>
+              </w:rPr>
+            </w:pPr>
+            <w:r>
+              <w:rPr>
+                <w:sz w:val="28"/>
+                <w:szCs w:val="28"/>
+                <w:lang w:val="en-US"/>
+              </w:rPr>
+              <w:t>Bột ngọt (E 450)</w:t>
+            </w:r>
+          </w:p>
+        </w:tc>
+        <w:tc>
+          <w:tcPr>
+            <w:tcW w:w="4611" w:type="dxa"/>
+          </w:tcPr>
+          <w:p>
+            <w:pPr>
+              <w:pStyle w:val="oancuaDanhsach"/>
+              <w:ind w:left="0"/>
+              <w:rPr>
+                <w:sz w:val="28"/>
+                <w:szCs w:val="28"/>
+                <w:lang w:val="en-US"/>
+              </w:rPr>
+            </w:pPr>
+          </w:p>
+        </w:tc>
+      </w:tr>
+      <w:tr>
+        <w:tc>
+          <w:tcPr>
+            <w:tcW w:w="2965" w:type="dxa"/>
+          </w:tcPr>
+          <w:p>
+            <w:pPr>
+              <w:rPr>
+                <w:sz w:val="28"/>
+                <w:szCs w:val="28"/>
+                <w:lang w:val="en-US"/>
+              </w:rPr>
+            </w:pPr>
+            <w:r>
+              <w:rPr>
+                <w:sz w:val="28"/>
+                <w:szCs w:val="28"/>
+                <w:lang w:val="en-US"/>
+              </w:rPr>
+              <w:t>Mùi khói</w:t>
+            </w:r>
+          </w:p>
+        </w:tc>
+        <w:tc>
+          <w:tcPr>
+            <w:tcW w:w="4611" w:type="dxa"/>
+          </w:tcPr>
+          <w:p>
+            <w:pPr>
+              <w:pStyle w:val="oancuaDanhsach"/>
+              <w:ind w:left="0"/>
+              <w:rPr>
+                <w:sz w:val="28"/>
+                <w:szCs w:val="28"/>
+                <w:lang w:val="en-US"/>
+              </w:rPr>
+            </w:pPr>
+          </w:p>
+        </w:tc>
+      </w:tr>
+      <w:tr>
+        <w:tc>
+          <w:tcPr>
+            <w:tcW w:w="2965" w:type="dxa"/>
+          </w:tcPr>
+          <w:p>
+            <w:pPr>
+              <w:rPr>
+                <w:sz w:val="28"/>
+                <w:szCs w:val="28"/>
+                <w:lang w:val="en-US"/>
+              </w:rPr>
+            </w:pPr>
+            <w:r>
+              <w:rPr>
+                <w:sz w:val="28"/>
+                <w:szCs w:val="28"/>
+                <w:lang w:val="en-US"/>
+              </w:rPr>
+              <w:t>Axit ascorbic(E 300)</w:t>
+            </w:r>
+          </w:p>
+        </w:tc>
+        <w:tc>
+          <w:tcPr>
+            <w:tcW w:w="4611" w:type="dxa"/>
+          </w:tcPr>
+          <w:p>
+            <w:pPr>
+              <w:pStyle w:val="oancuaDanhsach"/>
+              <w:ind w:left="0"/>
+              <w:rPr>
+                <w:sz w:val="28"/>
+                <w:szCs w:val="28"/>
+                <w:lang w:val="en-US"/>
+              </w:rPr>
+            </w:pPr>
+          </w:p>
+        </w:tc>
+      </w:tr>
+      <w:tr>
+        <w:tc>
+          <w:tcPr>
+            <w:tcW w:w="2965" w:type="dxa"/>
+          </w:tcPr>
+          <w:p>
+            <w:pPr>
+              <w:rPr>
+                <w:sz w:val="28"/>
+                <w:szCs w:val="28"/>
+                <w:lang w:val="en-US"/>
+              </w:rPr>
+            </w:pPr>
+            <w:r>
+              <w:rPr>
+                <w:sz w:val="28"/>
+                <w:szCs w:val="28"/>
+                <w:lang w:val="en-US"/>
+              </w:rPr>
+              <w:t>Màu thực phẩm (E 120)</w:t>
+            </w:r>
+          </w:p>
+        </w:tc>
+        <w:tc>
+          <w:tcPr>
+            <w:tcW w:w="4611" w:type="dxa"/>
+          </w:tcPr>
+          <w:p>
+            <w:pPr>
+              <w:pStyle w:val="oancuaDanhsach"/>
+              <w:ind w:left="0"/>
+              <w:rPr>
+                <w:sz w:val="28"/>
+                <w:szCs w:val="28"/>
+                <w:lang w:val="en-US"/>
+              </w:rPr>
+            </w:pPr>
+          </w:p>
+        </w:tc>
+      </w:tr>
+    </w:tbl>
+    <w:p>
       <w:pPr>
         <w:pStyle w:val="oancuaDanhsach"/>
         <w:numPr>
@@ -108,6 +688,14 @@
           <w:szCs w:val="28"/>
           <w:lang w:val="en-US"/>
         </w:rPr>
+        <w:t>;?CG</w:t>
+      </w:r>
+      <w:r>
+        <w:rPr>
+          <w:sz w:val="28"/>
+          <w:szCs w:val="28"/>
+          <w:lang w:val="en-US"/>
+        </w:rPr>
         <w:t>Định mức thành phẩm, bán thành phẩm</w:t>
       </w:r>
     </w:p>
@@ -169,6 +757,16 @@
           <w:lang w:val="en-US"/>
         </w:rPr>
         <w:t>xúc xích heo tiệt trùng, 90gr</w:t>
+      </w:r>
+      <w:r>
+        <w:rPr>
+          <w:b/>
+          <w:bCs/>
+          <w:sz w:val="28"/>
+          <w:szCs w:val="28"/>
+          <w:lang w:val="en-US"/>
+        </w:rPr>
+        <w:t>/ 1 gói (1 cây/ 18 gr)</w:t>
       </w:r>
     </w:p>
     <w:p>
@@ -1047,6 +1645,25 @@
       <w:contextualSpacing/>
     </w:pPr>
   </w:style>
+  <w:style w:type="table" w:styleId="LiBang">
+    <w:name w:val="Table Grid"/>
+    <w:basedOn w:val="BangThngthng"/>
+    <w:uiPriority w:val="39"/>
+    <w:rsid w:val="001B5FA7"/>
+    <w:pPr>
+      <w:spacing w:after="0" w:line="240" w:lineRule="auto"/>
+    </w:pPr>
+    <w:tblPr>
+      <w:tblBorders>
+        <w:top w:val="single" w:sz="4" w:space="0" w:color="auto"/>
+        <w:left w:val="single" w:sz="4" w:space="0" w:color="auto"/>
+        <w:bottom w:val="single" w:sz="4" w:space="0" w:color="auto"/>
+        <w:right w:val="single" w:sz="4" w:space="0" w:color="auto"/>
+        <w:insideH w:val="single" w:sz="4" w:space="0" w:color="auto"/>
+        <w:insideV w:val="single" w:sz="4" w:space="0" w:color="auto"/>
+      </w:tblBorders>
+    </w:tblPr>
+  </w:style>
 </w:styles>
 </file>
 

--- a/Báo cáo.docx
+++ b/Báo cáo.docx
@@ -1,6 +1,6 @@
 
 <file path=word/document.xml><?xml version="1.0" encoding="utf-8"?>
-<w:document xmlns:wpc="http://schemas.microsoft.com/office/word/2010/wordprocessingCanvas" xmlns:cx="http://schemas.microsoft.com/office/drawing/2014/chartex" xmlns:cx1="http://schemas.microsoft.com/office/drawing/2015/9/8/chartex" xmlns:cx2="http://schemas.microsoft.com/office/drawing/2015/10/21/chartex" xmlns:cx3="http://schemas.microsoft.com/office/drawing/2016/5/9/chartex" xmlns:cx4="http://schemas.microsoft.com/office/drawing/2016/5/10/chartex" xmlns:cx5="http://schemas.microsoft.com/office/drawing/2016/5/11/chartex" xmlns:cx6="http://schemas.microsoft.com/office/drawing/2016/5/12/chartex" xmlns:cx7="http://schemas.microsoft.com/office/drawing/2016/5/13/chartex" xmlns:cx8="http://schemas.microsoft.com/office/drawing/2016/5/14/chartex" xmlns:mc="http://schemas.openxmlformats.org/markup-compatibility/2006" xmlns:aink="http://schemas.microsoft.com/office/drawing/2016/ink" xmlns:am3d="http://schemas.microsoft.com/office/drawing/2017/model3d" xmlns:o="urn:schemas-microsoft-com:office:office" xmlns:r="http://schemas.openxmlformats.org/officeDocument/2006/relationships" xmlns:m="http://schemas.openxmlformats.org/officeDocument/2006/math" xmlns:v="urn:schemas-microsoft-com:vml" xmlns:wp14="http://schemas.microsoft.com/office/word/2010/wordprocessingDrawing" xmlns:wp="http://schemas.openxmlformats.org/drawingml/2006/wordprocessingDrawing" xmlns:w10="urn:schemas-microsoft-com:office:word" xmlns:w="http://schemas.openxmlformats.org/wordprocessingml/2006/main" xmlns:w14="http://schemas.microsoft.com/office/word/2010/wordml" xmlns:w15="http://schemas.microsoft.com/office/word/2012/wordml" xmlns:w16cex="http://schemas.microsoft.com/office/word/2018/wordml/cex" xmlns:w16cid="http://schemas.microsoft.com/office/word/2016/wordml/cid" xmlns:w16="http://schemas.microsoft.com/office/word/2018/wordml" xmlns:w16se="http://schemas.microsoft.com/office/word/2015/wordml/symex" xmlns:wpg="http://schemas.microsoft.com/office/word/2010/wordprocessingGroup" xmlns:wpi="http://schemas.microsoft.com/office/word/2010/wordprocessingInk" xmlns:wne="http://schemas.microsoft.com/office/word/2006/wordml" xmlns:wps="http://schemas.microsoft.com/office/word/2010/wordprocessingShape" mc:Ignorable="w14 w15 w16se w16cid w16 w16cex wp14">
+<w:document xmlns:wpc="http://schemas.microsoft.com/office/word/2010/wordprocessingCanvas" xmlns:cx="http://schemas.microsoft.com/office/drawing/2014/chartex" xmlns:cx1="http://schemas.microsoft.com/office/drawing/2015/9/8/chartex" xmlns:cx2="http://schemas.microsoft.com/office/drawing/2015/10/21/chartex" xmlns:cx3="http://schemas.microsoft.com/office/drawing/2016/5/9/chartex" xmlns:cx4="http://schemas.microsoft.com/office/drawing/2016/5/10/chartex" xmlns:cx5="http://schemas.microsoft.com/office/drawing/2016/5/11/chartex" xmlns:cx6="http://schemas.microsoft.com/office/drawing/2016/5/12/chartex" xmlns:cx7="http://schemas.microsoft.com/office/drawing/2016/5/13/chartex" xmlns:cx8="http://schemas.microsoft.com/office/drawing/2016/5/14/chartex" xmlns:mc="http://schemas.openxmlformats.org/markup-compatibility/2006" xmlns:aink="http://schemas.microsoft.com/office/drawing/2016/ink" xmlns:am3d="http://schemas.microsoft.com/office/drawing/2017/model3d" xmlns:o="urn:schemas-microsoft-com:office:office" xmlns:r="http://schemas.openxmlformats.org/officeDocument/2006/relationships" xmlns:m="http://schemas.openxmlformats.org/officeDocument/2006/math" xmlns:v="urn:schemas-microsoft-com:vml" xmlns:wp14="http://schemas.microsoft.com/office/word/2010/wordprocessingDrawing" xmlns:wp="http://schemas.openxmlformats.org/drawingml/2006/wordprocessingDrawing" xmlns:w10="urn:schemas-microsoft-com:office:word" xmlns:w="http://schemas.openxmlformats.org/wordprocessingml/2006/main" xmlns:w14="http://schemas.microsoft.com/office/word/2010/wordml" xmlns:w15="http://schemas.microsoft.com/office/word/2012/wordml" xmlns:w16cex="http://schemas.microsoft.com/office/word/2018/wordml/cex" xmlns:w16cid="http://schemas.microsoft.com/office/word/2016/wordml/cid" xmlns:w16="http://schemas.microsoft.com/office/word/2018/wordml" xmlns:w16sdtdh="http://schemas.microsoft.com/office/word/2020/wordml/sdtdatahash" xmlns:w16se="http://schemas.microsoft.com/office/word/2015/wordml/symex" xmlns:wpg="http://schemas.microsoft.com/office/word/2010/wordprocessingGroup" xmlns:wpi="http://schemas.microsoft.com/office/word/2010/wordprocessingInk" xmlns:wne="http://schemas.microsoft.com/office/word/2006/wordml" xmlns:wps="http://schemas.microsoft.com/office/word/2010/wordprocessingShape" mc:Ignorable="w14 w15 w16se w16cid w16 w16cex w16sdtdh wp14">
   <w:body>
     <w:p>
       <w:pPr>
@@ -42,7 +42,92 @@
           <w:szCs w:val="28"/>
           <w:lang w:val="en-US"/>
         </w:rPr>
-        <w:t>Quy trình sản xuất  (Thủy)</w:t>
+        <w:t>Quy trình sản xuất (Thủy)</w:t>
+      </w:r>
+    </w:p>
+    <w:p>
+      <w:pPr>
+        <w:pStyle w:val="oancuaDanhsach"/>
+        <w:rPr>
+          <w:sz w:val="28"/>
+          <w:szCs w:val="28"/>
+          <w:lang w:val="en-US"/>
+        </w:rPr>
+      </w:pPr>
+    </w:p>
+    <w:p>
+      <w:pPr>
+        <w:pStyle w:val="oancuaDanhsach"/>
+        <w:ind w:left="-90"/>
+        <w:rPr>
+          <w:sz w:val="28"/>
+          <w:szCs w:val="28"/>
+          <w:lang w:val="en-US"/>
+        </w:rPr>
+      </w:pPr>
+      <w:r>
+        <w:rPr>
+          <w:noProof/>
+        </w:rPr>
+        <w:drawing>
+          <wp:inline distT="0" distB="0" distL="0" distR="0" wp14:anchorId="156795FE" wp14:editId="5A73C720">
+            <wp:extent cx="5838576" cy="7353300"/>
+            <wp:effectExtent l="0" t="0" r="0" b="0"/>
+            <wp:docPr id="1" name="Hình ảnh 1"/>
+            <wp:cNvGraphicFramePr>
+              <a:graphicFrameLocks xmlns:a="http://schemas.openxmlformats.org/drawingml/2006/main" noChangeAspect="1"/>
+            </wp:cNvGraphicFramePr>
+            <a:graphic xmlns:a="http://schemas.openxmlformats.org/drawingml/2006/main">
+              <a:graphicData uri="http://schemas.openxmlformats.org/drawingml/2006/picture">
+                <pic:pic xmlns:pic="http://schemas.openxmlformats.org/drawingml/2006/picture">
+                  <pic:nvPicPr>
+                    <pic:cNvPr id="1" name=""/>
+                    <pic:cNvPicPr/>
+                  </pic:nvPicPr>
+                  <pic:blipFill rotWithShape="1">
+                    <a:blip r:embed="rId6"/>
+                    <a:srcRect t="1188"/>
+                    <a:stretch/>
+                  </pic:blipFill>
+                  <pic:spPr bwMode="auto">
+                    <a:xfrm>
+                      <a:off x="0" y="0"/>
+                      <a:ext cx="5851617" cy="7369724"/>
+                    </a:xfrm>
+                    <a:prstGeom prst="rect">
+                      <a:avLst/>
+                    </a:prstGeom>
+                    <a:ln>
+                      <a:noFill/>
+                    </a:ln>
+                    <a:extLst>
+                      <a:ext uri="{53640926-AAD7-44D8-BBD7-CCE9431645EC}">
+                        <a14:shadowObscured xmlns:a14="http://schemas.microsoft.com/office/drawing/2010/main"/>
+                      </a:ext>
+                    </a:extLst>
+                  </pic:spPr>
+                </pic:pic>
+              </a:graphicData>
+            </a:graphic>
+          </wp:inline>
+        </w:drawing>
+      </w:r>
+    </w:p>
+    <w:p>
+      <w:pPr>
+        <w:rPr>
+          <w:sz w:val="28"/>
+          <w:szCs w:val="28"/>
+          <w:lang w:val="en-US"/>
+        </w:rPr>
+      </w:pPr>
+      <w:r>
+        <w:rPr>
+          <w:sz w:val="28"/>
+          <w:szCs w:val="28"/>
+          <w:lang w:val="en-US"/>
+        </w:rPr>
+        <w:br w:type="page"/>
       </w:r>
     </w:p>
     <w:p>
@@ -64,6 +149,7 @@
           <w:szCs w:val="28"/>
           <w:lang w:val="en-US"/>
         </w:rPr>
+        <w:lastRenderedPageBreak/>
         <w:t>Bản định mức BOM</w:t>
       </w:r>
     </w:p>
@@ -607,7 +693,23 @@
                 <w:szCs w:val="28"/>
                 <w:lang w:val="en-US"/>
               </w:rPr>
-              <w:t>Axit ascorbic(E 300)</w:t>
+              <w:t>Axit ascorbic</w:t>
+            </w:r>
+            <w:r>
+              <w:rPr>
+                <w:sz w:val="28"/>
+                <w:szCs w:val="28"/>
+                <w:lang w:val="en-US"/>
+              </w:rPr>
+              <w:t xml:space="preserve"> </w:t>
+            </w:r>
+            <w:r>
+              <w:rPr>
+                <w:sz w:val="28"/>
+                <w:szCs w:val="28"/>
+                <w:lang w:val="en-US"/>
+              </w:rPr>
+              <w:t>(E 300)</w:t>
             </w:r>
           </w:p>
         </w:tc>
@@ -688,7 +790,7 @@
           <w:szCs w:val="28"/>
           <w:lang w:val="en-US"/>
         </w:rPr>
-        <w:t>;?CG</w:t>
+        <w:t>CG</w:t>
       </w:r>
       <w:r>
         <w:rPr>
@@ -697,6 +799,23 @@
           <w:lang w:val="en-US"/>
         </w:rPr>
         <w:t>Định mức thành phẩm, bán thành phẩm</w:t>
+      </w:r>
+    </w:p>
+    <w:p>
+      <w:pPr>
+        <w:rPr>
+          <w:sz w:val="28"/>
+          <w:szCs w:val="28"/>
+          <w:lang w:val="en-US"/>
+        </w:rPr>
+      </w:pPr>
+      <w:r>
+        <w:rPr>
+          <w:sz w:val="28"/>
+          <w:szCs w:val="28"/>
+          <w:lang w:val="en-US"/>
+        </w:rPr>
+        <w:br w:type="page"/>
       </w:r>
     </w:p>
     <w:p>
@@ -718,8 +837,1324 @@
           <w:szCs w:val="28"/>
           <w:lang w:val="en-US"/>
         </w:rPr>
+        <w:lastRenderedPageBreak/>
         <w:t>Định mức quy trình sản xuất (Thủy)</w:t>
       </w:r>
+    </w:p>
+    <w:p>
+      <w:pPr>
+        <w:pStyle w:val="oancuaDanhsach"/>
+        <w:ind w:left="1440"/>
+        <w:rPr>
+          <w:sz w:val="28"/>
+          <w:szCs w:val="28"/>
+          <w:lang w:val="en-US"/>
+        </w:rPr>
+      </w:pPr>
+    </w:p>
+    <w:tbl>
+      <w:tblPr>
+        <w:tblStyle w:val="LiBang"/>
+        <w:tblW w:w="0" w:type="auto"/>
+        <w:tblLook w:val="04A0" w:firstRow="1" w:lastRow="0" w:firstColumn="1" w:lastColumn="0" w:noHBand="0" w:noVBand="1"/>
+      </w:tblPr>
+      <w:tblGrid>
+        <w:gridCol w:w="1885"/>
+        <w:gridCol w:w="3600"/>
+        <w:gridCol w:w="2991"/>
+        <w:gridCol w:w="8"/>
+      </w:tblGrid>
+      <w:tr>
+        <w:trPr>
+          <w:gridAfter w:val="1"/>
+          <w:wAfter w:w="8" w:type="dxa"/>
+        </w:trPr>
+        <w:tc>
+          <w:tcPr>
+            <w:tcW w:w="1885" w:type="dxa"/>
+            <w:tcBorders>
+              <w:bottom w:val="single" w:sz="4" w:space="0" w:color="auto"/>
+            </w:tcBorders>
+          </w:tcPr>
+          <w:p>
+            <w:pPr>
+              <w:pStyle w:val="oancuaDanhsach"/>
+              <w:ind w:left="0"/>
+              <w:rPr>
+                <w:b/>
+                <w:bCs/>
+                <w:sz w:val="28"/>
+                <w:szCs w:val="28"/>
+                <w:lang w:val="en-US"/>
+              </w:rPr>
+            </w:pPr>
+            <w:r>
+              <w:rPr>
+                <w:b/>
+                <w:bCs/>
+                <w:sz w:val="28"/>
+                <w:szCs w:val="28"/>
+                <w:lang w:val="en-US"/>
+              </w:rPr>
+              <w:t>Thành phần</w:t>
+            </w:r>
+          </w:p>
+        </w:tc>
+        <w:tc>
+          <w:tcPr>
+            <w:tcW w:w="3600" w:type="dxa"/>
+          </w:tcPr>
+          <w:p>
+            <w:pPr>
+              <w:pStyle w:val="oancuaDanhsach"/>
+              <w:ind w:left="0"/>
+              <w:rPr>
+                <w:b/>
+                <w:bCs/>
+                <w:sz w:val="28"/>
+                <w:szCs w:val="28"/>
+                <w:lang w:val="en-US"/>
+              </w:rPr>
+            </w:pPr>
+            <w:r>
+              <w:rPr>
+                <w:b/>
+                <w:bCs/>
+                <w:sz w:val="28"/>
+                <w:szCs w:val="28"/>
+                <w:lang w:val="en-US"/>
+              </w:rPr>
+              <w:t>Công đoạn</w:t>
+            </w:r>
+          </w:p>
+        </w:tc>
+        <w:tc>
+          <w:tcPr>
+            <w:tcW w:w="2991" w:type="dxa"/>
+          </w:tcPr>
+          <w:p>
+            <w:pPr>
+              <w:pStyle w:val="oancuaDanhsach"/>
+              <w:ind w:left="0"/>
+              <w:rPr>
+                <w:b/>
+                <w:bCs/>
+                <w:sz w:val="28"/>
+                <w:szCs w:val="28"/>
+                <w:lang w:val="en-US"/>
+              </w:rPr>
+            </w:pPr>
+          </w:p>
+        </w:tc>
+      </w:tr>
+      <w:tr>
+        <w:tc>
+          <w:tcPr>
+            <w:tcW w:w="1885" w:type="dxa"/>
+            <w:tcBorders>
+              <w:top w:val="single" w:sz="4" w:space="0" w:color="auto"/>
+              <w:left w:val="single" w:sz="4" w:space="0" w:color="auto"/>
+              <w:bottom w:val="nil"/>
+              <w:right w:val="single" w:sz="4" w:space="0" w:color="auto"/>
+            </w:tcBorders>
+          </w:tcPr>
+          <w:p>
+            <w:pPr>
+              <w:pStyle w:val="oancuaDanhsach"/>
+              <w:ind w:left="0"/>
+              <w:rPr>
+                <w:sz w:val="28"/>
+                <w:szCs w:val="28"/>
+                <w:lang w:val="en-US"/>
+              </w:rPr>
+            </w:pPr>
+          </w:p>
+        </w:tc>
+        <w:tc>
+          <w:tcPr>
+            <w:tcW w:w="3600" w:type="dxa"/>
+            <w:tcBorders>
+              <w:left w:val="single" w:sz="4" w:space="0" w:color="auto"/>
+            </w:tcBorders>
+          </w:tcPr>
+          <w:p>
+            <w:pPr>
+              <w:pStyle w:val="oancuaDanhsach"/>
+              <w:ind w:left="0"/>
+              <w:rPr>
+                <w:sz w:val="28"/>
+                <w:szCs w:val="28"/>
+                <w:lang w:val="en-US"/>
+              </w:rPr>
+            </w:pPr>
+            <w:r>
+              <w:rPr>
+                <w:sz w:val="28"/>
+                <w:szCs w:val="28"/>
+                <w:lang w:val="en-US"/>
+              </w:rPr>
+              <w:t>Cấp đông</w:t>
+            </w:r>
+          </w:p>
+        </w:tc>
+        <w:tc>
+          <w:tcPr>
+            <w:tcW w:w="2999" w:type="dxa"/>
+            <w:gridSpan w:val="2"/>
+          </w:tcPr>
+          <w:p>
+            <w:pPr>
+              <w:pStyle w:val="oancuaDanhsach"/>
+              <w:ind w:left="0"/>
+              <w:rPr>
+                <w:sz w:val="28"/>
+                <w:szCs w:val="28"/>
+                <w:lang w:val="en-US"/>
+              </w:rPr>
+            </w:pPr>
+          </w:p>
+        </w:tc>
+      </w:tr>
+      <w:tr>
+        <w:tc>
+          <w:tcPr>
+            <w:tcW w:w="1885" w:type="dxa"/>
+            <w:tcBorders>
+              <w:top w:val="nil"/>
+              <w:left w:val="single" w:sz="4" w:space="0" w:color="auto"/>
+              <w:bottom w:val="nil"/>
+              <w:right w:val="single" w:sz="4" w:space="0" w:color="auto"/>
+            </w:tcBorders>
+          </w:tcPr>
+          <w:p>
+            <w:pPr>
+              <w:pStyle w:val="oancuaDanhsach"/>
+              <w:ind w:left="0"/>
+              <w:rPr>
+                <w:sz w:val="28"/>
+                <w:szCs w:val="28"/>
+                <w:lang w:val="en-US"/>
+              </w:rPr>
+            </w:pPr>
+            <w:r>
+              <w:rPr>
+                <w:sz w:val="28"/>
+                <w:szCs w:val="28"/>
+                <w:lang w:val="en-US"/>
+              </w:rPr>
+              <w:t>Mỡ, da heo</w:t>
+            </w:r>
+          </w:p>
+        </w:tc>
+        <w:tc>
+          <w:tcPr>
+            <w:tcW w:w="3600" w:type="dxa"/>
+            <w:tcBorders>
+              <w:left w:val="single" w:sz="4" w:space="0" w:color="auto"/>
+            </w:tcBorders>
+          </w:tcPr>
+          <w:p>
+            <w:pPr>
+              <w:pStyle w:val="oancuaDanhsach"/>
+              <w:ind w:left="0"/>
+              <w:rPr>
+                <w:sz w:val="28"/>
+                <w:szCs w:val="28"/>
+                <w:lang w:val="en-US"/>
+              </w:rPr>
+            </w:pPr>
+            <w:r>
+              <w:rPr>
+                <w:sz w:val="28"/>
+                <w:szCs w:val="28"/>
+                <w:lang w:val="en-US"/>
+              </w:rPr>
+              <w:t>Bảo quản</w:t>
+            </w:r>
+          </w:p>
+        </w:tc>
+        <w:tc>
+          <w:tcPr>
+            <w:tcW w:w="2999" w:type="dxa"/>
+            <w:gridSpan w:val="2"/>
+          </w:tcPr>
+          <w:p>
+            <w:pPr>
+              <w:pStyle w:val="oancuaDanhsach"/>
+              <w:ind w:left="0"/>
+              <w:rPr>
+                <w:sz w:val="28"/>
+                <w:szCs w:val="28"/>
+                <w:lang w:val="en-US"/>
+              </w:rPr>
+            </w:pPr>
+          </w:p>
+        </w:tc>
+      </w:tr>
+      <w:tr>
+        <w:tc>
+          <w:tcPr>
+            <w:tcW w:w="1885" w:type="dxa"/>
+            <w:tcBorders>
+              <w:top w:val="nil"/>
+              <w:left w:val="single" w:sz="4" w:space="0" w:color="auto"/>
+              <w:bottom w:val="nil"/>
+              <w:right w:val="single" w:sz="4" w:space="0" w:color="auto"/>
+            </w:tcBorders>
+          </w:tcPr>
+          <w:p>
+            <w:pPr>
+              <w:pStyle w:val="oancuaDanhsach"/>
+              <w:ind w:left="0"/>
+              <w:rPr>
+                <w:sz w:val="28"/>
+                <w:szCs w:val="28"/>
+                <w:lang w:val="en-US"/>
+              </w:rPr>
+            </w:pPr>
+          </w:p>
+        </w:tc>
+        <w:tc>
+          <w:tcPr>
+            <w:tcW w:w="3600" w:type="dxa"/>
+            <w:tcBorders>
+              <w:left w:val="single" w:sz="4" w:space="0" w:color="auto"/>
+            </w:tcBorders>
+          </w:tcPr>
+          <w:p>
+            <w:pPr>
+              <w:pStyle w:val="oancuaDanhsach"/>
+              <w:ind w:left="0"/>
+              <w:rPr>
+                <w:sz w:val="28"/>
+                <w:szCs w:val="28"/>
+                <w:lang w:val="en-US"/>
+              </w:rPr>
+            </w:pPr>
+            <w:r>
+              <w:rPr>
+                <w:sz w:val="28"/>
+                <w:szCs w:val="28"/>
+                <w:lang w:val="en-US"/>
+              </w:rPr>
+              <w:t>Rã đông</w:t>
+            </w:r>
+          </w:p>
+        </w:tc>
+        <w:tc>
+          <w:tcPr>
+            <w:tcW w:w="2999" w:type="dxa"/>
+            <w:gridSpan w:val="2"/>
+          </w:tcPr>
+          <w:p>
+            <w:pPr>
+              <w:pStyle w:val="oancuaDanhsach"/>
+              <w:ind w:left="0"/>
+              <w:rPr>
+                <w:sz w:val="28"/>
+                <w:szCs w:val="28"/>
+                <w:lang w:val="en-US"/>
+              </w:rPr>
+            </w:pPr>
+          </w:p>
+        </w:tc>
+      </w:tr>
+      <w:tr>
+        <w:tc>
+          <w:tcPr>
+            <w:tcW w:w="1885" w:type="dxa"/>
+            <w:tcBorders>
+              <w:top w:val="nil"/>
+              <w:left w:val="single" w:sz="4" w:space="0" w:color="auto"/>
+              <w:bottom w:val="single" w:sz="4" w:space="0" w:color="auto"/>
+              <w:right w:val="single" w:sz="4" w:space="0" w:color="auto"/>
+            </w:tcBorders>
+          </w:tcPr>
+          <w:p>
+            <w:pPr>
+              <w:pStyle w:val="oancuaDanhsach"/>
+              <w:ind w:left="0"/>
+              <w:rPr>
+                <w:sz w:val="28"/>
+                <w:szCs w:val="28"/>
+                <w:lang w:val="en-US"/>
+              </w:rPr>
+            </w:pPr>
+          </w:p>
+        </w:tc>
+        <w:tc>
+          <w:tcPr>
+            <w:tcW w:w="3600" w:type="dxa"/>
+            <w:tcBorders>
+              <w:left w:val="single" w:sz="4" w:space="0" w:color="auto"/>
+            </w:tcBorders>
+          </w:tcPr>
+          <w:p>
+            <w:pPr>
+              <w:pStyle w:val="oancuaDanhsach"/>
+              <w:ind w:left="0"/>
+              <w:rPr>
+                <w:sz w:val="28"/>
+                <w:szCs w:val="28"/>
+                <w:lang w:val="en-US"/>
+              </w:rPr>
+            </w:pPr>
+            <w:r>
+              <w:rPr>
+                <w:sz w:val="28"/>
+                <w:szCs w:val="28"/>
+                <w:lang w:val="en-US"/>
+              </w:rPr>
+              <w:t>Xay thô</w:t>
+            </w:r>
+          </w:p>
+        </w:tc>
+        <w:tc>
+          <w:tcPr>
+            <w:tcW w:w="2999" w:type="dxa"/>
+            <w:gridSpan w:val="2"/>
+          </w:tcPr>
+          <w:p>
+            <w:pPr>
+              <w:pStyle w:val="oancuaDanhsach"/>
+              <w:ind w:left="0"/>
+              <w:rPr>
+                <w:sz w:val="28"/>
+                <w:szCs w:val="28"/>
+                <w:lang w:val="en-US"/>
+              </w:rPr>
+            </w:pPr>
+          </w:p>
+        </w:tc>
+      </w:tr>
+      <w:tr>
+        <w:tc>
+          <w:tcPr>
+            <w:tcW w:w="1885" w:type="dxa"/>
+            <w:tcBorders>
+              <w:top w:val="single" w:sz="4" w:space="0" w:color="auto"/>
+              <w:left w:val="single" w:sz="4" w:space="0" w:color="auto"/>
+              <w:bottom w:val="nil"/>
+              <w:right w:val="single" w:sz="4" w:space="0" w:color="auto"/>
+            </w:tcBorders>
+          </w:tcPr>
+          <w:p>
+            <w:pPr>
+              <w:pStyle w:val="oancuaDanhsach"/>
+              <w:ind w:left="0"/>
+              <w:rPr>
+                <w:sz w:val="28"/>
+                <w:szCs w:val="28"/>
+                <w:lang w:val="en-US"/>
+              </w:rPr>
+            </w:pPr>
+          </w:p>
+        </w:tc>
+        <w:tc>
+          <w:tcPr>
+            <w:tcW w:w="3600" w:type="dxa"/>
+            <w:tcBorders>
+              <w:left w:val="single" w:sz="4" w:space="0" w:color="auto"/>
+            </w:tcBorders>
+          </w:tcPr>
+          <w:p>
+            <w:pPr>
+              <w:pStyle w:val="oancuaDanhsach"/>
+              <w:ind w:left="0"/>
+              <w:rPr>
+                <w:sz w:val="28"/>
+                <w:szCs w:val="28"/>
+                <w:lang w:val="en-US"/>
+              </w:rPr>
+            </w:pPr>
+            <w:r>
+              <w:rPr>
+                <w:sz w:val="28"/>
+                <w:szCs w:val="28"/>
+                <w:lang w:val="en-US"/>
+              </w:rPr>
+              <w:t>Cấp đông</w:t>
+            </w:r>
+          </w:p>
+        </w:tc>
+        <w:tc>
+          <w:tcPr>
+            <w:tcW w:w="2999" w:type="dxa"/>
+            <w:gridSpan w:val="2"/>
+          </w:tcPr>
+          <w:p>
+            <w:pPr>
+              <w:pStyle w:val="oancuaDanhsach"/>
+              <w:ind w:left="0"/>
+              <w:rPr>
+                <w:sz w:val="28"/>
+                <w:szCs w:val="28"/>
+                <w:lang w:val="en-US"/>
+              </w:rPr>
+            </w:pPr>
+          </w:p>
+        </w:tc>
+      </w:tr>
+      <w:tr>
+        <w:tc>
+          <w:tcPr>
+            <w:tcW w:w="1885" w:type="dxa"/>
+            <w:tcBorders>
+              <w:top w:val="nil"/>
+              <w:left w:val="single" w:sz="4" w:space="0" w:color="auto"/>
+              <w:bottom w:val="nil"/>
+              <w:right w:val="single" w:sz="4" w:space="0" w:color="auto"/>
+            </w:tcBorders>
+          </w:tcPr>
+          <w:p>
+            <w:pPr>
+              <w:pStyle w:val="oancuaDanhsach"/>
+              <w:ind w:left="0"/>
+              <w:rPr>
+                <w:sz w:val="28"/>
+                <w:szCs w:val="28"/>
+                <w:lang w:val="en-US"/>
+              </w:rPr>
+            </w:pPr>
+          </w:p>
+        </w:tc>
+        <w:tc>
+          <w:tcPr>
+            <w:tcW w:w="3600" w:type="dxa"/>
+            <w:tcBorders>
+              <w:left w:val="single" w:sz="4" w:space="0" w:color="auto"/>
+            </w:tcBorders>
+          </w:tcPr>
+          <w:p>
+            <w:pPr>
+              <w:pStyle w:val="oancuaDanhsach"/>
+              <w:ind w:left="0"/>
+              <w:rPr>
+                <w:sz w:val="28"/>
+                <w:szCs w:val="28"/>
+                <w:lang w:val="en-US"/>
+              </w:rPr>
+            </w:pPr>
+            <w:r>
+              <w:rPr>
+                <w:sz w:val="28"/>
+                <w:szCs w:val="28"/>
+                <w:lang w:val="en-US"/>
+              </w:rPr>
+              <w:t>Bảo quản</w:t>
+            </w:r>
+          </w:p>
+        </w:tc>
+        <w:tc>
+          <w:tcPr>
+            <w:tcW w:w="2999" w:type="dxa"/>
+            <w:gridSpan w:val="2"/>
+          </w:tcPr>
+          <w:p>
+            <w:pPr>
+              <w:pStyle w:val="oancuaDanhsach"/>
+              <w:ind w:left="0"/>
+              <w:rPr>
+                <w:sz w:val="28"/>
+                <w:szCs w:val="28"/>
+                <w:lang w:val="en-US"/>
+              </w:rPr>
+            </w:pPr>
+          </w:p>
+        </w:tc>
+      </w:tr>
+      <w:tr>
+        <w:tc>
+          <w:tcPr>
+            <w:tcW w:w="1885" w:type="dxa"/>
+            <w:tcBorders>
+              <w:top w:val="nil"/>
+              <w:left w:val="single" w:sz="4" w:space="0" w:color="auto"/>
+              <w:bottom w:val="nil"/>
+              <w:right w:val="single" w:sz="4" w:space="0" w:color="auto"/>
+            </w:tcBorders>
+          </w:tcPr>
+          <w:p>
+            <w:pPr>
+              <w:pStyle w:val="oancuaDanhsach"/>
+              <w:ind w:left="0"/>
+              <w:rPr>
+                <w:sz w:val="28"/>
+                <w:szCs w:val="28"/>
+                <w:lang w:val="en-US"/>
+              </w:rPr>
+            </w:pPr>
+            <w:r>
+              <w:rPr>
+                <w:sz w:val="28"/>
+                <w:szCs w:val="28"/>
+                <w:lang w:val="en-US"/>
+              </w:rPr>
+              <w:t>Thịt heo</w:t>
+            </w:r>
+          </w:p>
+        </w:tc>
+        <w:tc>
+          <w:tcPr>
+            <w:tcW w:w="3600" w:type="dxa"/>
+            <w:tcBorders>
+              <w:left w:val="single" w:sz="4" w:space="0" w:color="auto"/>
+            </w:tcBorders>
+          </w:tcPr>
+          <w:p>
+            <w:pPr>
+              <w:pStyle w:val="oancuaDanhsach"/>
+              <w:ind w:left="0"/>
+              <w:rPr>
+                <w:sz w:val="28"/>
+                <w:szCs w:val="28"/>
+                <w:lang w:val="en-US"/>
+              </w:rPr>
+            </w:pPr>
+            <w:r>
+              <w:rPr>
+                <w:sz w:val="28"/>
+                <w:szCs w:val="28"/>
+                <w:lang w:val="en-US"/>
+              </w:rPr>
+              <w:t>Rã đông</w:t>
+            </w:r>
+          </w:p>
+        </w:tc>
+        <w:tc>
+          <w:tcPr>
+            <w:tcW w:w="2999" w:type="dxa"/>
+            <w:gridSpan w:val="2"/>
+          </w:tcPr>
+          <w:p>
+            <w:pPr>
+              <w:pStyle w:val="oancuaDanhsach"/>
+              <w:ind w:left="0"/>
+              <w:rPr>
+                <w:sz w:val="28"/>
+                <w:szCs w:val="28"/>
+                <w:lang w:val="en-US"/>
+              </w:rPr>
+            </w:pPr>
+          </w:p>
+        </w:tc>
+      </w:tr>
+      <w:tr>
+        <w:tc>
+          <w:tcPr>
+            <w:tcW w:w="1885" w:type="dxa"/>
+            <w:tcBorders>
+              <w:top w:val="nil"/>
+              <w:left w:val="single" w:sz="4" w:space="0" w:color="auto"/>
+              <w:bottom w:val="nil"/>
+              <w:right w:val="single" w:sz="4" w:space="0" w:color="auto"/>
+            </w:tcBorders>
+          </w:tcPr>
+          <w:p>
+            <w:pPr>
+              <w:pStyle w:val="oancuaDanhsach"/>
+              <w:ind w:left="0"/>
+              <w:rPr>
+                <w:sz w:val="28"/>
+                <w:szCs w:val="28"/>
+                <w:lang w:val="en-US"/>
+              </w:rPr>
+            </w:pPr>
+          </w:p>
+        </w:tc>
+        <w:tc>
+          <w:tcPr>
+            <w:tcW w:w="3600" w:type="dxa"/>
+            <w:tcBorders>
+              <w:left w:val="single" w:sz="4" w:space="0" w:color="auto"/>
+            </w:tcBorders>
+          </w:tcPr>
+          <w:p>
+            <w:pPr>
+              <w:pStyle w:val="oancuaDanhsach"/>
+              <w:ind w:left="0"/>
+              <w:rPr>
+                <w:sz w:val="28"/>
+                <w:szCs w:val="28"/>
+                <w:lang w:val="en-US"/>
+              </w:rPr>
+            </w:pPr>
+            <w:r>
+              <w:rPr>
+                <w:sz w:val="28"/>
+                <w:szCs w:val="28"/>
+                <w:lang w:val="en-US"/>
+              </w:rPr>
+              <w:t>Rửa (H</w:t>
+            </w:r>
+            <w:r>
+              <w:rPr>
+                <w:sz w:val="28"/>
+                <w:szCs w:val="28"/>
+                <w:vertAlign w:val="subscript"/>
+                <w:lang w:val="en-US"/>
+              </w:rPr>
+              <w:t>2</w:t>
+            </w:r>
+            <w:r>
+              <w:rPr>
+                <w:sz w:val="28"/>
+                <w:szCs w:val="28"/>
+                <w:lang w:val="en-US"/>
+              </w:rPr>
+              <w:t>O)</w:t>
+            </w:r>
+          </w:p>
+        </w:tc>
+        <w:tc>
+          <w:tcPr>
+            <w:tcW w:w="2999" w:type="dxa"/>
+            <w:gridSpan w:val="2"/>
+          </w:tcPr>
+          <w:p>
+            <w:pPr>
+              <w:pStyle w:val="oancuaDanhsach"/>
+              <w:ind w:left="0"/>
+              <w:rPr>
+                <w:sz w:val="28"/>
+                <w:szCs w:val="28"/>
+                <w:lang w:val="en-US"/>
+              </w:rPr>
+            </w:pPr>
+          </w:p>
+        </w:tc>
+      </w:tr>
+      <w:tr>
+        <w:tc>
+          <w:tcPr>
+            <w:tcW w:w="1885" w:type="dxa"/>
+            <w:tcBorders>
+              <w:top w:val="nil"/>
+              <w:left w:val="single" w:sz="4" w:space="0" w:color="auto"/>
+              <w:bottom w:val="nil"/>
+              <w:right w:val="single" w:sz="4" w:space="0" w:color="auto"/>
+            </w:tcBorders>
+          </w:tcPr>
+          <w:p>
+            <w:pPr>
+              <w:pStyle w:val="oancuaDanhsach"/>
+              <w:ind w:left="0"/>
+              <w:rPr>
+                <w:sz w:val="28"/>
+                <w:szCs w:val="28"/>
+                <w:lang w:val="en-US"/>
+              </w:rPr>
+            </w:pPr>
+          </w:p>
+        </w:tc>
+        <w:tc>
+          <w:tcPr>
+            <w:tcW w:w="3600" w:type="dxa"/>
+            <w:tcBorders>
+              <w:left w:val="single" w:sz="4" w:space="0" w:color="auto"/>
+            </w:tcBorders>
+          </w:tcPr>
+          <w:p>
+            <w:pPr>
+              <w:pStyle w:val="oancuaDanhsach"/>
+              <w:ind w:left="0"/>
+              <w:rPr>
+                <w:sz w:val="28"/>
+                <w:szCs w:val="28"/>
+                <w:lang w:val="en-US"/>
+              </w:rPr>
+            </w:pPr>
+            <w:r>
+              <w:rPr>
+                <w:sz w:val="28"/>
+                <w:szCs w:val="28"/>
+                <w:lang w:val="en-US"/>
+              </w:rPr>
+              <w:t>Cân</w:t>
+            </w:r>
+          </w:p>
+        </w:tc>
+        <w:tc>
+          <w:tcPr>
+            <w:tcW w:w="2999" w:type="dxa"/>
+            <w:gridSpan w:val="2"/>
+          </w:tcPr>
+          <w:p>
+            <w:pPr>
+              <w:pStyle w:val="oancuaDanhsach"/>
+              <w:ind w:left="0"/>
+              <w:rPr>
+                <w:sz w:val="28"/>
+                <w:szCs w:val="28"/>
+                <w:lang w:val="en-US"/>
+              </w:rPr>
+            </w:pPr>
+          </w:p>
+        </w:tc>
+      </w:tr>
+      <w:tr>
+        <w:tc>
+          <w:tcPr>
+            <w:tcW w:w="1885" w:type="dxa"/>
+            <w:tcBorders>
+              <w:top w:val="nil"/>
+              <w:left w:val="single" w:sz="4" w:space="0" w:color="auto"/>
+              <w:bottom w:val="single" w:sz="4" w:space="0" w:color="auto"/>
+              <w:right w:val="single" w:sz="4" w:space="0" w:color="auto"/>
+            </w:tcBorders>
+          </w:tcPr>
+          <w:p>
+            <w:pPr>
+              <w:pStyle w:val="oancuaDanhsach"/>
+              <w:ind w:left="0"/>
+              <w:rPr>
+                <w:sz w:val="28"/>
+                <w:szCs w:val="28"/>
+                <w:lang w:val="en-US"/>
+              </w:rPr>
+            </w:pPr>
+          </w:p>
+        </w:tc>
+        <w:tc>
+          <w:tcPr>
+            <w:tcW w:w="3600" w:type="dxa"/>
+            <w:tcBorders>
+              <w:left w:val="single" w:sz="4" w:space="0" w:color="auto"/>
+            </w:tcBorders>
+          </w:tcPr>
+          <w:p>
+            <w:pPr>
+              <w:pStyle w:val="oancuaDanhsach"/>
+              <w:ind w:left="0"/>
+              <w:rPr>
+                <w:sz w:val="28"/>
+                <w:szCs w:val="28"/>
+                <w:lang w:val="en-US"/>
+              </w:rPr>
+            </w:pPr>
+            <w:r>
+              <w:rPr>
+                <w:sz w:val="28"/>
+                <w:szCs w:val="28"/>
+                <w:lang w:val="en-US"/>
+              </w:rPr>
+              <w:t>Xay thô</w:t>
+            </w:r>
+          </w:p>
+        </w:tc>
+        <w:tc>
+          <w:tcPr>
+            <w:tcW w:w="2999" w:type="dxa"/>
+            <w:gridSpan w:val="2"/>
+          </w:tcPr>
+          <w:p>
+            <w:pPr>
+              <w:pStyle w:val="oancuaDanhsach"/>
+              <w:ind w:left="0"/>
+              <w:rPr>
+                <w:sz w:val="28"/>
+                <w:szCs w:val="28"/>
+                <w:lang w:val="en-US"/>
+              </w:rPr>
+            </w:pPr>
+          </w:p>
+        </w:tc>
+      </w:tr>
+      <w:tr>
+        <w:tc>
+          <w:tcPr>
+            <w:tcW w:w="1885" w:type="dxa"/>
+            <w:tcBorders>
+              <w:top w:val="single" w:sz="4" w:space="0" w:color="auto"/>
+              <w:left w:val="single" w:sz="4" w:space="0" w:color="auto"/>
+              <w:bottom w:val="single" w:sz="4" w:space="0" w:color="auto"/>
+              <w:right w:val="single" w:sz="4" w:space="0" w:color="auto"/>
+            </w:tcBorders>
+          </w:tcPr>
+          <w:p>
+            <w:pPr>
+              <w:pStyle w:val="oancuaDanhsach"/>
+              <w:ind w:left="0"/>
+              <w:rPr>
+                <w:sz w:val="28"/>
+                <w:szCs w:val="28"/>
+                <w:lang w:val="en-US"/>
+              </w:rPr>
+            </w:pPr>
+            <w:r>
+              <w:rPr>
+                <w:sz w:val="28"/>
+                <w:szCs w:val="28"/>
+                <w:lang w:val="en-US"/>
+              </w:rPr>
+              <w:t>Thêm gia vị và phụ gia</w:t>
+            </w:r>
+          </w:p>
+        </w:tc>
+        <w:tc>
+          <w:tcPr>
+            <w:tcW w:w="3600" w:type="dxa"/>
+            <w:tcBorders>
+              <w:left w:val="single" w:sz="4" w:space="0" w:color="auto"/>
+            </w:tcBorders>
+          </w:tcPr>
+          <w:p>
+            <w:pPr>
+              <w:pStyle w:val="oancuaDanhsach"/>
+              <w:ind w:left="0"/>
+              <w:rPr>
+                <w:sz w:val="28"/>
+                <w:szCs w:val="28"/>
+                <w:lang w:val="en-US"/>
+              </w:rPr>
+            </w:pPr>
+            <w:r>
+              <w:rPr>
+                <w:sz w:val="28"/>
+                <w:szCs w:val="28"/>
+                <w:lang w:val="en-US"/>
+              </w:rPr>
+              <w:t>Xay nhuyễn</w:t>
+            </w:r>
+          </w:p>
+        </w:tc>
+        <w:tc>
+          <w:tcPr>
+            <w:tcW w:w="2999" w:type="dxa"/>
+            <w:gridSpan w:val="2"/>
+          </w:tcPr>
+          <w:p>
+            <w:pPr>
+              <w:pStyle w:val="oancuaDanhsach"/>
+              <w:ind w:left="0"/>
+              <w:rPr>
+                <w:sz w:val="28"/>
+                <w:szCs w:val="28"/>
+                <w:lang w:val="en-US"/>
+              </w:rPr>
+            </w:pPr>
+          </w:p>
+        </w:tc>
+      </w:tr>
+      <w:tr>
+        <w:tc>
+          <w:tcPr>
+            <w:tcW w:w="1885" w:type="dxa"/>
+            <w:tcBorders>
+              <w:top w:val="single" w:sz="4" w:space="0" w:color="auto"/>
+              <w:left w:val="single" w:sz="4" w:space="0" w:color="auto"/>
+              <w:bottom w:val="nil"/>
+              <w:right w:val="single" w:sz="4" w:space="0" w:color="auto"/>
+            </w:tcBorders>
+          </w:tcPr>
+          <w:p>
+            <w:pPr>
+              <w:pStyle w:val="oancuaDanhsach"/>
+              <w:ind w:left="0"/>
+              <w:rPr>
+                <w:sz w:val="28"/>
+                <w:szCs w:val="28"/>
+                <w:lang w:val="en-US"/>
+              </w:rPr>
+            </w:pPr>
+          </w:p>
+        </w:tc>
+        <w:tc>
+          <w:tcPr>
+            <w:tcW w:w="3600" w:type="dxa"/>
+            <w:tcBorders>
+              <w:left w:val="single" w:sz="4" w:space="0" w:color="auto"/>
+            </w:tcBorders>
+          </w:tcPr>
+          <w:p>
+            <w:pPr>
+              <w:pStyle w:val="oancuaDanhsach"/>
+              <w:ind w:left="0"/>
+              <w:rPr>
+                <w:sz w:val="28"/>
+                <w:szCs w:val="28"/>
+                <w:lang w:val="en-US"/>
+              </w:rPr>
+            </w:pPr>
+            <w:r>
+              <w:rPr>
+                <w:sz w:val="28"/>
+                <w:szCs w:val="28"/>
+                <w:lang w:val="en-US"/>
+              </w:rPr>
+              <w:t>Nhồi định lượng (tạo hình)</w:t>
+            </w:r>
+          </w:p>
+        </w:tc>
+        <w:tc>
+          <w:tcPr>
+            <w:tcW w:w="2999" w:type="dxa"/>
+            <w:gridSpan w:val="2"/>
+          </w:tcPr>
+          <w:p>
+            <w:pPr>
+              <w:pStyle w:val="oancuaDanhsach"/>
+              <w:ind w:left="0"/>
+              <w:rPr>
+                <w:sz w:val="28"/>
+                <w:szCs w:val="28"/>
+                <w:lang w:val="en-US"/>
+              </w:rPr>
+            </w:pPr>
+          </w:p>
+        </w:tc>
+      </w:tr>
+      <w:tr>
+        <w:tc>
+          <w:tcPr>
+            <w:tcW w:w="1885" w:type="dxa"/>
+            <w:tcBorders>
+              <w:top w:val="nil"/>
+              <w:left w:val="single" w:sz="4" w:space="0" w:color="auto"/>
+              <w:bottom w:val="nil"/>
+              <w:right w:val="single" w:sz="4" w:space="0" w:color="auto"/>
+            </w:tcBorders>
+          </w:tcPr>
+          <w:p>
+            <w:pPr>
+              <w:pStyle w:val="oancuaDanhsach"/>
+              <w:ind w:left="0"/>
+              <w:rPr>
+                <w:sz w:val="28"/>
+                <w:szCs w:val="28"/>
+                <w:lang w:val="en-US"/>
+              </w:rPr>
+            </w:pPr>
+          </w:p>
+        </w:tc>
+        <w:tc>
+          <w:tcPr>
+            <w:tcW w:w="3600" w:type="dxa"/>
+            <w:tcBorders>
+              <w:left w:val="single" w:sz="4" w:space="0" w:color="auto"/>
+            </w:tcBorders>
+          </w:tcPr>
+          <w:p>
+            <w:pPr>
+              <w:pStyle w:val="oancuaDanhsach"/>
+              <w:ind w:left="0"/>
+              <w:rPr>
+                <w:sz w:val="28"/>
+                <w:szCs w:val="28"/>
+                <w:lang w:val="en-US"/>
+              </w:rPr>
+            </w:pPr>
+            <w:r>
+              <w:rPr>
+                <w:sz w:val="28"/>
+                <w:szCs w:val="28"/>
+                <w:lang w:val="en-US"/>
+              </w:rPr>
+              <w:t>Tiệt trùng</w:t>
+            </w:r>
+          </w:p>
+        </w:tc>
+        <w:tc>
+          <w:tcPr>
+            <w:tcW w:w="2999" w:type="dxa"/>
+            <w:gridSpan w:val="2"/>
+          </w:tcPr>
+          <w:p>
+            <w:pPr>
+              <w:pStyle w:val="oancuaDanhsach"/>
+              <w:ind w:left="0"/>
+              <w:rPr>
+                <w:sz w:val="28"/>
+                <w:szCs w:val="28"/>
+                <w:lang w:val="en-US"/>
+              </w:rPr>
+            </w:pPr>
+          </w:p>
+        </w:tc>
+      </w:tr>
+      <w:tr>
+        <w:tc>
+          <w:tcPr>
+            <w:tcW w:w="1885" w:type="dxa"/>
+            <w:tcBorders>
+              <w:top w:val="nil"/>
+              <w:left w:val="single" w:sz="4" w:space="0" w:color="auto"/>
+              <w:bottom w:val="nil"/>
+              <w:right w:val="single" w:sz="4" w:space="0" w:color="auto"/>
+            </w:tcBorders>
+          </w:tcPr>
+          <w:p>
+            <w:pPr>
+              <w:pStyle w:val="oancuaDanhsach"/>
+              <w:ind w:left="0"/>
+              <w:rPr>
+                <w:sz w:val="28"/>
+                <w:szCs w:val="28"/>
+                <w:lang w:val="en-US"/>
+              </w:rPr>
+            </w:pPr>
+          </w:p>
+        </w:tc>
+        <w:tc>
+          <w:tcPr>
+            <w:tcW w:w="3600" w:type="dxa"/>
+            <w:tcBorders>
+              <w:left w:val="single" w:sz="4" w:space="0" w:color="auto"/>
+            </w:tcBorders>
+          </w:tcPr>
+          <w:p>
+            <w:pPr>
+              <w:pStyle w:val="oancuaDanhsach"/>
+              <w:ind w:left="0"/>
+              <w:rPr>
+                <w:sz w:val="28"/>
+                <w:szCs w:val="28"/>
+                <w:lang w:val="en-US"/>
+              </w:rPr>
+            </w:pPr>
+            <w:r>
+              <w:rPr>
+                <w:sz w:val="28"/>
+                <w:szCs w:val="28"/>
+                <w:lang w:val="en-US"/>
+              </w:rPr>
+              <w:t>Sấy khô</w:t>
+            </w:r>
+          </w:p>
+        </w:tc>
+        <w:tc>
+          <w:tcPr>
+            <w:tcW w:w="2999" w:type="dxa"/>
+            <w:gridSpan w:val="2"/>
+          </w:tcPr>
+          <w:p>
+            <w:pPr>
+              <w:pStyle w:val="oancuaDanhsach"/>
+              <w:ind w:left="0"/>
+              <w:rPr>
+                <w:sz w:val="28"/>
+                <w:szCs w:val="28"/>
+                <w:lang w:val="en-US"/>
+              </w:rPr>
+            </w:pPr>
+          </w:p>
+        </w:tc>
+      </w:tr>
+      <w:tr>
+        <w:tc>
+          <w:tcPr>
+            <w:tcW w:w="1885" w:type="dxa"/>
+            <w:tcBorders>
+              <w:top w:val="nil"/>
+              <w:left w:val="single" w:sz="4" w:space="0" w:color="auto"/>
+              <w:bottom w:val="nil"/>
+              <w:right w:val="single" w:sz="4" w:space="0" w:color="auto"/>
+            </w:tcBorders>
+          </w:tcPr>
+          <w:p>
+            <w:pPr>
+              <w:pStyle w:val="oancuaDanhsach"/>
+              <w:ind w:left="0"/>
+              <w:rPr>
+                <w:sz w:val="28"/>
+                <w:szCs w:val="28"/>
+                <w:lang w:val="en-US"/>
+              </w:rPr>
+            </w:pPr>
+          </w:p>
+        </w:tc>
+        <w:tc>
+          <w:tcPr>
+            <w:tcW w:w="3600" w:type="dxa"/>
+            <w:tcBorders>
+              <w:left w:val="single" w:sz="4" w:space="0" w:color="auto"/>
+            </w:tcBorders>
+          </w:tcPr>
+          <w:p>
+            <w:pPr>
+              <w:pStyle w:val="oancuaDanhsach"/>
+              <w:ind w:left="0"/>
+              <w:rPr>
+                <w:sz w:val="28"/>
+                <w:szCs w:val="28"/>
+                <w:lang w:val="en-US"/>
+              </w:rPr>
+            </w:pPr>
+            <w:r>
+              <w:rPr>
+                <w:sz w:val="28"/>
+                <w:szCs w:val="28"/>
+                <w:lang w:val="en-US"/>
+              </w:rPr>
+              <w:t>Làm nguội</w:t>
+            </w:r>
+          </w:p>
+        </w:tc>
+        <w:tc>
+          <w:tcPr>
+            <w:tcW w:w="2999" w:type="dxa"/>
+            <w:gridSpan w:val="2"/>
+          </w:tcPr>
+          <w:p>
+            <w:pPr>
+              <w:pStyle w:val="oancuaDanhsach"/>
+              <w:ind w:left="0"/>
+              <w:rPr>
+                <w:sz w:val="28"/>
+                <w:szCs w:val="28"/>
+                <w:lang w:val="en-US"/>
+              </w:rPr>
+            </w:pPr>
+          </w:p>
+        </w:tc>
+      </w:tr>
+      <w:tr>
+        <w:tc>
+          <w:tcPr>
+            <w:tcW w:w="1885" w:type="dxa"/>
+            <w:tcBorders>
+              <w:top w:val="nil"/>
+              <w:left w:val="single" w:sz="4" w:space="0" w:color="auto"/>
+              <w:bottom w:val="nil"/>
+              <w:right w:val="single" w:sz="4" w:space="0" w:color="auto"/>
+            </w:tcBorders>
+          </w:tcPr>
+          <w:p>
+            <w:pPr>
+              <w:pStyle w:val="oancuaDanhsach"/>
+              <w:ind w:left="0"/>
+              <w:rPr>
+                <w:sz w:val="28"/>
+                <w:szCs w:val="28"/>
+                <w:lang w:val="en-US"/>
+              </w:rPr>
+            </w:pPr>
+          </w:p>
+        </w:tc>
+        <w:tc>
+          <w:tcPr>
+            <w:tcW w:w="3600" w:type="dxa"/>
+            <w:tcBorders>
+              <w:left w:val="single" w:sz="4" w:space="0" w:color="auto"/>
+            </w:tcBorders>
+          </w:tcPr>
+          <w:p>
+            <w:pPr>
+              <w:pStyle w:val="oancuaDanhsach"/>
+              <w:ind w:left="0"/>
+              <w:rPr>
+                <w:sz w:val="28"/>
+                <w:szCs w:val="28"/>
+                <w:lang w:val="en-US"/>
+              </w:rPr>
+            </w:pPr>
+            <w:r>
+              <w:rPr>
+                <w:sz w:val="28"/>
+                <w:szCs w:val="28"/>
+                <w:lang w:val="en-US"/>
+              </w:rPr>
+              <w:t>In nhãn</w:t>
+            </w:r>
+          </w:p>
+        </w:tc>
+        <w:tc>
+          <w:tcPr>
+            <w:tcW w:w="2999" w:type="dxa"/>
+            <w:gridSpan w:val="2"/>
+          </w:tcPr>
+          <w:p>
+            <w:pPr>
+              <w:pStyle w:val="oancuaDanhsach"/>
+              <w:ind w:left="0"/>
+              <w:rPr>
+                <w:sz w:val="28"/>
+                <w:szCs w:val="28"/>
+                <w:lang w:val="en-US"/>
+              </w:rPr>
+            </w:pPr>
+          </w:p>
+        </w:tc>
+      </w:tr>
+      <w:tr>
+        <w:tc>
+          <w:tcPr>
+            <w:tcW w:w="1885" w:type="dxa"/>
+            <w:tcBorders>
+              <w:top w:val="nil"/>
+              <w:left w:val="single" w:sz="4" w:space="0" w:color="auto"/>
+              <w:bottom w:val="single" w:sz="4" w:space="0" w:color="auto"/>
+              <w:right w:val="single" w:sz="4" w:space="0" w:color="auto"/>
+            </w:tcBorders>
+          </w:tcPr>
+          <w:p>
+            <w:pPr>
+              <w:pStyle w:val="oancuaDanhsach"/>
+              <w:ind w:left="0"/>
+              <w:rPr>
+                <w:sz w:val="28"/>
+                <w:szCs w:val="28"/>
+                <w:lang w:val="en-US"/>
+              </w:rPr>
+            </w:pPr>
+          </w:p>
+        </w:tc>
+        <w:tc>
+          <w:tcPr>
+            <w:tcW w:w="3600" w:type="dxa"/>
+            <w:tcBorders>
+              <w:left w:val="single" w:sz="4" w:space="0" w:color="auto"/>
+            </w:tcBorders>
+          </w:tcPr>
+          <w:p>
+            <w:pPr>
+              <w:pStyle w:val="oancuaDanhsach"/>
+              <w:ind w:left="0"/>
+              <w:rPr>
+                <w:sz w:val="28"/>
+                <w:szCs w:val="28"/>
+                <w:lang w:val="en-US"/>
+              </w:rPr>
+            </w:pPr>
+            <w:r>
+              <w:rPr>
+                <w:sz w:val="28"/>
+                <w:szCs w:val="28"/>
+                <w:lang w:val="en-US"/>
+              </w:rPr>
+              <w:t>Đóng gói (5c/1 gói)</w:t>
+            </w:r>
+          </w:p>
+        </w:tc>
+        <w:tc>
+          <w:tcPr>
+            <w:tcW w:w="2999" w:type="dxa"/>
+            <w:gridSpan w:val="2"/>
+          </w:tcPr>
+          <w:p>
+            <w:pPr>
+              <w:pStyle w:val="oancuaDanhsach"/>
+              <w:ind w:left="0"/>
+              <w:rPr>
+                <w:sz w:val="28"/>
+                <w:szCs w:val="28"/>
+                <w:lang w:val="en-US"/>
+              </w:rPr>
+            </w:pPr>
+          </w:p>
+        </w:tc>
+      </w:tr>
+    </w:tbl>
+    <w:p>
+      <w:pPr>
+        <w:pStyle w:val="oancuaDanhsach"/>
+        <w:ind w:left="1440"/>
+        <w:rPr>
+          <w:sz w:val="28"/>
+          <w:szCs w:val="28"/>
+          <w:lang w:val="en-US"/>
+        </w:rPr>
+      </w:pPr>
     </w:p>
     <w:p>
       <w:pPr>
@@ -956,7 +2391,7 @@
 </file>
 
 <file path=word/numbering.xml><?xml version="1.0" encoding="utf-8"?>
-<w:numbering xmlns:wpc="http://schemas.microsoft.com/office/word/2010/wordprocessingCanvas" xmlns:cx="http://schemas.microsoft.com/office/drawing/2014/chartex" xmlns:cx1="http://schemas.microsoft.com/office/drawing/2015/9/8/chartex" xmlns:cx2="http://schemas.microsoft.com/office/drawing/2015/10/21/chartex" xmlns:cx3="http://schemas.microsoft.com/office/drawing/2016/5/9/chartex" xmlns:cx4="http://schemas.microsoft.com/office/drawing/2016/5/10/chartex" xmlns:cx5="http://schemas.microsoft.com/office/drawing/2016/5/11/chartex" xmlns:cx6="http://schemas.microsoft.com/office/drawing/2016/5/12/chartex" xmlns:cx7="http://schemas.microsoft.com/office/drawing/2016/5/13/chartex" xmlns:cx8="http://schemas.microsoft.com/office/drawing/2016/5/14/chartex" xmlns:mc="http://schemas.openxmlformats.org/markup-compatibility/2006" xmlns:aink="http://schemas.microsoft.com/office/drawing/2016/ink" xmlns:am3d="http://schemas.microsoft.com/office/drawing/2017/model3d" xmlns:o="urn:schemas-microsoft-com:office:office" xmlns:r="http://schemas.openxmlformats.org/officeDocument/2006/relationships" xmlns:m="http://schemas.openxmlformats.org/officeDocument/2006/math" xmlns:v="urn:schemas-microsoft-com:vml" xmlns:wp14="http://schemas.microsoft.com/office/word/2010/wordprocessingDrawing" xmlns:wp="http://schemas.openxmlformats.org/drawingml/2006/wordprocessingDrawing" xmlns:w10="urn:schemas-microsoft-com:office:word" xmlns:w="http://schemas.openxmlformats.org/wordprocessingml/2006/main" xmlns:w14="http://schemas.microsoft.com/office/word/2010/wordml" xmlns:w15="http://schemas.microsoft.com/office/word/2012/wordml" xmlns:w16cex="http://schemas.microsoft.com/office/word/2018/wordml/cex" xmlns:w16cid="http://schemas.microsoft.com/office/word/2016/wordml/cid" xmlns:w16="http://schemas.microsoft.com/office/word/2018/wordml" xmlns:w16se="http://schemas.microsoft.com/office/word/2015/wordml/symex" xmlns:wpg="http://schemas.microsoft.com/office/word/2010/wordprocessingGroup" xmlns:wpi="http://schemas.microsoft.com/office/word/2010/wordprocessingInk" xmlns:wne="http://schemas.microsoft.com/office/word/2006/wordml" xmlns:wps="http://schemas.microsoft.com/office/word/2010/wordprocessingShape" mc:Ignorable="w14 w15 w16se w16cid w16 w16cex wp14">
+<w:numbering xmlns:wpc="http://schemas.microsoft.com/office/word/2010/wordprocessingCanvas" xmlns:cx="http://schemas.microsoft.com/office/drawing/2014/chartex" xmlns:cx1="http://schemas.microsoft.com/office/drawing/2015/9/8/chartex" xmlns:cx2="http://schemas.microsoft.com/office/drawing/2015/10/21/chartex" xmlns:cx3="http://schemas.microsoft.com/office/drawing/2016/5/9/chartex" xmlns:cx4="http://schemas.microsoft.com/office/drawing/2016/5/10/chartex" xmlns:cx5="http://schemas.microsoft.com/office/drawing/2016/5/11/chartex" xmlns:cx6="http://schemas.microsoft.com/office/drawing/2016/5/12/chartex" xmlns:cx7="http://schemas.microsoft.com/office/drawing/2016/5/13/chartex" xmlns:cx8="http://schemas.microsoft.com/office/drawing/2016/5/14/chartex" xmlns:mc="http://schemas.openxmlformats.org/markup-compatibility/2006" xmlns:aink="http://schemas.microsoft.com/office/drawing/2016/ink" xmlns:am3d="http://schemas.microsoft.com/office/drawing/2017/model3d" xmlns:o="urn:schemas-microsoft-com:office:office" xmlns:r="http://schemas.openxmlformats.org/officeDocument/2006/relationships" xmlns:m="http://schemas.openxmlformats.org/officeDocument/2006/math" xmlns:v="urn:schemas-microsoft-com:vml" xmlns:wp14="http://schemas.microsoft.com/office/word/2010/wordprocessingDrawing" xmlns:wp="http://schemas.openxmlformats.org/drawingml/2006/wordprocessingDrawing" xmlns:w10="urn:schemas-microsoft-com:office:word" xmlns:w="http://schemas.openxmlformats.org/wordprocessingml/2006/main" xmlns:w14="http://schemas.microsoft.com/office/word/2010/wordml" xmlns:w15="http://schemas.microsoft.com/office/word/2012/wordml" xmlns:w16cex="http://schemas.microsoft.com/office/word/2018/wordml/cex" xmlns:w16cid="http://schemas.microsoft.com/office/word/2016/wordml/cid" xmlns:w16="http://schemas.microsoft.com/office/word/2018/wordml" xmlns:w16sdtdh="http://schemas.microsoft.com/office/word/2020/wordml/sdtdatahash" xmlns:w16se="http://schemas.microsoft.com/office/word/2015/wordml/symex" xmlns:wpg="http://schemas.microsoft.com/office/word/2010/wordprocessingGroup" xmlns:wpi="http://schemas.microsoft.com/office/word/2010/wordprocessingInk" xmlns:wne="http://schemas.microsoft.com/office/word/2006/wordml" xmlns:wps="http://schemas.microsoft.com/office/word/2010/wordprocessingShape" mc:Ignorable="w14 w15 w16se w16cid w16 w16cex w16sdtdh wp14">
   <w:abstractNum w:abstractNumId="0" w15:restartNumberingAfterBreak="0">
     <w:nsid w:val="6C2C226E"/>
     <w:multiLevelType w:val="multilevel"/>
@@ -1209,7 +2644,7 @@
 </file>
 
 <file path=word/styles.xml><?xml version="1.0" encoding="utf-8"?>
-<w:styles xmlns:mc="http://schemas.openxmlformats.org/markup-compatibility/2006" xmlns:r="http://schemas.openxmlformats.org/officeDocument/2006/relationships" xmlns:w="http://schemas.openxmlformats.org/wordprocessingml/2006/main" xmlns:w14="http://schemas.microsoft.com/office/word/2010/wordml" xmlns:w15="http://schemas.microsoft.com/office/word/2012/wordml" xmlns:w16cex="http://schemas.microsoft.com/office/word/2018/wordml/cex" xmlns:w16cid="http://schemas.microsoft.com/office/word/2016/wordml/cid" xmlns:w16="http://schemas.microsoft.com/office/word/2018/wordml" xmlns:w16se="http://schemas.microsoft.com/office/word/2015/wordml/symex" mc:Ignorable="w14 w15 w16se w16cid w16 w16cex">
+<w:styles xmlns:mc="http://schemas.openxmlformats.org/markup-compatibility/2006" xmlns:r="http://schemas.openxmlformats.org/officeDocument/2006/relationships" xmlns:w="http://schemas.openxmlformats.org/wordprocessingml/2006/main" xmlns:w14="http://schemas.microsoft.com/office/word/2010/wordml" xmlns:w15="http://schemas.microsoft.com/office/word/2012/wordml" xmlns:w16cex="http://schemas.microsoft.com/office/word/2018/wordml/cex" xmlns:w16cid="http://schemas.microsoft.com/office/word/2016/wordml/cid" xmlns:w16="http://schemas.microsoft.com/office/word/2018/wordml" xmlns:w16sdtdh="http://schemas.microsoft.com/office/word/2020/wordml/sdtdatahash" xmlns:w16se="http://schemas.microsoft.com/office/word/2015/wordml/symex" mc:Ignorable="w14 w15 w16se w16cid w16 w16cex w16sdtdh">
   <w:docDefaults>
     <w:rPrDefault>
       <w:rPr>
@@ -1664,6 +3099,25 @@
       </w:tblBorders>
     </w:tblPr>
   </w:style>
+  <w:style w:type="table" w:styleId="BngLiNhat">
+    <w:name w:val="Grid Table Light"/>
+    <w:basedOn w:val="BangThngthng"/>
+    <w:uiPriority w:val="40"/>
+    <w:rsid w:val="00F53D67"/>
+    <w:pPr>
+      <w:spacing w:after="0" w:line="240" w:lineRule="auto"/>
+    </w:pPr>
+    <w:tblPr>
+      <w:tblBorders>
+        <w:top w:val="single" w:sz="4" w:space="0" w:color="BFBFBF" w:themeColor="background1" w:themeShade="BF"/>
+        <w:left w:val="single" w:sz="4" w:space="0" w:color="BFBFBF" w:themeColor="background1" w:themeShade="BF"/>
+        <w:bottom w:val="single" w:sz="4" w:space="0" w:color="BFBFBF" w:themeColor="background1" w:themeShade="BF"/>
+        <w:right w:val="single" w:sz="4" w:space="0" w:color="BFBFBF" w:themeColor="background1" w:themeShade="BF"/>
+        <w:insideH w:val="single" w:sz="4" w:space="0" w:color="BFBFBF" w:themeColor="background1" w:themeShade="BF"/>
+        <w:insideV w:val="single" w:sz="4" w:space="0" w:color="BFBFBF" w:themeColor="background1" w:themeShade="BF"/>
+      </w:tblBorders>
+    </w:tblPr>
+  </w:style>
 </w:styles>
 </file>
 
@@ -1960,4 +3414,16 @@
     </a:ext>
   </a:extLst>
 </a:theme>
+</file>
+
+<file path=customXml/item1.xml><?xml version="1.0" encoding="utf-8"?>
+<b:Sources xmlns:b="http://schemas.openxmlformats.org/officeDocument/2006/bibliography" xmlns="http://schemas.openxmlformats.org/officeDocument/2006/bibliography" SelectedStyle="\APASixthEditionOfficeOnline.xsl" StyleName="APA" Version="6"/>
+</file>
+
+<file path=customXml/itemProps1.xml><?xml version="1.0" encoding="utf-8"?>
+<ds:datastoreItem xmlns:ds="http://schemas.openxmlformats.org/officeDocument/2006/customXml" ds:itemID="{788EE5FC-87ED-4F67-93AA-C2789AF501D6}">
+  <ds:schemaRefs>
+    <ds:schemaRef ds:uri="http://schemas.openxmlformats.org/officeDocument/2006/bibliography"/>
+  </ds:schemaRefs>
+</ds:datastoreItem>
 </file>
--- a/Báo cáo.docx
+++ b/Báo cáo.docx
@@ -1,6 +1,6 @@
 
 <file path=word/document.xml><?xml version="1.0" encoding="utf-8"?>
-<w:document xmlns:wpc="http://schemas.microsoft.com/office/word/2010/wordprocessingCanvas" xmlns:cx="http://schemas.microsoft.com/office/drawing/2014/chartex" xmlns:cx1="http://schemas.microsoft.com/office/drawing/2015/9/8/chartex" xmlns:cx2="http://schemas.microsoft.com/office/drawing/2015/10/21/chartex" xmlns:cx3="http://schemas.microsoft.com/office/drawing/2016/5/9/chartex" xmlns:cx4="http://schemas.microsoft.com/office/drawing/2016/5/10/chartex" xmlns:cx5="http://schemas.microsoft.com/office/drawing/2016/5/11/chartex" xmlns:cx6="http://schemas.microsoft.com/office/drawing/2016/5/12/chartex" xmlns:cx7="http://schemas.microsoft.com/office/drawing/2016/5/13/chartex" xmlns:cx8="http://schemas.microsoft.com/office/drawing/2016/5/14/chartex" xmlns:mc="http://schemas.openxmlformats.org/markup-compatibility/2006" xmlns:aink="http://schemas.microsoft.com/office/drawing/2016/ink" xmlns:am3d="http://schemas.microsoft.com/office/drawing/2017/model3d" xmlns:o="urn:schemas-microsoft-com:office:office" xmlns:r="http://schemas.openxmlformats.org/officeDocument/2006/relationships" xmlns:m="http://schemas.openxmlformats.org/officeDocument/2006/math" xmlns:v="urn:schemas-microsoft-com:vml" xmlns:wp14="http://schemas.microsoft.com/office/word/2010/wordprocessingDrawing" xmlns:wp="http://schemas.openxmlformats.org/drawingml/2006/wordprocessingDrawing" xmlns:w10="urn:schemas-microsoft-com:office:word" xmlns:w="http://schemas.openxmlformats.org/wordprocessingml/2006/main" xmlns:w14="http://schemas.microsoft.com/office/word/2010/wordml" xmlns:w15="http://schemas.microsoft.com/office/word/2012/wordml" xmlns:w16cex="http://schemas.microsoft.com/office/word/2018/wordml/cex" xmlns:w16cid="http://schemas.microsoft.com/office/word/2016/wordml/cid" xmlns:w16="http://schemas.microsoft.com/office/word/2018/wordml" xmlns:w16sdtdh="http://schemas.microsoft.com/office/word/2020/wordml/sdtdatahash" xmlns:w16se="http://schemas.microsoft.com/office/word/2015/wordml/symex" xmlns:wpg="http://schemas.microsoft.com/office/word/2010/wordprocessingGroup" xmlns:wpi="http://schemas.microsoft.com/office/word/2010/wordprocessingInk" xmlns:wne="http://schemas.microsoft.com/office/word/2006/wordml" xmlns:wps="http://schemas.microsoft.com/office/word/2010/wordprocessingShape" mc:Ignorable="w14 w15 w16se w16cid w16 w16cex w16sdtdh wp14">
+<w:document xmlns:wpc="http://schemas.microsoft.com/office/word/2010/wordprocessingCanvas" xmlns:cx="http://schemas.microsoft.com/office/drawing/2014/chartex" xmlns:cx1="http://schemas.microsoft.com/office/drawing/2015/9/8/chartex" xmlns:cx2="http://schemas.microsoft.com/office/drawing/2015/10/21/chartex" xmlns:cx3="http://schemas.microsoft.com/office/drawing/2016/5/9/chartex" xmlns:cx4="http://schemas.microsoft.com/office/drawing/2016/5/10/chartex" xmlns:cx5="http://schemas.microsoft.com/office/drawing/2016/5/11/chartex" xmlns:cx6="http://schemas.microsoft.com/office/drawing/2016/5/12/chartex" xmlns:cx7="http://schemas.microsoft.com/office/drawing/2016/5/13/chartex" xmlns:cx8="http://schemas.microsoft.com/office/drawing/2016/5/14/chartex" xmlns:mc="http://schemas.openxmlformats.org/markup-compatibility/2006" xmlns:aink="http://schemas.microsoft.com/office/drawing/2016/ink" xmlns:am3d="http://schemas.microsoft.com/office/drawing/2017/model3d" xmlns:o="urn:schemas-microsoft-com:office:office" xmlns:r="http://schemas.openxmlformats.org/officeDocument/2006/relationships" xmlns:m="http://schemas.openxmlformats.org/officeDocument/2006/math" xmlns:v="urn:schemas-microsoft-com:vml" xmlns:wp14="http://schemas.microsoft.com/office/word/2010/wordprocessingDrawing" xmlns:wp="http://schemas.openxmlformats.org/drawingml/2006/wordprocessingDrawing" xmlns:w10="urn:schemas-microsoft-com:office:word" xmlns:w="http://schemas.openxmlformats.org/wordprocessingml/2006/main" xmlns:w14="http://schemas.microsoft.com/office/word/2010/wordml" xmlns:w15="http://schemas.microsoft.com/office/word/2012/wordml" xmlns:w16cex="http://schemas.microsoft.com/office/word/2018/wordml/cex" xmlns:w16cid="http://schemas.microsoft.com/office/word/2016/wordml/cid" xmlns:w16="http://schemas.microsoft.com/office/word/2018/wordml" xmlns:w16se="http://schemas.microsoft.com/office/word/2015/wordml/symex" xmlns:wpg="http://schemas.microsoft.com/office/word/2010/wordprocessingGroup" xmlns:wpi="http://schemas.microsoft.com/office/word/2010/wordprocessingInk" xmlns:wne="http://schemas.microsoft.com/office/word/2006/wordml" xmlns:wps="http://schemas.microsoft.com/office/word/2010/wordprocessingShape" mc:Ignorable="w14 w15 w16se w16cid w16 w16cex wp14">
   <w:body>
     <w:p>
       <w:pPr>
@@ -31,6 +31,10 @@
           <w:numId w:val="1"/>
         </w:numPr>
         <w:rPr>
+          <w:b/>
+          <w:bCs/>
+          <w:i/>
+          <w:iCs/>
           <w:sz w:val="28"/>
           <w:szCs w:val="28"/>
           <w:lang w:val="en-US"/>
@@ -38,11 +42,15 @@
       </w:pPr>
       <w:r>
         <w:rPr>
-          <w:sz w:val="28"/>
-          <w:szCs w:val="28"/>
-          <w:lang w:val="en-US"/>
-        </w:rPr>
-        <w:t>Quy trình sản xuất (Thủy)</w:t>
+          <w:b/>
+          <w:bCs/>
+          <w:i/>
+          <w:iCs/>
+          <w:sz w:val="28"/>
+          <w:szCs w:val="28"/>
+          <w:lang w:val="en-US"/>
+        </w:rPr>
+        <w:t xml:space="preserve">Quy trình sản xuất </w:t>
       </w:r>
     </w:p>
     <w:p>
@@ -138,6 +146,10 @@
           <w:numId w:val="1"/>
         </w:numPr>
         <w:rPr>
+          <w:b/>
+          <w:bCs/>
+          <w:i/>
+          <w:iCs/>
           <w:sz w:val="28"/>
           <w:szCs w:val="28"/>
           <w:lang w:val="en-US"/>
@@ -145,6 +157,10 @@
       </w:pPr>
       <w:r>
         <w:rPr>
+          <w:b/>
+          <w:bCs/>
+          <w:i/>
+          <w:iCs/>
           <w:sz w:val="28"/>
           <w:szCs w:val="28"/>
           <w:lang w:val="en-US"/>
@@ -161,6 +177,10 @@
           <w:numId w:val="1"/>
         </w:numPr>
         <w:rPr>
+          <w:b/>
+          <w:bCs/>
+          <w:i/>
+          <w:iCs/>
           <w:sz w:val="28"/>
           <w:szCs w:val="28"/>
           <w:lang w:val="en-US"/>
@@ -168,24 +188,168 @@
       </w:pPr>
       <w:r>
         <w:rPr>
-          <w:sz w:val="28"/>
-          <w:szCs w:val="28"/>
-          <w:lang w:val="en-US"/>
-        </w:rPr>
-        <w:t>Định mức nguyên vật liệu</w:t>
+          <w:b/>
+          <w:bCs/>
+          <w:i/>
+          <w:iCs/>
+          <w:sz w:val="28"/>
+          <w:szCs w:val="28"/>
+          <w:lang w:val="en-US"/>
+        </w:rPr>
+        <w:t>Định mức bán thành phẩm</w:t>
       </w:r>
     </w:p>
+    <w:tbl>
+      <w:tblPr>
+        <w:tblStyle w:val="LiBang"/>
+        <w:tblW w:w="0" w:type="auto"/>
+        <w:tblInd w:w="1440" w:type="dxa"/>
+        <w:tblLook w:val="04A0" w:firstRow="1" w:lastRow="0" w:firstColumn="1" w:lastColumn="0" w:noHBand="0" w:noVBand="1"/>
+      </w:tblPr>
+      <w:tblGrid>
+        <w:gridCol w:w="3780"/>
+        <w:gridCol w:w="3796"/>
+      </w:tblGrid>
+      <w:tr>
+        <w:tc>
+          <w:tcPr>
+            <w:tcW w:w="4508" w:type="dxa"/>
+          </w:tcPr>
+          <w:p>
+            <w:pPr>
+              <w:pStyle w:val="oancuaDanhsach"/>
+              <w:ind w:left="0"/>
+              <w:rPr>
+                <w:sz w:val="28"/>
+                <w:szCs w:val="28"/>
+                <w:lang w:val="en-US"/>
+              </w:rPr>
+            </w:pPr>
+            <w:r>
+              <w:rPr>
+                <w:sz w:val="28"/>
+                <w:szCs w:val="28"/>
+                <w:lang w:val="en-US"/>
+              </w:rPr>
+              <w:t>Bán thành phẩm</w:t>
+            </w:r>
+          </w:p>
+        </w:tc>
+        <w:tc>
+          <w:tcPr>
+            <w:tcW w:w="4508" w:type="dxa"/>
+          </w:tcPr>
+          <w:p>
+            <w:pPr>
+              <w:pStyle w:val="oancuaDanhsach"/>
+              <w:ind w:left="0"/>
+              <w:rPr>
+                <w:sz w:val="28"/>
+                <w:szCs w:val="28"/>
+                <w:lang w:val="en-US"/>
+              </w:rPr>
+            </w:pPr>
+            <w:r>
+              <w:rPr>
+                <w:sz w:val="28"/>
+                <w:szCs w:val="28"/>
+                <w:lang w:val="en-US"/>
+              </w:rPr>
+              <w:t>Số lượng</w:t>
+            </w:r>
+          </w:p>
+        </w:tc>
+      </w:tr>
+      <w:tr>
+        <w:tc>
+          <w:tcPr>
+            <w:tcW w:w="4508" w:type="dxa"/>
+          </w:tcPr>
+          <w:p>
+            <w:pPr>
+              <w:pStyle w:val="oancuaDanhsach"/>
+              <w:ind w:left="0"/>
+              <w:rPr>
+                <w:sz w:val="28"/>
+                <w:szCs w:val="28"/>
+                <w:lang w:val="en-US"/>
+              </w:rPr>
+            </w:pPr>
+            <w:r>
+              <w:rPr>
+                <w:sz w:val="28"/>
+                <w:szCs w:val="28"/>
+                <w:lang w:val="en-US"/>
+              </w:rPr>
+              <w:t>Xúc xích</w:t>
+            </w:r>
+          </w:p>
+        </w:tc>
+        <w:tc>
+          <w:tcPr>
+            <w:tcW w:w="4508" w:type="dxa"/>
+          </w:tcPr>
+          <w:p>
+            <w:pPr>
+              <w:pStyle w:val="oancuaDanhsach"/>
+              <w:ind w:left="0"/>
+              <w:rPr>
+                <w:sz w:val="28"/>
+                <w:szCs w:val="28"/>
+                <w:lang w:val="en-US"/>
+              </w:rPr>
+            </w:pPr>
+            <w:r>
+              <w:rPr>
+                <w:sz w:val="28"/>
+                <w:szCs w:val="28"/>
+                <w:lang w:val="en-US"/>
+              </w:rPr>
+              <w:t>4(cây)</w:t>
+            </w:r>
+          </w:p>
+        </w:tc>
+      </w:tr>
+    </w:tbl>
     <w:p>
+      <w:pPr>
+        <w:pStyle w:val="oancuaDanhsach"/>
+        <w:ind w:left="1440"/>
+        <w:rPr>
+          <w:sz w:val="28"/>
+          <w:szCs w:val="28"/>
+          <w:lang w:val="en-US"/>
+        </w:rPr>
+      </w:pPr>
+    </w:p>
+    <w:p>
+      <w:pPr>
+        <w:pStyle w:val="oancuaDanhsach"/>
+        <w:numPr>
+          <w:ilvl w:val="1"/>
+          <w:numId w:val="1"/>
+        </w:numPr>
+        <w:rPr>
+          <w:b/>
+          <w:bCs/>
+          <w:i/>
+          <w:iCs/>
+          <w:sz w:val="28"/>
+          <w:szCs w:val="28"/>
+          <w:lang w:val="en-US"/>
+        </w:rPr>
+      </w:pPr>
       <w:r>
-        <w:t>Thành phần: thịt mỡ heo, muối, nitrit, nước, protein đậu nành và sữa, đường,</w:t>
-      </w:r>
-      <w:r>
-        <w:br/>
-        <w:t>hương liệu, polyphosphate (E 450), bột ngọt (E 621), mùi khói, axít ascorbic (E</w:t>
-      </w:r>
-      <w:r>
-        <w:br/>
-        <w:t>300), màu thực phẩm (E 120)</w:t>
+        <w:rPr>
+          <w:b/>
+          <w:bCs/>
+          <w:i/>
+          <w:iCs/>
+          <w:sz w:val="28"/>
+          <w:szCs w:val="28"/>
+          <w:lang w:val="en-US"/>
+        </w:rPr>
+        <w:t>Định mức nguyên phụ liệu</w:t>
       </w:r>
     </w:p>
     <w:p>
@@ -220,18 +384,22 @@
               <w:pStyle w:val="oancuaDanhsach"/>
               <w:ind w:left="0"/>
               <w:rPr>
-                <w:sz w:val="28"/>
-                <w:szCs w:val="28"/>
-                <w:lang w:val="en-US"/>
-              </w:rPr>
-            </w:pPr>
-            <w:r>
-              <w:rPr>
-                <w:sz w:val="28"/>
-                <w:szCs w:val="28"/>
-                <w:lang w:val="en-US"/>
-              </w:rPr>
-              <w:t xml:space="preserve">Thành phần </w:t>
+                <w:b/>
+                <w:bCs/>
+                <w:sz w:val="28"/>
+                <w:szCs w:val="28"/>
+                <w:lang w:val="en-US"/>
+              </w:rPr>
+            </w:pPr>
+            <w:r>
+              <w:rPr>
+                <w:b/>
+                <w:bCs/>
+                <w:sz w:val="28"/>
+                <w:szCs w:val="28"/>
+                <w:lang w:val="en-US"/>
+              </w:rPr>
+              <w:t>Xúc xích</w:t>
             </w:r>
           </w:p>
         </w:tc>
@@ -244,13 +412,17 @@
               <w:pStyle w:val="oancuaDanhsach"/>
               <w:ind w:left="0"/>
               <w:rPr>
-                <w:sz w:val="28"/>
-                <w:szCs w:val="28"/>
-                <w:lang w:val="en-US"/>
-              </w:rPr>
-            </w:pPr>
-            <w:r>
-              <w:rPr>
+                <w:b/>
+                <w:bCs/>
+                <w:sz w:val="28"/>
+                <w:szCs w:val="28"/>
+                <w:lang w:val="en-US"/>
+              </w:rPr>
+            </w:pPr>
+            <w:r>
+              <w:rPr>
+                <w:b/>
+                <w:bCs/>
                 <w:sz w:val="28"/>
                 <w:szCs w:val="28"/>
                 <w:lang w:val="en-US"/>
@@ -771,6 +943,17 @@
         </w:tc>
       </w:tr>
     </w:tbl>
+    <w:p>
+      <w:pPr>
+        <w:pStyle w:val="oancuaDanhsach"/>
+        <w:ind w:left="1440"/>
+        <w:rPr>
+          <w:sz w:val="28"/>
+          <w:szCs w:val="28"/>
+          <w:lang w:val="en-US"/>
+        </w:rPr>
+      </w:pPr>
+    </w:p>
     <w:p>
       <w:pPr>
         <w:pStyle w:val="oancuaDanhsach"/>
@@ -779,6 +962,10 @@
           <w:numId w:val="1"/>
         </w:numPr>
         <w:rPr>
+          <w:b/>
+          <w:bCs/>
+          <w:i/>
+          <w:iCs/>
           <w:sz w:val="28"/>
           <w:szCs w:val="28"/>
           <w:lang w:val="en-US"/>
@@ -786,59 +973,15 @@
       </w:pPr>
       <w:r>
         <w:rPr>
-          <w:sz w:val="28"/>
-          <w:szCs w:val="28"/>
-          <w:lang w:val="en-US"/>
-        </w:rPr>
-        <w:t>CG</w:t>
-      </w:r>
-      <w:r>
-        <w:rPr>
-          <w:sz w:val="28"/>
-          <w:szCs w:val="28"/>
-          <w:lang w:val="en-US"/>
-        </w:rPr>
-        <w:t>Định mức thành phẩm, bán thành phẩm</w:t>
-      </w:r>
-    </w:p>
-    <w:p>
-      <w:pPr>
-        <w:rPr>
-          <w:sz w:val="28"/>
-          <w:szCs w:val="28"/>
-          <w:lang w:val="en-US"/>
-        </w:rPr>
-      </w:pPr>
-      <w:r>
-        <w:rPr>
-          <w:sz w:val="28"/>
-          <w:szCs w:val="28"/>
-          <w:lang w:val="en-US"/>
-        </w:rPr>
-        <w:br w:type="page"/>
-      </w:r>
-    </w:p>
-    <w:p>
-      <w:pPr>
-        <w:pStyle w:val="oancuaDanhsach"/>
-        <w:numPr>
-          <w:ilvl w:val="1"/>
-          <w:numId w:val="1"/>
-        </w:numPr>
-        <w:rPr>
-          <w:sz w:val="28"/>
-          <w:szCs w:val="28"/>
-          <w:lang w:val="en-US"/>
-        </w:rPr>
-      </w:pPr>
-      <w:r>
-        <w:rPr>
-          <w:sz w:val="28"/>
-          <w:szCs w:val="28"/>
-          <w:lang w:val="en-US"/>
-        </w:rPr>
-        <w:lastRenderedPageBreak/>
-        <w:t>Định mức quy trình sản xuất (Thủy)</w:t>
+          <w:b/>
+          <w:bCs/>
+          <w:i/>
+          <w:iCs/>
+          <w:sz w:val="28"/>
+          <w:szCs w:val="28"/>
+          <w:lang w:val="en-US"/>
+        </w:rPr>
+        <w:t xml:space="preserve">Định mức quy trình sản xuất </w:t>
       </w:r>
     </w:p>
     <w:p>
@@ -2391,7 +2534,7 @@
 </file>
 
 <file path=word/numbering.xml><?xml version="1.0" encoding="utf-8"?>
-<w:numbering xmlns:wpc="http://schemas.microsoft.com/office/word/2010/wordprocessingCanvas" xmlns:cx="http://schemas.microsoft.com/office/drawing/2014/chartex" xmlns:cx1="http://schemas.microsoft.com/office/drawing/2015/9/8/chartex" xmlns:cx2="http://schemas.microsoft.com/office/drawing/2015/10/21/chartex" xmlns:cx3="http://schemas.microsoft.com/office/drawing/2016/5/9/chartex" xmlns:cx4="http://schemas.microsoft.com/office/drawing/2016/5/10/chartex" xmlns:cx5="http://schemas.microsoft.com/office/drawing/2016/5/11/chartex" xmlns:cx6="http://schemas.microsoft.com/office/drawing/2016/5/12/chartex" xmlns:cx7="http://schemas.microsoft.com/office/drawing/2016/5/13/chartex" xmlns:cx8="http://schemas.microsoft.com/office/drawing/2016/5/14/chartex" xmlns:mc="http://schemas.openxmlformats.org/markup-compatibility/2006" xmlns:aink="http://schemas.microsoft.com/office/drawing/2016/ink" xmlns:am3d="http://schemas.microsoft.com/office/drawing/2017/model3d" xmlns:o="urn:schemas-microsoft-com:office:office" xmlns:r="http://schemas.openxmlformats.org/officeDocument/2006/relationships" xmlns:m="http://schemas.openxmlformats.org/officeDocument/2006/math" xmlns:v="urn:schemas-microsoft-com:vml" xmlns:wp14="http://schemas.microsoft.com/office/word/2010/wordprocessingDrawing" xmlns:wp="http://schemas.openxmlformats.org/drawingml/2006/wordprocessingDrawing" xmlns:w10="urn:schemas-microsoft-com:office:word" xmlns:w="http://schemas.openxmlformats.org/wordprocessingml/2006/main" xmlns:w14="http://schemas.microsoft.com/office/word/2010/wordml" xmlns:w15="http://schemas.microsoft.com/office/word/2012/wordml" xmlns:w16cex="http://schemas.microsoft.com/office/word/2018/wordml/cex" xmlns:w16cid="http://schemas.microsoft.com/office/word/2016/wordml/cid" xmlns:w16="http://schemas.microsoft.com/office/word/2018/wordml" xmlns:w16sdtdh="http://schemas.microsoft.com/office/word/2020/wordml/sdtdatahash" xmlns:w16se="http://schemas.microsoft.com/office/word/2015/wordml/symex" xmlns:wpg="http://schemas.microsoft.com/office/word/2010/wordprocessingGroup" xmlns:wpi="http://schemas.microsoft.com/office/word/2010/wordprocessingInk" xmlns:wne="http://schemas.microsoft.com/office/word/2006/wordml" xmlns:wps="http://schemas.microsoft.com/office/word/2010/wordprocessingShape" mc:Ignorable="w14 w15 w16se w16cid w16 w16cex w16sdtdh wp14">
+<w:numbering xmlns:wpc="http://schemas.microsoft.com/office/word/2010/wordprocessingCanvas" xmlns:cx="http://schemas.microsoft.com/office/drawing/2014/chartex" xmlns:cx1="http://schemas.microsoft.com/office/drawing/2015/9/8/chartex" xmlns:cx2="http://schemas.microsoft.com/office/drawing/2015/10/21/chartex" xmlns:cx3="http://schemas.microsoft.com/office/drawing/2016/5/9/chartex" xmlns:cx4="http://schemas.microsoft.com/office/drawing/2016/5/10/chartex" xmlns:cx5="http://schemas.microsoft.com/office/drawing/2016/5/11/chartex" xmlns:cx6="http://schemas.microsoft.com/office/drawing/2016/5/12/chartex" xmlns:cx7="http://schemas.microsoft.com/office/drawing/2016/5/13/chartex" xmlns:cx8="http://schemas.microsoft.com/office/drawing/2016/5/14/chartex" xmlns:mc="http://schemas.openxmlformats.org/markup-compatibility/2006" xmlns:aink="http://schemas.microsoft.com/office/drawing/2016/ink" xmlns:am3d="http://schemas.microsoft.com/office/drawing/2017/model3d" xmlns:o="urn:schemas-microsoft-com:office:office" xmlns:r="http://schemas.openxmlformats.org/officeDocument/2006/relationships" xmlns:m="http://schemas.openxmlformats.org/officeDocument/2006/math" xmlns:v="urn:schemas-microsoft-com:vml" xmlns:wp14="http://schemas.microsoft.com/office/word/2010/wordprocessingDrawing" xmlns:wp="http://schemas.openxmlformats.org/drawingml/2006/wordprocessingDrawing" xmlns:w10="urn:schemas-microsoft-com:office:word" xmlns:w="http://schemas.openxmlformats.org/wordprocessingml/2006/main" xmlns:w14="http://schemas.microsoft.com/office/word/2010/wordml" xmlns:w15="http://schemas.microsoft.com/office/word/2012/wordml" xmlns:w16cex="http://schemas.microsoft.com/office/word/2018/wordml/cex" xmlns:w16cid="http://schemas.microsoft.com/office/word/2016/wordml/cid" xmlns:w16="http://schemas.microsoft.com/office/word/2018/wordml" xmlns:w16se="http://schemas.microsoft.com/office/word/2015/wordml/symex" xmlns:wpg="http://schemas.microsoft.com/office/word/2010/wordprocessingGroup" xmlns:wpi="http://schemas.microsoft.com/office/word/2010/wordprocessingInk" xmlns:wne="http://schemas.microsoft.com/office/word/2006/wordml" xmlns:wps="http://schemas.microsoft.com/office/word/2010/wordprocessingShape" mc:Ignorable="w14 w15 w16se w16cid w16 w16cex wp14">
   <w:abstractNum w:abstractNumId="0" w15:restartNumberingAfterBreak="0">
     <w:nsid w:val="6C2C226E"/>
     <w:multiLevelType w:val="multilevel"/>
@@ -2644,7 +2787,7 @@
 </file>
 
 <file path=word/styles.xml><?xml version="1.0" encoding="utf-8"?>
-<w:styles xmlns:mc="http://schemas.openxmlformats.org/markup-compatibility/2006" xmlns:r="http://schemas.openxmlformats.org/officeDocument/2006/relationships" xmlns:w="http://schemas.openxmlformats.org/wordprocessingml/2006/main" xmlns:w14="http://schemas.microsoft.com/office/word/2010/wordml" xmlns:w15="http://schemas.microsoft.com/office/word/2012/wordml" xmlns:w16cex="http://schemas.microsoft.com/office/word/2018/wordml/cex" xmlns:w16cid="http://schemas.microsoft.com/office/word/2016/wordml/cid" xmlns:w16="http://schemas.microsoft.com/office/word/2018/wordml" xmlns:w16sdtdh="http://schemas.microsoft.com/office/word/2020/wordml/sdtdatahash" xmlns:w16se="http://schemas.microsoft.com/office/word/2015/wordml/symex" mc:Ignorable="w14 w15 w16se w16cid w16 w16cex w16sdtdh">
+<w:styles xmlns:mc="http://schemas.openxmlformats.org/markup-compatibility/2006" xmlns:r="http://schemas.openxmlformats.org/officeDocument/2006/relationships" xmlns:w="http://schemas.openxmlformats.org/wordprocessingml/2006/main" xmlns:w14="http://schemas.microsoft.com/office/word/2010/wordml" xmlns:w15="http://schemas.microsoft.com/office/word/2012/wordml" xmlns:w16cex="http://schemas.microsoft.com/office/word/2018/wordml/cex" xmlns:w16cid="http://schemas.microsoft.com/office/word/2016/wordml/cid" xmlns:w16="http://schemas.microsoft.com/office/word/2018/wordml" xmlns:w16se="http://schemas.microsoft.com/office/word/2015/wordml/symex" mc:Ignorable="w14 w15 w16se w16cid w16 w16cex">
   <w:docDefaults>
     <w:rPrDefault>
       <w:rPr>

--- a/Báo cáo.docx
+++ b/Báo cáo.docx
@@ -20,7 +20,17 @@
           <w:szCs w:val="32"/>
           <w:lang w:val="en-US"/>
         </w:rPr>
-        <w:t>Sản xuất</w:t>
+        <w:t>Phân hệ s</w:t>
+      </w:r>
+      <w:r>
+        <w:rPr>
+          <w:b/>
+          <w:bCs/>
+          <w:sz w:val="32"/>
+          <w:szCs w:val="32"/>
+          <w:lang w:val="en-US"/>
+        </w:rPr>
+        <w:t>ản xuất</w:t>
       </w:r>
     </w:p>
     <w:p>
@@ -305,7 +315,15 @@
                 <w:szCs w:val="28"/>
                 <w:lang w:val="en-US"/>
               </w:rPr>
-              <w:t>4(cây)</w:t>
+              <w:t>5</w:t>
+            </w:r>
+            <w:r>
+              <w:rPr>
+                <w:sz w:val="28"/>
+                <w:szCs w:val="28"/>
+                <w:lang w:val="en-US"/>
+              </w:rPr>
+              <w:t>(cây)</w:t>
             </w:r>
           </w:p>
         </w:tc>
@@ -2324,7 +2342,17 @@
           <w:szCs w:val="32"/>
           <w:lang w:val="en-US"/>
         </w:rPr>
-        <w:t xml:space="preserve">Bán hàng: </w:t>
+        <w:t>Phân hệ b</w:t>
+      </w:r>
+      <w:r>
+        <w:rPr>
+          <w:b/>
+          <w:bCs/>
+          <w:sz w:val="32"/>
+          <w:szCs w:val="32"/>
+          <w:lang w:val="en-US"/>
+        </w:rPr>
+        <w:t xml:space="preserve">án hàng: </w:t>
       </w:r>
       <w:r>
         <w:rPr>
@@ -2349,178 +2377,1432 @@
     </w:p>
     <w:p>
       <w:pPr>
-        <w:pStyle w:val="oancuaDanhsach"/>
-        <w:numPr>
-          <w:ilvl w:val="0"/>
-          <w:numId w:val="2"/>
-        </w:numPr>
-        <w:rPr>
-          <w:sz w:val="28"/>
-          <w:szCs w:val="28"/>
-          <w:lang w:val="en-US"/>
+        <w:spacing w:line="240" w:lineRule="auto"/>
+        <w:rPr>
+          <w:rFonts w:ascii="Times New Roman" w:eastAsia="Times New Roman" w:hAnsi="Times New Roman" w:cs="Times New Roman"/>
+          <w:sz w:val="26"/>
+          <w:szCs w:val="26"/>
+          <w:lang w:eastAsia="vi-VN"/>
         </w:rPr>
       </w:pPr>
       <w:r>
         <w:rPr>
-          <w:sz w:val="28"/>
-          <w:szCs w:val="28"/>
-          <w:lang w:val="en-US"/>
-        </w:rPr>
-        <w:t>Sản phẩm: xúc xích heo tiệt trùng, 90gr</w:t>
+          <w:rFonts w:ascii="Calibri" w:eastAsia="Times New Roman" w:hAnsi="Calibri" w:cs="Calibri"/>
+          <w:b/>
+          <w:bCs/>
+          <w:color w:val="000000"/>
+          <w:sz w:val="26"/>
+          <w:szCs w:val="26"/>
+          <w:lang w:eastAsia="vi-VN"/>
+        </w:rPr>
+        <w:t xml:space="preserve">Sản Phẩm: </w:t>
+      </w:r>
+      <w:r>
+        <w:rPr>
+          <w:rFonts w:ascii="Calibri" w:eastAsia="Times New Roman" w:hAnsi="Calibri" w:cs="Calibri"/>
+          <w:color w:val="000000"/>
+          <w:sz w:val="26"/>
+          <w:szCs w:val="26"/>
+          <w:lang w:eastAsia="vi-VN"/>
+        </w:rPr>
+        <w:t>Xúc Xích Heo Tiệt Trùng VISSAN (gói 90g)</w:t>
       </w:r>
     </w:p>
     <w:p>
       <w:pPr>
-        <w:pStyle w:val="oancuaDanhsach"/>
         <w:numPr>
           <w:ilvl w:val="0"/>
-          <w:numId w:val="2"/>
+          <w:numId w:val="3"/>
         </w:numPr>
-        <w:rPr>
-          <w:sz w:val="28"/>
-          <w:szCs w:val="28"/>
-          <w:lang w:val="en-US"/>
+        <w:spacing w:after="0" w:line="240" w:lineRule="auto"/>
+        <w:textAlignment w:val="baseline"/>
+        <w:rPr>
+          <w:rFonts w:ascii="Calibri" w:eastAsia="Times New Roman" w:hAnsi="Calibri" w:cs="Calibri"/>
+          <w:b/>
+          <w:bCs/>
+          <w:color w:val="000000"/>
+          <w:sz w:val="26"/>
+          <w:szCs w:val="26"/>
+          <w:lang w:eastAsia="vi-VN"/>
         </w:rPr>
       </w:pPr>
       <w:r>
         <w:rPr>
-          <w:sz w:val="28"/>
-          <w:szCs w:val="28"/>
-          <w:lang w:val="en-US"/>
-        </w:rPr>
-        <w:t xml:space="preserve">Giá </w:t>
+          <w:rFonts w:ascii="Calibri" w:eastAsia="Times New Roman" w:hAnsi="Calibri" w:cs="Calibri"/>
+          <w:b/>
+          <w:bCs/>
+          <w:color w:val="000000"/>
+          <w:sz w:val="26"/>
+          <w:szCs w:val="26"/>
+          <w:lang w:eastAsia="vi-VN"/>
+        </w:rPr>
+        <w:t>Giới Thiệu công ty:</w:t>
       </w:r>
     </w:p>
     <w:p>
       <w:pPr>
-        <w:pStyle w:val="oancuaDanhsach"/>
-        <w:numPr>
-          <w:ilvl w:val="0"/>
-          <w:numId w:val="2"/>
-        </w:numPr>
-        <w:rPr>
-          <w:sz w:val="28"/>
-          <w:szCs w:val="28"/>
-          <w:lang w:val="en-US"/>
+        <w:spacing w:after="0" w:line="240" w:lineRule="auto"/>
+        <w:ind w:left="720"/>
+        <w:rPr>
+          <w:rFonts w:ascii="Calibri" w:eastAsia="Times New Roman" w:hAnsi="Calibri" w:cs="Calibri"/>
+          <w:b/>
+          <w:bCs/>
+          <w:color w:val="000000"/>
+          <w:sz w:val="26"/>
+          <w:szCs w:val="26"/>
+          <w:lang w:eastAsia="vi-VN"/>
         </w:rPr>
       </w:pPr>
       <w:r>
         <w:rPr>
-          <w:sz w:val="28"/>
-          <w:szCs w:val="28"/>
-          <w:lang w:val="en-US"/>
-        </w:rPr>
-        <w:t>Thuộc tính</w:t>
+          <w:rFonts w:ascii="Calibri" w:eastAsia="Times New Roman" w:hAnsi="Calibri" w:cs="Calibri"/>
+          <w:b/>
+          <w:bCs/>
+          <w:i/>
+          <w:iCs/>
+          <w:color w:val="000000"/>
+          <w:sz w:val="26"/>
+          <w:szCs w:val="26"/>
+          <w:lang w:eastAsia="vi-VN"/>
+        </w:rPr>
+        <w:t>Logo</w:t>
+      </w:r>
+      <w:r>
+        <w:rPr>
+          <w:rFonts w:ascii="Calibri" w:eastAsia="Times New Roman" w:hAnsi="Calibri" w:cs="Calibri"/>
+          <w:b/>
+          <w:bCs/>
+          <w:color w:val="000000"/>
+          <w:sz w:val="26"/>
+          <w:szCs w:val="26"/>
+          <w:lang w:eastAsia="vi-VN"/>
+        </w:rPr>
+        <w:t>:</w:t>
       </w:r>
     </w:p>
     <w:p>
       <w:pPr>
-        <w:pStyle w:val="oancuaDanhsach"/>
-        <w:numPr>
-          <w:ilvl w:val="0"/>
-          <w:numId w:val="2"/>
-        </w:numPr>
-        <w:rPr>
-          <w:sz w:val="28"/>
-          <w:szCs w:val="28"/>
-          <w:lang w:val="en-US"/>
+        <w:spacing w:after="0" w:line="240" w:lineRule="auto"/>
+        <w:ind w:left="720"/>
+        <w:rPr>
+          <w:rFonts w:ascii="Times New Roman" w:eastAsia="Times New Roman" w:hAnsi="Times New Roman" w:cs="Times New Roman"/>
+          <w:sz w:val="26"/>
+          <w:szCs w:val="26"/>
+          <w:lang w:eastAsia="vi-VN"/>
         </w:rPr>
       </w:pPr>
       <w:r>
         <w:rPr>
-          <w:sz w:val="28"/>
-          <w:szCs w:val="28"/>
-          <w:lang w:val="en-US"/>
-        </w:rPr>
-        <w:t>Các chính sách sản phẩm</w:t>
+          <w:rFonts w:ascii="Calibri" w:eastAsia="Times New Roman" w:hAnsi="Calibri" w:cs="Calibri"/>
+          <w:b/>
+          <w:bCs/>
+          <w:color w:val="000000"/>
+          <w:sz w:val="26"/>
+          <w:szCs w:val="26"/>
+          <w:lang w:eastAsia="vi-VN"/>
+        </w:rPr>
+        <w:t> </w:t>
+      </w:r>
+      <w:r>
+        <w:rPr>
+          <w:rFonts w:ascii="Times New Roman" w:eastAsia="Times New Roman" w:hAnsi="Times New Roman" w:cs="Times New Roman"/>
+          <w:noProof/>
+          <w:sz w:val="26"/>
+          <w:szCs w:val="26"/>
+          <w:bdr w:val="none" w:sz="0" w:space="0" w:color="auto" w:frame="1"/>
+          <w:lang w:eastAsia="vi-VN"/>
+        </w:rPr>
+        <w:drawing>
+          <wp:inline distT="0" distB="0" distL="0" distR="0" wp14:anchorId="6A1A57BA" wp14:editId="055B19B2">
+            <wp:extent cx="3672840" cy="2065020"/>
+            <wp:effectExtent l="0" t="0" r="3810" b="0"/>
+            <wp:docPr id="5" name="Hình ảnh 5" descr="MỘT THƯƠNG HIỆU KINH ĐIỂN CỦA VIỆT NAM - VISSAN"/>
+            <wp:cNvGraphicFramePr>
+              <a:graphicFrameLocks xmlns:a="http://schemas.openxmlformats.org/drawingml/2006/main" noChangeAspect="1"/>
+            </wp:cNvGraphicFramePr>
+            <a:graphic xmlns:a="http://schemas.openxmlformats.org/drawingml/2006/main">
+              <a:graphicData uri="http://schemas.openxmlformats.org/drawingml/2006/picture">
+                <pic:pic xmlns:pic="http://schemas.openxmlformats.org/drawingml/2006/picture">
+                  <pic:nvPicPr>
+                    <pic:cNvPr id="0" name="Picture 1" descr="MỘT THƯƠNG HIỆU KINH ĐIỂN CỦA VIỆT NAM - VISSAN"/>
+                    <pic:cNvPicPr>
+                      <a:picLocks noChangeAspect="1" noChangeArrowheads="1"/>
+                    </pic:cNvPicPr>
+                  </pic:nvPicPr>
+                  <pic:blipFill>
+                    <a:blip r:embed="rId7">
+                      <a:extLst>
+                        <a:ext uri="{28A0092B-C50C-407E-A947-70E740481C1C}">
+                          <a14:useLocalDpi xmlns:a14="http://schemas.microsoft.com/office/drawing/2010/main" val="0"/>
+                        </a:ext>
+                      </a:extLst>
+                    </a:blip>
+                    <a:srcRect/>
+                    <a:stretch>
+                      <a:fillRect/>
+                    </a:stretch>
+                  </pic:blipFill>
+                  <pic:spPr bwMode="auto">
+                    <a:xfrm>
+                      <a:off x="0" y="0"/>
+                      <a:ext cx="3672840" cy="2065020"/>
+                    </a:xfrm>
+                    <a:prstGeom prst="rect">
+                      <a:avLst/>
+                    </a:prstGeom>
+                    <a:noFill/>
+                    <a:ln>
+                      <a:noFill/>
+                    </a:ln>
+                  </pic:spPr>
+                </pic:pic>
+              </a:graphicData>
+            </a:graphic>
+          </wp:inline>
+        </w:drawing>
       </w:r>
     </w:p>
     <w:p>
       <w:pPr>
-        <w:pStyle w:val="oancuaDanhsach"/>
         <w:numPr>
           <w:ilvl w:val="0"/>
-          <w:numId w:val="2"/>
+          <w:numId w:val="4"/>
         </w:numPr>
-        <w:rPr>
-          <w:sz w:val="28"/>
-          <w:szCs w:val="28"/>
-          <w:lang w:val="en-US"/>
+        <w:shd w:val="clear" w:color="auto" w:fill="FFFFFF"/>
+        <w:spacing w:after="0" w:line="240" w:lineRule="auto"/>
+        <w:textAlignment w:val="baseline"/>
+        <w:rPr>
+          <w:rFonts w:ascii="Arial" w:eastAsia="Times New Roman" w:hAnsi="Arial" w:cs="Arial"/>
+          <w:color w:val="202122"/>
+          <w:sz w:val="26"/>
+          <w:szCs w:val="26"/>
+          <w:lang w:eastAsia="vi-VN"/>
         </w:rPr>
       </w:pPr>
       <w:r>
         <w:rPr>
-          <w:sz w:val="28"/>
-          <w:szCs w:val="28"/>
-          <w:lang w:val="en-US"/>
-        </w:rPr>
-        <w:t>Tín dụng</w:t>
+          <w:rFonts w:ascii="Arial" w:eastAsia="Times New Roman" w:hAnsi="Arial" w:cs="Arial"/>
+          <w:b/>
+          <w:bCs/>
+          <w:color w:val="202122"/>
+          <w:sz w:val="26"/>
+          <w:szCs w:val="26"/>
+          <w:lang w:eastAsia="vi-VN"/>
+        </w:rPr>
+        <w:t>Công ty TNHH Một Thành viên Việt Nam Kỹ Nghệ Súc Sản (VISSAN)</w:t>
+      </w:r>
+      <w:r>
+        <w:rPr>
+          <w:rFonts w:ascii="Arial" w:eastAsia="Times New Roman" w:hAnsi="Arial" w:cs="Arial"/>
+          <w:color w:val="202122"/>
+          <w:sz w:val="26"/>
+          <w:szCs w:val="26"/>
+          <w:lang w:eastAsia="vi-VN"/>
+        </w:rPr>
+        <w:t> là một doanh nghiệp thành viên của </w:t>
+      </w:r>
+      <w:r>
+        <w:rPr>
+          <w:rFonts w:ascii="Arial" w:eastAsia="Times New Roman" w:hAnsi="Arial" w:cs="Arial"/>
+          <w:b/>
+          <w:bCs/>
+          <w:color w:val="202122"/>
+          <w:sz w:val="26"/>
+          <w:szCs w:val="26"/>
+          <w:lang w:eastAsia="vi-VN"/>
+        </w:rPr>
+        <w:t>Tổng Công ty Thương mại Sài Gòn</w:t>
+      </w:r>
+      <w:r>
+        <w:rPr>
+          <w:rFonts w:ascii="Arial" w:eastAsia="Times New Roman" w:hAnsi="Arial" w:cs="Arial"/>
+          <w:color w:val="202122"/>
+          <w:sz w:val="26"/>
+          <w:szCs w:val="26"/>
+          <w:lang w:eastAsia="vi-VN"/>
+        </w:rPr>
+        <w:t> công ty TNHH Một Thành viên Việt Nam Kỹ Nghệ Súc Sản hoạt động trong lĩnh vực công nghệ giết mổ gia súc, đảm bảo các tiêu chuẩn vệ sinh, cung cấp thịt tươi sống cho nhu cầu của nhân dân Thành phố. Sau đó, Công ty đã tham gia xuất khẩu thịt đông lạnh sang thị trường Liên Xô và các nước Đông Âu.</w:t>
       </w:r>
     </w:p>
     <w:p>
       <w:pPr>
-        <w:pStyle w:val="oancuaDanhsach"/>
         <w:numPr>
           <w:ilvl w:val="0"/>
-          <w:numId w:val="2"/>
+          <w:numId w:val="4"/>
         </w:numPr>
-        <w:rPr>
-          <w:sz w:val="28"/>
-          <w:szCs w:val="28"/>
-          <w:lang w:val="en-US"/>
+        <w:shd w:val="clear" w:color="auto" w:fill="FFFFFF"/>
+        <w:spacing w:after="0" w:line="240" w:lineRule="auto"/>
+        <w:textAlignment w:val="baseline"/>
+        <w:rPr>
+          <w:rFonts w:ascii="Arial" w:eastAsia="Times New Roman" w:hAnsi="Arial" w:cs="Arial"/>
+          <w:color w:val="202122"/>
+          <w:sz w:val="26"/>
+          <w:szCs w:val="26"/>
+          <w:lang w:eastAsia="vi-VN"/>
         </w:rPr>
       </w:pPr>
       <w:r>
         <w:rPr>
-          <w:sz w:val="28"/>
-          <w:szCs w:val="28"/>
-          <w:lang w:val="en-US"/>
-        </w:rPr>
-        <w:t xml:space="preserve">Quy trình bán hàng </w:t>
+          <w:rFonts w:ascii="Arial" w:eastAsia="Times New Roman" w:hAnsi="Arial" w:cs="Arial"/>
+          <w:color w:val="202122"/>
+          <w:sz w:val="26"/>
+          <w:szCs w:val="26"/>
+          <w:lang w:eastAsia="vi-VN"/>
+        </w:rPr>
+        <w:t>Vào những năm cuối của thập niên 80, công ty đã chuyển hướng sản xuất, đầu tư trang thiết bị, bắt đầu từ thị trường nội địa, đa dạng hoá sản phẩm, mở rộng kênh phân phối, xây dựng chiến lược sản phẩm, giá cả phù hợp với thị hiếu và thu nhập của người dân.</w:t>
       </w:r>
     </w:p>
     <w:p>
       <w:pPr>
-        <w:pStyle w:val="oancuaDanhsach"/>
         <w:numPr>
-          <w:ilvl w:val="1"/>
-          <w:numId w:val="2"/>
+          <w:ilvl w:val="0"/>
+          <w:numId w:val="4"/>
         </w:numPr>
-        <w:rPr>
-          <w:sz w:val="28"/>
-          <w:szCs w:val="28"/>
-          <w:lang w:val="en-US"/>
+        <w:shd w:val="clear" w:color="auto" w:fill="FFFFFF"/>
+        <w:spacing w:after="24" w:line="240" w:lineRule="auto"/>
+        <w:textAlignment w:val="baseline"/>
+        <w:rPr>
+          <w:rFonts w:ascii="Arial" w:eastAsia="Times New Roman" w:hAnsi="Arial" w:cs="Arial"/>
+          <w:color w:val="202122"/>
+          <w:sz w:val="26"/>
+          <w:szCs w:val="26"/>
+          <w:lang w:eastAsia="vi-VN"/>
         </w:rPr>
       </w:pPr>
       <w:r>
         <w:rPr>
-          <w:sz w:val="28"/>
-          <w:szCs w:val="28"/>
-          <w:lang w:val="en-US"/>
-        </w:rPr>
-        <w:t xml:space="preserve">Bán sỉ </w:t>
+          <w:rFonts w:ascii="Arial" w:eastAsia="Times New Roman" w:hAnsi="Arial" w:cs="Arial"/>
+          <w:color w:val="202122"/>
+          <w:sz w:val="26"/>
+          <w:szCs w:val="26"/>
+          <w:lang w:eastAsia="vi-VN"/>
+        </w:rPr>
+        <w:t>Hiện nay một số sản phẩm chế biến đã được xuất khẩu sang các nước Nga, Đông Âu, châu Á...</w:t>
       </w:r>
     </w:p>
     <w:p>
       <w:pPr>
+        <w:spacing w:after="0" w:line="240" w:lineRule="auto"/>
+        <w:ind w:left="720"/>
+        <w:rPr>
+          <w:rFonts w:ascii="Times New Roman" w:eastAsia="Times New Roman" w:hAnsi="Times New Roman" w:cs="Times New Roman"/>
+          <w:sz w:val="26"/>
+          <w:szCs w:val="26"/>
+          <w:lang w:eastAsia="vi-VN"/>
+        </w:rPr>
+      </w:pPr>
+      <w:r>
+        <w:rPr>
+          <w:rFonts w:ascii="Calibri" w:eastAsia="Times New Roman" w:hAnsi="Calibri" w:cs="Calibri"/>
+          <w:b/>
+          <w:bCs/>
+          <w:color w:val="000000"/>
+          <w:sz w:val="26"/>
+          <w:szCs w:val="26"/>
+          <w:lang w:eastAsia="vi-VN"/>
+        </w:rPr>
+        <w:t> </w:t>
+      </w:r>
+    </w:p>
+    <w:p>
+      <w:pPr>
+        <w:numPr>
+          <w:ilvl w:val="0"/>
+          <w:numId w:val="5"/>
+        </w:numPr>
+        <w:spacing w:after="0" w:line="240" w:lineRule="auto"/>
+        <w:textAlignment w:val="baseline"/>
+        <w:rPr>
+          <w:rFonts w:ascii="Calibri" w:eastAsia="Times New Roman" w:hAnsi="Calibri" w:cs="Calibri"/>
+          <w:b/>
+          <w:bCs/>
+          <w:color w:val="000000"/>
+          <w:sz w:val="26"/>
+          <w:szCs w:val="26"/>
+          <w:lang w:eastAsia="vi-VN"/>
+        </w:rPr>
+      </w:pPr>
+      <w:r>
+        <w:rPr>
+          <w:rFonts w:ascii="Calibri" w:eastAsia="Times New Roman" w:hAnsi="Calibri" w:cs="Calibri"/>
+          <w:b/>
+          <w:bCs/>
+          <w:color w:val="000000"/>
+          <w:sz w:val="26"/>
+          <w:szCs w:val="26"/>
+          <w:lang w:eastAsia="vi-VN"/>
+        </w:rPr>
+        <w:t>Giới thiệu sản phẩm:</w:t>
+      </w:r>
+    </w:p>
+    <w:p>
+      <w:pPr>
+        <w:spacing w:after="0" w:line="240" w:lineRule="auto"/>
+        <w:ind w:left="720"/>
+        <w:rPr>
+          <w:rFonts w:ascii="Times New Roman" w:eastAsia="Times New Roman" w:hAnsi="Times New Roman" w:cs="Times New Roman"/>
+          <w:sz w:val="26"/>
+          <w:szCs w:val="26"/>
+          <w:lang w:eastAsia="vi-VN"/>
+        </w:rPr>
+      </w:pPr>
+      <w:r>
+        <w:rPr>
+          <w:rFonts w:ascii="Calibri" w:eastAsia="Times New Roman" w:hAnsi="Calibri" w:cs="Calibri"/>
+          <w:b/>
+          <w:bCs/>
+          <w:noProof/>
+          <w:color w:val="000000"/>
+          <w:sz w:val="26"/>
+          <w:szCs w:val="26"/>
+          <w:bdr w:val="none" w:sz="0" w:space="0" w:color="auto" w:frame="1"/>
+          <w:lang w:eastAsia="vi-VN"/>
+        </w:rPr>
+        <w:lastRenderedPageBreak/>
+        <w:drawing>
+          <wp:inline distT="0" distB="0" distL="0" distR="0" wp14:anchorId="0FA45802" wp14:editId="478B02DD">
+            <wp:extent cx="2819400" cy="2583180"/>
+            <wp:effectExtent l="0" t="0" r="0" b="7620"/>
+            <wp:docPr id="4" name="Hình ảnh 4"/>
+            <wp:cNvGraphicFramePr>
+              <a:graphicFrameLocks xmlns:a="http://schemas.openxmlformats.org/drawingml/2006/main" noChangeAspect="1"/>
+            </wp:cNvGraphicFramePr>
+            <a:graphic xmlns:a="http://schemas.openxmlformats.org/drawingml/2006/main">
+              <a:graphicData uri="http://schemas.openxmlformats.org/drawingml/2006/picture">
+                <pic:pic xmlns:pic="http://schemas.openxmlformats.org/drawingml/2006/picture">
+                  <pic:nvPicPr>
+                    <pic:cNvPr id="0" name="Picture 2"/>
+                    <pic:cNvPicPr>
+                      <a:picLocks noChangeAspect="1" noChangeArrowheads="1"/>
+                    </pic:cNvPicPr>
+                  </pic:nvPicPr>
+                  <pic:blipFill>
+                    <a:blip r:embed="rId8">
+                      <a:extLst>
+                        <a:ext uri="{28A0092B-C50C-407E-A947-70E740481C1C}">
+                          <a14:useLocalDpi xmlns:a14="http://schemas.microsoft.com/office/drawing/2010/main" val="0"/>
+                        </a:ext>
+                      </a:extLst>
+                    </a:blip>
+                    <a:srcRect/>
+                    <a:stretch>
+                      <a:fillRect/>
+                    </a:stretch>
+                  </pic:blipFill>
+                  <pic:spPr bwMode="auto">
+                    <a:xfrm>
+                      <a:off x="0" y="0"/>
+                      <a:ext cx="2819400" cy="2583180"/>
+                    </a:xfrm>
+                    <a:prstGeom prst="rect">
+                      <a:avLst/>
+                    </a:prstGeom>
+                    <a:noFill/>
+                    <a:ln>
+                      <a:noFill/>
+                    </a:ln>
+                  </pic:spPr>
+                </pic:pic>
+              </a:graphicData>
+            </a:graphic>
+          </wp:inline>
+        </w:drawing>
+      </w:r>
+    </w:p>
+    <w:p>
+      <w:pPr>
+        <w:spacing w:after="0" w:line="240" w:lineRule="auto"/>
+        <w:ind w:left="720"/>
+        <w:rPr>
+          <w:rFonts w:ascii="Times New Roman" w:eastAsia="Times New Roman" w:hAnsi="Times New Roman" w:cs="Times New Roman"/>
+          <w:sz w:val="26"/>
+          <w:szCs w:val="26"/>
+          <w:lang w:eastAsia="vi-VN"/>
+        </w:rPr>
+      </w:pPr>
+      <w:r>
+        <w:rPr>
+          <w:rFonts w:ascii="Arial" w:eastAsia="Times New Roman" w:hAnsi="Arial" w:cs="Arial"/>
+          <w:color w:val="000000"/>
+          <w:sz w:val="26"/>
+          <w:szCs w:val="26"/>
+          <w:lang w:eastAsia="vi-VN"/>
+        </w:rPr>
+        <w:t xml:space="preserve">Xúc xích heo tiệt trùng gói 5 cây*18gram được sản xuất dựa trên dây chuyền </w:t>
+      </w:r>
+      <w:r>
+        <w:rPr>
+          <w:rFonts w:ascii="Arial" w:eastAsia="Times New Roman" w:hAnsi="Arial" w:cs="Arial"/>
+          <w:color w:val="333333"/>
+          <w:sz w:val="26"/>
+          <w:szCs w:val="26"/>
+          <w:shd w:val="clear" w:color="auto" w:fill="FFFFFF"/>
+          <w:lang w:eastAsia="vi-VN"/>
+        </w:rPr>
+        <w:t>sản xuất thịt nguội với trang thiết bị nhập từ Pháp và Tây Ban Nha, công suất 3.000 tấn/năm.</w:t>
+      </w:r>
+    </w:p>
+    <w:p>
+      <w:pPr>
+        <w:spacing w:after="0" w:line="240" w:lineRule="auto"/>
+        <w:ind w:left="720"/>
+        <w:rPr>
+          <w:rFonts w:ascii="Times New Roman" w:eastAsia="Times New Roman" w:hAnsi="Times New Roman" w:cs="Times New Roman"/>
+          <w:sz w:val="26"/>
+          <w:szCs w:val="26"/>
+          <w:lang w:eastAsia="vi-VN"/>
+        </w:rPr>
+      </w:pPr>
+      <w:r>
+        <w:rPr>
+          <w:rFonts w:ascii="Arial" w:eastAsia="Times New Roman" w:hAnsi="Arial" w:cs="Arial"/>
+          <w:color w:val="000000"/>
+          <w:sz w:val="26"/>
+          <w:szCs w:val="26"/>
+          <w:lang w:eastAsia="vi-VN"/>
+        </w:rPr>
+        <w:t xml:space="preserve">Xúc xích tiệt trùng là một trong hai sản phẩm </w:t>
+      </w:r>
+      <w:r>
+        <w:rPr>
+          <w:rFonts w:ascii="Calibri" w:eastAsia="Times New Roman" w:hAnsi="Calibri" w:cs="Calibri"/>
+          <w:color w:val="000000"/>
+          <w:sz w:val="26"/>
+          <w:szCs w:val="26"/>
+          <w:lang w:eastAsia="vi-VN"/>
+        </w:rPr>
+        <w:t>chủ lực trong nhóm thực phẩm chế biến của VISSAN với lượng bán trong năm 2006 bình quân 16 tấn/ngày.</w:t>
+      </w:r>
+    </w:p>
+    <w:p>
+      <w:pPr>
+        <w:numPr>
+          <w:ilvl w:val="0"/>
+          <w:numId w:val="6"/>
+        </w:numPr>
+        <w:spacing w:after="0" w:line="240" w:lineRule="auto"/>
+        <w:ind w:left="1440"/>
+        <w:textAlignment w:val="baseline"/>
+        <w:rPr>
+          <w:rFonts w:ascii="Arial" w:eastAsia="Times New Roman" w:hAnsi="Arial" w:cs="Arial"/>
+          <w:b/>
+          <w:bCs/>
+          <w:color w:val="000000"/>
+          <w:sz w:val="26"/>
+          <w:szCs w:val="26"/>
+          <w:lang w:eastAsia="vi-VN"/>
+        </w:rPr>
+      </w:pPr>
+      <w:r>
+        <w:rPr>
+          <w:rFonts w:ascii="Calibri" w:eastAsia="Times New Roman" w:hAnsi="Calibri" w:cs="Calibri"/>
+          <w:b/>
+          <w:bCs/>
+          <w:color w:val="000000"/>
+          <w:sz w:val="26"/>
+          <w:szCs w:val="26"/>
+          <w:lang w:eastAsia="vi-VN"/>
+        </w:rPr>
+        <w:t>Giá cả:</w:t>
+      </w:r>
+    </w:p>
+    <w:p>
+      <w:pPr>
+        <w:numPr>
+          <w:ilvl w:val="0"/>
+          <w:numId w:val="7"/>
+        </w:numPr>
+        <w:spacing w:after="0" w:line="240" w:lineRule="auto"/>
+        <w:ind w:left="2160"/>
+        <w:textAlignment w:val="baseline"/>
+        <w:rPr>
+          <w:rFonts w:ascii="Arial" w:eastAsia="Times New Roman" w:hAnsi="Arial" w:cs="Arial"/>
+          <w:color w:val="000000"/>
+          <w:sz w:val="26"/>
+          <w:szCs w:val="26"/>
+          <w:lang w:eastAsia="vi-VN"/>
+        </w:rPr>
+      </w:pPr>
+      <w:r>
+        <w:rPr>
+          <w:rFonts w:ascii="Calibri" w:eastAsia="Times New Roman" w:hAnsi="Calibri" w:cs="Calibri"/>
+          <w:color w:val="000000"/>
+          <w:sz w:val="26"/>
+          <w:szCs w:val="26"/>
+          <w:lang w:eastAsia="vi-VN"/>
+        </w:rPr>
+        <w:t>Xúc xích heo tiệt trùng Vissan gói 90g có giá bán lẻ trên thị trường hiện nay là 10.000đ/gói. So với những mặt hàng xúc xích heo của các công ty khác trên thị   thường ở mức tương đối cao. </w:t>
+      </w:r>
+    </w:p>
+    <w:p>
+      <w:pPr>
+        <w:numPr>
+          <w:ilvl w:val="0"/>
+          <w:numId w:val="7"/>
+        </w:numPr>
+        <w:spacing w:after="0" w:line="240" w:lineRule="auto"/>
+        <w:ind w:left="2160"/>
+        <w:textAlignment w:val="baseline"/>
+        <w:rPr>
+          <w:rFonts w:ascii="Arial" w:eastAsia="Times New Roman" w:hAnsi="Arial" w:cs="Arial"/>
+          <w:color w:val="000000"/>
+          <w:sz w:val="26"/>
+          <w:szCs w:val="26"/>
+          <w:lang w:eastAsia="vi-VN"/>
+        </w:rPr>
+      </w:pPr>
+      <w:r>
+        <w:rPr>
+          <w:rFonts w:ascii="Calibri" w:eastAsia="Times New Roman" w:hAnsi="Calibri" w:cs="Calibri"/>
+          <w:color w:val="000000"/>
+          <w:sz w:val="26"/>
+          <w:szCs w:val="26"/>
+          <w:lang w:eastAsia="vi-VN"/>
+        </w:rPr>
+        <w:t xml:space="preserve">Cơ sở xác định giá bán là giá thành sản phẩm, chất lượng sản phẩm và thu nhập của thị trường mục tiêu. Đồng thời công ty cũng điều chỉnh giá theo sự biến </w:t>
+      </w:r>
+      <w:r>
+        <w:rPr>
+          <w:rFonts w:ascii="Calibri" w:eastAsia="Times New Roman" w:hAnsi="Calibri" w:cs="Calibri"/>
+          <w:b/>
+          <w:bCs/>
+          <w:color w:val="000000"/>
+          <w:sz w:val="26"/>
+          <w:szCs w:val="26"/>
+          <w:lang w:eastAsia="vi-VN"/>
+        </w:rPr>
+        <w:t>động của thị trường, nghiên cứu cung cầu và thị hiếu khách hàng để có quyết</w:t>
+      </w:r>
+      <w:r>
+        <w:rPr>
+          <w:rFonts w:ascii="Calibri" w:eastAsia="Times New Roman" w:hAnsi="Calibri" w:cs="Calibri"/>
+          <w:color w:val="000000"/>
+          <w:sz w:val="26"/>
+          <w:szCs w:val="26"/>
+          <w:lang w:eastAsia="vi-VN"/>
+        </w:rPr>
+        <w:t xml:space="preserve"> định về giá hợp lý.</w:t>
+      </w:r>
+    </w:p>
+    <w:p>
+      <w:pPr>
+        <w:spacing w:after="240" w:line="240" w:lineRule="auto"/>
+        <w:rPr>
+          <w:rFonts w:ascii="Times New Roman" w:eastAsia="Times New Roman" w:hAnsi="Times New Roman" w:cs="Times New Roman"/>
+          <w:sz w:val="26"/>
+          <w:szCs w:val="26"/>
+          <w:lang w:eastAsia="vi-VN"/>
+        </w:rPr>
+      </w:pPr>
+      <w:r>
+        <w:rPr>
+          <w:rFonts w:ascii="Times New Roman" w:eastAsia="Times New Roman" w:hAnsi="Times New Roman" w:cs="Times New Roman"/>
+          <w:sz w:val="26"/>
+          <w:szCs w:val="26"/>
+          <w:lang w:eastAsia="vi-VN"/>
+        </w:rPr>
+        <w:br/>
+      </w:r>
+    </w:p>
+    <w:p>
+      <w:pPr>
+        <w:numPr>
+          <w:ilvl w:val="0"/>
+          <w:numId w:val="8"/>
+        </w:numPr>
+        <w:spacing w:after="0" w:line="240" w:lineRule="auto"/>
+        <w:textAlignment w:val="baseline"/>
+        <w:rPr>
+          <w:rFonts w:ascii="Calibri" w:eastAsia="Times New Roman" w:hAnsi="Calibri" w:cs="Calibri"/>
+          <w:b/>
+          <w:bCs/>
+          <w:color w:val="000000"/>
+          <w:sz w:val="26"/>
+          <w:szCs w:val="26"/>
+          <w:lang w:eastAsia="vi-VN"/>
+        </w:rPr>
+      </w:pPr>
+      <w:r>
+        <w:rPr>
+          <w:rFonts w:ascii="Calibri" w:eastAsia="Times New Roman" w:hAnsi="Calibri" w:cs="Calibri"/>
+          <w:b/>
+          <w:bCs/>
+          <w:color w:val="000000"/>
+          <w:sz w:val="26"/>
+          <w:szCs w:val="26"/>
+          <w:lang w:eastAsia="vi-VN"/>
+        </w:rPr>
+        <w:t>Thuộc tính sản phẩm:</w:t>
+      </w:r>
+    </w:p>
+    <w:p>
+      <w:pPr>
+        <w:spacing w:after="0" w:line="240" w:lineRule="auto"/>
+        <w:rPr>
+          <w:rFonts w:ascii="Times New Roman" w:eastAsia="Times New Roman" w:hAnsi="Times New Roman" w:cs="Times New Roman"/>
+          <w:sz w:val="26"/>
+          <w:szCs w:val="26"/>
+          <w:lang w:eastAsia="vi-VN"/>
+        </w:rPr>
+      </w:pPr>
+      <w:r>
+        <w:rPr>
+          <w:rFonts w:ascii="Times New Roman" w:eastAsia="Times New Roman" w:hAnsi="Times New Roman" w:cs="Times New Roman"/>
+          <w:sz w:val="26"/>
+          <w:szCs w:val="26"/>
+          <w:lang w:eastAsia="vi-VN"/>
+        </w:rPr>
+        <w:br/>
+      </w:r>
+    </w:p>
+    <w:p>
+      <w:pPr>
+        <w:numPr>
+          <w:ilvl w:val="0"/>
+          <w:numId w:val="9"/>
+        </w:numPr>
+        <w:spacing w:after="0" w:line="240" w:lineRule="auto"/>
+        <w:ind w:left="1440"/>
+        <w:textAlignment w:val="baseline"/>
+        <w:rPr>
+          <w:rFonts w:ascii="Calibri" w:eastAsia="Times New Roman" w:hAnsi="Calibri" w:cs="Calibri"/>
+          <w:b/>
+          <w:bCs/>
+          <w:color w:val="000000"/>
+          <w:sz w:val="26"/>
+          <w:szCs w:val="26"/>
+          <w:lang w:eastAsia="vi-VN"/>
+        </w:rPr>
+      </w:pPr>
+      <w:r>
+        <w:rPr>
+          <w:rFonts w:ascii="Calibri" w:eastAsia="Times New Roman" w:hAnsi="Calibri" w:cs="Calibri"/>
+          <w:b/>
+          <w:bCs/>
+          <w:color w:val="000000"/>
+          <w:sz w:val="26"/>
+          <w:szCs w:val="26"/>
+          <w:lang w:eastAsia="vi-VN"/>
+        </w:rPr>
+        <w:t>Màu sắc chủ đạo của sản phẩm là màu đỏ </w:t>
+      </w:r>
+    </w:p>
+    <w:p>
+      <w:pPr>
+        <w:numPr>
+          <w:ilvl w:val="0"/>
+          <w:numId w:val="9"/>
+        </w:numPr>
+        <w:spacing w:before="100" w:beforeAutospacing="1" w:after="100" w:afterAutospacing="1" w:line="240" w:lineRule="auto"/>
+        <w:ind w:left="1440"/>
+        <w:textAlignment w:val="baseline"/>
+        <w:rPr>
+          <w:rFonts w:ascii="Calibri" w:eastAsia="Times New Roman" w:hAnsi="Calibri" w:cs="Calibri"/>
+          <w:b/>
+          <w:bCs/>
+          <w:color w:val="000000"/>
+          <w:sz w:val="26"/>
+          <w:szCs w:val="26"/>
+          <w:lang w:eastAsia="vi-VN"/>
+        </w:rPr>
+      </w:pPr>
+    </w:p>
+    <w:p>
+      <w:pPr>
+        <w:numPr>
+          <w:ilvl w:val="0"/>
+          <w:numId w:val="10"/>
+        </w:numPr>
+        <w:spacing w:line="240" w:lineRule="auto"/>
+        <w:textAlignment w:val="baseline"/>
+        <w:rPr>
+          <w:rFonts w:ascii="Calibri" w:eastAsia="Times New Roman" w:hAnsi="Calibri" w:cs="Calibri"/>
+          <w:b/>
+          <w:bCs/>
+          <w:color w:val="000000"/>
+          <w:sz w:val="26"/>
+          <w:szCs w:val="26"/>
+          <w:lang w:eastAsia="vi-VN"/>
+        </w:rPr>
+      </w:pPr>
+      <w:r>
+        <w:rPr>
+          <w:rFonts w:ascii="Calibri" w:eastAsia="Times New Roman" w:hAnsi="Calibri" w:cs="Calibri"/>
+          <w:b/>
+          <w:bCs/>
+          <w:color w:val="000000"/>
+          <w:sz w:val="26"/>
+          <w:szCs w:val="26"/>
+          <w:lang w:eastAsia="vi-VN"/>
+        </w:rPr>
+        <w:t>Phân phối:</w:t>
+      </w:r>
+    </w:p>
+    <w:p>
+      <w:pPr>
+        <w:spacing w:line="240" w:lineRule="auto"/>
+        <w:ind w:left="360"/>
+        <w:rPr>
+          <w:rFonts w:ascii="Times New Roman" w:eastAsia="Times New Roman" w:hAnsi="Times New Roman" w:cs="Times New Roman"/>
+          <w:sz w:val="26"/>
+          <w:szCs w:val="26"/>
+          <w:lang w:eastAsia="vi-VN"/>
+        </w:rPr>
+      </w:pPr>
+      <w:r>
+        <w:rPr>
+          <w:rFonts w:ascii="Calibri" w:eastAsia="Times New Roman" w:hAnsi="Calibri" w:cs="Calibri"/>
+          <w:color w:val="000000"/>
+          <w:sz w:val="26"/>
+          <w:szCs w:val="26"/>
+          <w:lang w:eastAsia="vi-VN"/>
+        </w:rPr>
+        <w:t>Thị trường nội địa:  Đây là thị trường trọng điểm xúc xích của công ty Vissan. Vissan khá thành công trong việc phát triển thị trường nội địa trong 5 năm gần đây tăng liên tục và chiếm tỉ lệ cao trong tổng doanh thu bán hàng của công ty.</w:t>
+      </w:r>
+    </w:p>
+    <w:p>
+      <w:pPr>
+        <w:spacing w:after="240" w:line="240" w:lineRule="auto"/>
+        <w:rPr>
+          <w:rFonts w:ascii="Times New Roman" w:eastAsia="Times New Roman" w:hAnsi="Times New Roman" w:cs="Times New Roman"/>
+          <w:sz w:val="26"/>
+          <w:szCs w:val="26"/>
+          <w:lang w:eastAsia="vi-VN"/>
+        </w:rPr>
+      </w:pPr>
+    </w:p>
+    <w:p>
+      <w:pPr>
+        <w:spacing w:after="0" w:line="240" w:lineRule="auto"/>
+        <w:ind w:left="720"/>
+        <w:rPr>
+          <w:rFonts w:ascii="Times New Roman" w:eastAsia="Times New Roman" w:hAnsi="Times New Roman" w:cs="Times New Roman"/>
+          <w:sz w:val="26"/>
+          <w:szCs w:val="26"/>
+          <w:lang w:eastAsia="vi-VN"/>
+        </w:rPr>
+      </w:pPr>
+      <w:r>
+        <w:rPr>
+          <w:rFonts w:ascii="Calibri" w:eastAsia="Times New Roman" w:hAnsi="Calibri" w:cs="Calibri"/>
+          <w:noProof/>
+          <w:color w:val="000000"/>
+          <w:sz w:val="26"/>
+          <w:szCs w:val="26"/>
+          <w:bdr w:val="none" w:sz="0" w:space="0" w:color="auto" w:frame="1"/>
+          <w:lang w:eastAsia="vi-VN"/>
+        </w:rPr>
+        <w:lastRenderedPageBreak/>
+        <w:drawing>
+          <wp:inline distT="0" distB="0" distL="0" distR="0" wp14:anchorId="2ED10B9C" wp14:editId="36FFCF88">
+            <wp:extent cx="5532120" cy="3040380"/>
+            <wp:effectExtent l="0" t="0" r="0" b="7620"/>
+            <wp:docPr id="3" name="Hình ảnh 3"/>
+            <wp:cNvGraphicFramePr>
+              <a:graphicFrameLocks xmlns:a="http://schemas.openxmlformats.org/drawingml/2006/main" noChangeAspect="1"/>
+            </wp:cNvGraphicFramePr>
+            <a:graphic xmlns:a="http://schemas.openxmlformats.org/drawingml/2006/main">
+              <a:graphicData uri="http://schemas.openxmlformats.org/drawingml/2006/picture">
+                <pic:pic xmlns:pic="http://schemas.openxmlformats.org/drawingml/2006/picture">
+                  <pic:nvPicPr>
+                    <pic:cNvPr id="0" name="Picture 3"/>
+                    <pic:cNvPicPr>
+                      <a:picLocks noChangeAspect="1" noChangeArrowheads="1"/>
+                    </pic:cNvPicPr>
+                  </pic:nvPicPr>
+                  <pic:blipFill>
+                    <a:blip r:embed="rId9">
+                      <a:extLst>
+                        <a:ext uri="{28A0092B-C50C-407E-A947-70E740481C1C}">
+                          <a14:useLocalDpi xmlns:a14="http://schemas.microsoft.com/office/drawing/2010/main" val="0"/>
+                        </a:ext>
+                      </a:extLst>
+                    </a:blip>
+                    <a:srcRect/>
+                    <a:stretch>
+                      <a:fillRect/>
+                    </a:stretch>
+                  </pic:blipFill>
+                  <pic:spPr bwMode="auto">
+                    <a:xfrm>
+                      <a:off x="0" y="0"/>
+                      <a:ext cx="5532120" cy="3040380"/>
+                    </a:xfrm>
+                    <a:prstGeom prst="rect">
+                      <a:avLst/>
+                    </a:prstGeom>
+                    <a:noFill/>
+                    <a:ln>
+                      <a:noFill/>
+                    </a:ln>
+                  </pic:spPr>
+                </pic:pic>
+              </a:graphicData>
+            </a:graphic>
+          </wp:inline>
+        </w:drawing>
+      </w:r>
+    </w:p>
+    <w:p>
+      <w:pPr>
+        <w:numPr>
+          <w:ilvl w:val="0"/>
+          <w:numId w:val="11"/>
+        </w:numPr>
+        <w:spacing w:after="0" w:line="240" w:lineRule="auto"/>
+        <w:textAlignment w:val="baseline"/>
+        <w:rPr>
+          <w:rFonts w:ascii="Calibri" w:eastAsia="Times New Roman" w:hAnsi="Calibri" w:cs="Calibri"/>
+          <w:b/>
+          <w:bCs/>
+          <w:color w:val="000000"/>
+          <w:sz w:val="26"/>
+          <w:szCs w:val="26"/>
+          <w:lang w:eastAsia="vi-VN"/>
+        </w:rPr>
+      </w:pPr>
+      <w:r>
+        <w:rPr>
+          <w:rFonts w:ascii="Calibri" w:eastAsia="Times New Roman" w:hAnsi="Calibri" w:cs="Calibri"/>
+          <w:b/>
+          <w:bCs/>
+          <w:color w:val="000000"/>
+          <w:sz w:val="26"/>
+          <w:szCs w:val="26"/>
+          <w:lang w:eastAsia="vi-VN"/>
+        </w:rPr>
+        <w:t>Các chính sách bán hàng và chính sách khuyến mãi:</w:t>
+      </w:r>
+    </w:p>
+    <w:p>
+      <w:pPr>
+        <w:numPr>
+          <w:ilvl w:val="0"/>
+          <w:numId w:val="12"/>
+        </w:numPr>
+        <w:spacing w:after="0" w:line="240" w:lineRule="auto"/>
+        <w:ind w:left="1440"/>
+        <w:textAlignment w:val="baseline"/>
+        <w:rPr>
+          <w:rFonts w:ascii="Arial" w:eastAsia="Times New Roman" w:hAnsi="Arial" w:cs="Arial"/>
+          <w:b/>
+          <w:bCs/>
+          <w:color w:val="000000"/>
+          <w:sz w:val="26"/>
+          <w:szCs w:val="26"/>
+          <w:lang w:eastAsia="vi-VN"/>
+        </w:rPr>
+      </w:pPr>
+      <w:r>
+        <w:rPr>
+          <w:rFonts w:ascii="Calibri" w:eastAsia="Times New Roman" w:hAnsi="Calibri" w:cs="Calibri"/>
+          <w:b/>
+          <w:bCs/>
+          <w:color w:val="000000"/>
+          <w:sz w:val="26"/>
+          <w:szCs w:val="26"/>
+          <w:lang w:eastAsia="vi-VN"/>
+        </w:rPr>
+        <w:t>Chính sách bán hàng:</w:t>
+      </w:r>
+    </w:p>
+    <w:p>
+      <w:pPr>
+        <w:numPr>
+          <w:ilvl w:val="0"/>
+          <w:numId w:val="13"/>
+        </w:numPr>
+        <w:spacing w:after="0" w:line="240" w:lineRule="auto"/>
+        <w:ind w:left="1440"/>
+        <w:textAlignment w:val="baseline"/>
+        <w:rPr>
+          <w:rFonts w:ascii="Arial" w:eastAsia="Times New Roman" w:hAnsi="Arial" w:cs="Arial"/>
+          <w:b/>
+          <w:bCs/>
+          <w:color w:val="000000"/>
+          <w:sz w:val="26"/>
+          <w:szCs w:val="26"/>
+          <w:lang w:eastAsia="vi-VN"/>
+        </w:rPr>
+      </w:pPr>
+      <w:r>
+        <w:rPr>
+          <w:rFonts w:ascii="Calibri" w:eastAsia="Times New Roman" w:hAnsi="Calibri" w:cs="Calibri"/>
+          <w:color w:val="000000"/>
+          <w:sz w:val="26"/>
+          <w:szCs w:val="26"/>
+          <w:lang w:eastAsia="vi-VN"/>
+        </w:rPr>
+        <w:t>Quảng cáo: công ty quảng cáo trên phương tiện truyền thông như: báo Người Lao Động, báo Tuổi Trẻ, báo Sài Gòn Giải Phóng, báo Sài Gòn Tiếp Thị, báo Tuổi Trẻ, báo Phụ Nữ, v.v…; công ty quảng cáo trên các đài VTV1, HTV, v.v…. Tuy nhiên, việc quảng cáo không được thường xuyên trên các phương tiện truyền thông. Chủ yếu quảng cáo vào các dịp Lễ, Tết, các ngày hội lớn của các tỉnh thành, các chương trình truyền hình có VISSAN tham gia, hoặc khi công ty có chương trình khuyến mãi lớn.</w:t>
+      </w:r>
+    </w:p>
+    <w:p>
+      <w:pPr>
+        <w:numPr>
+          <w:ilvl w:val="0"/>
+          <w:numId w:val="13"/>
+        </w:numPr>
+        <w:spacing w:after="0" w:line="240" w:lineRule="auto"/>
+        <w:ind w:left="1440"/>
+        <w:textAlignment w:val="baseline"/>
+        <w:rPr>
+          <w:rFonts w:ascii="Arial" w:eastAsia="Times New Roman" w:hAnsi="Arial" w:cs="Arial"/>
+          <w:b/>
+          <w:bCs/>
+          <w:color w:val="000000"/>
+          <w:sz w:val="26"/>
+          <w:szCs w:val="26"/>
+          <w:lang w:eastAsia="vi-VN"/>
+        </w:rPr>
+      </w:pPr>
+      <w:r>
+        <w:rPr>
+          <w:rFonts w:ascii="Calibri" w:eastAsia="Times New Roman" w:hAnsi="Calibri" w:cs="Calibri"/>
+          <w:color w:val="000000"/>
+          <w:sz w:val="26"/>
+          <w:szCs w:val="26"/>
+          <w:lang w:eastAsia="vi-VN"/>
+        </w:rPr>
+        <w:t>Xúc tiến bán hàng: tham gia các chương trình hội chợ hàng Việt Nam chất lượng cao; tham gia các chương trình hội chợ quốc tế tại Phnôm Pênh (Campuchia), tại Viêng Chăn (Lào), Côn Minh (Trung Quốc), Matcơva (Nga).</w:t>
+      </w:r>
+    </w:p>
+    <w:p>
+      <w:pPr>
+        <w:numPr>
+          <w:ilvl w:val="0"/>
+          <w:numId w:val="13"/>
+        </w:numPr>
+        <w:spacing w:after="0" w:line="240" w:lineRule="auto"/>
+        <w:ind w:left="1440"/>
+        <w:textAlignment w:val="baseline"/>
+        <w:rPr>
+          <w:rFonts w:ascii="Arial" w:eastAsia="Times New Roman" w:hAnsi="Arial" w:cs="Arial"/>
+          <w:b/>
+          <w:bCs/>
+          <w:color w:val="000000"/>
+          <w:sz w:val="26"/>
+          <w:szCs w:val="26"/>
+          <w:lang w:eastAsia="vi-VN"/>
+        </w:rPr>
+      </w:pPr>
+      <w:r>
+        <w:rPr>
+          <w:rFonts w:ascii="Calibri" w:eastAsia="Times New Roman" w:hAnsi="Calibri" w:cs="Calibri"/>
+          <w:b/>
+          <w:bCs/>
+          <w:color w:val="000000"/>
+          <w:sz w:val="26"/>
+          <w:szCs w:val="26"/>
+          <w:lang w:eastAsia="vi-VN"/>
+        </w:rPr>
+        <w:t xml:space="preserve">Chính sách thanh toán: </w:t>
+      </w:r>
+      <w:r>
+        <w:rPr>
+          <w:rFonts w:ascii="Calibri" w:eastAsia="Times New Roman" w:hAnsi="Calibri" w:cs="Calibri"/>
+          <w:color w:val="000000"/>
+          <w:sz w:val="26"/>
+          <w:szCs w:val="26"/>
+          <w:lang w:eastAsia="vi-VN"/>
+        </w:rPr>
+        <w:t>thời hạn thanh toán công nợ từ 30 – 45 ngày</w:t>
+      </w:r>
+    </w:p>
+    <w:p>
+      <w:pPr>
+        <w:numPr>
+          <w:ilvl w:val="0"/>
+          <w:numId w:val="14"/>
+        </w:numPr>
+        <w:spacing w:after="0" w:line="240" w:lineRule="auto"/>
+        <w:ind w:left="1440"/>
+        <w:textAlignment w:val="baseline"/>
+        <w:rPr>
+          <w:rFonts w:ascii="Calibri" w:eastAsia="Times New Roman" w:hAnsi="Calibri" w:cs="Calibri"/>
+          <w:color w:val="000000"/>
+          <w:sz w:val="26"/>
+          <w:szCs w:val="26"/>
+          <w:lang w:eastAsia="vi-VN"/>
+        </w:rPr>
+      </w:pPr>
+      <w:r>
+        <w:rPr>
+          <w:rFonts w:ascii="Calibri" w:eastAsia="Times New Roman" w:hAnsi="Calibri" w:cs="Calibri"/>
+          <w:b/>
+          <w:bCs/>
+          <w:color w:val="000000"/>
+          <w:sz w:val="26"/>
+          <w:szCs w:val="26"/>
+          <w:lang w:eastAsia="vi-VN"/>
+        </w:rPr>
+        <w:t xml:space="preserve">Chiết khấu trực tiếp trên hóa đơn: </w:t>
+      </w:r>
+      <w:r>
+        <w:rPr>
+          <w:rFonts w:ascii="Calibri" w:eastAsia="Times New Roman" w:hAnsi="Calibri" w:cs="Calibri"/>
+          <w:color w:val="000000"/>
+          <w:sz w:val="26"/>
+          <w:szCs w:val="26"/>
+          <w:lang w:eastAsia="vi-VN"/>
+        </w:rPr>
+        <w:t>từ 2% đến 5%;</w:t>
+      </w:r>
+    </w:p>
+    <w:p>
+      <w:pPr>
+        <w:numPr>
+          <w:ilvl w:val="0"/>
+          <w:numId w:val="14"/>
+        </w:numPr>
+        <w:spacing w:after="0" w:line="240" w:lineRule="auto"/>
+        <w:ind w:left="1440"/>
+        <w:textAlignment w:val="baseline"/>
+        <w:rPr>
+          <w:rFonts w:ascii="Calibri" w:eastAsia="Times New Roman" w:hAnsi="Calibri" w:cs="Calibri"/>
+          <w:color w:val="000000"/>
+          <w:sz w:val="26"/>
+          <w:szCs w:val="26"/>
+          <w:lang w:eastAsia="vi-VN"/>
+        </w:rPr>
+      </w:pPr>
+      <w:r>
+        <w:rPr>
+          <w:rFonts w:ascii="Calibri" w:eastAsia="Times New Roman" w:hAnsi="Calibri" w:cs="Calibri"/>
+          <w:b/>
+          <w:bCs/>
+          <w:color w:val="000000"/>
+          <w:sz w:val="26"/>
+          <w:szCs w:val="26"/>
+          <w:lang w:eastAsia="vi-VN"/>
+        </w:rPr>
+        <w:t>Hỗ trợ khác:</w:t>
+      </w:r>
+      <w:r>
+        <w:rPr>
+          <w:rFonts w:ascii="Calibri" w:eastAsia="Times New Roman" w:hAnsi="Calibri" w:cs="Calibri"/>
+          <w:color w:val="000000"/>
+          <w:sz w:val="26"/>
+          <w:szCs w:val="26"/>
+          <w:lang w:eastAsia="vi-VN"/>
+        </w:rPr>
+        <w:t xml:space="preserve"> (thưởng doanh số, hỗ trợ trưng bày – quảng cáo – sinh nhật –</w:t>
+      </w:r>
+    </w:p>
+    <w:p>
+      <w:pPr>
+        <w:spacing w:after="0" w:line="240" w:lineRule="auto"/>
+        <w:ind w:left="1440"/>
+        <w:rPr>
+          <w:rFonts w:ascii="Times New Roman" w:eastAsia="Times New Roman" w:hAnsi="Times New Roman" w:cs="Times New Roman"/>
+          <w:sz w:val="26"/>
+          <w:szCs w:val="26"/>
+          <w:lang w:eastAsia="vi-VN"/>
+        </w:rPr>
+      </w:pPr>
+      <w:r>
+        <w:rPr>
+          <w:rFonts w:ascii="Calibri" w:eastAsia="Times New Roman" w:hAnsi="Calibri" w:cs="Calibri"/>
+          <w:color w:val="000000"/>
+          <w:sz w:val="26"/>
+          <w:szCs w:val="26"/>
+          <w:lang w:eastAsia="vi-VN"/>
+        </w:rPr>
+        <w:t>marketing...): từ 0,5% đến 7,5%</w:t>
+      </w:r>
+    </w:p>
+    <w:p>
+      <w:pPr>
+        <w:spacing w:after="0" w:line="240" w:lineRule="auto"/>
+        <w:rPr>
+          <w:rFonts w:ascii="Times New Roman" w:eastAsia="Times New Roman" w:hAnsi="Times New Roman" w:cs="Times New Roman"/>
+          <w:sz w:val="26"/>
+          <w:szCs w:val="26"/>
+          <w:lang w:eastAsia="vi-VN"/>
+        </w:rPr>
+      </w:pPr>
+      <w:r>
+        <w:rPr>
+          <w:rFonts w:ascii="Times New Roman" w:eastAsia="Times New Roman" w:hAnsi="Times New Roman" w:cs="Times New Roman"/>
+          <w:sz w:val="26"/>
+          <w:szCs w:val="26"/>
+          <w:lang w:eastAsia="vi-VN"/>
+        </w:rPr>
+        <w:br/>
+      </w:r>
+    </w:p>
+    <w:p>
+      <w:pPr>
+        <w:numPr>
+          <w:ilvl w:val="0"/>
+          <w:numId w:val="15"/>
+        </w:numPr>
+        <w:spacing w:after="0" w:line="240" w:lineRule="auto"/>
+        <w:ind w:left="1440"/>
+        <w:textAlignment w:val="baseline"/>
+        <w:rPr>
+          <w:rFonts w:ascii="Arial" w:eastAsia="Times New Roman" w:hAnsi="Arial" w:cs="Arial"/>
+          <w:b/>
+          <w:bCs/>
+          <w:color w:val="000000"/>
+          <w:sz w:val="26"/>
+          <w:szCs w:val="26"/>
+          <w:lang w:eastAsia="vi-VN"/>
+        </w:rPr>
+      </w:pPr>
+      <w:r>
+        <w:rPr>
+          <w:rFonts w:ascii="Calibri" w:eastAsia="Times New Roman" w:hAnsi="Calibri" w:cs="Calibri"/>
+          <w:b/>
+          <w:bCs/>
+          <w:color w:val="000000"/>
+          <w:sz w:val="26"/>
+          <w:szCs w:val="26"/>
+          <w:lang w:eastAsia="vi-VN"/>
+        </w:rPr>
+        <w:t>Chính sách khuyến mãi:</w:t>
+      </w:r>
+    </w:p>
+    <w:p>
+      <w:pPr>
+        <w:numPr>
+          <w:ilvl w:val="0"/>
+          <w:numId w:val="16"/>
+        </w:numPr>
+        <w:spacing w:after="0" w:line="240" w:lineRule="auto"/>
+        <w:ind w:left="1440"/>
+        <w:textAlignment w:val="baseline"/>
+        <w:rPr>
+          <w:rFonts w:ascii="Arial" w:eastAsia="Times New Roman" w:hAnsi="Arial" w:cs="Arial"/>
+          <w:b/>
+          <w:bCs/>
+          <w:color w:val="000000"/>
+          <w:sz w:val="26"/>
+          <w:szCs w:val="26"/>
+          <w:lang w:eastAsia="vi-VN"/>
+        </w:rPr>
+      </w:pPr>
+      <w:r>
+        <w:rPr>
+          <w:rFonts w:ascii="Calibri" w:eastAsia="Times New Roman" w:hAnsi="Calibri" w:cs="Calibri"/>
+          <w:color w:val="000000"/>
+          <w:sz w:val="26"/>
+          <w:szCs w:val="26"/>
+          <w:lang w:eastAsia="vi-VN"/>
+        </w:rPr>
+        <w:t>Khuyến mãi: mời khách hàng dùng thử sản phẩm; tặng phiếu mua hàng, tặng quà khi mua hàng, chiết khấu, biếu quà khi khách hàng mua với số lượng nhiều, v.v…</w:t>
+      </w:r>
+    </w:p>
+    <w:p>
+      <w:pPr>
+        <w:numPr>
+          <w:ilvl w:val="0"/>
+          <w:numId w:val="16"/>
+        </w:numPr>
+        <w:spacing w:after="0" w:line="240" w:lineRule="auto"/>
+        <w:ind w:left="1440"/>
+        <w:textAlignment w:val="baseline"/>
+        <w:rPr>
+          <w:rFonts w:ascii="Arial" w:eastAsia="Times New Roman" w:hAnsi="Arial" w:cs="Arial"/>
+          <w:color w:val="000000"/>
+          <w:sz w:val="26"/>
+          <w:szCs w:val="26"/>
+          <w:lang w:eastAsia="vi-VN"/>
+        </w:rPr>
+      </w:pPr>
+      <w:r>
+        <w:rPr>
+          <w:rFonts w:ascii="Calibri" w:eastAsia="Times New Roman" w:hAnsi="Calibri" w:cs="Calibri"/>
+          <w:color w:val="000000"/>
+          <w:sz w:val="26"/>
+          <w:szCs w:val="26"/>
+          <w:lang w:eastAsia="vi-VN"/>
+        </w:rPr>
+        <w:t>Vissan đồng hành cùng ban chống dịch, khuyến mãi lên đến 15%:</w:t>
+      </w:r>
+    </w:p>
+    <w:p>
+      <w:pPr>
+        <w:spacing w:after="0" w:line="240" w:lineRule="auto"/>
+        <w:rPr>
+          <w:rFonts w:ascii="Times New Roman" w:eastAsia="Times New Roman" w:hAnsi="Times New Roman" w:cs="Times New Roman"/>
+          <w:sz w:val="26"/>
+          <w:szCs w:val="26"/>
+          <w:lang w:eastAsia="vi-VN"/>
+        </w:rPr>
+      </w:pPr>
+    </w:p>
+    <w:p>
+      <w:pPr>
+        <w:spacing w:after="0" w:line="240" w:lineRule="auto"/>
+        <w:ind w:left="1440"/>
+        <w:rPr>
+          <w:rFonts w:ascii="Times New Roman" w:eastAsia="Times New Roman" w:hAnsi="Times New Roman" w:cs="Times New Roman"/>
+          <w:sz w:val="26"/>
+          <w:szCs w:val="26"/>
+          <w:lang w:eastAsia="vi-VN"/>
+        </w:rPr>
+      </w:pPr>
+      <w:r>
+        <w:rPr>
+          <w:rFonts w:ascii="Calibri" w:eastAsia="Times New Roman" w:hAnsi="Calibri" w:cs="Calibri"/>
+          <w:b/>
+          <w:bCs/>
+          <w:noProof/>
+          <w:color w:val="000000"/>
+          <w:sz w:val="26"/>
+          <w:szCs w:val="26"/>
+          <w:bdr w:val="none" w:sz="0" w:space="0" w:color="auto" w:frame="1"/>
+          <w:lang w:eastAsia="vi-VN"/>
+        </w:rPr>
+        <w:lastRenderedPageBreak/>
+        <w:drawing>
+          <wp:inline distT="0" distB="0" distL="0" distR="0" wp14:anchorId="24B73312" wp14:editId="1032CA2C">
+            <wp:extent cx="4622424" cy="4198620"/>
+            <wp:effectExtent l="0" t="0" r="6985" b="0"/>
+            <wp:docPr id="2" name="Hình ảnh 2" descr="ctkm thang 8"/>
+            <wp:cNvGraphicFramePr>
+              <a:graphicFrameLocks xmlns:a="http://schemas.openxmlformats.org/drawingml/2006/main" noChangeAspect="1"/>
+            </wp:cNvGraphicFramePr>
+            <a:graphic xmlns:a="http://schemas.openxmlformats.org/drawingml/2006/main">
+              <a:graphicData uri="http://schemas.openxmlformats.org/drawingml/2006/picture">
+                <pic:pic xmlns:pic="http://schemas.openxmlformats.org/drawingml/2006/picture">
+                  <pic:nvPicPr>
+                    <pic:cNvPr id="0" name="Picture 4" descr="ctkm thang 8"/>
+                    <pic:cNvPicPr>
+                      <a:picLocks noChangeAspect="1" noChangeArrowheads="1"/>
+                    </pic:cNvPicPr>
+                  </pic:nvPicPr>
+                  <pic:blipFill>
+                    <a:blip r:embed="rId10">
+                      <a:extLst>
+                        <a:ext uri="{28A0092B-C50C-407E-A947-70E740481C1C}">
+                          <a14:useLocalDpi xmlns:a14="http://schemas.microsoft.com/office/drawing/2010/main" val="0"/>
+                        </a:ext>
+                      </a:extLst>
+                    </a:blip>
+                    <a:srcRect/>
+                    <a:stretch>
+                      <a:fillRect/>
+                    </a:stretch>
+                  </pic:blipFill>
+                  <pic:spPr bwMode="auto">
+                    <a:xfrm>
+                      <a:off x="0" y="0"/>
+                      <a:ext cx="4635082" cy="4210117"/>
+                    </a:xfrm>
+                    <a:prstGeom prst="rect">
+                      <a:avLst/>
+                    </a:prstGeom>
+                    <a:noFill/>
+                    <a:ln>
+                      <a:noFill/>
+                    </a:ln>
+                  </pic:spPr>
+                </pic:pic>
+              </a:graphicData>
+            </a:graphic>
+          </wp:inline>
+        </w:drawing>
+      </w:r>
+    </w:p>
+    <w:p>
+      <w:pPr>
+        <w:numPr>
+          <w:ilvl w:val="0"/>
+          <w:numId w:val="17"/>
+        </w:numPr>
+        <w:spacing w:line="240" w:lineRule="auto"/>
+        <w:textAlignment w:val="baseline"/>
+        <w:rPr>
+          <w:rFonts w:ascii="Calibri" w:eastAsia="Times New Roman" w:hAnsi="Calibri" w:cs="Calibri"/>
+          <w:b/>
+          <w:bCs/>
+          <w:color w:val="000000"/>
+          <w:sz w:val="26"/>
+          <w:szCs w:val="26"/>
+          <w:lang w:eastAsia="vi-VN"/>
+        </w:rPr>
+      </w:pPr>
+      <w:r>
+        <w:rPr>
+          <w:rFonts w:ascii="Calibri" w:eastAsia="Times New Roman" w:hAnsi="Calibri" w:cs="Calibri"/>
+          <w:b/>
+          <w:bCs/>
+          <w:color w:val="000000"/>
+          <w:sz w:val="26"/>
+          <w:szCs w:val="26"/>
+          <w:lang w:eastAsia="vi-VN"/>
+        </w:rPr>
+        <w:t>Quy trình bán hàng:</w:t>
+      </w:r>
+    </w:p>
+    <w:p>
+      <w:pPr>
         <w:pStyle w:val="oancuaDanhsach"/>
-        <w:numPr>
-          <w:ilvl w:val="1"/>
-          <w:numId w:val="2"/>
-        </w:numPr>
-        <w:rPr>
-          <w:sz w:val="28"/>
-          <w:szCs w:val="28"/>
+        <w:ind w:left="1440"/>
+        <w:rPr>
+          <w:sz w:val="26"/>
+          <w:szCs w:val="26"/>
           <w:lang w:val="en-US"/>
         </w:rPr>
       </w:pPr>
       <w:r>
         <w:rPr>
-          <w:sz w:val="28"/>
-          <w:szCs w:val="28"/>
+          <w:noProof/>
+          <w:sz w:val="26"/>
+          <w:szCs w:val="26"/>
           <w:lang w:val="en-US"/>
         </w:rPr>
-        <w:t>Bán lẻ (nếu có)</w:t>
+        <w:lastRenderedPageBreak/>
+        <w:drawing>
+          <wp:anchor distT="0" distB="0" distL="114300" distR="114300" simplePos="0" relativeHeight="251658240" behindDoc="0" locked="0" layoutInCell="1" allowOverlap="1" wp14:anchorId="357E1B67" wp14:editId="427CF86D">
+            <wp:simplePos x="0" y="0"/>
+            <wp:positionH relativeFrom="margin">
+              <wp:align>left</wp:align>
+            </wp:positionH>
+            <wp:positionV relativeFrom="paragraph">
+              <wp:posOffset>0</wp:posOffset>
+            </wp:positionV>
+            <wp:extent cx="5731510" cy="4921250"/>
+            <wp:effectExtent l="0" t="0" r="2540" b="0"/>
+            <wp:wrapSquare wrapText="bothSides"/>
+            <wp:docPr id="11" name="Hình ảnh 11"/>
+            <wp:cNvGraphicFramePr>
+              <a:graphicFrameLocks xmlns:a="http://schemas.openxmlformats.org/drawingml/2006/main" noChangeAspect="1"/>
+            </wp:cNvGraphicFramePr>
+            <a:graphic xmlns:a="http://schemas.openxmlformats.org/drawingml/2006/main">
+              <a:graphicData uri="http://schemas.openxmlformats.org/drawingml/2006/picture">
+                <pic:pic xmlns:pic="http://schemas.openxmlformats.org/drawingml/2006/picture">
+                  <pic:nvPicPr>
+                    <pic:cNvPr id="11" name="Hình ảnh 11"/>
+                    <pic:cNvPicPr/>
+                  </pic:nvPicPr>
+                  <pic:blipFill>
+                    <a:blip r:embed="rId11" cstate="print">
+                      <a:extLst>
+                        <a:ext uri="{28A0092B-C50C-407E-A947-70E740481C1C}">
+                          <a14:useLocalDpi xmlns:a14="http://schemas.microsoft.com/office/drawing/2010/main" val="0"/>
+                        </a:ext>
+                      </a:extLst>
+                    </a:blip>
+                    <a:stretch>
+                      <a:fillRect/>
+                    </a:stretch>
+                  </pic:blipFill>
+                  <pic:spPr>
+                    <a:xfrm>
+                      <a:off x="0" y="0"/>
+                      <a:ext cx="5731510" cy="4921250"/>
+                    </a:xfrm>
+                    <a:prstGeom prst="rect">
+                      <a:avLst/>
+                    </a:prstGeom>
+                  </pic:spPr>
+                </pic:pic>
+              </a:graphicData>
+            </a:graphic>
+          </wp:anchor>
+        </w:drawing>
       </w:r>
     </w:p>
     <w:sectPr>
@@ -2536,6 +3818,1763 @@
 <file path=word/numbering.xml><?xml version="1.0" encoding="utf-8"?>
 <w:numbering xmlns:wpc="http://schemas.microsoft.com/office/word/2010/wordprocessingCanvas" xmlns:cx="http://schemas.microsoft.com/office/drawing/2014/chartex" xmlns:cx1="http://schemas.microsoft.com/office/drawing/2015/9/8/chartex" xmlns:cx2="http://schemas.microsoft.com/office/drawing/2015/10/21/chartex" xmlns:cx3="http://schemas.microsoft.com/office/drawing/2016/5/9/chartex" xmlns:cx4="http://schemas.microsoft.com/office/drawing/2016/5/10/chartex" xmlns:cx5="http://schemas.microsoft.com/office/drawing/2016/5/11/chartex" xmlns:cx6="http://schemas.microsoft.com/office/drawing/2016/5/12/chartex" xmlns:cx7="http://schemas.microsoft.com/office/drawing/2016/5/13/chartex" xmlns:cx8="http://schemas.microsoft.com/office/drawing/2016/5/14/chartex" xmlns:mc="http://schemas.openxmlformats.org/markup-compatibility/2006" xmlns:aink="http://schemas.microsoft.com/office/drawing/2016/ink" xmlns:am3d="http://schemas.microsoft.com/office/drawing/2017/model3d" xmlns:o="urn:schemas-microsoft-com:office:office" xmlns:r="http://schemas.openxmlformats.org/officeDocument/2006/relationships" xmlns:m="http://schemas.openxmlformats.org/officeDocument/2006/math" xmlns:v="urn:schemas-microsoft-com:vml" xmlns:wp14="http://schemas.microsoft.com/office/word/2010/wordprocessingDrawing" xmlns:wp="http://schemas.openxmlformats.org/drawingml/2006/wordprocessingDrawing" xmlns:w10="urn:schemas-microsoft-com:office:word" xmlns:w="http://schemas.openxmlformats.org/wordprocessingml/2006/main" xmlns:w14="http://schemas.microsoft.com/office/word/2010/wordml" xmlns:w15="http://schemas.microsoft.com/office/word/2012/wordml" xmlns:w16cex="http://schemas.microsoft.com/office/word/2018/wordml/cex" xmlns:w16cid="http://schemas.microsoft.com/office/word/2016/wordml/cid" xmlns:w16="http://schemas.microsoft.com/office/word/2018/wordml" xmlns:w16se="http://schemas.microsoft.com/office/word/2015/wordml/symex" xmlns:wpg="http://schemas.microsoft.com/office/word/2010/wordprocessingGroup" xmlns:wpi="http://schemas.microsoft.com/office/word/2010/wordprocessingInk" xmlns:wne="http://schemas.microsoft.com/office/word/2006/wordml" xmlns:wps="http://schemas.microsoft.com/office/word/2010/wordprocessingShape" mc:Ignorable="w14 w15 w16se w16cid w16 w16cex wp14">
   <w:abstractNum w:abstractNumId="0" w15:restartNumberingAfterBreak="0">
+    <w:nsid w:val="0E6559E7"/>
+    <w:multiLevelType w:val="multilevel"/>
+    <w:tmpl w:val="59FA4A9E"/>
+    <w:lvl w:ilvl="0">
+      <w:start w:val="1"/>
+      <w:numFmt w:val="bullet"/>
+      <w:lvlText w:val=""/>
+      <w:lvlJc w:val="left"/>
+      <w:pPr>
+        <w:tabs>
+          <w:tab w:val="num" w:pos="720"/>
+        </w:tabs>
+        <w:ind w:left="720" w:hanging="360"/>
+      </w:pPr>
+      <w:rPr>
+        <w:rFonts w:ascii="Symbol" w:hAnsi="Symbol" w:hint="default"/>
+        <w:sz w:val="20"/>
+      </w:rPr>
+    </w:lvl>
+    <w:lvl w:ilvl="1" w:tentative="1">
+      <w:start w:val="1"/>
+      <w:numFmt w:val="bullet"/>
+      <w:lvlText w:val="o"/>
+      <w:lvlJc w:val="left"/>
+      <w:pPr>
+        <w:tabs>
+          <w:tab w:val="num" w:pos="1440"/>
+        </w:tabs>
+        <w:ind w:left="1440" w:hanging="360"/>
+      </w:pPr>
+      <w:rPr>
+        <w:rFonts w:ascii="Courier New" w:hAnsi="Courier New" w:hint="default"/>
+        <w:sz w:val="20"/>
+      </w:rPr>
+    </w:lvl>
+    <w:lvl w:ilvl="2" w:tentative="1">
+      <w:start w:val="1"/>
+      <w:numFmt w:val="bullet"/>
+      <w:lvlText w:val=""/>
+      <w:lvlJc w:val="left"/>
+      <w:pPr>
+        <w:tabs>
+          <w:tab w:val="num" w:pos="2160"/>
+        </w:tabs>
+        <w:ind w:left="2160" w:hanging="360"/>
+      </w:pPr>
+      <w:rPr>
+        <w:rFonts w:ascii="Wingdings" w:hAnsi="Wingdings" w:hint="default"/>
+        <w:sz w:val="20"/>
+      </w:rPr>
+    </w:lvl>
+    <w:lvl w:ilvl="3" w:tentative="1">
+      <w:start w:val="1"/>
+      <w:numFmt w:val="bullet"/>
+      <w:lvlText w:val=""/>
+      <w:lvlJc w:val="left"/>
+      <w:pPr>
+        <w:tabs>
+          <w:tab w:val="num" w:pos="2880"/>
+        </w:tabs>
+        <w:ind w:left="2880" w:hanging="360"/>
+      </w:pPr>
+      <w:rPr>
+        <w:rFonts w:ascii="Wingdings" w:hAnsi="Wingdings" w:hint="default"/>
+        <w:sz w:val="20"/>
+      </w:rPr>
+    </w:lvl>
+    <w:lvl w:ilvl="4" w:tentative="1">
+      <w:start w:val="1"/>
+      <w:numFmt w:val="bullet"/>
+      <w:lvlText w:val=""/>
+      <w:lvlJc w:val="left"/>
+      <w:pPr>
+        <w:tabs>
+          <w:tab w:val="num" w:pos="3600"/>
+        </w:tabs>
+        <w:ind w:left="3600" w:hanging="360"/>
+      </w:pPr>
+      <w:rPr>
+        <w:rFonts w:ascii="Wingdings" w:hAnsi="Wingdings" w:hint="default"/>
+        <w:sz w:val="20"/>
+      </w:rPr>
+    </w:lvl>
+    <w:lvl w:ilvl="5" w:tentative="1">
+      <w:start w:val="1"/>
+      <w:numFmt w:val="bullet"/>
+      <w:lvlText w:val=""/>
+      <w:lvlJc w:val="left"/>
+      <w:pPr>
+        <w:tabs>
+          <w:tab w:val="num" w:pos="4320"/>
+        </w:tabs>
+        <w:ind w:left="4320" w:hanging="360"/>
+      </w:pPr>
+      <w:rPr>
+        <w:rFonts w:ascii="Wingdings" w:hAnsi="Wingdings" w:hint="default"/>
+        <w:sz w:val="20"/>
+      </w:rPr>
+    </w:lvl>
+    <w:lvl w:ilvl="6" w:tentative="1">
+      <w:start w:val="1"/>
+      <w:numFmt w:val="bullet"/>
+      <w:lvlText w:val=""/>
+      <w:lvlJc w:val="left"/>
+      <w:pPr>
+        <w:tabs>
+          <w:tab w:val="num" w:pos="5040"/>
+        </w:tabs>
+        <w:ind w:left="5040" w:hanging="360"/>
+      </w:pPr>
+      <w:rPr>
+        <w:rFonts w:ascii="Wingdings" w:hAnsi="Wingdings" w:hint="default"/>
+        <w:sz w:val="20"/>
+      </w:rPr>
+    </w:lvl>
+    <w:lvl w:ilvl="7" w:tentative="1">
+      <w:start w:val="1"/>
+      <w:numFmt w:val="bullet"/>
+      <w:lvlText w:val=""/>
+      <w:lvlJc w:val="left"/>
+      <w:pPr>
+        <w:tabs>
+          <w:tab w:val="num" w:pos="5760"/>
+        </w:tabs>
+        <w:ind w:left="5760" w:hanging="360"/>
+      </w:pPr>
+      <w:rPr>
+        <w:rFonts w:ascii="Wingdings" w:hAnsi="Wingdings" w:hint="default"/>
+        <w:sz w:val="20"/>
+      </w:rPr>
+    </w:lvl>
+    <w:lvl w:ilvl="8" w:tentative="1">
+      <w:start w:val="1"/>
+      <w:numFmt w:val="bullet"/>
+      <w:lvlText w:val=""/>
+      <w:lvlJc w:val="left"/>
+      <w:pPr>
+        <w:tabs>
+          <w:tab w:val="num" w:pos="6480"/>
+        </w:tabs>
+        <w:ind w:left="6480" w:hanging="360"/>
+      </w:pPr>
+      <w:rPr>
+        <w:rFonts w:ascii="Wingdings" w:hAnsi="Wingdings" w:hint="default"/>
+        <w:sz w:val="20"/>
+      </w:rPr>
+    </w:lvl>
+  </w:abstractNum>
+  <w:abstractNum w:abstractNumId="1" w15:restartNumberingAfterBreak="0">
+    <w:nsid w:val="10ED1578"/>
+    <w:multiLevelType w:val="hybridMultilevel"/>
+    <w:tmpl w:val="B6125D72"/>
+    <w:lvl w:ilvl="0" w:tplc="32A2BC26">
+      <w:start w:val="6"/>
+      <w:numFmt w:val="upperRoman"/>
+      <w:lvlText w:val="%1."/>
+      <w:lvlJc w:val="right"/>
+      <w:pPr>
+        <w:tabs>
+          <w:tab w:val="num" w:pos="720"/>
+        </w:tabs>
+        <w:ind w:left="720" w:hanging="360"/>
+      </w:pPr>
+    </w:lvl>
+    <w:lvl w:ilvl="1" w:tplc="A126BD84" w:tentative="1">
+      <w:start w:val="1"/>
+      <w:numFmt w:val="decimal"/>
+      <w:lvlText w:val="%2."/>
+      <w:lvlJc w:val="left"/>
+      <w:pPr>
+        <w:tabs>
+          <w:tab w:val="num" w:pos="1440"/>
+        </w:tabs>
+        <w:ind w:left="1440" w:hanging="360"/>
+      </w:pPr>
+    </w:lvl>
+    <w:lvl w:ilvl="2" w:tplc="E2A8E928" w:tentative="1">
+      <w:start w:val="1"/>
+      <w:numFmt w:val="decimal"/>
+      <w:lvlText w:val="%3."/>
+      <w:lvlJc w:val="left"/>
+      <w:pPr>
+        <w:tabs>
+          <w:tab w:val="num" w:pos="2160"/>
+        </w:tabs>
+        <w:ind w:left="2160" w:hanging="360"/>
+      </w:pPr>
+    </w:lvl>
+    <w:lvl w:ilvl="3" w:tplc="2B4C63FC" w:tentative="1">
+      <w:start w:val="1"/>
+      <w:numFmt w:val="decimal"/>
+      <w:lvlText w:val="%4."/>
+      <w:lvlJc w:val="left"/>
+      <w:pPr>
+        <w:tabs>
+          <w:tab w:val="num" w:pos="2880"/>
+        </w:tabs>
+        <w:ind w:left="2880" w:hanging="360"/>
+      </w:pPr>
+    </w:lvl>
+    <w:lvl w:ilvl="4" w:tplc="2ED61E82" w:tentative="1">
+      <w:start w:val="1"/>
+      <w:numFmt w:val="decimal"/>
+      <w:lvlText w:val="%5."/>
+      <w:lvlJc w:val="left"/>
+      <w:pPr>
+        <w:tabs>
+          <w:tab w:val="num" w:pos="3600"/>
+        </w:tabs>
+        <w:ind w:left="3600" w:hanging="360"/>
+      </w:pPr>
+    </w:lvl>
+    <w:lvl w:ilvl="5" w:tplc="EA3231F2" w:tentative="1">
+      <w:start w:val="1"/>
+      <w:numFmt w:val="decimal"/>
+      <w:lvlText w:val="%6."/>
+      <w:lvlJc w:val="left"/>
+      <w:pPr>
+        <w:tabs>
+          <w:tab w:val="num" w:pos="4320"/>
+        </w:tabs>
+        <w:ind w:left="4320" w:hanging="360"/>
+      </w:pPr>
+    </w:lvl>
+    <w:lvl w:ilvl="6" w:tplc="99587062" w:tentative="1">
+      <w:start w:val="1"/>
+      <w:numFmt w:val="decimal"/>
+      <w:lvlText w:val="%7."/>
+      <w:lvlJc w:val="left"/>
+      <w:pPr>
+        <w:tabs>
+          <w:tab w:val="num" w:pos="5040"/>
+        </w:tabs>
+        <w:ind w:left="5040" w:hanging="360"/>
+      </w:pPr>
+    </w:lvl>
+    <w:lvl w:ilvl="7" w:tplc="DD70C0E0" w:tentative="1">
+      <w:start w:val="1"/>
+      <w:numFmt w:val="decimal"/>
+      <w:lvlText w:val="%8."/>
+      <w:lvlJc w:val="left"/>
+      <w:pPr>
+        <w:tabs>
+          <w:tab w:val="num" w:pos="5760"/>
+        </w:tabs>
+        <w:ind w:left="5760" w:hanging="360"/>
+      </w:pPr>
+    </w:lvl>
+    <w:lvl w:ilvl="8" w:tplc="D804B8AE" w:tentative="1">
+      <w:start w:val="1"/>
+      <w:numFmt w:val="decimal"/>
+      <w:lvlText w:val="%9."/>
+      <w:lvlJc w:val="left"/>
+      <w:pPr>
+        <w:tabs>
+          <w:tab w:val="num" w:pos="6480"/>
+        </w:tabs>
+        <w:ind w:left="6480" w:hanging="360"/>
+      </w:pPr>
+    </w:lvl>
+  </w:abstractNum>
+  <w:abstractNum w:abstractNumId="2" w15:restartNumberingAfterBreak="0">
+    <w:nsid w:val="11E526EE"/>
+    <w:multiLevelType w:val="multilevel"/>
+    <w:tmpl w:val="427CF3BE"/>
+    <w:lvl w:ilvl="0">
+      <w:start w:val="1"/>
+      <w:numFmt w:val="bullet"/>
+      <w:lvlText w:val=""/>
+      <w:lvlJc w:val="left"/>
+      <w:pPr>
+        <w:tabs>
+          <w:tab w:val="num" w:pos="720"/>
+        </w:tabs>
+        <w:ind w:left="720" w:hanging="360"/>
+      </w:pPr>
+      <w:rPr>
+        <w:rFonts w:ascii="Symbol" w:hAnsi="Symbol" w:hint="default"/>
+        <w:sz w:val="20"/>
+      </w:rPr>
+    </w:lvl>
+    <w:lvl w:ilvl="1" w:tentative="1">
+      <w:start w:val="1"/>
+      <w:numFmt w:val="bullet"/>
+      <w:lvlText w:val="o"/>
+      <w:lvlJc w:val="left"/>
+      <w:pPr>
+        <w:tabs>
+          <w:tab w:val="num" w:pos="1440"/>
+        </w:tabs>
+        <w:ind w:left="1440" w:hanging="360"/>
+      </w:pPr>
+      <w:rPr>
+        <w:rFonts w:ascii="Courier New" w:hAnsi="Courier New" w:hint="default"/>
+        <w:sz w:val="20"/>
+      </w:rPr>
+    </w:lvl>
+    <w:lvl w:ilvl="2" w:tentative="1">
+      <w:start w:val="1"/>
+      <w:numFmt w:val="bullet"/>
+      <w:lvlText w:val=""/>
+      <w:lvlJc w:val="left"/>
+      <w:pPr>
+        <w:tabs>
+          <w:tab w:val="num" w:pos="2160"/>
+        </w:tabs>
+        <w:ind w:left="2160" w:hanging="360"/>
+      </w:pPr>
+      <w:rPr>
+        <w:rFonts w:ascii="Wingdings" w:hAnsi="Wingdings" w:hint="default"/>
+        <w:sz w:val="20"/>
+      </w:rPr>
+    </w:lvl>
+    <w:lvl w:ilvl="3" w:tentative="1">
+      <w:start w:val="1"/>
+      <w:numFmt w:val="bullet"/>
+      <w:lvlText w:val=""/>
+      <w:lvlJc w:val="left"/>
+      <w:pPr>
+        <w:tabs>
+          <w:tab w:val="num" w:pos="2880"/>
+        </w:tabs>
+        <w:ind w:left="2880" w:hanging="360"/>
+      </w:pPr>
+      <w:rPr>
+        <w:rFonts w:ascii="Wingdings" w:hAnsi="Wingdings" w:hint="default"/>
+        <w:sz w:val="20"/>
+      </w:rPr>
+    </w:lvl>
+    <w:lvl w:ilvl="4" w:tentative="1">
+      <w:start w:val="1"/>
+      <w:numFmt w:val="bullet"/>
+      <w:lvlText w:val=""/>
+      <w:lvlJc w:val="left"/>
+      <w:pPr>
+        <w:tabs>
+          <w:tab w:val="num" w:pos="3600"/>
+        </w:tabs>
+        <w:ind w:left="3600" w:hanging="360"/>
+      </w:pPr>
+      <w:rPr>
+        <w:rFonts w:ascii="Wingdings" w:hAnsi="Wingdings" w:hint="default"/>
+        <w:sz w:val="20"/>
+      </w:rPr>
+    </w:lvl>
+    <w:lvl w:ilvl="5" w:tentative="1">
+      <w:start w:val="1"/>
+      <w:numFmt w:val="bullet"/>
+      <w:lvlText w:val=""/>
+      <w:lvlJc w:val="left"/>
+      <w:pPr>
+        <w:tabs>
+          <w:tab w:val="num" w:pos="4320"/>
+        </w:tabs>
+        <w:ind w:left="4320" w:hanging="360"/>
+      </w:pPr>
+      <w:rPr>
+        <w:rFonts w:ascii="Wingdings" w:hAnsi="Wingdings" w:hint="default"/>
+        <w:sz w:val="20"/>
+      </w:rPr>
+    </w:lvl>
+    <w:lvl w:ilvl="6" w:tentative="1">
+      <w:start w:val="1"/>
+      <w:numFmt w:val="bullet"/>
+      <w:lvlText w:val=""/>
+      <w:lvlJc w:val="left"/>
+      <w:pPr>
+        <w:tabs>
+          <w:tab w:val="num" w:pos="5040"/>
+        </w:tabs>
+        <w:ind w:left="5040" w:hanging="360"/>
+      </w:pPr>
+      <w:rPr>
+        <w:rFonts w:ascii="Wingdings" w:hAnsi="Wingdings" w:hint="default"/>
+        <w:sz w:val="20"/>
+      </w:rPr>
+    </w:lvl>
+    <w:lvl w:ilvl="7" w:tentative="1">
+      <w:start w:val="1"/>
+      <w:numFmt w:val="bullet"/>
+      <w:lvlText w:val=""/>
+      <w:lvlJc w:val="left"/>
+      <w:pPr>
+        <w:tabs>
+          <w:tab w:val="num" w:pos="5760"/>
+        </w:tabs>
+        <w:ind w:left="5760" w:hanging="360"/>
+      </w:pPr>
+      <w:rPr>
+        <w:rFonts w:ascii="Wingdings" w:hAnsi="Wingdings" w:hint="default"/>
+        <w:sz w:val="20"/>
+      </w:rPr>
+    </w:lvl>
+    <w:lvl w:ilvl="8" w:tentative="1">
+      <w:start w:val="1"/>
+      <w:numFmt w:val="bullet"/>
+      <w:lvlText w:val=""/>
+      <w:lvlJc w:val="left"/>
+      <w:pPr>
+        <w:tabs>
+          <w:tab w:val="num" w:pos="6480"/>
+        </w:tabs>
+        <w:ind w:left="6480" w:hanging="360"/>
+      </w:pPr>
+      <w:rPr>
+        <w:rFonts w:ascii="Wingdings" w:hAnsi="Wingdings" w:hint="default"/>
+        <w:sz w:val="20"/>
+      </w:rPr>
+    </w:lvl>
+  </w:abstractNum>
+  <w:abstractNum w:abstractNumId="3" w15:restartNumberingAfterBreak="0">
+    <w:nsid w:val="19046B35"/>
+    <w:multiLevelType w:val="multilevel"/>
+    <w:tmpl w:val="2CDC5310"/>
+    <w:lvl w:ilvl="0">
+      <w:start w:val="1"/>
+      <w:numFmt w:val="bullet"/>
+      <w:lvlText w:val=""/>
+      <w:lvlJc w:val="left"/>
+      <w:pPr>
+        <w:tabs>
+          <w:tab w:val="num" w:pos="720"/>
+        </w:tabs>
+        <w:ind w:left="720" w:hanging="360"/>
+      </w:pPr>
+      <w:rPr>
+        <w:rFonts w:ascii="Symbol" w:hAnsi="Symbol" w:hint="default"/>
+        <w:sz w:val="20"/>
+      </w:rPr>
+    </w:lvl>
+    <w:lvl w:ilvl="1" w:tentative="1">
+      <w:start w:val="1"/>
+      <w:numFmt w:val="bullet"/>
+      <w:lvlText w:val="o"/>
+      <w:lvlJc w:val="left"/>
+      <w:pPr>
+        <w:tabs>
+          <w:tab w:val="num" w:pos="1440"/>
+        </w:tabs>
+        <w:ind w:left="1440" w:hanging="360"/>
+      </w:pPr>
+      <w:rPr>
+        <w:rFonts w:ascii="Courier New" w:hAnsi="Courier New" w:hint="default"/>
+        <w:sz w:val="20"/>
+      </w:rPr>
+    </w:lvl>
+    <w:lvl w:ilvl="2" w:tentative="1">
+      <w:start w:val="1"/>
+      <w:numFmt w:val="bullet"/>
+      <w:lvlText w:val=""/>
+      <w:lvlJc w:val="left"/>
+      <w:pPr>
+        <w:tabs>
+          <w:tab w:val="num" w:pos="2160"/>
+        </w:tabs>
+        <w:ind w:left="2160" w:hanging="360"/>
+      </w:pPr>
+      <w:rPr>
+        <w:rFonts w:ascii="Wingdings" w:hAnsi="Wingdings" w:hint="default"/>
+        <w:sz w:val="20"/>
+      </w:rPr>
+    </w:lvl>
+    <w:lvl w:ilvl="3" w:tentative="1">
+      <w:start w:val="1"/>
+      <w:numFmt w:val="bullet"/>
+      <w:lvlText w:val=""/>
+      <w:lvlJc w:val="left"/>
+      <w:pPr>
+        <w:tabs>
+          <w:tab w:val="num" w:pos="2880"/>
+        </w:tabs>
+        <w:ind w:left="2880" w:hanging="360"/>
+      </w:pPr>
+      <w:rPr>
+        <w:rFonts w:ascii="Wingdings" w:hAnsi="Wingdings" w:hint="default"/>
+        <w:sz w:val="20"/>
+      </w:rPr>
+    </w:lvl>
+    <w:lvl w:ilvl="4" w:tentative="1">
+      <w:start w:val="1"/>
+      <w:numFmt w:val="bullet"/>
+      <w:lvlText w:val=""/>
+      <w:lvlJc w:val="left"/>
+      <w:pPr>
+        <w:tabs>
+          <w:tab w:val="num" w:pos="3600"/>
+        </w:tabs>
+        <w:ind w:left="3600" w:hanging="360"/>
+      </w:pPr>
+      <w:rPr>
+        <w:rFonts w:ascii="Wingdings" w:hAnsi="Wingdings" w:hint="default"/>
+        <w:sz w:val="20"/>
+      </w:rPr>
+    </w:lvl>
+    <w:lvl w:ilvl="5" w:tentative="1">
+      <w:start w:val="1"/>
+      <w:numFmt w:val="bullet"/>
+      <w:lvlText w:val=""/>
+      <w:lvlJc w:val="left"/>
+      <w:pPr>
+        <w:tabs>
+          <w:tab w:val="num" w:pos="4320"/>
+        </w:tabs>
+        <w:ind w:left="4320" w:hanging="360"/>
+      </w:pPr>
+      <w:rPr>
+        <w:rFonts w:ascii="Wingdings" w:hAnsi="Wingdings" w:hint="default"/>
+        <w:sz w:val="20"/>
+      </w:rPr>
+    </w:lvl>
+    <w:lvl w:ilvl="6" w:tentative="1">
+      <w:start w:val="1"/>
+      <w:numFmt w:val="bullet"/>
+      <w:lvlText w:val=""/>
+      <w:lvlJc w:val="left"/>
+      <w:pPr>
+        <w:tabs>
+          <w:tab w:val="num" w:pos="5040"/>
+        </w:tabs>
+        <w:ind w:left="5040" w:hanging="360"/>
+      </w:pPr>
+      <w:rPr>
+        <w:rFonts w:ascii="Wingdings" w:hAnsi="Wingdings" w:hint="default"/>
+        <w:sz w:val="20"/>
+      </w:rPr>
+    </w:lvl>
+    <w:lvl w:ilvl="7" w:tentative="1">
+      <w:start w:val="1"/>
+      <w:numFmt w:val="bullet"/>
+      <w:lvlText w:val=""/>
+      <w:lvlJc w:val="left"/>
+      <w:pPr>
+        <w:tabs>
+          <w:tab w:val="num" w:pos="5760"/>
+        </w:tabs>
+        <w:ind w:left="5760" w:hanging="360"/>
+      </w:pPr>
+      <w:rPr>
+        <w:rFonts w:ascii="Wingdings" w:hAnsi="Wingdings" w:hint="default"/>
+        <w:sz w:val="20"/>
+      </w:rPr>
+    </w:lvl>
+    <w:lvl w:ilvl="8" w:tentative="1">
+      <w:start w:val="1"/>
+      <w:numFmt w:val="bullet"/>
+      <w:lvlText w:val=""/>
+      <w:lvlJc w:val="left"/>
+      <w:pPr>
+        <w:tabs>
+          <w:tab w:val="num" w:pos="6480"/>
+        </w:tabs>
+        <w:ind w:left="6480" w:hanging="360"/>
+      </w:pPr>
+      <w:rPr>
+        <w:rFonts w:ascii="Wingdings" w:hAnsi="Wingdings" w:hint="default"/>
+        <w:sz w:val="20"/>
+      </w:rPr>
+    </w:lvl>
+  </w:abstractNum>
+  <w:abstractNum w:abstractNumId="4" w15:restartNumberingAfterBreak="0">
+    <w:nsid w:val="1E3E6360"/>
+    <w:multiLevelType w:val="multilevel"/>
+    <w:tmpl w:val="64C447EC"/>
+    <w:lvl w:ilvl="0">
+      <w:start w:val="1"/>
+      <w:numFmt w:val="bullet"/>
+      <w:lvlText w:val=""/>
+      <w:lvlJc w:val="left"/>
+      <w:pPr>
+        <w:tabs>
+          <w:tab w:val="num" w:pos="720"/>
+        </w:tabs>
+        <w:ind w:left="720" w:hanging="360"/>
+      </w:pPr>
+      <w:rPr>
+        <w:rFonts w:ascii="Symbol" w:hAnsi="Symbol" w:hint="default"/>
+        <w:sz w:val="20"/>
+      </w:rPr>
+    </w:lvl>
+    <w:lvl w:ilvl="1" w:tentative="1">
+      <w:start w:val="1"/>
+      <w:numFmt w:val="bullet"/>
+      <w:lvlText w:val="o"/>
+      <w:lvlJc w:val="left"/>
+      <w:pPr>
+        <w:tabs>
+          <w:tab w:val="num" w:pos="1440"/>
+        </w:tabs>
+        <w:ind w:left="1440" w:hanging="360"/>
+      </w:pPr>
+      <w:rPr>
+        <w:rFonts w:ascii="Courier New" w:hAnsi="Courier New" w:hint="default"/>
+        <w:sz w:val="20"/>
+      </w:rPr>
+    </w:lvl>
+    <w:lvl w:ilvl="2" w:tentative="1">
+      <w:start w:val="1"/>
+      <w:numFmt w:val="bullet"/>
+      <w:lvlText w:val=""/>
+      <w:lvlJc w:val="left"/>
+      <w:pPr>
+        <w:tabs>
+          <w:tab w:val="num" w:pos="2160"/>
+        </w:tabs>
+        <w:ind w:left="2160" w:hanging="360"/>
+      </w:pPr>
+      <w:rPr>
+        <w:rFonts w:ascii="Wingdings" w:hAnsi="Wingdings" w:hint="default"/>
+        <w:sz w:val="20"/>
+      </w:rPr>
+    </w:lvl>
+    <w:lvl w:ilvl="3" w:tentative="1">
+      <w:start w:val="1"/>
+      <w:numFmt w:val="bullet"/>
+      <w:lvlText w:val=""/>
+      <w:lvlJc w:val="left"/>
+      <w:pPr>
+        <w:tabs>
+          <w:tab w:val="num" w:pos="2880"/>
+        </w:tabs>
+        <w:ind w:left="2880" w:hanging="360"/>
+      </w:pPr>
+      <w:rPr>
+        <w:rFonts w:ascii="Wingdings" w:hAnsi="Wingdings" w:hint="default"/>
+        <w:sz w:val="20"/>
+      </w:rPr>
+    </w:lvl>
+    <w:lvl w:ilvl="4" w:tentative="1">
+      <w:start w:val="1"/>
+      <w:numFmt w:val="bullet"/>
+      <w:lvlText w:val=""/>
+      <w:lvlJc w:val="left"/>
+      <w:pPr>
+        <w:tabs>
+          <w:tab w:val="num" w:pos="3600"/>
+        </w:tabs>
+        <w:ind w:left="3600" w:hanging="360"/>
+      </w:pPr>
+      <w:rPr>
+        <w:rFonts w:ascii="Wingdings" w:hAnsi="Wingdings" w:hint="default"/>
+        <w:sz w:val="20"/>
+      </w:rPr>
+    </w:lvl>
+    <w:lvl w:ilvl="5" w:tentative="1">
+      <w:start w:val="1"/>
+      <w:numFmt w:val="bullet"/>
+      <w:lvlText w:val=""/>
+      <w:lvlJc w:val="left"/>
+      <w:pPr>
+        <w:tabs>
+          <w:tab w:val="num" w:pos="4320"/>
+        </w:tabs>
+        <w:ind w:left="4320" w:hanging="360"/>
+      </w:pPr>
+      <w:rPr>
+        <w:rFonts w:ascii="Wingdings" w:hAnsi="Wingdings" w:hint="default"/>
+        <w:sz w:val="20"/>
+      </w:rPr>
+    </w:lvl>
+    <w:lvl w:ilvl="6" w:tentative="1">
+      <w:start w:val="1"/>
+      <w:numFmt w:val="bullet"/>
+      <w:lvlText w:val=""/>
+      <w:lvlJc w:val="left"/>
+      <w:pPr>
+        <w:tabs>
+          <w:tab w:val="num" w:pos="5040"/>
+        </w:tabs>
+        <w:ind w:left="5040" w:hanging="360"/>
+      </w:pPr>
+      <w:rPr>
+        <w:rFonts w:ascii="Wingdings" w:hAnsi="Wingdings" w:hint="default"/>
+        <w:sz w:val="20"/>
+      </w:rPr>
+    </w:lvl>
+    <w:lvl w:ilvl="7" w:tentative="1">
+      <w:start w:val="1"/>
+      <w:numFmt w:val="bullet"/>
+      <w:lvlText w:val=""/>
+      <w:lvlJc w:val="left"/>
+      <w:pPr>
+        <w:tabs>
+          <w:tab w:val="num" w:pos="5760"/>
+        </w:tabs>
+        <w:ind w:left="5760" w:hanging="360"/>
+      </w:pPr>
+      <w:rPr>
+        <w:rFonts w:ascii="Wingdings" w:hAnsi="Wingdings" w:hint="default"/>
+        <w:sz w:val="20"/>
+      </w:rPr>
+    </w:lvl>
+    <w:lvl w:ilvl="8" w:tentative="1">
+      <w:start w:val="1"/>
+      <w:numFmt w:val="bullet"/>
+      <w:lvlText w:val=""/>
+      <w:lvlJc w:val="left"/>
+      <w:pPr>
+        <w:tabs>
+          <w:tab w:val="num" w:pos="6480"/>
+        </w:tabs>
+        <w:ind w:left="6480" w:hanging="360"/>
+      </w:pPr>
+      <w:rPr>
+        <w:rFonts w:ascii="Wingdings" w:hAnsi="Wingdings" w:hint="default"/>
+        <w:sz w:val="20"/>
+      </w:rPr>
+    </w:lvl>
+  </w:abstractNum>
+  <w:abstractNum w:abstractNumId="5" w15:restartNumberingAfterBreak="0">
+    <w:nsid w:val="1F7D34A9"/>
+    <w:multiLevelType w:val="hybridMultilevel"/>
+    <w:tmpl w:val="CD0003E2"/>
+    <w:lvl w:ilvl="0" w:tplc="56FC548E">
+      <w:start w:val="5"/>
+      <w:numFmt w:val="upperRoman"/>
+      <w:lvlText w:val="%1."/>
+      <w:lvlJc w:val="right"/>
+      <w:pPr>
+        <w:tabs>
+          <w:tab w:val="num" w:pos="720"/>
+        </w:tabs>
+        <w:ind w:left="720" w:hanging="360"/>
+      </w:pPr>
+    </w:lvl>
+    <w:lvl w:ilvl="1" w:tplc="1D4A1AF6" w:tentative="1">
+      <w:start w:val="1"/>
+      <w:numFmt w:val="decimal"/>
+      <w:lvlText w:val="%2."/>
+      <w:lvlJc w:val="left"/>
+      <w:pPr>
+        <w:tabs>
+          <w:tab w:val="num" w:pos="1440"/>
+        </w:tabs>
+        <w:ind w:left="1440" w:hanging="360"/>
+      </w:pPr>
+    </w:lvl>
+    <w:lvl w:ilvl="2" w:tplc="A1D4C7AE" w:tentative="1">
+      <w:start w:val="1"/>
+      <w:numFmt w:val="decimal"/>
+      <w:lvlText w:val="%3."/>
+      <w:lvlJc w:val="left"/>
+      <w:pPr>
+        <w:tabs>
+          <w:tab w:val="num" w:pos="2160"/>
+        </w:tabs>
+        <w:ind w:left="2160" w:hanging="360"/>
+      </w:pPr>
+    </w:lvl>
+    <w:lvl w:ilvl="3" w:tplc="045201D8" w:tentative="1">
+      <w:start w:val="1"/>
+      <w:numFmt w:val="decimal"/>
+      <w:lvlText w:val="%4."/>
+      <w:lvlJc w:val="left"/>
+      <w:pPr>
+        <w:tabs>
+          <w:tab w:val="num" w:pos="2880"/>
+        </w:tabs>
+        <w:ind w:left="2880" w:hanging="360"/>
+      </w:pPr>
+    </w:lvl>
+    <w:lvl w:ilvl="4" w:tplc="14683C1C" w:tentative="1">
+      <w:start w:val="1"/>
+      <w:numFmt w:val="decimal"/>
+      <w:lvlText w:val="%5."/>
+      <w:lvlJc w:val="left"/>
+      <w:pPr>
+        <w:tabs>
+          <w:tab w:val="num" w:pos="3600"/>
+        </w:tabs>
+        <w:ind w:left="3600" w:hanging="360"/>
+      </w:pPr>
+    </w:lvl>
+    <w:lvl w:ilvl="5" w:tplc="80940F00" w:tentative="1">
+      <w:start w:val="1"/>
+      <w:numFmt w:val="decimal"/>
+      <w:lvlText w:val="%6."/>
+      <w:lvlJc w:val="left"/>
+      <w:pPr>
+        <w:tabs>
+          <w:tab w:val="num" w:pos="4320"/>
+        </w:tabs>
+        <w:ind w:left="4320" w:hanging="360"/>
+      </w:pPr>
+    </w:lvl>
+    <w:lvl w:ilvl="6" w:tplc="C610FC4E" w:tentative="1">
+      <w:start w:val="1"/>
+      <w:numFmt w:val="decimal"/>
+      <w:lvlText w:val="%7."/>
+      <w:lvlJc w:val="left"/>
+      <w:pPr>
+        <w:tabs>
+          <w:tab w:val="num" w:pos="5040"/>
+        </w:tabs>
+        <w:ind w:left="5040" w:hanging="360"/>
+      </w:pPr>
+    </w:lvl>
+    <w:lvl w:ilvl="7" w:tplc="CAA6CD2C" w:tentative="1">
+      <w:start w:val="1"/>
+      <w:numFmt w:val="decimal"/>
+      <w:lvlText w:val="%8."/>
+      <w:lvlJc w:val="left"/>
+      <w:pPr>
+        <w:tabs>
+          <w:tab w:val="num" w:pos="5760"/>
+        </w:tabs>
+        <w:ind w:left="5760" w:hanging="360"/>
+      </w:pPr>
+    </w:lvl>
+    <w:lvl w:ilvl="8" w:tplc="C33E92BE" w:tentative="1">
+      <w:start w:val="1"/>
+      <w:numFmt w:val="decimal"/>
+      <w:lvlText w:val="%9."/>
+      <w:lvlJc w:val="left"/>
+      <w:pPr>
+        <w:tabs>
+          <w:tab w:val="num" w:pos="6480"/>
+        </w:tabs>
+        <w:ind w:left="6480" w:hanging="360"/>
+      </w:pPr>
+    </w:lvl>
+  </w:abstractNum>
+  <w:abstractNum w:abstractNumId="6" w15:restartNumberingAfterBreak="0">
+    <w:nsid w:val="3EC300F2"/>
+    <w:multiLevelType w:val="multilevel"/>
+    <w:tmpl w:val="02ACFEB6"/>
+    <w:lvl w:ilvl="0">
+      <w:start w:val="1"/>
+      <w:numFmt w:val="bullet"/>
+      <w:lvlText w:val=""/>
+      <w:lvlJc w:val="left"/>
+      <w:pPr>
+        <w:tabs>
+          <w:tab w:val="num" w:pos="720"/>
+        </w:tabs>
+        <w:ind w:left="720" w:hanging="360"/>
+      </w:pPr>
+      <w:rPr>
+        <w:rFonts w:ascii="Symbol" w:hAnsi="Symbol" w:hint="default"/>
+        <w:sz w:val="20"/>
+      </w:rPr>
+    </w:lvl>
+    <w:lvl w:ilvl="1" w:tentative="1">
+      <w:start w:val="1"/>
+      <w:numFmt w:val="bullet"/>
+      <w:lvlText w:val="o"/>
+      <w:lvlJc w:val="left"/>
+      <w:pPr>
+        <w:tabs>
+          <w:tab w:val="num" w:pos="1440"/>
+        </w:tabs>
+        <w:ind w:left="1440" w:hanging="360"/>
+      </w:pPr>
+      <w:rPr>
+        <w:rFonts w:ascii="Courier New" w:hAnsi="Courier New" w:hint="default"/>
+        <w:sz w:val="20"/>
+      </w:rPr>
+    </w:lvl>
+    <w:lvl w:ilvl="2" w:tentative="1">
+      <w:start w:val="1"/>
+      <w:numFmt w:val="bullet"/>
+      <w:lvlText w:val=""/>
+      <w:lvlJc w:val="left"/>
+      <w:pPr>
+        <w:tabs>
+          <w:tab w:val="num" w:pos="2160"/>
+        </w:tabs>
+        <w:ind w:left="2160" w:hanging="360"/>
+      </w:pPr>
+      <w:rPr>
+        <w:rFonts w:ascii="Wingdings" w:hAnsi="Wingdings" w:hint="default"/>
+        <w:sz w:val="20"/>
+      </w:rPr>
+    </w:lvl>
+    <w:lvl w:ilvl="3" w:tentative="1">
+      <w:start w:val="1"/>
+      <w:numFmt w:val="bullet"/>
+      <w:lvlText w:val=""/>
+      <w:lvlJc w:val="left"/>
+      <w:pPr>
+        <w:tabs>
+          <w:tab w:val="num" w:pos="2880"/>
+        </w:tabs>
+        <w:ind w:left="2880" w:hanging="360"/>
+      </w:pPr>
+      <w:rPr>
+        <w:rFonts w:ascii="Wingdings" w:hAnsi="Wingdings" w:hint="default"/>
+        <w:sz w:val="20"/>
+      </w:rPr>
+    </w:lvl>
+    <w:lvl w:ilvl="4" w:tentative="1">
+      <w:start w:val="1"/>
+      <w:numFmt w:val="bullet"/>
+      <w:lvlText w:val=""/>
+      <w:lvlJc w:val="left"/>
+      <w:pPr>
+        <w:tabs>
+          <w:tab w:val="num" w:pos="3600"/>
+        </w:tabs>
+        <w:ind w:left="3600" w:hanging="360"/>
+      </w:pPr>
+      <w:rPr>
+        <w:rFonts w:ascii="Wingdings" w:hAnsi="Wingdings" w:hint="default"/>
+        <w:sz w:val="20"/>
+      </w:rPr>
+    </w:lvl>
+    <w:lvl w:ilvl="5" w:tentative="1">
+      <w:start w:val="1"/>
+      <w:numFmt w:val="bullet"/>
+      <w:lvlText w:val=""/>
+      <w:lvlJc w:val="left"/>
+      <w:pPr>
+        <w:tabs>
+          <w:tab w:val="num" w:pos="4320"/>
+        </w:tabs>
+        <w:ind w:left="4320" w:hanging="360"/>
+      </w:pPr>
+      <w:rPr>
+        <w:rFonts w:ascii="Wingdings" w:hAnsi="Wingdings" w:hint="default"/>
+        <w:sz w:val="20"/>
+      </w:rPr>
+    </w:lvl>
+    <w:lvl w:ilvl="6" w:tentative="1">
+      <w:start w:val="1"/>
+      <w:numFmt w:val="bullet"/>
+      <w:lvlText w:val=""/>
+      <w:lvlJc w:val="left"/>
+      <w:pPr>
+        <w:tabs>
+          <w:tab w:val="num" w:pos="5040"/>
+        </w:tabs>
+        <w:ind w:left="5040" w:hanging="360"/>
+      </w:pPr>
+      <w:rPr>
+        <w:rFonts w:ascii="Wingdings" w:hAnsi="Wingdings" w:hint="default"/>
+        <w:sz w:val="20"/>
+      </w:rPr>
+    </w:lvl>
+    <w:lvl w:ilvl="7" w:tentative="1">
+      <w:start w:val="1"/>
+      <w:numFmt w:val="bullet"/>
+      <w:lvlText w:val=""/>
+      <w:lvlJc w:val="left"/>
+      <w:pPr>
+        <w:tabs>
+          <w:tab w:val="num" w:pos="5760"/>
+        </w:tabs>
+        <w:ind w:left="5760" w:hanging="360"/>
+      </w:pPr>
+      <w:rPr>
+        <w:rFonts w:ascii="Wingdings" w:hAnsi="Wingdings" w:hint="default"/>
+        <w:sz w:val="20"/>
+      </w:rPr>
+    </w:lvl>
+    <w:lvl w:ilvl="8" w:tentative="1">
+      <w:start w:val="1"/>
+      <w:numFmt w:val="bullet"/>
+      <w:lvlText w:val=""/>
+      <w:lvlJc w:val="left"/>
+      <w:pPr>
+        <w:tabs>
+          <w:tab w:val="num" w:pos="6480"/>
+        </w:tabs>
+        <w:ind w:left="6480" w:hanging="360"/>
+      </w:pPr>
+      <w:rPr>
+        <w:rFonts w:ascii="Wingdings" w:hAnsi="Wingdings" w:hint="default"/>
+        <w:sz w:val="20"/>
+      </w:rPr>
+    </w:lvl>
+  </w:abstractNum>
+  <w:abstractNum w:abstractNumId="7" w15:restartNumberingAfterBreak="0">
+    <w:nsid w:val="40B9367F"/>
+    <w:multiLevelType w:val="multilevel"/>
+    <w:tmpl w:val="E4064226"/>
+    <w:lvl w:ilvl="0">
+      <w:start w:val="1"/>
+      <w:numFmt w:val="bullet"/>
+      <w:lvlText w:val=""/>
+      <w:lvlJc w:val="left"/>
+      <w:pPr>
+        <w:tabs>
+          <w:tab w:val="num" w:pos="720"/>
+        </w:tabs>
+        <w:ind w:left="720" w:hanging="360"/>
+      </w:pPr>
+      <w:rPr>
+        <w:rFonts w:ascii="Symbol" w:hAnsi="Symbol" w:hint="default"/>
+        <w:sz w:val="20"/>
+      </w:rPr>
+    </w:lvl>
+    <w:lvl w:ilvl="1" w:tentative="1">
+      <w:start w:val="1"/>
+      <w:numFmt w:val="bullet"/>
+      <w:lvlText w:val="o"/>
+      <w:lvlJc w:val="left"/>
+      <w:pPr>
+        <w:tabs>
+          <w:tab w:val="num" w:pos="1440"/>
+        </w:tabs>
+        <w:ind w:left="1440" w:hanging="360"/>
+      </w:pPr>
+      <w:rPr>
+        <w:rFonts w:ascii="Courier New" w:hAnsi="Courier New" w:hint="default"/>
+        <w:sz w:val="20"/>
+      </w:rPr>
+    </w:lvl>
+    <w:lvl w:ilvl="2" w:tentative="1">
+      <w:start w:val="1"/>
+      <w:numFmt w:val="bullet"/>
+      <w:lvlText w:val=""/>
+      <w:lvlJc w:val="left"/>
+      <w:pPr>
+        <w:tabs>
+          <w:tab w:val="num" w:pos="2160"/>
+        </w:tabs>
+        <w:ind w:left="2160" w:hanging="360"/>
+      </w:pPr>
+      <w:rPr>
+        <w:rFonts w:ascii="Wingdings" w:hAnsi="Wingdings" w:hint="default"/>
+        <w:sz w:val="20"/>
+      </w:rPr>
+    </w:lvl>
+    <w:lvl w:ilvl="3" w:tentative="1">
+      <w:start w:val="1"/>
+      <w:numFmt w:val="bullet"/>
+      <w:lvlText w:val=""/>
+      <w:lvlJc w:val="left"/>
+      <w:pPr>
+        <w:tabs>
+          <w:tab w:val="num" w:pos="2880"/>
+        </w:tabs>
+        <w:ind w:left="2880" w:hanging="360"/>
+      </w:pPr>
+      <w:rPr>
+        <w:rFonts w:ascii="Wingdings" w:hAnsi="Wingdings" w:hint="default"/>
+        <w:sz w:val="20"/>
+      </w:rPr>
+    </w:lvl>
+    <w:lvl w:ilvl="4" w:tentative="1">
+      <w:start w:val="1"/>
+      <w:numFmt w:val="bullet"/>
+      <w:lvlText w:val=""/>
+      <w:lvlJc w:val="left"/>
+      <w:pPr>
+        <w:tabs>
+          <w:tab w:val="num" w:pos="3600"/>
+        </w:tabs>
+        <w:ind w:left="3600" w:hanging="360"/>
+      </w:pPr>
+      <w:rPr>
+        <w:rFonts w:ascii="Wingdings" w:hAnsi="Wingdings" w:hint="default"/>
+        <w:sz w:val="20"/>
+      </w:rPr>
+    </w:lvl>
+    <w:lvl w:ilvl="5" w:tentative="1">
+      <w:start w:val="1"/>
+      <w:numFmt w:val="bullet"/>
+      <w:lvlText w:val=""/>
+      <w:lvlJc w:val="left"/>
+      <w:pPr>
+        <w:tabs>
+          <w:tab w:val="num" w:pos="4320"/>
+        </w:tabs>
+        <w:ind w:left="4320" w:hanging="360"/>
+      </w:pPr>
+      <w:rPr>
+        <w:rFonts w:ascii="Wingdings" w:hAnsi="Wingdings" w:hint="default"/>
+        <w:sz w:val="20"/>
+      </w:rPr>
+    </w:lvl>
+    <w:lvl w:ilvl="6" w:tentative="1">
+      <w:start w:val="1"/>
+      <w:numFmt w:val="bullet"/>
+      <w:lvlText w:val=""/>
+      <w:lvlJc w:val="left"/>
+      <w:pPr>
+        <w:tabs>
+          <w:tab w:val="num" w:pos="5040"/>
+        </w:tabs>
+        <w:ind w:left="5040" w:hanging="360"/>
+      </w:pPr>
+      <w:rPr>
+        <w:rFonts w:ascii="Wingdings" w:hAnsi="Wingdings" w:hint="default"/>
+        <w:sz w:val="20"/>
+      </w:rPr>
+    </w:lvl>
+    <w:lvl w:ilvl="7" w:tentative="1">
+      <w:start w:val="1"/>
+      <w:numFmt w:val="bullet"/>
+      <w:lvlText w:val=""/>
+      <w:lvlJc w:val="left"/>
+      <w:pPr>
+        <w:tabs>
+          <w:tab w:val="num" w:pos="5760"/>
+        </w:tabs>
+        <w:ind w:left="5760" w:hanging="360"/>
+      </w:pPr>
+      <w:rPr>
+        <w:rFonts w:ascii="Wingdings" w:hAnsi="Wingdings" w:hint="default"/>
+        <w:sz w:val="20"/>
+      </w:rPr>
+    </w:lvl>
+    <w:lvl w:ilvl="8" w:tentative="1">
+      <w:start w:val="1"/>
+      <w:numFmt w:val="bullet"/>
+      <w:lvlText w:val=""/>
+      <w:lvlJc w:val="left"/>
+      <w:pPr>
+        <w:tabs>
+          <w:tab w:val="num" w:pos="6480"/>
+        </w:tabs>
+        <w:ind w:left="6480" w:hanging="360"/>
+      </w:pPr>
+      <w:rPr>
+        <w:rFonts w:ascii="Wingdings" w:hAnsi="Wingdings" w:hint="default"/>
+        <w:sz w:val="20"/>
+      </w:rPr>
+    </w:lvl>
+  </w:abstractNum>
+  <w:abstractNum w:abstractNumId="8" w15:restartNumberingAfterBreak="0">
+    <w:nsid w:val="44D6011B"/>
+    <w:multiLevelType w:val="multilevel"/>
+    <w:tmpl w:val="46A6D230"/>
+    <w:lvl w:ilvl="0">
+      <w:start w:val="1"/>
+      <w:numFmt w:val="bullet"/>
+      <w:lvlText w:val=""/>
+      <w:lvlJc w:val="left"/>
+      <w:pPr>
+        <w:tabs>
+          <w:tab w:val="num" w:pos="720"/>
+        </w:tabs>
+        <w:ind w:left="720" w:hanging="360"/>
+      </w:pPr>
+      <w:rPr>
+        <w:rFonts w:ascii="Symbol" w:hAnsi="Symbol" w:hint="default"/>
+        <w:sz w:val="20"/>
+      </w:rPr>
+    </w:lvl>
+    <w:lvl w:ilvl="1" w:tentative="1">
+      <w:start w:val="1"/>
+      <w:numFmt w:val="bullet"/>
+      <w:lvlText w:val="o"/>
+      <w:lvlJc w:val="left"/>
+      <w:pPr>
+        <w:tabs>
+          <w:tab w:val="num" w:pos="1440"/>
+        </w:tabs>
+        <w:ind w:left="1440" w:hanging="360"/>
+      </w:pPr>
+      <w:rPr>
+        <w:rFonts w:ascii="Courier New" w:hAnsi="Courier New" w:hint="default"/>
+        <w:sz w:val="20"/>
+      </w:rPr>
+    </w:lvl>
+    <w:lvl w:ilvl="2" w:tentative="1">
+      <w:start w:val="1"/>
+      <w:numFmt w:val="bullet"/>
+      <w:lvlText w:val=""/>
+      <w:lvlJc w:val="left"/>
+      <w:pPr>
+        <w:tabs>
+          <w:tab w:val="num" w:pos="2160"/>
+        </w:tabs>
+        <w:ind w:left="2160" w:hanging="360"/>
+      </w:pPr>
+      <w:rPr>
+        <w:rFonts w:ascii="Wingdings" w:hAnsi="Wingdings" w:hint="default"/>
+        <w:sz w:val="20"/>
+      </w:rPr>
+    </w:lvl>
+    <w:lvl w:ilvl="3" w:tentative="1">
+      <w:start w:val="1"/>
+      <w:numFmt w:val="bullet"/>
+      <w:lvlText w:val=""/>
+      <w:lvlJc w:val="left"/>
+      <w:pPr>
+        <w:tabs>
+          <w:tab w:val="num" w:pos="2880"/>
+        </w:tabs>
+        <w:ind w:left="2880" w:hanging="360"/>
+      </w:pPr>
+      <w:rPr>
+        <w:rFonts w:ascii="Wingdings" w:hAnsi="Wingdings" w:hint="default"/>
+        <w:sz w:val="20"/>
+      </w:rPr>
+    </w:lvl>
+    <w:lvl w:ilvl="4" w:tentative="1">
+      <w:start w:val="1"/>
+      <w:numFmt w:val="bullet"/>
+      <w:lvlText w:val=""/>
+      <w:lvlJc w:val="left"/>
+      <w:pPr>
+        <w:tabs>
+          <w:tab w:val="num" w:pos="3600"/>
+        </w:tabs>
+        <w:ind w:left="3600" w:hanging="360"/>
+      </w:pPr>
+      <w:rPr>
+        <w:rFonts w:ascii="Wingdings" w:hAnsi="Wingdings" w:hint="default"/>
+        <w:sz w:val="20"/>
+      </w:rPr>
+    </w:lvl>
+    <w:lvl w:ilvl="5" w:tentative="1">
+      <w:start w:val="1"/>
+      <w:numFmt w:val="bullet"/>
+      <w:lvlText w:val=""/>
+      <w:lvlJc w:val="left"/>
+      <w:pPr>
+        <w:tabs>
+          <w:tab w:val="num" w:pos="4320"/>
+        </w:tabs>
+        <w:ind w:left="4320" w:hanging="360"/>
+      </w:pPr>
+      <w:rPr>
+        <w:rFonts w:ascii="Wingdings" w:hAnsi="Wingdings" w:hint="default"/>
+        <w:sz w:val="20"/>
+      </w:rPr>
+    </w:lvl>
+    <w:lvl w:ilvl="6" w:tentative="1">
+      <w:start w:val="1"/>
+      <w:numFmt w:val="bullet"/>
+      <w:lvlText w:val=""/>
+      <w:lvlJc w:val="left"/>
+      <w:pPr>
+        <w:tabs>
+          <w:tab w:val="num" w:pos="5040"/>
+        </w:tabs>
+        <w:ind w:left="5040" w:hanging="360"/>
+      </w:pPr>
+      <w:rPr>
+        <w:rFonts w:ascii="Wingdings" w:hAnsi="Wingdings" w:hint="default"/>
+        <w:sz w:val="20"/>
+      </w:rPr>
+    </w:lvl>
+    <w:lvl w:ilvl="7" w:tentative="1">
+      <w:start w:val="1"/>
+      <w:numFmt w:val="bullet"/>
+      <w:lvlText w:val=""/>
+      <w:lvlJc w:val="left"/>
+      <w:pPr>
+        <w:tabs>
+          <w:tab w:val="num" w:pos="5760"/>
+        </w:tabs>
+        <w:ind w:left="5760" w:hanging="360"/>
+      </w:pPr>
+      <w:rPr>
+        <w:rFonts w:ascii="Wingdings" w:hAnsi="Wingdings" w:hint="default"/>
+        <w:sz w:val="20"/>
+      </w:rPr>
+    </w:lvl>
+    <w:lvl w:ilvl="8" w:tentative="1">
+      <w:start w:val="1"/>
+      <w:numFmt w:val="bullet"/>
+      <w:lvlText w:val=""/>
+      <w:lvlJc w:val="left"/>
+      <w:pPr>
+        <w:tabs>
+          <w:tab w:val="num" w:pos="6480"/>
+        </w:tabs>
+        <w:ind w:left="6480" w:hanging="360"/>
+      </w:pPr>
+      <w:rPr>
+        <w:rFonts w:ascii="Wingdings" w:hAnsi="Wingdings" w:hint="default"/>
+        <w:sz w:val="20"/>
+      </w:rPr>
+    </w:lvl>
+  </w:abstractNum>
+  <w:abstractNum w:abstractNumId="9" w15:restartNumberingAfterBreak="0">
+    <w:nsid w:val="476948B5"/>
+    <w:multiLevelType w:val="hybridMultilevel"/>
+    <w:tmpl w:val="2E840D70"/>
+    <w:lvl w:ilvl="0" w:tplc="BC8AAE50">
+      <w:start w:val="3"/>
+      <w:numFmt w:val="upperRoman"/>
+      <w:lvlText w:val="%1."/>
+      <w:lvlJc w:val="right"/>
+      <w:pPr>
+        <w:tabs>
+          <w:tab w:val="num" w:pos="720"/>
+        </w:tabs>
+        <w:ind w:left="720" w:hanging="360"/>
+      </w:pPr>
+    </w:lvl>
+    <w:lvl w:ilvl="1" w:tplc="C8C83E48" w:tentative="1">
+      <w:start w:val="1"/>
+      <w:numFmt w:val="decimal"/>
+      <w:lvlText w:val="%2."/>
+      <w:lvlJc w:val="left"/>
+      <w:pPr>
+        <w:tabs>
+          <w:tab w:val="num" w:pos="1440"/>
+        </w:tabs>
+        <w:ind w:left="1440" w:hanging="360"/>
+      </w:pPr>
+    </w:lvl>
+    <w:lvl w:ilvl="2" w:tplc="A8F43B8E" w:tentative="1">
+      <w:start w:val="1"/>
+      <w:numFmt w:val="decimal"/>
+      <w:lvlText w:val="%3."/>
+      <w:lvlJc w:val="left"/>
+      <w:pPr>
+        <w:tabs>
+          <w:tab w:val="num" w:pos="2160"/>
+        </w:tabs>
+        <w:ind w:left="2160" w:hanging="360"/>
+      </w:pPr>
+    </w:lvl>
+    <w:lvl w:ilvl="3" w:tplc="0AFA89E4" w:tentative="1">
+      <w:start w:val="1"/>
+      <w:numFmt w:val="decimal"/>
+      <w:lvlText w:val="%4."/>
+      <w:lvlJc w:val="left"/>
+      <w:pPr>
+        <w:tabs>
+          <w:tab w:val="num" w:pos="2880"/>
+        </w:tabs>
+        <w:ind w:left="2880" w:hanging="360"/>
+      </w:pPr>
+    </w:lvl>
+    <w:lvl w:ilvl="4" w:tplc="5DBC685E" w:tentative="1">
+      <w:start w:val="1"/>
+      <w:numFmt w:val="decimal"/>
+      <w:lvlText w:val="%5."/>
+      <w:lvlJc w:val="left"/>
+      <w:pPr>
+        <w:tabs>
+          <w:tab w:val="num" w:pos="3600"/>
+        </w:tabs>
+        <w:ind w:left="3600" w:hanging="360"/>
+      </w:pPr>
+    </w:lvl>
+    <w:lvl w:ilvl="5" w:tplc="7A6A9C40" w:tentative="1">
+      <w:start w:val="1"/>
+      <w:numFmt w:val="decimal"/>
+      <w:lvlText w:val="%6."/>
+      <w:lvlJc w:val="left"/>
+      <w:pPr>
+        <w:tabs>
+          <w:tab w:val="num" w:pos="4320"/>
+        </w:tabs>
+        <w:ind w:left="4320" w:hanging="360"/>
+      </w:pPr>
+    </w:lvl>
+    <w:lvl w:ilvl="6" w:tplc="DB920098" w:tentative="1">
+      <w:start w:val="1"/>
+      <w:numFmt w:val="decimal"/>
+      <w:lvlText w:val="%7."/>
+      <w:lvlJc w:val="left"/>
+      <w:pPr>
+        <w:tabs>
+          <w:tab w:val="num" w:pos="5040"/>
+        </w:tabs>
+        <w:ind w:left="5040" w:hanging="360"/>
+      </w:pPr>
+    </w:lvl>
+    <w:lvl w:ilvl="7" w:tplc="36163438" w:tentative="1">
+      <w:start w:val="1"/>
+      <w:numFmt w:val="decimal"/>
+      <w:lvlText w:val="%8."/>
+      <w:lvlJc w:val="left"/>
+      <w:pPr>
+        <w:tabs>
+          <w:tab w:val="num" w:pos="5760"/>
+        </w:tabs>
+        <w:ind w:left="5760" w:hanging="360"/>
+      </w:pPr>
+    </w:lvl>
+    <w:lvl w:ilvl="8" w:tplc="D126364E" w:tentative="1">
+      <w:start w:val="1"/>
+      <w:numFmt w:val="decimal"/>
+      <w:lvlText w:val="%9."/>
+      <w:lvlJc w:val="left"/>
+      <w:pPr>
+        <w:tabs>
+          <w:tab w:val="num" w:pos="6480"/>
+        </w:tabs>
+        <w:ind w:left="6480" w:hanging="360"/>
+      </w:pPr>
+    </w:lvl>
+  </w:abstractNum>
+  <w:abstractNum w:abstractNumId="10" w15:restartNumberingAfterBreak="0">
+    <w:nsid w:val="605743E8"/>
+    <w:multiLevelType w:val="multilevel"/>
+    <w:tmpl w:val="C25E38D6"/>
+    <w:lvl w:ilvl="0">
+      <w:start w:val="1"/>
+      <w:numFmt w:val="bullet"/>
+      <w:lvlText w:val=""/>
+      <w:lvlJc w:val="left"/>
+      <w:pPr>
+        <w:tabs>
+          <w:tab w:val="num" w:pos="720"/>
+        </w:tabs>
+        <w:ind w:left="720" w:hanging="360"/>
+      </w:pPr>
+      <w:rPr>
+        <w:rFonts w:ascii="Symbol" w:hAnsi="Symbol" w:hint="default"/>
+        <w:sz w:val="20"/>
+      </w:rPr>
+    </w:lvl>
+    <w:lvl w:ilvl="1" w:tentative="1">
+      <w:start w:val="1"/>
+      <w:numFmt w:val="bullet"/>
+      <w:lvlText w:val="o"/>
+      <w:lvlJc w:val="left"/>
+      <w:pPr>
+        <w:tabs>
+          <w:tab w:val="num" w:pos="1440"/>
+        </w:tabs>
+        <w:ind w:left="1440" w:hanging="360"/>
+      </w:pPr>
+      <w:rPr>
+        <w:rFonts w:ascii="Courier New" w:hAnsi="Courier New" w:hint="default"/>
+        <w:sz w:val="20"/>
+      </w:rPr>
+    </w:lvl>
+    <w:lvl w:ilvl="2" w:tentative="1">
+      <w:start w:val="1"/>
+      <w:numFmt w:val="bullet"/>
+      <w:lvlText w:val=""/>
+      <w:lvlJc w:val="left"/>
+      <w:pPr>
+        <w:tabs>
+          <w:tab w:val="num" w:pos="2160"/>
+        </w:tabs>
+        <w:ind w:left="2160" w:hanging="360"/>
+      </w:pPr>
+      <w:rPr>
+        <w:rFonts w:ascii="Wingdings" w:hAnsi="Wingdings" w:hint="default"/>
+        <w:sz w:val="20"/>
+      </w:rPr>
+    </w:lvl>
+    <w:lvl w:ilvl="3" w:tentative="1">
+      <w:start w:val="1"/>
+      <w:numFmt w:val="bullet"/>
+      <w:lvlText w:val=""/>
+      <w:lvlJc w:val="left"/>
+      <w:pPr>
+        <w:tabs>
+          <w:tab w:val="num" w:pos="2880"/>
+        </w:tabs>
+        <w:ind w:left="2880" w:hanging="360"/>
+      </w:pPr>
+      <w:rPr>
+        <w:rFonts w:ascii="Wingdings" w:hAnsi="Wingdings" w:hint="default"/>
+        <w:sz w:val="20"/>
+      </w:rPr>
+    </w:lvl>
+    <w:lvl w:ilvl="4" w:tentative="1">
+      <w:start w:val="1"/>
+      <w:numFmt w:val="bullet"/>
+      <w:lvlText w:val=""/>
+      <w:lvlJc w:val="left"/>
+      <w:pPr>
+        <w:tabs>
+          <w:tab w:val="num" w:pos="3600"/>
+        </w:tabs>
+        <w:ind w:left="3600" w:hanging="360"/>
+      </w:pPr>
+      <w:rPr>
+        <w:rFonts w:ascii="Wingdings" w:hAnsi="Wingdings" w:hint="default"/>
+        <w:sz w:val="20"/>
+      </w:rPr>
+    </w:lvl>
+    <w:lvl w:ilvl="5" w:tentative="1">
+      <w:start w:val="1"/>
+      <w:numFmt w:val="bullet"/>
+      <w:lvlText w:val=""/>
+      <w:lvlJc w:val="left"/>
+      <w:pPr>
+        <w:tabs>
+          <w:tab w:val="num" w:pos="4320"/>
+        </w:tabs>
+        <w:ind w:left="4320" w:hanging="360"/>
+      </w:pPr>
+      <w:rPr>
+        <w:rFonts w:ascii="Wingdings" w:hAnsi="Wingdings" w:hint="default"/>
+        <w:sz w:val="20"/>
+      </w:rPr>
+    </w:lvl>
+    <w:lvl w:ilvl="6" w:tentative="1">
+      <w:start w:val="1"/>
+      <w:numFmt w:val="bullet"/>
+      <w:lvlText w:val=""/>
+      <w:lvlJc w:val="left"/>
+      <w:pPr>
+        <w:tabs>
+          <w:tab w:val="num" w:pos="5040"/>
+        </w:tabs>
+        <w:ind w:left="5040" w:hanging="360"/>
+      </w:pPr>
+      <w:rPr>
+        <w:rFonts w:ascii="Wingdings" w:hAnsi="Wingdings" w:hint="default"/>
+        <w:sz w:val="20"/>
+      </w:rPr>
+    </w:lvl>
+    <w:lvl w:ilvl="7" w:tentative="1">
+      <w:start w:val="1"/>
+      <w:numFmt w:val="bullet"/>
+      <w:lvlText w:val=""/>
+      <w:lvlJc w:val="left"/>
+      <w:pPr>
+        <w:tabs>
+          <w:tab w:val="num" w:pos="5760"/>
+        </w:tabs>
+        <w:ind w:left="5760" w:hanging="360"/>
+      </w:pPr>
+      <w:rPr>
+        <w:rFonts w:ascii="Wingdings" w:hAnsi="Wingdings" w:hint="default"/>
+        <w:sz w:val="20"/>
+      </w:rPr>
+    </w:lvl>
+    <w:lvl w:ilvl="8" w:tentative="1">
+      <w:start w:val="1"/>
+      <w:numFmt w:val="bullet"/>
+      <w:lvlText w:val=""/>
+      <w:lvlJc w:val="left"/>
+      <w:pPr>
+        <w:tabs>
+          <w:tab w:val="num" w:pos="6480"/>
+        </w:tabs>
+        <w:ind w:left="6480" w:hanging="360"/>
+      </w:pPr>
+      <w:rPr>
+        <w:rFonts w:ascii="Wingdings" w:hAnsi="Wingdings" w:hint="default"/>
+        <w:sz w:val="20"/>
+      </w:rPr>
+    </w:lvl>
+  </w:abstractNum>
+  <w:abstractNum w:abstractNumId="11" w15:restartNumberingAfterBreak="0">
+    <w:nsid w:val="695537A5"/>
+    <w:multiLevelType w:val="multilevel"/>
+    <w:tmpl w:val="0696E7BA"/>
+    <w:lvl w:ilvl="0">
+      <w:start w:val="1"/>
+      <w:numFmt w:val="decimal"/>
+      <w:lvlText w:val="%1."/>
+      <w:lvlJc w:val="left"/>
+      <w:pPr>
+        <w:tabs>
+          <w:tab w:val="num" w:pos="720"/>
+        </w:tabs>
+        <w:ind w:left="720" w:hanging="360"/>
+      </w:pPr>
+    </w:lvl>
+    <w:lvl w:ilvl="1" w:tentative="1">
+      <w:start w:val="1"/>
+      <w:numFmt w:val="decimal"/>
+      <w:lvlText w:val="%2."/>
+      <w:lvlJc w:val="left"/>
+      <w:pPr>
+        <w:tabs>
+          <w:tab w:val="num" w:pos="1440"/>
+        </w:tabs>
+        <w:ind w:left="1440" w:hanging="360"/>
+      </w:pPr>
+    </w:lvl>
+    <w:lvl w:ilvl="2" w:tentative="1">
+      <w:start w:val="1"/>
+      <w:numFmt w:val="decimal"/>
+      <w:lvlText w:val="%3."/>
+      <w:lvlJc w:val="left"/>
+      <w:pPr>
+        <w:tabs>
+          <w:tab w:val="num" w:pos="2160"/>
+        </w:tabs>
+        <w:ind w:left="2160" w:hanging="360"/>
+      </w:pPr>
+    </w:lvl>
+    <w:lvl w:ilvl="3" w:tentative="1">
+      <w:start w:val="1"/>
+      <w:numFmt w:val="decimal"/>
+      <w:lvlText w:val="%4."/>
+      <w:lvlJc w:val="left"/>
+      <w:pPr>
+        <w:tabs>
+          <w:tab w:val="num" w:pos="2880"/>
+        </w:tabs>
+        <w:ind w:left="2880" w:hanging="360"/>
+      </w:pPr>
+    </w:lvl>
+    <w:lvl w:ilvl="4" w:tentative="1">
+      <w:start w:val="1"/>
+      <w:numFmt w:val="decimal"/>
+      <w:lvlText w:val="%5."/>
+      <w:lvlJc w:val="left"/>
+      <w:pPr>
+        <w:tabs>
+          <w:tab w:val="num" w:pos="3600"/>
+        </w:tabs>
+        <w:ind w:left="3600" w:hanging="360"/>
+      </w:pPr>
+    </w:lvl>
+    <w:lvl w:ilvl="5" w:tentative="1">
+      <w:start w:val="1"/>
+      <w:numFmt w:val="decimal"/>
+      <w:lvlText w:val="%6."/>
+      <w:lvlJc w:val="left"/>
+      <w:pPr>
+        <w:tabs>
+          <w:tab w:val="num" w:pos="4320"/>
+        </w:tabs>
+        <w:ind w:left="4320" w:hanging="360"/>
+      </w:pPr>
+    </w:lvl>
+    <w:lvl w:ilvl="6" w:tentative="1">
+      <w:start w:val="1"/>
+      <w:numFmt w:val="decimal"/>
+      <w:lvlText w:val="%7."/>
+      <w:lvlJc w:val="left"/>
+      <w:pPr>
+        <w:tabs>
+          <w:tab w:val="num" w:pos="5040"/>
+        </w:tabs>
+        <w:ind w:left="5040" w:hanging="360"/>
+      </w:pPr>
+    </w:lvl>
+    <w:lvl w:ilvl="7" w:tentative="1">
+      <w:start w:val="1"/>
+      <w:numFmt w:val="decimal"/>
+      <w:lvlText w:val="%8."/>
+      <w:lvlJc w:val="left"/>
+      <w:pPr>
+        <w:tabs>
+          <w:tab w:val="num" w:pos="5760"/>
+        </w:tabs>
+        <w:ind w:left="5760" w:hanging="360"/>
+      </w:pPr>
+    </w:lvl>
+    <w:lvl w:ilvl="8" w:tentative="1">
+      <w:start w:val="1"/>
+      <w:numFmt w:val="decimal"/>
+      <w:lvlText w:val="%9."/>
+      <w:lvlJc w:val="left"/>
+      <w:pPr>
+        <w:tabs>
+          <w:tab w:val="num" w:pos="6480"/>
+        </w:tabs>
+        <w:ind w:left="6480" w:hanging="360"/>
+      </w:pPr>
+    </w:lvl>
+  </w:abstractNum>
+  <w:abstractNum w:abstractNumId="12" w15:restartNumberingAfterBreak="0">
+    <w:nsid w:val="6BDB7BB6"/>
+    <w:multiLevelType w:val="hybridMultilevel"/>
+    <w:tmpl w:val="94D64BFC"/>
+    <w:lvl w:ilvl="0" w:tplc="55A65A48">
+      <w:start w:val="4"/>
+      <w:numFmt w:val="upperRoman"/>
+      <w:lvlText w:val="%1."/>
+      <w:lvlJc w:val="right"/>
+      <w:pPr>
+        <w:tabs>
+          <w:tab w:val="num" w:pos="720"/>
+        </w:tabs>
+        <w:ind w:left="720" w:hanging="360"/>
+      </w:pPr>
+    </w:lvl>
+    <w:lvl w:ilvl="1" w:tplc="F4EA57C8" w:tentative="1">
+      <w:start w:val="1"/>
+      <w:numFmt w:val="decimal"/>
+      <w:lvlText w:val="%2."/>
+      <w:lvlJc w:val="left"/>
+      <w:pPr>
+        <w:tabs>
+          <w:tab w:val="num" w:pos="1440"/>
+        </w:tabs>
+        <w:ind w:left="1440" w:hanging="360"/>
+      </w:pPr>
+    </w:lvl>
+    <w:lvl w:ilvl="2" w:tplc="1E3C3620" w:tentative="1">
+      <w:start w:val="1"/>
+      <w:numFmt w:val="decimal"/>
+      <w:lvlText w:val="%3."/>
+      <w:lvlJc w:val="left"/>
+      <w:pPr>
+        <w:tabs>
+          <w:tab w:val="num" w:pos="2160"/>
+        </w:tabs>
+        <w:ind w:left="2160" w:hanging="360"/>
+      </w:pPr>
+    </w:lvl>
+    <w:lvl w:ilvl="3" w:tplc="C930BBDC" w:tentative="1">
+      <w:start w:val="1"/>
+      <w:numFmt w:val="decimal"/>
+      <w:lvlText w:val="%4."/>
+      <w:lvlJc w:val="left"/>
+      <w:pPr>
+        <w:tabs>
+          <w:tab w:val="num" w:pos="2880"/>
+        </w:tabs>
+        <w:ind w:left="2880" w:hanging="360"/>
+      </w:pPr>
+    </w:lvl>
+    <w:lvl w:ilvl="4" w:tplc="8DE4F38E" w:tentative="1">
+      <w:start w:val="1"/>
+      <w:numFmt w:val="decimal"/>
+      <w:lvlText w:val="%5."/>
+      <w:lvlJc w:val="left"/>
+      <w:pPr>
+        <w:tabs>
+          <w:tab w:val="num" w:pos="3600"/>
+        </w:tabs>
+        <w:ind w:left="3600" w:hanging="360"/>
+      </w:pPr>
+    </w:lvl>
+    <w:lvl w:ilvl="5" w:tplc="2F809B68" w:tentative="1">
+      <w:start w:val="1"/>
+      <w:numFmt w:val="decimal"/>
+      <w:lvlText w:val="%6."/>
+      <w:lvlJc w:val="left"/>
+      <w:pPr>
+        <w:tabs>
+          <w:tab w:val="num" w:pos="4320"/>
+        </w:tabs>
+        <w:ind w:left="4320" w:hanging="360"/>
+      </w:pPr>
+    </w:lvl>
+    <w:lvl w:ilvl="6" w:tplc="6792DA72" w:tentative="1">
+      <w:start w:val="1"/>
+      <w:numFmt w:val="decimal"/>
+      <w:lvlText w:val="%7."/>
+      <w:lvlJc w:val="left"/>
+      <w:pPr>
+        <w:tabs>
+          <w:tab w:val="num" w:pos="5040"/>
+        </w:tabs>
+        <w:ind w:left="5040" w:hanging="360"/>
+      </w:pPr>
+    </w:lvl>
+    <w:lvl w:ilvl="7" w:tplc="E77AE0A4" w:tentative="1">
+      <w:start w:val="1"/>
+      <w:numFmt w:val="decimal"/>
+      <w:lvlText w:val="%8."/>
+      <w:lvlJc w:val="left"/>
+      <w:pPr>
+        <w:tabs>
+          <w:tab w:val="num" w:pos="5760"/>
+        </w:tabs>
+        <w:ind w:left="5760" w:hanging="360"/>
+      </w:pPr>
+    </w:lvl>
+    <w:lvl w:ilvl="8" w:tplc="807A48FE" w:tentative="1">
+      <w:start w:val="1"/>
+      <w:numFmt w:val="decimal"/>
+      <w:lvlText w:val="%9."/>
+      <w:lvlJc w:val="left"/>
+      <w:pPr>
+        <w:tabs>
+          <w:tab w:val="num" w:pos="6480"/>
+        </w:tabs>
+        <w:ind w:left="6480" w:hanging="360"/>
+      </w:pPr>
+    </w:lvl>
+  </w:abstractNum>
+  <w:abstractNum w:abstractNumId="13" w15:restartNumberingAfterBreak="0">
     <w:nsid w:val="6C2C226E"/>
     <w:multiLevelType w:val="multilevel"/>
     <w:tmpl w:val="8826880E"/>
@@ -2656,7 +5695,120 @@
       </w:rPr>
     </w:lvl>
   </w:abstractNum>
-  <w:abstractNum w:abstractNumId="1" w15:restartNumberingAfterBreak="0">
+  <w:abstractNum w:abstractNumId="14" w15:restartNumberingAfterBreak="0">
+    <w:nsid w:val="6EB61802"/>
+    <w:multiLevelType w:val="hybridMultilevel"/>
+    <w:tmpl w:val="8E96831E"/>
+    <w:lvl w:ilvl="0" w:tplc="B23C231E">
+      <w:start w:val="2"/>
+      <w:numFmt w:val="upperRoman"/>
+      <w:lvlText w:val="%1."/>
+      <w:lvlJc w:val="right"/>
+      <w:pPr>
+        <w:tabs>
+          <w:tab w:val="num" w:pos="720"/>
+        </w:tabs>
+        <w:ind w:left="720" w:hanging="360"/>
+      </w:pPr>
+    </w:lvl>
+    <w:lvl w:ilvl="1" w:tplc="A03ED9B4" w:tentative="1">
+      <w:start w:val="1"/>
+      <w:numFmt w:val="decimal"/>
+      <w:lvlText w:val="%2."/>
+      <w:lvlJc w:val="left"/>
+      <w:pPr>
+        <w:tabs>
+          <w:tab w:val="num" w:pos="1440"/>
+        </w:tabs>
+        <w:ind w:left="1440" w:hanging="360"/>
+      </w:pPr>
+    </w:lvl>
+    <w:lvl w:ilvl="2" w:tplc="6BEA4F80" w:tentative="1">
+      <w:start w:val="1"/>
+      <w:numFmt w:val="decimal"/>
+      <w:lvlText w:val="%3."/>
+      <w:lvlJc w:val="left"/>
+      <w:pPr>
+        <w:tabs>
+          <w:tab w:val="num" w:pos="2160"/>
+        </w:tabs>
+        <w:ind w:left="2160" w:hanging="360"/>
+      </w:pPr>
+    </w:lvl>
+    <w:lvl w:ilvl="3" w:tplc="3A96E926" w:tentative="1">
+      <w:start w:val="1"/>
+      <w:numFmt w:val="decimal"/>
+      <w:lvlText w:val="%4."/>
+      <w:lvlJc w:val="left"/>
+      <w:pPr>
+        <w:tabs>
+          <w:tab w:val="num" w:pos="2880"/>
+        </w:tabs>
+        <w:ind w:left="2880" w:hanging="360"/>
+      </w:pPr>
+    </w:lvl>
+    <w:lvl w:ilvl="4" w:tplc="F580C36C" w:tentative="1">
+      <w:start w:val="1"/>
+      <w:numFmt w:val="decimal"/>
+      <w:lvlText w:val="%5."/>
+      <w:lvlJc w:val="left"/>
+      <w:pPr>
+        <w:tabs>
+          <w:tab w:val="num" w:pos="3600"/>
+        </w:tabs>
+        <w:ind w:left="3600" w:hanging="360"/>
+      </w:pPr>
+    </w:lvl>
+    <w:lvl w:ilvl="5" w:tplc="9C60B61E" w:tentative="1">
+      <w:start w:val="1"/>
+      <w:numFmt w:val="decimal"/>
+      <w:lvlText w:val="%6."/>
+      <w:lvlJc w:val="left"/>
+      <w:pPr>
+        <w:tabs>
+          <w:tab w:val="num" w:pos="4320"/>
+        </w:tabs>
+        <w:ind w:left="4320" w:hanging="360"/>
+      </w:pPr>
+    </w:lvl>
+    <w:lvl w:ilvl="6" w:tplc="3EF49540" w:tentative="1">
+      <w:start w:val="1"/>
+      <w:numFmt w:val="decimal"/>
+      <w:lvlText w:val="%7."/>
+      <w:lvlJc w:val="left"/>
+      <w:pPr>
+        <w:tabs>
+          <w:tab w:val="num" w:pos="5040"/>
+        </w:tabs>
+        <w:ind w:left="5040" w:hanging="360"/>
+      </w:pPr>
+    </w:lvl>
+    <w:lvl w:ilvl="7" w:tplc="3594C550" w:tentative="1">
+      <w:start w:val="1"/>
+      <w:numFmt w:val="decimal"/>
+      <w:lvlText w:val="%8."/>
+      <w:lvlJc w:val="left"/>
+      <w:pPr>
+        <w:tabs>
+          <w:tab w:val="num" w:pos="5760"/>
+        </w:tabs>
+        <w:ind w:left="5760" w:hanging="360"/>
+      </w:pPr>
+    </w:lvl>
+    <w:lvl w:ilvl="8" w:tplc="35FA43C4" w:tentative="1">
+      <w:start w:val="1"/>
+      <w:numFmt w:val="decimal"/>
+      <w:lvlText w:val="%9."/>
+      <w:lvlJc w:val="left"/>
+      <w:pPr>
+        <w:tabs>
+          <w:tab w:val="num" w:pos="6480"/>
+        </w:tabs>
+        <w:ind w:left="6480" w:hanging="360"/>
+      </w:pPr>
+    </w:lvl>
+  </w:abstractNum>
+  <w:abstractNum w:abstractNumId="15" w15:restartNumberingAfterBreak="0">
     <w:nsid w:val="799B7E42"/>
     <w:multiLevelType w:val="multilevel"/>
     <w:tmpl w:val="7270AE1C"/>
@@ -2777,10 +5929,211 @@
       </w:rPr>
     </w:lvl>
   </w:abstractNum>
+  <w:abstractNum w:abstractNumId="16" w15:restartNumberingAfterBreak="0">
+    <w:nsid w:val="79B61253"/>
+    <w:multiLevelType w:val="multilevel"/>
+    <w:tmpl w:val="779285E6"/>
+    <w:lvl w:ilvl="0">
+      <w:start w:val="1"/>
+      <w:numFmt w:val="bullet"/>
+      <w:lvlText w:val=""/>
+      <w:lvlJc w:val="left"/>
+      <w:pPr>
+        <w:tabs>
+          <w:tab w:val="num" w:pos="720"/>
+        </w:tabs>
+        <w:ind w:left="720" w:hanging="360"/>
+      </w:pPr>
+      <w:rPr>
+        <w:rFonts w:ascii="Symbol" w:hAnsi="Symbol" w:hint="default"/>
+        <w:sz w:val="20"/>
+      </w:rPr>
+    </w:lvl>
+    <w:lvl w:ilvl="1" w:tentative="1">
+      <w:start w:val="1"/>
+      <w:numFmt w:val="bullet"/>
+      <w:lvlText w:val="o"/>
+      <w:lvlJc w:val="left"/>
+      <w:pPr>
+        <w:tabs>
+          <w:tab w:val="num" w:pos="1440"/>
+        </w:tabs>
+        <w:ind w:left="1440" w:hanging="360"/>
+      </w:pPr>
+      <w:rPr>
+        <w:rFonts w:ascii="Courier New" w:hAnsi="Courier New" w:hint="default"/>
+        <w:sz w:val="20"/>
+      </w:rPr>
+    </w:lvl>
+    <w:lvl w:ilvl="2" w:tentative="1">
+      <w:start w:val="1"/>
+      <w:numFmt w:val="bullet"/>
+      <w:lvlText w:val=""/>
+      <w:lvlJc w:val="left"/>
+      <w:pPr>
+        <w:tabs>
+          <w:tab w:val="num" w:pos="2160"/>
+        </w:tabs>
+        <w:ind w:left="2160" w:hanging="360"/>
+      </w:pPr>
+      <w:rPr>
+        <w:rFonts w:ascii="Wingdings" w:hAnsi="Wingdings" w:hint="default"/>
+        <w:sz w:val="20"/>
+      </w:rPr>
+    </w:lvl>
+    <w:lvl w:ilvl="3" w:tentative="1">
+      <w:start w:val="1"/>
+      <w:numFmt w:val="bullet"/>
+      <w:lvlText w:val=""/>
+      <w:lvlJc w:val="left"/>
+      <w:pPr>
+        <w:tabs>
+          <w:tab w:val="num" w:pos="2880"/>
+        </w:tabs>
+        <w:ind w:left="2880" w:hanging="360"/>
+      </w:pPr>
+      <w:rPr>
+        <w:rFonts w:ascii="Wingdings" w:hAnsi="Wingdings" w:hint="default"/>
+        <w:sz w:val="20"/>
+      </w:rPr>
+    </w:lvl>
+    <w:lvl w:ilvl="4" w:tentative="1">
+      <w:start w:val="1"/>
+      <w:numFmt w:val="bullet"/>
+      <w:lvlText w:val=""/>
+      <w:lvlJc w:val="left"/>
+      <w:pPr>
+        <w:tabs>
+          <w:tab w:val="num" w:pos="3600"/>
+        </w:tabs>
+        <w:ind w:left="3600" w:hanging="360"/>
+      </w:pPr>
+      <w:rPr>
+        <w:rFonts w:ascii="Wingdings" w:hAnsi="Wingdings" w:hint="default"/>
+        <w:sz w:val="20"/>
+      </w:rPr>
+    </w:lvl>
+    <w:lvl w:ilvl="5" w:tentative="1">
+      <w:start w:val="1"/>
+      <w:numFmt w:val="bullet"/>
+      <w:lvlText w:val=""/>
+      <w:lvlJc w:val="left"/>
+      <w:pPr>
+        <w:tabs>
+          <w:tab w:val="num" w:pos="4320"/>
+        </w:tabs>
+        <w:ind w:left="4320" w:hanging="360"/>
+      </w:pPr>
+      <w:rPr>
+        <w:rFonts w:ascii="Wingdings" w:hAnsi="Wingdings" w:hint="default"/>
+        <w:sz w:val="20"/>
+      </w:rPr>
+    </w:lvl>
+    <w:lvl w:ilvl="6" w:tentative="1">
+      <w:start w:val="1"/>
+      <w:numFmt w:val="bullet"/>
+      <w:lvlText w:val=""/>
+      <w:lvlJc w:val="left"/>
+      <w:pPr>
+        <w:tabs>
+          <w:tab w:val="num" w:pos="5040"/>
+        </w:tabs>
+        <w:ind w:left="5040" w:hanging="360"/>
+      </w:pPr>
+      <w:rPr>
+        <w:rFonts w:ascii="Wingdings" w:hAnsi="Wingdings" w:hint="default"/>
+        <w:sz w:val="20"/>
+      </w:rPr>
+    </w:lvl>
+    <w:lvl w:ilvl="7" w:tentative="1">
+      <w:start w:val="1"/>
+      <w:numFmt w:val="bullet"/>
+      <w:lvlText w:val=""/>
+      <w:lvlJc w:val="left"/>
+      <w:pPr>
+        <w:tabs>
+          <w:tab w:val="num" w:pos="5760"/>
+        </w:tabs>
+        <w:ind w:left="5760" w:hanging="360"/>
+      </w:pPr>
+      <w:rPr>
+        <w:rFonts w:ascii="Wingdings" w:hAnsi="Wingdings" w:hint="default"/>
+        <w:sz w:val="20"/>
+      </w:rPr>
+    </w:lvl>
+    <w:lvl w:ilvl="8" w:tentative="1">
+      <w:start w:val="1"/>
+      <w:numFmt w:val="bullet"/>
+      <w:lvlText w:val=""/>
+      <w:lvlJc w:val="left"/>
+      <w:pPr>
+        <w:tabs>
+          <w:tab w:val="num" w:pos="6480"/>
+        </w:tabs>
+        <w:ind w:left="6480" w:hanging="360"/>
+      </w:pPr>
+      <w:rPr>
+        <w:rFonts w:ascii="Wingdings" w:hAnsi="Wingdings" w:hint="default"/>
+        <w:sz w:val="20"/>
+      </w:rPr>
+    </w:lvl>
+  </w:abstractNum>
   <w:num w:numId="1">
+    <w:abstractNumId w:val="13"/>
+  </w:num>
+  <w:num w:numId="2">
+    <w:abstractNumId w:val="15"/>
+  </w:num>
+  <w:num w:numId="3">
+    <w:abstractNumId w:val="11"/>
+    <w:lvlOverride w:ilvl="0">
+      <w:lvl w:ilvl="0">
+        <w:numFmt w:val="upperRoman"/>
+        <w:lvlText w:val="%1."/>
+        <w:lvlJc w:val="right"/>
+      </w:lvl>
+    </w:lvlOverride>
+  </w:num>
+  <w:num w:numId="4">
+    <w:abstractNumId w:val="8"/>
+  </w:num>
+  <w:num w:numId="5">
+    <w:abstractNumId w:val="14"/>
+  </w:num>
+  <w:num w:numId="6">
     <w:abstractNumId w:val="0"/>
   </w:num>
-  <w:num w:numId="2">
+  <w:num w:numId="7">
+    <w:abstractNumId w:val="16"/>
+  </w:num>
+  <w:num w:numId="8">
+    <w:abstractNumId w:val="9"/>
+  </w:num>
+  <w:num w:numId="9">
+    <w:abstractNumId w:val="10"/>
+  </w:num>
+  <w:num w:numId="10">
+    <w:abstractNumId w:val="12"/>
+  </w:num>
+  <w:num w:numId="11">
+    <w:abstractNumId w:val="5"/>
+  </w:num>
+  <w:num w:numId="12">
+    <w:abstractNumId w:val="2"/>
+  </w:num>
+  <w:num w:numId="13">
+    <w:abstractNumId w:val="7"/>
+  </w:num>
+  <w:num w:numId="14">
+    <w:abstractNumId w:val="4"/>
+  </w:num>
+  <w:num w:numId="15">
+    <w:abstractNumId w:val="6"/>
+  </w:num>
+  <w:num w:numId="16">
+    <w:abstractNumId w:val="3"/>
+  </w:num>
+  <w:num w:numId="17">
     <w:abstractNumId w:val="1"/>
   </w:num>
 </w:numbering>
@@ -3261,6 +6614,23 @@
       </w:tblBorders>
     </w:tblPr>
   </w:style>
+  <w:style w:type="paragraph" w:styleId="ThngthngWeb">
+    <w:name w:val="Normal (Web)"/>
+    <w:basedOn w:val="Binhthng"/>
+    <w:uiPriority w:val="99"/>
+    <w:semiHidden/>
+    <w:unhideWhenUsed/>
+    <w:rsid w:val="008C0455"/>
+    <w:pPr>
+      <w:spacing w:before="100" w:beforeAutospacing="1" w:after="100" w:afterAutospacing="1" w:line="240" w:lineRule="auto"/>
+    </w:pPr>
+    <w:rPr>
+      <w:rFonts w:ascii="Times New Roman" w:eastAsia="Times New Roman" w:hAnsi="Times New Roman" w:cs="Times New Roman"/>
+      <w:sz w:val="24"/>
+      <w:szCs w:val="24"/>
+      <w:lang w:eastAsia="vi-VN"/>
+    </w:rPr>
+  </w:style>
 </w:styles>
 </file>
 

--- a/Báo cáo.docx
+++ b/Báo cáo.docx
@@ -1,33 +1,36 @@
 
 <file path=word/document.xml><?xml version="1.0" encoding="utf-8"?>
-<w:document xmlns:wpc="http://schemas.microsoft.com/office/word/2010/wordprocessingCanvas" xmlns:cx="http://schemas.microsoft.com/office/drawing/2014/chartex" xmlns:cx1="http://schemas.microsoft.com/office/drawing/2015/9/8/chartex" xmlns:cx2="http://schemas.microsoft.com/office/drawing/2015/10/21/chartex" xmlns:cx3="http://schemas.microsoft.com/office/drawing/2016/5/9/chartex" xmlns:cx4="http://schemas.microsoft.com/office/drawing/2016/5/10/chartex" xmlns:cx5="http://schemas.microsoft.com/office/drawing/2016/5/11/chartex" xmlns:cx6="http://schemas.microsoft.com/office/drawing/2016/5/12/chartex" xmlns:cx7="http://schemas.microsoft.com/office/drawing/2016/5/13/chartex" xmlns:cx8="http://schemas.microsoft.com/office/drawing/2016/5/14/chartex" xmlns:mc="http://schemas.openxmlformats.org/markup-compatibility/2006" xmlns:aink="http://schemas.microsoft.com/office/drawing/2016/ink" xmlns:am3d="http://schemas.microsoft.com/office/drawing/2017/model3d" xmlns:o="urn:schemas-microsoft-com:office:office" xmlns:r="http://schemas.openxmlformats.org/officeDocument/2006/relationships" xmlns:m="http://schemas.openxmlformats.org/officeDocument/2006/math" xmlns:v="urn:schemas-microsoft-com:vml" xmlns:wp14="http://schemas.microsoft.com/office/word/2010/wordprocessingDrawing" xmlns:wp="http://schemas.openxmlformats.org/drawingml/2006/wordprocessingDrawing" xmlns:w10="urn:schemas-microsoft-com:office:word" xmlns:w="http://schemas.openxmlformats.org/wordprocessingml/2006/main" xmlns:w14="http://schemas.microsoft.com/office/word/2010/wordml" xmlns:w15="http://schemas.microsoft.com/office/word/2012/wordml" xmlns:w16cex="http://schemas.microsoft.com/office/word/2018/wordml/cex" xmlns:w16cid="http://schemas.microsoft.com/office/word/2016/wordml/cid" xmlns:w16="http://schemas.microsoft.com/office/word/2018/wordml" xmlns:w16se="http://schemas.microsoft.com/office/word/2015/wordml/symex" xmlns:wpg="http://schemas.microsoft.com/office/word/2010/wordprocessingGroup" xmlns:wpi="http://schemas.microsoft.com/office/word/2010/wordprocessingInk" xmlns:wne="http://schemas.microsoft.com/office/word/2006/wordml" xmlns:wps="http://schemas.microsoft.com/office/word/2010/wordprocessingShape" mc:Ignorable="w14 w15 w16se w16cid w16 w16cex wp14">
+<w:document xmlns:wpc="http://schemas.microsoft.com/office/word/2010/wordprocessingCanvas" xmlns:cx="http://schemas.microsoft.com/office/drawing/2014/chartex" xmlns:cx1="http://schemas.microsoft.com/office/drawing/2015/9/8/chartex" xmlns:mc="http://schemas.openxmlformats.org/markup-compatibility/2006" xmlns:o="urn:schemas-microsoft-com:office:office" xmlns:r="http://schemas.openxmlformats.org/officeDocument/2006/relationships" xmlns:m="http://schemas.openxmlformats.org/officeDocument/2006/math" xmlns:v="urn:schemas-microsoft-com:vml" xmlns:wp14="http://schemas.microsoft.com/office/word/2010/wordprocessingDrawing" xmlns:wp="http://schemas.openxmlformats.org/drawingml/2006/wordprocessingDrawing" xmlns:w10="urn:schemas-microsoft-com:office:word" xmlns:w="http://schemas.openxmlformats.org/wordprocessingml/2006/main" xmlns:w14="http://schemas.microsoft.com/office/word/2010/wordml" xmlns:w15="http://schemas.microsoft.com/office/word/2012/wordml" xmlns:w16se="http://schemas.microsoft.com/office/word/2015/wordml/symex" xmlns:wpg="http://schemas.microsoft.com/office/word/2010/wordprocessingGroup" xmlns:wpi="http://schemas.microsoft.com/office/word/2010/wordprocessingInk" xmlns:wne="http://schemas.microsoft.com/office/word/2006/wordml" xmlns:wps="http://schemas.microsoft.com/office/word/2010/wordprocessingShape" mc:Ignorable="w14 w15 w16se wp14">
   <w:body>
     <w:p>
       <w:pPr>
         <w:rPr>
+          <w:rFonts w:cstheme="minorHAnsi"/>
           <w:b/>
           <w:bCs/>
-          <w:sz w:val="32"/>
-          <w:szCs w:val="32"/>
+          <w:sz w:val="26"/>
+          <w:szCs w:val="26"/>
           <w:lang w:val="en-US"/>
         </w:rPr>
       </w:pPr>
       <w:r>
         <w:rPr>
+          <w:rFonts w:cstheme="minorHAnsi"/>
           <w:b/>
           <w:bCs/>
-          <w:sz w:val="32"/>
-          <w:szCs w:val="32"/>
+          <w:sz w:val="26"/>
+          <w:szCs w:val="26"/>
           <w:lang w:val="en-US"/>
         </w:rPr>
         <w:t>Phân hệ s</w:t>
       </w:r>
       <w:r>
         <w:rPr>
+          <w:rFonts w:cstheme="minorHAnsi"/>
           <w:b/>
           <w:bCs/>
-          <w:sz w:val="32"/>
-          <w:szCs w:val="32"/>
+          <w:sz w:val="26"/>
+          <w:szCs w:val="26"/>
           <w:lang w:val="en-US"/>
         </w:rPr>
         <w:t>ản xuất</w:t>
@@ -35,29 +38,31 @@
     </w:p>
     <w:p>
       <w:pPr>
-        <w:pStyle w:val="oancuaDanhsach"/>
+        <w:pStyle w:val="ListParagraph"/>
         <w:numPr>
           <w:ilvl w:val="0"/>
           <w:numId w:val="1"/>
         </w:numPr>
         <w:rPr>
+          <w:rFonts w:cstheme="minorHAnsi"/>
           <w:b/>
           <w:bCs/>
           <w:i/>
           <w:iCs/>
-          <w:sz w:val="28"/>
-          <w:szCs w:val="28"/>
+          <w:sz w:val="26"/>
+          <w:szCs w:val="26"/>
           <w:lang w:val="en-US"/>
         </w:rPr>
       </w:pPr>
       <w:r>
         <w:rPr>
+          <w:rFonts w:cstheme="minorHAnsi"/>
           <w:b/>
           <w:bCs/>
           <w:i/>
           <w:iCs/>
-          <w:sz w:val="28"/>
-          <w:szCs w:val="28"/>
+          <w:sz w:val="26"/>
+          <w:szCs w:val="26"/>
           <w:lang w:val="en-US"/>
         </w:rPr>
         <w:t xml:space="preserve">Quy trình sản xuất </w:t>
@@ -65,27 +70,33 @@
     </w:p>
     <w:p>
       <w:pPr>
-        <w:pStyle w:val="oancuaDanhsach"/>
-        <w:rPr>
-          <w:sz w:val="28"/>
-          <w:szCs w:val="28"/>
+        <w:pStyle w:val="ListParagraph"/>
+        <w:rPr>
+          <w:rFonts w:cstheme="minorHAnsi"/>
+          <w:sz w:val="26"/>
+          <w:szCs w:val="26"/>
           <w:lang w:val="en-US"/>
         </w:rPr>
       </w:pPr>
     </w:p>
     <w:p>
       <w:pPr>
-        <w:pStyle w:val="oancuaDanhsach"/>
+        <w:pStyle w:val="ListParagraph"/>
         <w:ind w:left="-90"/>
         <w:rPr>
-          <w:sz w:val="28"/>
-          <w:szCs w:val="28"/>
+          <w:rFonts w:cstheme="minorHAnsi"/>
+          <w:sz w:val="26"/>
+          <w:szCs w:val="26"/>
           <w:lang w:val="en-US"/>
         </w:rPr>
       </w:pPr>
       <w:r>
         <w:rPr>
+          <w:rFonts w:cstheme="minorHAnsi"/>
           <w:noProof/>
+          <w:sz w:val="26"/>
+          <w:szCs w:val="26"/>
+          <w:lang w:val="en-US"/>
         </w:rPr>
         <w:drawing>
           <wp:inline distT="0" distB="0" distL="0" distR="0" wp14:anchorId="156795FE" wp14:editId="5A73C720">
@@ -134,15 +145,17 @@
     <w:p>
       <w:pPr>
         <w:rPr>
-          <w:sz w:val="28"/>
-          <w:szCs w:val="28"/>
+          <w:rFonts w:cstheme="minorHAnsi"/>
+          <w:sz w:val="26"/>
+          <w:szCs w:val="26"/>
           <w:lang w:val="en-US"/>
         </w:rPr>
       </w:pPr>
       <w:r>
         <w:rPr>
-          <w:sz w:val="28"/>
-          <w:szCs w:val="28"/>
+          <w:rFonts w:cstheme="minorHAnsi"/>
+          <w:sz w:val="26"/>
+          <w:szCs w:val="26"/>
           <w:lang w:val="en-US"/>
         </w:rPr>
         <w:br w:type="page"/>
@@ -150,29 +163,31 @@
     </w:p>
     <w:p>
       <w:pPr>
-        <w:pStyle w:val="oancuaDanhsach"/>
+        <w:pStyle w:val="ListParagraph"/>
         <w:numPr>
           <w:ilvl w:val="0"/>
           <w:numId w:val="1"/>
         </w:numPr>
         <w:rPr>
+          <w:rFonts w:cstheme="minorHAnsi"/>
           <w:b/>
           <w:bCs/>
           <w:i/>
           <w:iCs/>
-          <w:sz w:val="28"/>
-          <w:szCs w:val="28"/>
+          <w:sz w:val="26"/>
+          <w:szCs w:val="26"/>
           <w:lang w:val="en-US"/>
         </w:rPr>
       </w:pPr>
       <w:r>
         <w:rPr>
+          <w:rFonts w:cstheme="minorHAnsi"/>
           <w:b/>
           <w:bCs/>
           <w:i/>
           <w:iCs/>
-          <w:sz w:val="28"/>
-          <w:szCs w:val="28"/>
+          <w:sz w:val="26"/>
+          <w:szCs w:val="26"/>
           <w:lang w:val="en-US"/>
         </w:rPr>
         <w:lastRenderedPageBreak/>
@@ -181,29 +196,31 @@
     </w:p>
     <w:p>
       <w:pPr>
-        <w:pStyle w:val="oancuaDanhsach"/>
+        <w:pStyle w:val="ListParagraph"/>
         <w:numPr>
           <w:ilvl w:val="1"/>
           <w:numId w:val="1"/>
         </w:numPr>
         <w:rPr>
+          <w:rFonts w:cstheme="minorHAnsi"/>
           <w:b/>
           <w:bCs/>
           <w:i/>
           <w:iCs/>
-          <w:sz w:val="28"/>
-          <w:szCs w:val="28"/>
+          <w:sz w:val="26"/>
+          <w:szCs w:val="26"/>
           <w:lang w:val="en-US"/>
         </w:rPr>
       </w:pPr>
       <w:r>
         <w:rPr>
+          <w:rFonts w:cstheme="minorHAnsi"/>
           <w:b/>
           <w:bCs/>
           <w:i/>
           <w:iCs/>
-          <w:sz w:val="28"/>
-          <w:szCs w:val="28"/>
+          <w:sz w:val="26"/>
+          <w:szCs w:val="26"/>
           <w:lang w:val="en-US"/>
         </w:rPr>
         <w:t>Định mức bán thành phẩm</w:t>
@@ -211,14 +228,14 @@
     </w:p>
     <w:tbl>
       <w:tblPr>
-        <w:tblStyle w:val="LiBang"/>
+        <w:tblStyle w:val="TableGrid"/>
         <w:tblW w:w="0" w:type="auto"/>
         <w:tblInd w:w="1440" w:type="dxa"/>
         <w:tblLook w:val="04A0" w:firstRow="1" w:lastRow="0" w:firstColumn="1" w:lastColumn="0" w:noHBand="0" w:noVBand="1"/>
       </w:tblPr>
       <w:tblGrid>
-        <w:gridCol w:w="3780"/>
-        <w:gridCol w:w="3796"/>
+        <w:gridCol w:w="3781"/>
+        <w:gridCol w:w="3795"/>
       </w:tblGrid>
       <w:tr>
         <w:tc>
@@ -227,18 +244,20 @@
           </w:tcPr>
           <w:p>
             <w:pPr>
-              <w:pStyle w:val="oancuaDanhsach"/>
-              <w:ind w:left="0"/>
-              <w:rPr>
-                <w:sz w:val="28"/>
-                <w:szCs w:val="28"/>
+              <w:pStyle w:val="ListParagraph"/>
+              <w:ind w:left="0"/>
+              <w:rPr>
+                <w:rFonts w:cstheme="minorHAnsi"/>
+                <w:sz w:val="26"/>
+                <w:szCs w:val="26"/>
                 <w:lang w:val="en-US"/>
               </w:rPr>
             </w:pPr>
             <w:r>
               <w:rPr>
-                <w:sz w:val="28"/>
-                <w:szCs w:val="28"/>
+                <w:rFonts w:cstheme="minorHAnsi"/>
+                <w:sz w:val="26"/>
+                <w:szCs w:val="26"/>
                 <w:lang w:val="en-US"/>
               </w:rPr>
               <w:t>Bán thành phẩm</w:t>
@@ -251,18 +270,20 @@
           </w:tcPr>
           <w:p>
             <w:pPr>
-              <w:pStyle w:val="oancuaDanhsach"/>
-              <w:ind w:left="0"/>
-              <w:rPr>
-                <w:sz w:val="28"/>
-                <w:szCs w:val="28"/>
+              <w:pStyle w:val="ListParagraph"/>
+              <w:ind w:left="0"/>
+              <w:rPr>
+                <w:rFonts w:cstheme="minorHAnsi"/>
+                <w:sz w:val="26"/>
+                <w:szCs w:val="26"/>
                 <w:lang w:val="en-US"/>
               </w:rPr>
             </w:pPr>
             <w:r>
               <w:rPr>
-                <w:sz w:val="28"/>
-                <w:szCs w:val="28"/>
+                <w:rFonts w:cstheme="minorHAnsi"/>
+                <w:sz w:val="26"/>
+                <w:szCs w:val="26"/>
                 <w:lang w:val="en-US"/>
               </w:rPr>
               <w:t>Số lượng</w:t>
@@ -277,18 +298,20 @@
           </w:tcPr>
           <w:p>
             <w:pPr>
-              <w:pStyle w:val="oancuaDanhsach"/>
-              <w:ind w:left="0"/>
-              <w:rPr>
-                <w:sz w:val="28"/>
-                <w:szCs w:val="28"/>
+              <w:pStyle w:val="ListParagraph"/>
+              <w:ind w:left="0"/>
+              <w:rPr>
+                <w:rFonts w:cstheme="minorHAnsi"/>
+                <w:sz w:val="26"/>
+                <w:szCs w:val="26"/>
                 <w:lang w:val="en-US"/>
               </w:rPr>
             </w:pPr>
             <w:r>
               <w:rPr>
-                <w:sz w:val="28"/>
-                <w:szCs w:val="28"/>
+                <w:rFonts w:cstheme="minorHAnsi"/>
+                <w:sz w:val="26"/>
+                <w:szCs w:val="26"/>
                 <w:lang w:val="en-US"/>
               </w:rPr>
               <w:t>Xúc xích</w:t>
@@ -301,26 +324,29 @@
           </w:tcPr>
           <w:p>
             <w:pPr>
-              <w:pStyle w:val="oancuaDanhsach"/>
-              <w:ind w:left="0"/>
-              <w:rPr>
-                <w:sz w:val="28"/>
-                <w:szCs w:val="28"/>
+              <w:pStyle w:val="ListParagraph"/>
+              <w:ind w:left="0"/>
+              <w:rPr>
+                <w:rFonts w:cstheme="minorHAnsi"/>
+                <w:sz w:val="26"/>
+                <w:szCs w:val="26"/>
                 <w:lang w:val="en-US"/>
               </w:rPr>
             </w:pPr>
             <w:r>
               <w:rPr>
-                <w:sz w:val="28"/>
-                <w:szCs w:val="28"/>
+                <w:rFonts w:cstheme="minorHAnsi"/>
+                <w:sz w:val="26"/>
+                <w:szCs w:val="26"/>
                 <w:lang w:val="en-US"/>
               </w:rPr>
               <w:t>5</w:t>
             </w:r>
             <w:r>
               <w:rPr>
-                <w:sz w:val="28"/>
-                <w:szCs w:val="28"/>
+                <w:rFonts w:cstheme="minorHAnsi"/>
+                <w:sz w:val="26"/>
+                <w:szCs w:val="26"/>
                 <w:lang w:val="en-US"/>
               </w:rPr>
               <w:t>(cây)</w:t>
@@ -331,40 +357,43 @@
     </w:tbl>
     <w:p>
       <w:pPr>
-        <w:pStyle w:val="oancuaDanhsach"/>
+        <w:pStyle w:val="ListParagraph"/>
         <w:ind w:left="1440"/>
         <w:rPr>
-          <w:sz w:val="28"/>
-          <w:szCs w:val="28"/>
+          <w:rFonts w:cstheme="minorHAnsi"/>
+          <w:sz w:val="26"/>
+          <w:szCs w:val="26"/>
           <w:lang w:val="en-US"/>
         </w:rPr>
       </w:pPr>
     </w:p>
     <w:p>
       <w:pPr>
-        <w:pStyle w:val="oancuaDanhsach"/>
+        <w:pStyle w:val="ListParagraph"/>
         <w:numPr>
           <w:ilvl w:val="1"/>
           <w:numId w:val="1"/>
         </w:numPr>
         <w:rPr>
+          <w:rFonts w:cstheme="minorHAnsi"/>
           <w:b/>
           <w:bCs/>
           <w:i/>
           <w:iCs/>
-          <w:sz w:val="28"/>
-          <w:szCs w:val="28"/>
+          <w:sz w:val="26"/>
+          <w:szCs w:val="26"/>
           <w:lang w:val="en-US"/>
         </w:rPr>
       </w:pPr>
       <w:r>
         <w:rPr>
+          <w:rFonts w:cstheme="minorHAnsi"/>
           <w:b/>
           <w:bCs/>
           <w:i/>
           <w:iCs/>
-          <w:sz w:val="28"/>
-          <w:szCs w:val="28"/>
+          <w:sz w:val="26"/>
+          <w:szCs w:val="26"/>
           <w:lang w:val="en-US"/>
         </w:rPr>
         <w:t>Định mức nguyên phụ liệu</w:t>
@@ -372,18 +401,19 @@
     </w:p>
     <w:p>
       <w:pPr>
-        <w:pStyle w:val="oancuaDanhsach"/>
+        <w:pStyle w:val="ListParagraph"/>
         <w:ind w:left="1440"/>
         <w:rPr>
-          <w:sz w:val="28"/>
-          <w:szCs w:val="28"/>
+          <w:rFonts w:cstheme="minorHAnsi"/>
+          <w:sz w:val="26"/>
+          <w:szCs w:val="26"/>
           <w:lang w:val="en-US"/>
         </w:rPr>
       </w:pPr>
     </w:p>
     <w:tbl>
       <w:tblPr>
-        <w:tblStyle w:val="LiBang"/>
+        <w:tblStyle w:val="TableGrid"/>
         <w:tblW w:w="0" w:type="auto"/>
         <w:tblInd w:w="1440" w:type="dxa"/>
         <w:tblLook w:val="04A0" w:firstRow="1" w:lastRow="0" w:firstColumn="1" w:lastColumn="0" w:noHBand="0" w:noVBand="1"/>
@@ -399,22 +429,24 @@
           </w:tcPr>
           <w:p>
             <w:pPr>
-              <w:pStyle w:val="oancuaDanhsach"/>
-              <w:ind w:left="0"/>
-              <w:rPr>
+              <w:pStyle w:val="ListParagraph"/>
+              <w:ind w:left="0"/>
+              <w:rPr>
+                <w:rFonts w:cstheme="minorHAnsi"/>
                 <w:b/>
                 <w:bCs/>
-                <w:sz w:val="28"/>
-                <w:szCs w:val="28"/>
+                <w:sz w:val="26"/>
+                <w:szCs w:val="26"/>
                 <w:lang w:val="en-US"/>
               </w:rPr>
             </w:pPr>
             <w:r>
               <w:rPr>
+                <w:rFonts w:cstheme="minorHAnsi"/>
                 <w:b/>
                 <w:bCs/>
-                <w:sz w:val="28"/>
-                <w:szCs w:val="28"/>
+                <w:sz w:val="26"/>
+                <w:szCs w:val="26"/>
                 <w:lang w:val="en-US"/>
               </w:rPr>
               <w:t>Xúc xích</w:t>
@@ -427,22 +459,24 @@
           </w:tcPr>
           <w:p>
             <w:pPr>
-              <w:pStyle w:val="oancuaDanhsach"/>
-              <w:ind w:left="0"/>
-              <w:rPr>
+              <w:pStyle w:val="ListParagraph"/>
+              <w:ind w:left="0"/>
+              <w:rPr>
+                <w:rFonts w:cstheme="minorHAnsi"/>
                 <w:b/>
                 <w:bCs/>
-                <w:sz w:val="28"/>
-                <w:szCs w:val="28"/>
+                <w:sz w:val="26"/>
+                <w:szCs w:val="26"/>
                 <w:lang w:val="en-US"/>
               </w:rPr>
             </w:pPr>
             <w:r>
               <w:rPr>
+                <w:rFonts w:cstheme="minorHAnsi"/>
                 <w:b/>
                 <w:bCs/>
-                <w:sz w:val="28"/>
-                <w:szCs w:val="28"/>
+                <w:sz w:val="26"/>
+                <w:szCs w:val="26"/>
                 <w:lang w:val="en-US"/>
               </w:rPr>
               <w:t>Khối lượng (gram)</w:t>
@@ -457,18 +491,20 @@
           </w:tcPr>
           <w:p>
             <w:pPr>
-              <w:pStyle w:val="oancuaDanhsach"/>
-              <w:ind w:left="0"/>
-              <w:rPr>
-                <w:sz w:val="28"/>
-                <w:szCs w:val="28"/>
+              <w:pStyle w:val="ListParagraph"/>
+              <w:ind w:left="0"/>
+              <w:rPr>
+                <w:rFonts w:cstheme="minorHAnsi"/>
+                <w:sz w:val="26"/>
+                <w:szCs w:val="26"/>
                 <w:lang w:val="en-US"/>
               </w:rPr>
             </w:pPr>
             <w:r>
               <w:rPr>
-                <w:sz w:val="28"/>
-                <w:szCs w:val="28"/>
+                <w:rFonts w:cstheme="minorHAnsi"/>
+                <w:sz w:val="26"/>
+                <w:szCs w:val="26"/>
                 <w:lang w:val="en-US"/>
               </w:rPr>
               <w:t>Thịt heo mỡ</w:t>
@@ -481,11 +517,12 @@
           </w:tcPr>
           <w:p>
             <w:pPr>
-              <w:pStyle w:val="oancuaDanhsach"/>
-              <w:ind w:left="0"/>
-              <w:rPr>
-                <w:sz w:val="28"/>
-                <w:szCs w:val="28"/>
+              <w:pStyle w:val="ListParagraph"/>
+              <w:ind w:left="0"/>
+              <w:rPr>
+                <w:rFonts w:cstheme="minorHAnsi"/>
+                <w:sz w:val="26"/>
+                <w:szCs w:val="26"/>
                 <w:lang w:val="en-US"/>
               </w:rPr>
             </w:pPr>
@@ -499,18 +536,20 @@
           </w:tcPr>
           <w:p>
             <w:pPr>
-              <w:pStyle w:val="oancuaDanhsach"/>
-              <w:ind w:left="0"/>
-              <w:rPr>
-                <w:sz w:val="28"/>
-                <w:szCs w:val="28"/>
+              <w:pStyle w:val="ListParagraph"/>
+              <w:ind w:left="0"/>
+              <w:rPr>
+                <w:rFonts w:cstheme="minorHAnsi"/>
+                <w:sz w:val="26"/>
+                <w:szCs w:val="26"/>
                 <w:lang w:val="en-US"/>
               </w:rPr>
             </w:pPr>
             <w:r>
               <w:rPr>
-                <w:sz w:val="28"/>
-                <w:szCs w:val="28"/>
+                <w:rFonts w:cstheme="minorHAnsi"/>
+                <w:sz w:val="26"/>
+                <w:szCs w:val="26"/>
                 <w:lang w:val="en-US"/>
               </w:rPr>
               <w:t>Muối</w:t>
@@ -523,11 +562,12 @@
           </w:tcPr>
           <w:p>
             <w:pPr>
-              <w:pStyle w:val="oancuaDanhsach"/>
-              <w:ind w:left="0"/>
-              <w:rPr>
-                <w:sz w:val="28"/>
-                <w:szCs w:val="28"/>
+              <w:pStyle w:val="ListParagraph"/>
+              <w:ind w:left="0"/>
+              <w:rPr>
+                <w:rFonts w:cstheme="minorHAnsi"/>
+                <w:sz w:val="26"/>
+                <w:szCs w:val="26"/>
                 <w:lang w:val="en-US"/>
               </w:rPr>
             </w:pPr>
@@ -541,18 +581,20 @@
           </w:tcPr>
           <w:p>
             <w:pPr>
-              <w:pStyle w:val="oancuaDanhsach"/>
-              <w:ind w:left="0"/>
-              <w:rPr>
-                <w:sz w:val="28"/>
-                <w:szCs w:val="28"/>
+              <w:pStyle w:val="ListParagraph"/>
+              <w:ind w:left="0"/>
+              <w:rPr>
+                <w:rFonts w:cstheme="minorHAnsi"/>
+                <w:sz w:val="26"/>
+                <w:szCs w:val="26"/>
                 <w:lang w:val="en-US"/>
               </w:rPr>
             </w:pPr>
             <w:r>
               <w:rPr>
-                <w:sz w:val="28"/>
-                <w:szCs w:val="28"/>
+                <w:rFonts w:cstheme="minorHAnsi"/>
+                <w:sz w:val="26"/>
+                <w:szCs w:val="26"/>
                 <w:lang w:val="en-US"/>
               </w:rPr>
               <w:t>Nitrit</w:t>
@@ -565,11 +607,12 @@
           </w:tcPr>
           <w:p>
             <w:pPr>
-              <w:pStyle w:val="oancuaDanhsach"/>
-              <w:ind w:left="0"/>
-              <w:rPr>
-                <w:sz w:val="28"/>
-                <w:szCs w:val="28"/>
+              <w:pStyle w:val="ListParagraph"/>
+              <w:ind w:left="0"/>
+              <w:rPr>
+                <w:rFonts w:cstheme="minorHAnsi"/>
+                <w:sz w:val="26"/>
+                <w:szCs w:val="26"/>
                 <w:lang w:val="en-US"/>
               </w:rPr>
             </w:pPr>
@@ -583,18 +626,20 @@
           </w:tcPr>
           <w:p>
             <w:pPr>
-              <w:pStyle w:val="oancuaDanhsach"/>
-              <w:ind w:left="0"/>
-              <w:rPr>
-                <w:sz w:val="28"/>
-                <w:szCs w:val="28"/>
+              <w:pStyle w:val="ListParagraph"/>
+              <w:ind w:left="0"/>
+              <w:rPr>
+                <w:rFonts w:cstheme="minorHAnsi"/>
+                <w:sz w:val="26"/>
+                <w:szCs w:val="26"/>
                 <w:lang w:val="en-US"/>
               </w:rPr>
             </w:pPr>
             <w:r>
               <w:rPr>
-                <w:sz w:val="28"/>
-                <w:szCs w:val="28"/>
+                <w:rFonts w:cstheme="minorHAnsi"/>
+                <w:sz w:val="26"/>
+                <w:szCs w:val="26"/>
                 <w:lang w:val="en-US"/>
               </w:rPr>
               <w:t>Nước</w:t>
@@ -607,11 +652,12 @@
           </w:tcPr>
           <w:p>
             <w:pPr>
-              <w:pStyle w:val="oancuaDanhsach"/>
-              <w:ind w:left="0"/>
-              <w:rPr>
-                <w:sz w:val="28"/>
-                <w:szCs w:val="28"/>
+              <w:pStyle w:val="ListParagraph"/>
+              <w:ind w:left="0"/>
+              <w:rPr>
+                <w:rFonts w:cstheme="minorHAnsi"/>
+                <w:sz w:val="26"/>
+                <w:szCs w:val="26"/>
                 <w:lang w:val="en-US"/>
               </w:rPr>
             </w:pPr>
@@ -625,18 +671,20 @@
           </w:tcPr>
           <w:p>
             <w:pPr>
-              <w:pStyle w:val="oancuaDanhsach"/>
-              <w:ind w:left="0"/>
-              <w:rPr>
-                <w:sz w:val="28"/>
-                <w:szCs w:val="28"/>
+              <w:pStyle w:val="ListParagraph"/>
+              <w:ind w:left="0"/>
+              <w:rPr>
+                <w:rFonts w:cstheme="minorHAnsi"/>
+                <w:sz w:val="26"/>
+                <w:szCs w:val="26"/>
                 <w:lang w:val="en-US"/>
               </w:rPr>
             </w:pPr>
             <w:r>
               <w:rPr>
-                <w:sz w:val="28"/>
-                <w:szCs w:val="28"/>
+                <w:rFonts w:cstheme="minorHAnsi"/>
+                <w:sz w:val="26"/>
+                <w:szCs w:val="26"/>
                 <w:lang w:val="en-US"/>
               </w:rPr>
               <w:t>Protein đậu nành và sữa</w:t>
@@ -649,11 +697,12 @@
           </w:tcPr>
           <w:p>
             <w:pPr>
-              <w:pStyle w:val="oancuaDanhsach"/>
-              <w:ind w:left="0"/>
-              <w:rPr>
-                <w:sz w:val="28"/>
-                <w:szCs w:val="28"/>
+              <w:pStyle w:val="ListParagraph"/>
+              <w:ind w:left="0"/>
+              <w:rPr>
+                <w:rFonts w:cstheme="minorHAnsi"/>
+                <w:sz w:val="26"/>
+                <w:szCs w:val="26"/>
                 <w:lang w:val="en-US"/>
               </w:rPr>
             </w:pPr>
@@ -667,18 +716,20 @@
           </w:tcPr>
           <w:p>
             <w:pPr>
-              <w:pStyle w:val="oancuaDanhsach"/>
-              <w:ind w:left="0"/>
-              <w:rPr>
-                <w:sz w:val="28"/>
-                <w:szCs w:val="28"/>
+              <w:pStyle w:val="ListParagraph"/>
+              <w:ind w:left="0"/>
+              <w:rPr>
+                <w:rFonts w:cstheme="minorHAnsi"/>
+                <w:sz w:val="26"/>
+                <w:szCs w:val="26"/>
                 <w:lang w:val="en-US"/>
               </w:rPr>
             </w:pPr>
             <w:r>
               <w:rPr>
-                <w:sz w:val="28"/>
-                <w:szCs w:val="28"/>
+                <w:rFonts w:cstheme="minorHAnsi"/>
+                <w:sz w:val="26"/>
+                <w:szCs w:val="26"/>
                 <w:lang w:val="en-US"/>
               </w:rPr>
               <w:t>Đường</w:t>
@@ -691,11 +742,12 @@
           </w:tcPr>
           <w:p>
             <w:pPr>
-              <w:pStyle w:val="oancuaDanhsach"/>
-              <w:ind w:left="0"/>
-              <w:rPr>
-                <w:sz w:val="28"/>
-                <w:szCs w:val="28"/>
+              <w:pStyle w:val="ListParagraph"/>
+              <w:ind w:left="0"/>
+              <w:rPr>
+                <w:rFonts w:cstheme="minorHAnsi"/>
+                <w:sz w:val="26"/>
+                <w:szCs w:val="26"/>
                 <w:lang w:val="en-US"/>
               </w:rPr>
             </w:pPr>
@@ -709,18 +761,20 @@
           </w:tcPr>
           <w:p>
             <w:pPr>
-              <w:pStyle w:val="oancuaDanhsach"/>
-              <w:ind w:left="0"/>
-              <w:rPr>
-                <w:sz w:val="28"/>
-                <w:szCs w:val="28"/>
+              <w:pStyle w:val="ListParagraph"/>
+              <w:ind w:left="0"/>
+              <w:rPr>
+                <w:rFonts w:cstheme="minorHAnsi"/>
+                <w:sz w:val="26"/>
+                <w:szCs w:val="26"/>
                 <w:lang w:val="en-US"/>
               </w:rPr>
             </w:pPr>
             <w:r>
               <w:rPr>
-                <w:sz w:val="28"/>
-                <w:szCs w:val="28"/>
+                <w:rFonts w:cstheme="minorHAnsi"/>
+                <w:sz w:val="26"/>
+                <w:szCs w:val="26"/>
                 <w:lang w:val="en-US"/>
               </w:rPr>
               <w:t>polyphosphate</w:t>
@@ -733,11 +787,12 @@
           </w:tcPr>
           <w:p>
             <w:pPr>
-              <w:pStyle w:val="oancuaDanhsach"/>
-              <w:ind w:left="0"/>
-              <w:rPr>
-                <w:sz w:val="28"/>
-                <w:szCs w:val="28"/>
+              <w:pStyle w:val="ListParagraph"/>
+              <w:ind w:left="0"/>
+              <w:rPr>
+                <w:rFonts w:cstheme="minorHAnsi"/>
+                <w:sz w:val="26"/>
+                <w:szCs w:val="26"/>
                 <w:lang w:val="en-US"/>
               </w:rPr>
             </w:pPr>
@@ -752,15 +807,17 @@
           <w:p>
             <w:pPr>
               <w:rPr>
-                <w:sz w:val="28"/>
-                <w:szCs w:val="28"/>
+                <w:rFonts w:cstheme="minorHAnsi"/>
+                <w:sz w:val="26"/>
+                <w:szCs w:val="26"/>
                 <w:lang w:val="en-US"/>
               </w:rPr>
             </w:pPr>
             <w:r>
               <w:rPr>
-                <w:sz w:val="28"/>
-                <w:szCs w:val="28"/>
+                <w:rFonts w:cstheme="minorHAnsi"/>
+                <w:sz w:val="26"/>
+                <w:szCs w:val="26"/>
                 <w:lang w:val="en-US"/>
               </w:rPr>
               <w:t>Hương liệu</w:t>
@@ -773,11 +830,12 @@
           </w:tcPr>
           <w:p>
             <w:pPr>
-              <w:pStyle w:val="oancuaDanhsach"/>
-              <w:ind w:left="0"/>
-              <w:rPr>
-                <w:sz w:val="28"/>
-                <w:szCs w:val="28"/>
+              <w:pStyle w:val="ListParagraph"/>
+              <w:ind w:left="0"/>
+              <w:rPr>
+                <w:rFonts w:cstheme="minorHAnsi"/>
+                <w:sz w:val="26"/>
+                <w:szCs w:val="26"/>
                 <w:lang w:val="en-US"/>
               </w:rPr>
             </w:pPr>
@@ -792,15 +850,17 @@
           <w:p>
             <w:pPr>
               <w:rPr>
-                <w:sz w:val="28"/>
-                <w:szCs w:val="28"/>
+                <w:rFonts w:cstheme="minorHAnsi"/>
+                <w:sz w:val="26"/>
+                <w:szCs w:val="26"/>
                 <w:lang w:val="en-US"/>
               </w:rPr>
             </w:pPr>
             <w:r>
               <w:rPr>
-                <w:sz w:val="28"/>
-                <w:szCs w:val="28"/>
+                <w:rFonts w:cstheme="minorHAnsi"/>
+                <w:sz w:val="26"/>
+                <w:szCs w:val="26"/>
                 <w:lang w:val="en-US"/>
               </w:rPr>
               <w:t>Bột ngọt (E 450)</w:t>
@@ -813,11 +873,12 @@
           </w:tcPr>
           <w:p>
             <w:pPr>
-              <w:pStyle w:val="oancuaDanhsach"/>
-              <w:ind w:left="0"/>
-              <w:rPr>
-                <w:sz w:val="28"/>
-                <w:szCs w:val="28"/>
+              <w:pStyle w:val="ListParagraph"/>
+              <w:ind w:left="0"/>
+              <w:rPr>
+                <w:rFonts w:cstheme="minorHAnsi"/>
+                <w:sz w:val="26"/>
+                <w:szCs w:val="26"/>
                 <w:lang w:val="en-US"/>
               </w:rPr>
             </w:pPr>
@@ -832,15 +893,17 @@
           <w:p>
             <w:pPr>
               <w:rPr>
-                <w:sz w:val="28"/>
-                <w:szCs w:val="28"/>
+                <w:rFonts w:cstheme="minorHAnsi"/>
+                <w:sz w:val="26"/>
+                <w:szCs w:val="26"/>
                 <w:lang w:val="en-US"/>
               </w:rPr>
             </w:pPr>
             <w:r>
               <w:rPr>
-                <w:sz w:val="28"/>
-                <w:szCs w:val="28"/>
+                <w:rFonts w:cstheme="minorHAnsi"/>
+                <w:sz w:val="26"/>
+                <w:szCs w:val="26"/>
                 <w:lang w:val="en-US"/>
               </w:rPr>
               <w:t>Mùi khói</w:t>
@@ -853,11 +916,12 @@
           </w:tcPr>
           <w:p>
             <w:pPr>
-              <w:pStyle w:val="oancuaDanhsach"/>
-              <w:ind w:left="0"/>
-              <w:rPr>
-                <w:sz w:val="28"/>
-                <w:szCs w:val="28"/>
+              <w:pStyle w:val="ListParagraph"/>
+              <w:ind w:left="0"/>
+              <w:rPr>
+                <w:rFonts w:cstheme="minorHAnsi"/>
+                <w:sz w:val="26"/>
+                <w:szCs w:val="26"/>
                 <w:lang w:val="en-US"/>
               </w:rPr>
             </w:pPr>
@@ -872,31 +936,35 @@
           <w:p>
             <w:pPr>
               <w:rPr>
-                <w:sz w:val="28"/>
-                <w:szCs w:val="28"/>
+                <w:rFonts w:cstheme="minorHAnsi"/>
+                <w:sz w:val="26"/>
+                <w:szCs w:val="26"/>
                 <w:lang w:val="en-US"/>
               </w:rPr>
             </w:pPr>
             <w:r>
               <w:rPr>
-                <w:sz w:val="28"/>
-                <w:szCs w:val="28"/>
+                <w:rFonts w:cstheme="minorHAnsi"/>
+                <w:sz w:val="26"/>
+                <w:szCs w:val="26"/>
                 <w:lang w:val="en-US"/>
               </w:rPr>
               <w:t>Axit ascorbic</w:t>
             </w:r>
             <w:r>
               <w:rPr>
-                <w:sz w:val="28"/>
-                <w:szCs w:val="28"/>
+                <w:rFonts w:cstheme="minorHAnsi"/>
+                <w:sz w:val="26"/>
+                <w:szCs w:val="26"/>
                 <w:lang w:val="en-US"/>
               </w:rPr>
               <w:t xml:space="preserve"> </w:t>
             </w:r>
             <w:r>
               <w:rPr>
-                <w:sz w:val="28"/>
-                <w:szCs w:val="28"/>
+                <w:rFonts w:cstheme="minorHAnsi"/>
+                <w:sz w:val="26"/>
+                <w:szCs w:val="26"/>
                 <w:lang w:val="en-US"/>
               </w:rPr>
               <w:t>(E 300)</w:t>
@@ -909,11 +977,12 @@
           </w:tcPr>
           <w:p>
             <w:pPr>
-              <w:pStyle w:val="oancuaDanhsach"/>
-              <w:ind w:left="0"/>
-              <w:rPr>
-                <w:sz w:val="28"/>
-                <w:szCs w:val="28"/>
+              <w:pStyle w:val="ListParagraph"/>
+              <w:ind w:left="0"/>
+              <w:rPr>
+                <w:rFonts w:cstheme="minorHAnsi"/>
+                <w:sz w:val="26"/>
+                <w:szCs w:val="26"/>
                 <w:lang w:val="en-US"/>
               </w:rPr>
             </w:pPr>
@@ -928,15 +997,17 @@
           <w:p>
             <w:pPr>
               <w:rPr>
-                <w:sz w:val="28"/>
-                <w:szCs w:val="28"/>
+                <w:rFonts w:cstheme="minorHAnsi"/>
+                <w:sz w:val="26"/>
+                <w:szCs w:val="26"/>
                 <w:lang w:val="en-US"/>
               </w:rPr>
             </w:pPr>
             <w:r>
               <w:rPr>
-                <w:sz w:val="28"/>
-                <w:szCs w:val="28"/>
+                <w:rFonts w:cstheme="minorHAnsi"/>
+                <w:sz w:val="26"/>
+                <w:szCs w:val="26"/>
                 <w:lang w:val="en-US"/>
               </w:rPr>
               <w:t>Màu thực phẩm (E 120)</w:t>
@@ -949,11 +1020,12 @@
           </w:tcPr>
           <w:p>
             <w:pPr>
-              <w:pStyle w:val="oancuaDanhsach"/>
-              <w:ind w:left="0"/>
-              <w:rPr>
-                <w:sz w:val="28"/>
-                <w:szCs w:val="28"/>
+              <w:pStyle w:val="ListParagraph"/>
+              <w:ind w:left="0"/>
+              <w:rPr>
+                <w:rFonts w:cstheme="minorHAnsi"/>
+                <w:sz w:val="26"/>
+                <w:szCs w:val="26"/>
                 <w:lang w:val="en-US"/>
               </w:rPr>
             </w:pPr>
@@ -963,40 +1035,43 @@
     </w:tbl>
     <w:p>
       <w:pPr>
-        <w:pStyle w:val="oancuaDanhsach"/>
+        <w:pStyle w:val="ListParagraph"/>
         <w:ind w:left="1440"/>
         <w:rPr>
-          <w:sz w:val="28"/>
-          <w:szCs w:val="28"/>
+          <w:rFonts w:cstheme="minorHAnsi"/>
+          <w:sz w:val="26"/>
+          <w:szCs w:val="26"/>
           <w:lang w:val="en-US"/>
         </w:rPr>
       </w:pPr>
     </w:p>
     <w:p>
       <w:pPr>
-        <w:pStyle w:val="oancuaDanhsach"/>
+        <w:pStyle w:val="ListParagraph"/>
         <w:numPr>
           <w:ilvl w:val="1"/>
           <w:numId w:val="1"/>
         </w:numPr>
         <w:rPr>
+          <w:rFonts w:cstheme="minorHAnsi"/>
           <w:b/>
           <w:bCs/>
           <w:i/>
           <w:iCs/>
-          <w:sz w:val="28"/>
-          <w:szCs w:val="28"/>
+          <w:sz w:val="26"/>
+          <w:szCs w:val="26"/>
           <w:lang w:val="en-US"/>
         </w:rPr>
       </w:pPr>
       <w:r>
         <w:rPr>
+          <w:rFonts w:cstheme="minorHAnsi"/>
           <w:b/>
           <w:bCs/>
           <w:i/>
           <w:iCs/>
-          <w:sz w:val="28"/>
-          <w:szCs w:val="28"/>
+          <w:sz w:val="26"/>
+          <w:szCs w:val="26"/>
           <w:lang w:val="en-US"/>
         </w:rPr>
         <w:t xml:space="preserve">Định mức quy trình sản xuất </w:t>
@@ -1004,18 +1079,19 @@
     </w:p>
     <w:p>
       <w:pPr>
-        <w:pStyle w:val="oancuaDanhsach"/>
+        <w:pStyle w:val="ListParagraph"/>
         <w:ind w:left="1440"/>
         <w:rPr>
-          <w:sz w:val="28"/>
-          <w:szCs w:val="28"/>
+          <w:rFonts w:cstheme="minorHAnsi"/>
+          <w:sz w:val="26"/>
+          <w:szCs w:val="26"/>
           <w:lang w:val="en-US"/>
         </w:rPr>
       </w:pPr>
     </w:p>
     <w:tbl>
       <w:tblPr>
-        <w:tblStyle w:val="LiBang"/>
+        <w:tblStyle w:val="TableGrid"/>
         <w:tblW w:w="0" w:type="auto"/>
         <w:tblLook w:val="04A0" w:firstRow="1" w:lastRow="0" w:firstColumn="1" w:lastColumn="0" w:noHBand="0" w:noVBand="1"/>
       </w:tblPr>
@@ -1039,22 +1115,24 @@
           </w:tcPr>
           <w:p>
             <w:pPr>
-              <w:pStyle w:val="oancuaDanhsach"/>
-              <w:ind w:left="0"/>
-              <w:rPr>
+              <w:pStyle w:val="ListParagraph"/>
+              <w:ind w:left="0"/>
+              <w:rPr>
+                <w:rFonts w:cstheme="minorHAnsi"/>
                 <w:b/>
                 <w:bCs/>
-                <w:sz w:val="28"/>
-                <w:szCs w:val="28"/>
+                <w:sz w:val="26"/>
+                <w:szCs w:val="26"/>
                 <w:lang w:val="en-US"/>
               </w:rPr>
             </w:pPr>
             <w:r>
               <w:rPr>
+                <w:rFonts w:cstheme="minorHAnsi"/>
                 <w:b/>
                 <w:bCs/>
-                <w:sz w:val="28"/>
-                <w:szCs w:val="28"/>
+                <w:sz w:val="26"/>
+                <w:szCs w:val="26"/>
                 <w:lang w:val="en-US"/>
               </w:rPr>
               <w:t>Thành phần</w:t>
@@ -1067,22 +1145,24 @@
           </w:tcPr>
           <w:p>
             <w:pPr>
-              <w:pStyle w:val="oancuaDanhsach"/>
-              <w:ind w:left="0"/>
-              <w:rPr>
+              <w:pStyle w:val="ListParagraph"/>
+              <w:ind w:left="0"/>
+              <w:rPr>
+                <w:rFonts w:cstheme="minorHAnsi"/>
                 <w:b/>
                 <w:bCs/>
-                <w:sz w:val="28"/>
-                <w:szCs w:val="28"/>
+                <w:sz w:val="26"/>
+                <w:szCs w:val="26"/>
                 <w:lang w:val="en-US"/>
               </w:rPr>
             </w:pPr>
             <w:r>
               <w:rPr>
+                <w:rFonts w:cstheme="minorHAnsi"/>
                 <w:b/>
                 <w:bCs/>
-                <w:sz w:val="28"/>
-                <w:szCs w:val="28"/>
+                <w:sz w:val="26"/>
+                <w:szCs w:val="26"/>
                 <w:lang w:val="en-US"/>
               </w:rPr>
               <w:t>Công đoạn</w:t>
@@ -1095,13 +1175,14 @@
           </w:tcPr>
           <w:p>
             <w:pPr>
-              <w:pStyle w:val="oancuaDanhsach"/>
-              <w:ind w:left="0"/>
-              <w:rPr>
+              <w:pStyle w:val="ListParagraph"/>
+              <w:ind w:left="0"/>
+              <w:rPr>
+                <w:rFonts w:cstheme="minorHAnsi"/>
                 <w:b/>
                 <w:bCs/>
-                <w:sz w:val="28"/>
-                <w:szCs w:val="28"/>
+                <w:sz w:val="26"/>
+                <w:szCs w:val="26"/>
                 <w:lang w:val="en-US"/>
               </w:rPr>
             </w:pPr>
@@ -1121,11 +1202,12 @@
           </w:tcPr>
           <w:p>
             <w:pPr>
-              <w:pStyle w:val="oancuaDanhsach"/>
-              <w:ind w:left="0"/>
-              <w:rPr>
-                <w:sz w:val="28"/>
-                <w:szCs w:val="28"/>
+              <w:pStyle w:val="ListParagraph"/>
+              <w:ind w:left="0"/>
+              <w:rPr>
+                <w:rFonts w:cstheme="minorHAnsi"/>
+                <w:sz w:val="26"/>
+                <w:szCs w:val="26"/>
                 <w:lang w:val="en-US"/>
               </w:rPr>
             </w:pPr>
@@ -1140,18 +1222,20 @@
           </w:tcPr>
           <w:p>
             <w:pPr>
-              <w:pStyle w:val="oancuaDanhsach"/>
-              <w:ind w:left="0"/>
-              <w:rPr>
-                <w:sz w:val="28"/>
-                <w:szCs w:val="28"/>
+              <w:pStyle w:val="ListParagraph"/>
+              <w:ind w:left="0"/>
+              <w:rPr>
+                <w:rFonts w:cstheme="minorHAnsi"/>
+                <w:sz w:val="26"/>
+                <w:szCs w:val="26"/>
                 <w:lang w:val="en-US"/>
               </w:rPr>
             </w:pPr>
             <w:r>
               <w:rPr>
-                <w:sz w:val="28"/>
-                <w:szCs w:val="28"/>
+                <w:rFonts w:cstheme="minorHAnsi"/>
+                <w:sz w:val="26"/>
+                <w:szCs w:val="26"/>
                 <w:lang w:val="en-US"/>
               </w:rPr>
               <w:t>Cấp đông</w:t>
@@ -1165,11 +1249,12 @@
           </w:tcPr>
           <w:p>
             <w:pPr>
-              <w:pStyle w:val="oancuaDanhsach"/>
-              <w:ind w:left="0"/>
-              <w:rPr>
-                <w:sz w:val="28"/>
-                <w:szCs w:val="28"/>
+              <w:pStyle w:val="ListParagraph"/>
+              <w:ind w:left="0"/>
+              <w:rPr>
+                <w:rFonts w:cstheme="minorHAnsi"/>
+                <w:sz w:val="26"/>
+                <w:szCs w:val="26"/>
                 <w:lang w:val="en-US"/>
               </w:rPr>
             </w:pPr>
@@ -1189,18 +1274,20 @@
           </w:tcPr>
           <w:p>
             <w:pPr>
-              <w:pStyle w:val="oancuaDanhsach"/>
-              <w:ind w:left="0"/>
-              <w:rPr>
-                <w:sz w:val="28"/>
-                <w:szCs w:val="28"/>
+              <w:pStyle w:val="ListParagraph"/>
+              <w:ind w:left="0"/>
+              <w:rPr>
+                <w:rFonts w:cstheme="minorHAnsi"/>
+                <w:sz w:val="26"/>
+                <w:szCs w:val="26"/>
                 <w:lang w:val="en-US"/>
               </w:rPr>
             </w:pPr>
             <w:r>
               <w:rPr>
-                <w:sz w:val="28"/>
-                <w:szCs w:val="28"/>
+                <w:rFonts w:cstheme="minorHAnsi"/>
+                <w:sz w:val="26"/>
+                <w:szCs w:val="26"/>
                 <w:lang w:val="en-US"/>
               </w:rPr>
               <w:t>Mỡ, da heo</w:t>
@@ -1216,18 +1303,20 @@
           </w:tcPr>
           <w:p>
             <w:pPr>
-              <w:pStyle w:val="oancuaDanhsach"/>
-              <w:ind w:left="0"/>
-              <w:rPr>
-                <w:sz w:val="28"/>
-                <w:szCs w:val="28"/>
+              <w:pStyle w:val="ListParagraph"/>
+              <w:ind w:left="0"/>
+              <w:rPr>
+                <w:rFonts w:cstheme="minorHAnsi"/>
+                <w:sz w:val="26"/>
+                <w:szCs w:val="26"/>
                 <w:lang w:val="en-US"/>
               </w:rPr>
             </w:pPr>
             <w:r>
               <w:rPr>
-                <w:sz w:val="28"/>
-                <w:szCs w:val="28"/>
+                <w:rFonts w:cstheme="minorHAnsi"/>
+                <w:sz w:val="26"/>
+                <w:szCs w:val="26"/>
                 <w:lang w:val="en-US"/>
               </w:rPr>
               <w:t>Bảo quản</w:t>
@@ -1241,11 +1330,12 @@
           </w:tcPr>
           <w:p>
             <w:pPr>
-              <w:pStyle w:val="oancuaDanhsach"/>
-              <w:ind w:left="0"/>
-              <w:rPr>
-                <w:sz w:val="28"/>
-                <w:szCs w:val="28"/>
+              <w:pStyle w:val="ListParagraph"/>
+              <w:ind w:left="0"/>
+              <w:rPr>
+                <w:rFonts w:cstheme="minorHAnsi"/>
+                <w:sz w:val="26"/>
+                <w:szCs w:val="26"/>
                 <w:lang w:val="en-US"/>
               </w:rPr>
             </w:pPr>
@@ -1265,11 +1355,12 @@
           </w:tcPr>
           <w:p>
             <w:pPr>
-              <w:pStyle w:val="oancuaDanhsach"/>
-              <w:ind w:left="0"/>
-              <w:rPr>
-                <w:sz w:val="28"/>
-                <w:szCs w:val="28"/>
+              <w:pStyle w:val="ListParagraph"/>
+              <w:ind w:left="0"/>
+              <w:rPr>
+                <w:rFonts w:cstheme="minorHAnsi"/>
+                <w:sz w:val="26"/>
+                <w:szCs w:val="26"/>
                 <w:lang w:val="en-US"/>
               </w:rPr>
             </w:pPr>
@@ -1284,18 +1375,20 @@
           </w:tcPr>
           <w:p>
             <w:pPr>
-              <w:pStyle w:val="oancuaDanhsach"/>
-              <w:ind w:left="0"/>
-              <w:rPr>
-                <w:sz w:val="28"/>
-                <w:szCs w:val="28"/>
+              <w:pStyle w:val="ListParagraph"/>
+              <w:ind w:left="0"/>
+              <w:rPr>
+                <w:rFonts w:cstheme="minorHAnsi"/>
+                <w:sz w:val="26"/>
+                <w:szCs w:val="26"/>
                 <w:lang w:val="en-US"/>
               </w:rPr>
             </w:pPr>
             <w:r>
               <w:rPr>
-                <w:sz w:val="28"/>
-                <w:szCs w:val="28"/>
+                <w:rFonts w:cstheme="minorHAnsi"/>
+                <w:sz w:val="26"/>
+                <w:szCs w:val="26"/>
                 <w:lang w:val="en-US"/>
               </w:rPr>
               <w:t>Rã đông</w:t>
@@ -1309,11 +1402,12 @@
           </w:tcPr>
           <w:p>
             <w:pPr>
-              <w:pStyle w:val="oancuaDanhsach"/>
-              <w:ind w:left="0"/>
-              <w:rPr>
-                <w:sz w:val="28"/>
-                <w:szCs w:val="28"/>
+              <w:pStyle w:val="ListParagraph"/>
+              <w:ind w:left="0"/>
+              <w:rPr>
+                <w:rFonts w:cstheme="minorHAnsi"/>
+                <w:sz w:val="26"/>
+                <w:szCs w:val="26"/>
                 <w:lang w:val="en-US"/>
               </w:rPr>
             </w:pPr>
@@ -1333,11 +1427,12 @@
           </w:tcPr>
           <w:p>
             <w:pPr>
-              <w:pStyle w:val="oancuaDanhsach"/>
-              <w:ind w:left="0"/>
-              <w:rPr>
-                <w:sz w:val="28"/>
-                <w:szCs w:val="28"/>
+              <w:pStyle w:val="ListParagraph"/>
+              <w:ind w:left="0"/>
+              <w:rPr>
+                <w:rFonts w:cstheme="minorHAnsi"/>
+                <w:sz w:val="26"/>
+                <w:szCs w:val="26"/>
                 <w:lang w:val="en-US"/>
               </w:rPr>
             </w:pPr>
@@ -1352,18 +1447,20 @@
           </w:tcPr>
           <w:p>
             <w:pPr>
-              <w:pStyle w:val="oancuaDanhsach"/>
-              <w:ind w:left="0"/>
-              <w:rPr>
-                <w:sz w:val="28"/>
-                <w:szCs w:val="28"/>
+              <w:pStyle w:val="ListParagraph"/>
+              <w:ind w:left="0"/>
+              <w:rPr>
+                <w:rFonts w:cstheme="minorHAnsi"/>
+                <w:sz w:val="26"/>
+                <w:szCs w:val="26"/>
                 <w:lang w:val="en-US"/>
               </w:rPr>
             </w:pPr>
             <w:r>
               <w:rPr>
-                <w:sz w:val="28"/>
-                <w:szCs w:val="28"/>
+                <w:rFonts w:cstheme="minorHAnsi"/>
+                <w:sz w:val="26"/>
+                <w:szCs w:val="26"/>
                 <w:lang w:val="en-US"/>
               </w:rPr>
               <w:t>Xay thô</w:t>
@@ -1377,11 +1474,12 @@
           </w:tcPr>
           <w:p>
             <w:pPr>
-              <w:pStyle w:val="oancuaDanhsach"/>
-              <w:ind w:left="0"/>
-              <w:rPr>
-                <w:sz w:val="28"/>
-                <w:szCs w:val="28"/>
+              <w:pStyle w:val="ListParagraph"/>
+              <w:ind w:left="0"/>
+              <w:rPr>
+                <w:rFonts w:cstheme="minorHAnsi"/>
+                <w:sz w:val="26"/>
+                <w:szCs w:val="26"/>
                 <w:lang w:val="en-US"/>
               </w:rPr>
             </w:pPr>
@@ -1401,11 +1499,12 @@
           </w:tcPr>
           <w:p>
             <w:pPr>
-              <w:pStyle w:val="oancuaDanhsach"/>
-              <w:ind w:left="0"/>
-              <w:rPr>
-                <w:sz w:val="28"/>
-                <w:szCs w:val="28"/>
+              <w:pStyle w:val="ListParagraph"/>
+              <w:ind w:left="0"/>
+              <w:rPr>
+                <w:rFonts w:cstheme="minorHAnsi"/>
+                <w:sz w:val="26"/>
+                <w:szCs w:val="26"/>
                 <w:lang w:val="en-US"/>
               </w:rPr>
             </w:pPr>
@@ -1420,18 +1519,20 @@
           </w:tcPr>
           <w:p>
             <w:pPr>
-              <w:pStyle w:val="oancuaDanhsach"/>
-              <w:ind w:left="0"/>
-              <w:rPr>
-                <w:sz w:val="28"/>
-                <w:szCs w:val="28"/>
+              <w:pStyle w:val="ListParagraph"/>
+              <w:ind w:left="0"/>
+              <w:rPr>
+                <w:rFonts w:cstheme="minorHAnsi"/>
+                <w:sz w:val="26"/>
+                <w:szCs w:val="26"/>
                 <w:lang w:val="en-US"/>
               </w:rPr>
             </w:pPr>
             <w:r>
               <w:rPr>
-                <w:sz w:val="28"/>
-                <w:szCs w:val="28"/>
+                <w:rFonts w:cstheme="minorHAnsi"/>
+                <w:sz w:val="26"/>
+                <w:szCs w:val="26"/>
                 <w:lang w:val="en-US"/>
               </w:rPr>
               <w:t>Cấp đông</w:t>
@@ -1445,11 +1546,12 @@
           </w:tcPr>
           <w:p>
             <w:pPr>
-              <w:pStyle w:val="oancuaDanhsach"/>
-              <w:ind w:left="0"/>
-              <w:rPr>
-                <w:sz w:val="28"/>
-                <w:szCs w:val="28"/>
+              <w:pStyle w:val="ListParagraph"/>
+              <w:ind w:left="0"/>
+              <w:rPr>
+                <w:rFonts w:cstheme="minorHAnsi"/>
+                <w:sz w:val="26"/>
+                <w:szCs w:val="26"/>
                 <w:lang w:val="en-US"/>
               </w:rPr>
             </w:pPr>
@@ -1469,11 +1571,12 @@
           </w:tcPr>
           <w:p>
             <w:pPr>
-              <w:pStyle w:val="oancuaDanhsach"/>
-              <w:ind w:left="0"/>
-              <w:rPr>
-                <w:sz w:val="28"/>
-                <w:szCs w:val="28"/>
+              <w:pStyle w:val="ListParagraph"/>
+              <w:ind w:left="0"/>
+              <w:rPr>
+                <w:rFonts w:cstheme="minorHAnsi"/>
+                <w:sz w:val="26"/>
+                <w:szCs w:val="26"/>
                 <w:lang w:val="en-US"/>
               </w:rPr>
             </w:pPr>
@@ -1488,18 +1591,20 @@
           </w:tcPr>
           <w:p>
             <w:pPr>
-              <w:pStyle w:val="oancuaDanhsach"/>
-              <w:ind w:left="0"/>
-              <w:rPr>
-                <w:sz w:val="28"/>
-                <w:szCs w:val="28"/>
+              <w:pStyle w:val="ListParagraph"/>
+              <w:ind w:left="0"/>
+              <w:rPr>
+                <w:rFonts w:cstheme="minorHAnsi"/>
+                <w:sz w:val="26"/>
+                <w:szCs w:val="26"/>
                 <w:lang w:val="en-US"/>
               </w:rPr>
             </w:pPr>
             <w:r>
               <w:rPr>
-                <w:sz w:val="28"/>
-                <w:szCs w:val="28"/>
+                <w:rFonts w:cstheme="minorHAnsi"/>
+                <w:sz w:val="26"/>
+                <w:szCs w:val="26"/>
                 <w:lang w:val="en-US"/>
               </w:rPr>
               <w:t>Bảo quản</w:t>
@@ -1513,11 +1618,12 @@
           </w:tcPr>
           <w:p>
             <w:pPr>
-              <w:pStyle w:val="oancuaDanhsach"/>
-              <w:ind w:left="0"/>
-              <w:rPr>
-                <w:sz w:val="28"/>
-                <w:szCs w:val="28"/>
+              <w:pStyle w:val="ListParagraph"/>
+              <w:ind w:left="0"/>
+              <w:rPr>
+                <w:rFonts w:cstheme="minorHAnsi"/>
+                <w:sz w:val="26"/>
+                <w:szCs w:val="26"/>
                 <w:lang w:val="en-US"/>
               </w:rPr>
             </w:pPr>
@@ -1537,18 +1643,20 @@
           </w:tcPr>
           <w:p>
             <w:pPr>
-              <w:pStyle w:val="oancuaDanhsach"/>
-              <w:ind w:left="0"/>
-              <w:rPr>
-                <w:sz w:val="28"/>
-                <w:szCs w:val="28"/>
+              <w:pStyle w:val="ListParagraph"/>
+              <w:ind w:left="0"/>
+              <w:rPr>
+                <w:rFonts w:cstheme="minorHAnsi"/>
+                <w:sz w:val="26"/>
+                <w:szCs w:val="26"/>
                 <w:lang w:val="en-US"/>
               </w:rPr>
             </w:pPr>
             <w:r>
               <w:rPr>
-                <w:sz w:val="28"/>
-                <w:szCs w:val="28"/>
+                <w:rFonts w:cstheme="minorHAnsi"/>
+                <w:sz w:val="26"/>
+                <w:szCs w:val="26"/>
                 <w:lang w:val="en-US"/>
               </w:rPr>
               <w:t>Thịt heo</w:t>
@@ -1564,18 +1672,20 @@
           </w:tcPr>
           <w:p>
             <w:pPr>
-              <w:pStyle w:val="oancuaDanhsach"/>
-              <w:ind w:left="0"/>
-              <w:rPr>
-                <w:sz w:val="28"/>
-                <w:szCs w:val="28"/>
+              <w:pStyle w:val="ListParagraph"/>
+              <w:ind w:left="0"/>
+              <w:rPr>
+                <w:rFonts w:cstheme="minorHAnsi"/>
+                <w:sz w:val="26"/>
+                <w:szCs w:val="26"/>
                 <w:lang w:val="en-US"/>
               </w:rPr>
             </w:pPr>
             <w:r>
               <w:rPr>
-                <w:sz w:val="28"/>
-                <w:szCs w:val="28"/>
+                <w:rFonts w:cstheme="minorHAnsi"/>
+                <w:sz w:val="26"/>
+                <w:szCs w:val="26"/>
                 <w:lang w:val="en-US"/>
               </w:rPr>
               <w:t>Rã đông</w:t>
@@ -1589,11 +1699,12 @@
           </w:tcPr>
           <w:p>
             <w:pPr>
-              <w:pStyle w:val="oancuaDanhsach"/>
-              <w:ind w:left="0"/>
-              <w:rPr>
-                <w:sz w:val="28"/>
-                <w:szCs w:val="28"/>
+              <w:pStyle w:val="ListParagraph"/>
+              <w:ind w:left="0"/>
+              <w:rPr>
+                <w:rFonts w:cstheme="minorHAnsi"/>
+                <w:sz w:val="26"/>
+                <w:szCs w:val="26"/>
                 <w:lang w:val="en-US"/>
               </w:rPr>
             </w:pPr>
@@ -1613,11 +1724,12 @@
           </w:tcPr>
           <w:p>
             <w:pPr>
-              <w:pStyle w:val="oancuaDanhsach"/>
-              <w:ind w:left="0"/>
-              <w:rPr>
-                <w:sz w:val="28"/>
-                <w:szCs w:val="28"/>
+              <w:pStyle w:val="ListParagraph"/>
+              <w:ind w:left="0"/>
+              <w:rPr>
+                <w:rFonts w:cstheme="minorHAnsi"/>
+                <w:sz w:val="26"/>
+                <w:szCs w:val="26"/>
                 <w:lang w:val="en-US"/>
               </w:rPr>
             </w:pPr>
@@ -1632,26 +1744,29 @@
           </w:tcPr>
           <w:p>
             <w:pPr>
-              <w:pStyle w:val="oancuaDanhsach"/>
-              <w:ind w:left="0"/>
-              <w:rPr>
-                <w:sz w:val="28"/>
-                <w:szCs w:val="28"/>
+              <w:pStyle w:val="ListParagraph"/>
+              <w:ind w:left="0"/>
+              <w:rPr>
+                <w:rFonts w:cstheme="minorHAnsi"/>
+                <w:sz w:val="26"/>
+                <w:szCs w:val="26"/>
                 <w:lang w:val="en-US"/>
               </w:rPr>
             </w:pPr>
             <w:r>
               <w:rPr>
-                <w:sz w:val="28"/>
-                <w:szCs w:val="28"/>
+                <w:rFonts w:cstheme="minorHAnsi"/>
+                <w:sz w:val="26"/>
+                <w:szCs w:val="26"/>
                 <w:lang w:val="en-US"/>
               </w:rPr>
               <w:t>Rửa (H</w:t>
             </w:r>
             <w:r>
               <w:rPr>
-                <w:sz w:val="28"/>
-                <w:szCs w:val="28"/>
+                <w:rFonts w:cstheme="minorHAnsi"/>
+                <w:sz w:val="26"/>
+                <w:szCs w:val="26"/>
                 <w:vertAlign w:val="subscript"/>
                 <w:lang w:val="en-US"/>
               </w:rPr>
@@ -1659,8 +1774,9 @@
             </w:r>
             <w:r>
               <w:rPr>
-                <w:sz w:val="28"/>
-                <w:szCs w:val="28"/>
+                <w:rFonts w:cstheme="minorHAnsi"/>
+                <w:sz w:val="26"/>
+                <w:szCs w:val="26"/>
                 <w:lang w:val="en-US"/>
               </w:rPr>
               <w:t>O)</w:t>
@@ -1674,11 +1790,12 @@
           </w:tcPr>
           <w:p>
             <w:pPr>
-              <w:pStyle w:val="oancuaDanhsach"/>
-              <w:ind w:left="0"/>
-              <w:rPr>
-                <w:sz w:val="28"/>
-                <w:szCs w:val="28"/>
+              <w:pStyle w:val="ListParagraph"/>
+              <w:ind w:left="0"/>
+              <w:rPr>
+                <w:rFonts w:cstheme="minorHAnsi"/>
+                <w:sz w:val="26"/>
+                <w:szCs w:val="26"/>
                 <w:lang w:val="en-US"/>
               </w:rPr>
             </w:pPr>
@@ -1698,11 +1815,12 @@
           </w:tcPr>
           <w:p>
             <w:pPr>
-              <w:pStyle w:val="oancuaDanhsach"/>
-              <w:ind w:left="0"/>
-              <w:rPr>
-                <w:sz w:val="28"/>
-                <w:szCs w:val="28"/>
+              <w:pStyle w:val="ListParagraph"/>
+              <w:ind w:left="0"/>
+              <w:rPr>
+                <w:rFonts w:cstheme="minorHAnsi"/>
+                <w:sz w:val="26"/>
+                <w:szCs w:val="26"/>
                 <w:lang w:val="en-US"/>
               </w:rPr>
             </w:pPr>
@@ -1717,18 +1835,20 @@
           </w:tcPr>
           <w:p>
             <w:pPr>
-              <w:pStyle w:val="oancuaDanhsach"/>
-              <w:ind w:left="0"/>
-              <w:rPr>
-                <w:sz w:val="28"/>
-                <w:szCs w:val="28"/>
+              <w:pStyle w:val="ListParagraph"/>
+              <w:ind w:left="0"/>
+              <w:rPr>
+                <w:rFonts w:cstheme="minorHAnsi"/>
+                <w:sz w:val="26"/>
+                <w:szCs w:val="26"/>
                 <w:lang w:val="en-US"/>
               </w:rPr>
             </w:pPr>
             <w:r>
               <w:rPr>
-                <w:sz w:val="28"/>
-                <w:szCs w:val="28"/>
+                <w:rFonts w:cstheme="minorHAnsi"/>
+                <w:sz w:val="26"/>
+                <w:szCs w:val="26"/>
                 <w:lang w:val="en-US"/>
               </w:rPr>
               <w:t>Cân</w:t>
@@ -1742,11 +1862,12 @@
           </w:tcPr>
           <w:p>
             <w:pPr>
-              <w:pStyle w:val="oancuaDanhsach"/>
-              <w:ind w:left="0"/>
-              <w:rPr>
-                <w:sz w:val="28"/>
-                <w:szCs w:val="28"/>
+              <w:pStyle w:val="ListParagraph"/>
+              <w:ind w:left="0"/>
+              <w:rPr>
+                <w:rFonts w:cstheme="minorHAnsi"/>
+                <w:sz w:val="26"/>
+                <w:szCs w:val="26"/>
                 <w:lang w:val="en-US"/>
               </w:rPr>
             </w:pPr>
@@ -1766,11 +1887,12 @@
           </w:tcPr>
           <w:p>
             <w:pPr>
-              <w:pStyle w:val="oancuaDanhsach"/>
-              <w:ind w:left="0"/>
-              <w:rPr>
-                <w:sz w:val="28"/>
-                <w:szCs w:val="28"/>
+              <w:pStyle w:val="ListParagraph"/>
+              <w:ind w:left="0"/>
+              <w:rPr>
+                <w:rFonts w:cstheme="minorHAnsi"/>
+                <w:sz w:val="26"/>
+                <w:szCs w:val="26"/>
                 <w:lang w:val="en-US"/>
               </w:rPr>
             </w:pPr>
@@ -1785,18 +1907,20 @@
           </w:tcPr>
           <w:p>
             <w:pPr>
-              <w:pStyle w:val="oancuaDanhsach"/>
-              <w:ind w:left="0"/>
-              <w:rPr>
-                <w:sz w:val="28"/>
-                <w:szCs w:val="28"/>
+              <w:pStyle w:val="ListParagraph"/>
+              <w:ind w:left="0"/>
+              <w:rPr>
+                <w:rFonts w:cstheme="minorHAnsi"/>
+                <w:sz w:val="26"/>
+                <w:szCs w:val="26"/>
                 <w:lang w:val="en-US"/>
               </w:rPr>
             </w:pPr>
             <w:r>
               <w:rPr>
-                <w:sz w:val="28"/>
-                <w:szCs w:val="28"/>
+                <w:rFonts w:cstheme="minorHAnsi"/>
+                <w:sz w:val="26"/>
+                <w:szCs w:val="26"/>
                 <w:lang w:val="en-US"/>
               </w:rPr>
               <w:t>Xay thô</w:t>
@@ -1810,11 +1934,12 @@
           </w:tcPr>
           <w:p>
             <w:pPr>
-              <w:pStyle w:val="oancuaDanhsach"/>
-              <w:ind w:left="0"/>
-              <w:rPr>
-                <w:sz w:val="28"/>
-                <w:szCs w:val="28"/>
+              <w:pStyle w:val="ListParagraph"/>
+              <w:ind w:left="0"/>
+              <w:rPr>
+                <w:rFonts w:cstheme="minorHAnsi"/>
+                <w:sz w:val="26"/>
+                <w:szCs w:val="26"/>
                 <w:lang w:val="en-US"/>
               </w:rPr>
             </w:pPr>
@@ -1834,18 +1959,20 @@
           </w:tcPr>
           <w:p>
             <w:pPr>
-              <w:pStyle w:val="oancuaDanhsach"/>
-              <w:ind w:left="0"/>
-              <w:rPr>
-                <w:sz w:val="28"/>
-                <w:szCs w:val="28"/>
+              <w:pStyle w:val="ListParagraph"/>
+              <w:ind w:left="0"/>
+              <w:rPr>
+                <w:rFonts w:cstheme="minorHAnsi"/>
+                <w:sz w:val="26"/>
+                <w:szCs w:val="26"/>
                 <w:lang w:val="en-US"/>
               </w:rPr>
             </w:pPr>
             <w:r>
               <w:rPr>
-                <w:sz w:val="28"/>
-                <w:szCs w:val="28"/>
+                <w:rFonts w:cstheme="minorHAnsi"/>
+                <w:sz w:val="26"/>
+                <w:szCs w:val="26"/>
                 <w:lang w:val="en-US"/>
               </w:rPr>
               <w:t>Thêm gia vị và phụ gia</w:t>
@@ -1861,18 +1988,20 @@
           </w:tcPr>
           <w:p>
             <w:pPr>
-              <w:pStyle w:val="oancuaDanhsach"/>
-              <w:ind w:left="0"/>
-              <w:rPr>
-                <w:sz w:val="28"/>
-                <w:szCs w:val="28"/>
+              <w:pStyle w:val="ListParagraph"/>
+              <w:ind w:left="0"/>
+              <w:rPr>
+                <w:rFonts w:cstheme="minorHAnsi"/>
+                <w:sz w:val="26"/>
+                <w:szCs w:val="26"/>
                 <w:lang w:val="en-US"/>
               </w:rPr>
             </w:pPr>
             <w:r>
               <w:rPr>
-                <w:sz w:val="28"/>
-                <w:szCs w:val="28"/>
+                <w:rFonts w:cstheme="minorHAnsi"/>
+                <w:sz w:val="26"/>
+                <w:szCs w:val="26"/>
                 <w:lang w:val="en-US"/>
               </w:rPr>
               <w:t>Xay nhuyễn</w:t>
@@ -1886,11 +2015,12 @@
           </w:tcPr>
           <w:p>
             <w:pPr>
-              <w:pStyle w:val="oancuaDanhsach"/>
-              <w:ind w:left="0"/>
-              <w:rPr>
-                <w:sz w:val="28"/>
-                <w:szCs w:val="28"/>
+              <w:pStyle w:val="ListParagraph"/>
+              <w:ind w:left="0"/>
+              <w:rPr>
+                <w:rFonts w:cstheme="minorHAnsi"/>
+                <w:sz w:val="26"/>
+                <w:szCs w:val="26"/>
                 <w:lang w:val="en-US"/>
               </w:rPr>
             </w:pPr>
@@ -1910,11 +2040,12 @@
           </w:tcPr>
           <w:p>
             <w:pPr>
-              <w:pStyle w:val="oancuaDanhsach"/>
-              <w:ind w:left="0"/>
-              <w:rPr>
-                <w:sz w:val="28"/>
-                <w:szCs w:val="28"/>
+              <w:pStyle w:val="ListParagraph"/>
+              <w:ind w:left="0"/>
+              <w:rPr>
+                <w:rFonts w:cstheme="minorHAnsi"/>
+                <w:sz w:val="26"/>
+                <w:szCs w:val="26"/>
                 <w:lang w:val="en-US"/>
               </w:rPr>
             </w:pPr>
@@ -1929,18 +2060,20 @@
           </w:tcPr>
           <w:p>
             <w:pPr>
-              <w:pStyle w:val="oancuaDanhsach"/>
-              <w:ind w:left="0"/>
-              <w:rPr>
-                <w:sz w:val="28"/>
-                <w:szCs w:val="28"/>
+              <w:pStyle w:val="ListParagraph"/>
+              <w:ind w:left="0"/>
+              <w:rPr>
+                <w:rFonts w:cstheme="minorHAnsi"/>
+                <w:sz w:val="26"/>
+                <w:szCs w:val="26"/>
                 <w:lang w:val="en-US"/>
               </w:rPr>
             </w:pPr>
             <w:r>
               <w:rPr>
-                <w:sz w:val="28"/>
-                <w:szCs w:val="28"/>
+                <w:rFonts w:cstheme="minorHAnsi"/>
+                <w:sz w:val="26"/>
+                <w:szCs w:val="26"/>
                 <w:lang w:val="en-US"/>
               </w:rPr>
               <w:t>Nhồi định lượng (tạo hình)</w:t>
@@ -1954,11 +2087,12 @@
           </w:tcPr>
           <w:p>
             <w:pPr>
-              <w:pStyle w:val="oancuaDanhsach"/>
-              <w:ind w:left="0"/>
-              <w:rPr>
-                <w:sz w:val="28"/>
-                <w:szCs w:val="28"/>
+              <w:pStyle w:val="ListParagraph"/>
+              <w:ind w:left="0"/>
+              <w:rPr>
+                <w:rFonts w:cstheme="minorHAnsi"/>
+                <w:sz w:val="26"/>
+                <w:szCs w:val="26"/>
                 <w:lang w:val="en-US"/>
               </w:rPr>
             </w:pPr>
@@ -1978,11 +2112,12 @@
           </w:tcPr>
           <w:p>
             <w:pPr>
-              <w:pStyle w:val="oancuaDanhsach"/>
-              <w:ind w:left="0"/>
-              <w:rPr>
-                <w:sz w:val="28"/>
-                <w:szCs w:val="28"/>
+              <w:pStyle w:val="ListParagraph"/>
+              <w:ind w:left="0"/>
+              <w:rPr>
+                <w:rFonts w:cstheme="minorHAnsi"/>
+                <w:sz w:val="26"/>
+                <w:szCs w:val="26"/>
                 <w:lang w:val="en-US"/>
               </w:rPr>
             </w:pPr>
@@ -1997,18 +2132,20 @@
           </w:tcPr>
           <w:p>
             <w:pPr>
-              <w:pStyle w:val="oancuaDanhsach"/>
-              <w:ind w:left="0"/>
-              <w:rPr>
-                <w:sz w:val="28"/>
-                <w:szCs w:val="28"/>
+              <w:pStyle w:val="ListParagraph"/>
+              <w:ind w:left="0"/>
+              <w:rPr>
+                <w:rFonts w:cstheme="minorHAnsi"/>
+                <w:sz w:val="26"/>
+                <w:szCs w:val="26"/>
                 <w:lang w:val="en-US"/>
               </w:rPr>
             </w:pPr>
             <w:r>
               <w:rPr>
-                <w:sz w:val="28"/>
-                <w:szCs w:val="28"/>
+                <w:rFonts w:cstheme="minorHAnsi"/>
+                <w:sz w:val="26"/>
+                <w:szCs w:val="26"/>
                 <w:lang w:val="en-US"/>
               </w:rPr>
               <w:t>Tiệt trùng</w:t>
@@ -2022,11 +2159,12 @@
           </w:tcPr>
           <w:p>
             <w:pPr>
-              <w:pStyle w:val="oancuaDanhsach"/>
-              <w:ind w:left="0"/>
-              <w:rPr>
-                <w:sz w:val="28"/>
-                <w:szCs w:val="28"/>
+              <w:pStyle w:val="ListParagraph"/>
+              <w:ind w:left="0"/>
+              <w:rPr>
+                <w:rFonts w:cstheme="minorHAnsi"/>
+                <w:sz w:val="26"/>
+                <w:szCs w:val="26"/>
                 <w:lang w:val="en-US"/>
               </w:rPr>
             </w:pPr>
@@ -2046,11 +2184,12 @@
           </w:tcPr>
           <w:p>
             <w:pPr>
-              <w:pStyle w:val="oancuaDanhsach"/>
-              <w:ind w:left="0"/>
-              <w:rPr>
-                <w:sz w:val="28"/>
-                <w:szCs w:val="28"/>
+              <w:pStyle w:val="ListParagraph"/>
+              <w:ind w:left="0"/>
+              <w:rPr>
+                <w:rFonts w:cstheme="minorHAnsi"/>
+                <w:sz w:val="26"/>
+                <w:szCs w:val="26"/>
                 <w:lang w:val="en-US"/>
               </w:rPr>
             </w:pPr>
@@ -2065,18 +2204,20 @@
           </w:tcPr>
           <w:p>
             <w:pPr>
-              <w:pStyle w:val="oancuaDanhsach"/>
-              <w:ind w:left="0"/>
-              <w:rPr>
-                <w:sz w:val="28"/>
-                <w:szCs w:val="28"/>
+              <w:pStyle w:val="ListParagraph"/>
+              <w:ind w:left="0"/>
+              <w:rPr>
+                <w:rFonts w:cstheme="minorHAnsi"/>
+                <w:sz w:val="26"/>
+                <w:szCs w:val="26"/>
                 <w:lang w:val="en-US"/>
               </w:rPr>
             </w:pPr>
             <w:r>
               <w:rPr>
-                <w:sz w:val="28"/>
-                <w:szCs w:val="28"/>
+                <w:rFonts w:cstheme="minorHAnsi"/>
+                <w:sz w:val="26"/>
+                <w:szCs w:val="26"/>
                 <w:lang w:val="en-US"/>
               </w:rPr>
               <w:t>Sấy khô</w:t>
@@ -2090,11 +2231,12 @@
           </w:tcPr>
           <w:p>
             <w:pPr>
-              <w:pStyle w:val="oancuaDanhsach"/>
-              <w:ind w:left="0"/>
-              <w:rPr>
-                <w:sz w:val="28"/>
-                <w:szCs w:val="28"/>
+              <w:pStyle w:val="ListParagraph"/>
+              <w:ind w:left="0"/>
+              <w:rPr>
+                <w:rFonts w:cstheme="minorHAnsi"/>
+                <w:sz w:val="26"/>
+                <w:szCs w:val="26"/>
                 <w:lang w:val="en-US"/>
               </w:rPr>
             </w:pPr>
@@ -2114,11 +2256,12 @@
           </w:tcPr>
           <w:p>
             <w:pPr>
-              <w:pStyle w:val="oancuaDanhsach"/>
-              <w:ind w:left="0"/>
-              <w:rPr>
-                <w:sz w:val="28"/>
-                <w:szCs w:val="28"/>
+              <w:pStyle w:val="ListParagraph"/>
+              <w:ind w:left="0"/>
+              <w:rPr>
+                <w:rFonts w:cstheme="minorHAnsi"/>
+                <w:sz w:val="26"/>
+                <w:szCs w:val="26"/>
                 <w:lang w:val="en-US"/>
               </w:rPr>
             </w:pPr>
@@ -2133,18 +2276,20 @@
           </w:tcPr>
           <w:p>
             <w:pPr>
-              <w:pStyle w:val="oancuaDanhsach"/>
-              <w:ind w:left="0"/>
-              <w:rPr>
-                <w:sz w:val="28"/>
-                <w:szCs w:val="28"/>
+              <w:pStyle w:val="ListParagraph"/>
+              <w:ind w:left="0"/>
+              <w:rPr>
+                <w:rFonts w:cstheme="minorHAnsi"/>
+                <w:sz w:val="26"/>
+                <w:szCs w:val="26"/>
                 <w:lang w:val="en-US"/>
               </w:rPr>
             </w:pPr>
             <w:r>
               <w:rPr>
-                <w:sz w:val="28"/>
-                <w:szCs w:val="28"/>
+                <w:rFonts w:cstheme="minorHAnsi"/>
+                <w:sz w:val="26"/>
+                <w:szCs w:val="26"/>
                 <w:lang w:val="en-US"/>
               </w:rPr>
               <w:t>Làm nguội</w:t>
@@ -2158,11 +2303,12 @@
           </w:tcPr>
           <w:p>
             <w:pPr>
-              <w:pStyle w:val="oancuaDanhsach"/>
-              <w:ind w:left="0"/>
-              <w:rPr>
-                <w:sz w:val="28"/>
-                <w:szCs w:val="28"/>
+              <w:pStyle w:val="ListParagraph"/>
+              <w:ind w:left="0"/>
+              <w:rPr>
+                <w:rFonts w:cstheme="minorHAnsi"/>
+                <w:sz w:val="26"/>
+                <w:szCs w:val="26"/>
                 <w:lang w:val="en-US"/>
               </w:rPr>
             </w:pPr>
@@ -2182,11 +2328,12 @@
           </w:tcPr>
           <w:p>
             <w:pPr>
-              <w:pStyle w:val="oancuaDanhsach"/>
-              <w:ind w:left="0"/>
-              <w:rPr>
-                <w:sz w:val="28"/>
-                <w:szCs w:val="28"/>
+              <w:pStyle w:val="ListParagraph"/>
+              <w:ind w:left="0"/>
+              <w:rPr>
+                <w:rFonts w:cstheme="minorHAnsi"/>
+                <w:sz w:val="26"/>
+                <w:szCs w:val="26"/>
                 <w:lang w:val="en-US"/>
               </w:rPr>
             </w:pPr>
@@ -2201,18 +2348,20 @@
           </w:tcPr>
           <w:p>
             <w:pPr>
-              <w:pStyle w:val="oancuaDanhsach"/>
-              <w:ind w:left="0"/>
-              <w:rPr>
-                <w:sz w:val="28"/>
-                <w:szCs w:val="28"/>
+              <w:pStyle w:val="ListParagraph"/>
+              <w:ind w:left="0"/>
+              <w:rPr>
+                <w:rFonts w:cstheme="minorHAnsi"/>
+                <w:sz w:val="26"/>
+                <w:szCs w:val="26"/>
                 <w:lang w:val="en-US"/>
               </w:rPr>
             </w:pPr>
             <w:r>
               <w:rPr>
-                <w:sz w:val="28"/>
-                <w:szCs w:val="28"/>
+                <w:rFonts w:cstheme="minorHAnsi"/>
+                <w:sz w:val="26"/>
+                <w:szCs w:val="26"/>
                 <w:lang w:val="en-US"/>
               </w:rPr>
               <w:t>In nhãn</w:t>
@@ -2226,11 +2375,12 @@
           </w:tcPr>
           <w:p>
             <w:pPr>
-              <w:pStyle w:val="oancuaDanhsach"/>
-              <w:ind w:left="0"/>
-              <w:rPr>
-                <w:sz w:val="28"/>
-                <w:szCs w:val="28"/>
+              <w:pStyle w:val="ListParagraph"/>
+              <w:ind w:left="0"/>
+              <w:rPr>
+                <w:rFonts w:cstheme="minorHAnsi"/>
+                <w:sz w:val="26"/>
+                <w:szCs w:val="26"/>
                 <w:lang w:val="en-US"/>
               </w:rPr>
             </w:pPr>
@@ -2250,11 +2400,12 @@
           </w:tcPr>
           <w:p>
             <w:pPr>
-              <w:pStyle w:val="oancuaDanhsach"/>
-              <w:ind w:left="0"/>
-              <w:rPr>
-                <w:sz w:val="28"/>
-                <w:szCs w:val="28"/>
+              <w:pStyle w:val="ListParagraph"/>
+              <w:ind w:left="0"/>
+              <w:rPr>
+                <w:rFonts w:cstheme="minorHAnsi"/>
+                <w:sz w:val="26"/>
+                <w:szCs w:val="26"/>
                 <w:lang w:val="en-US"/>
               </w:rPr>
             </w:pPr>
@@ -2269,18 +2420,20 @@
           </w:tcPr>
           <w:p>
             <w:pPr>
-              <w:pStyle w:val="oancuaDanhsach"/>
-              <w:ind w:left="0"/>
-              <w:rPr>
-                <w:sz w:val="28"/>
-                <w:szCs w:val="28"/>
+              <w:pStyle w:val="ListParagraph"/>
+              <w:ind w:left="0"/>
+              <w:rPr>
+                <w:rFonts w:cstheme="minorHAnsi"/>
+                <w:sz w:val="26"/>
+                <w:szCs w:val="26"/>
                 <w:lang w:val="en-US"/>
               </w:rPr>
             </w:pPr>
             <w:r>
               <w:rPr>
-                <w:sz w:val="28"/>
-                <w:szCs w:val="28"/>
+                <w:rFonts w:cstheme="minorHAnsi"/>
+                <w:sz w:val="26"/>
+                <w:szCs w:val="26"/>
                 <w:lang w:val="en-US"/>
               </w:rPr>
               <w:t>Đóng gói (5c/1 gói)</w:t>
@@ -2294,11 +2447,12 @@
           </w:tcPr>
           <w:p>
             <w:pPr>
-              <w:pStyle w:val="oancuaDanhsach"/>
-              <w:ind w:left="0"/>
-              <w:rPr>
-                <w:sz w:val="28"/>
-                <w:szCs w:val="28"/>
+              <w:pStyle w:val="ListParagraph"/>
+              <w:ind w:left="0"/>
+              <w:rPr>
+                <w:rFonts w:cstheme="minorHAnsi"/>
+                <w:sz w:val="26"/>
+                <w:szCs w:val="26"/>
                 <w:lang w:val="en-US"/>
               </w:rPr>
             </w:pPr>
@@ -2308,11 +2462,12 @@
     </w:tbl>
     <w:p>
       <w:pPr>
-        <w:pStyle w:val="oancuaDanhsach"/>
+        <w:pStyle w:val="ListParagraph"/>
         <w:ind w:left="1440"/>
         <w:rPr>
-          <w:sz w:val="28"/>
-          <w:szCs w:val="28"/>
+          <w:rFonts w:cstheme="minorHAnsi"/>
+          <w:sz w:val="26"/>
+          <w:szCs w:val="26"/>
           <w:lang w:val="en-US"/>
         </w:rPr>
       </w:pPr>
@@ -2320,8 +2475,9 @@
     <w:p>
       <w:pPr>
         <w:rPr>
-          <w:sz w:val="28"/>
-          <w:szCs w:val="28"/>
+          <w:rFonts w:cstheme="minorHAnsi"/>
+          <w:sz w:val="26"/>
+          <w:szCs w:val="26"/>
           <w:lang w:val="en-US"/>
         </w:rPr>
       </w:pPr>
@@ -2329,83 +2485,33 @@
     <w:p>
       <w:pPr>
         <w:rPr>
-          <w:sz w:val="28"/>
-          <w:szCs w:val="28"/>
+          <w:rFonts w:cstheme="minorHAnsi"/>
+          <w:sz w:val="26"/>
+          <w:szCs w:val="26"/>
           <w:lang w:val="en-US"/>
         </w:rPr>
       </w:pPr>
       <w:r>
         <w:rPr>
+          <w:rFonts w:cstheme="minorHAnsi"/>
           <w:b/>
           <w:bCs/>
-          <w:sz w:val="32"/>
-          <w:szCs w:val="32"/>
+          <w:sz w:val="26"/>
+          <w:szCs w:val="26"/>
           <w:lang w:val="en-US"/>
         </w:rPr>
         <w:t>Phân hệ b</w:t>
       </w:r>
       <w:r>
         <w:rPr>
+          <w:rFonts w:cstheme="minorHAnsi"/>
           <w:b/>
           <w:bCs/>
-          <w:sz w:val="32"/>
-          <w:szCs w:val="32"/>
+          <w:sz w:val="26"/>
+          <w:szCs w:val="26"/>
           <w:lang w:val="en-US"/>
         </w:rPr>
         <w:t xml:space="preserve">án hàng: </w:t>
-      </w:r>
-      <w:r>
-        <w:rPr>
-          <w:b/>
-          <w:bCs/>
-          <w:sz w:val="28"/>
-          <w:szCs w:val="28"/>
-          <w:lang w:val="en-US"/>
-        </w:rPr>
-        <w:t>xúc xích heo tiệt trùng, 90gr</w:t>
-      </w:r>
-      <w:r>
-        <w:rPr>
-          <w:b/>
-          <w:bCs/>
-          <w:sz w:val="28"/>
-          <w:szCs w:val="28"/>
-          <w:lang w:val="en-US"/>
-        </w:rPr>
-        <w:t>/ 1 gói (1 cây/ 18 gr)</w:t>
-      </w:r>
-    </w:p>
-    <w:p>
-      <w:pPr>
-        <w:spacing w:line="240" w:lineRule="auto"/>
-        <w:rPr>
-          <w:rFonts w:ascii="Times New Roman" w:eastAsia="Times New Roman" w:hAnsi="Times New Roman" w:cs="Times New Roman"/>
-          <w:sz w:val="26"/>
-          <w:szCs w:val="26"/>
-          <w:lang w:eastAsia="vi-VN"/>
-        </w:rPr>
-      </w:pPr>
-      <w:r>
-        <w:rPr>
-          <w:rFonts w:ascii="Calibri" w:eastAsia="Times New Roman" w:hAnsi="Calibri" w:cs="Calibri"/>
-          <w:b/>
-          <w:bCs/>
-          <w:color w:val="000000"/>
-          <w:sz w:val="26"/>
-          <w:szCs w:val="26"/>
-          <w:lang w:eastAsia="vi-VN"/>
-        </w:rPr>
-        <w:t xml:space="preserve">Sản Phẩm: </w:t>
-      </w:r>
-      <w:r>
-        <w:rPr>
-          <w:rFonts w:ascii="Calibri" w:eastAsia="Times New Roman" w:hAnsi="Calibri" w:cs="Calibri"/>
-          <w:color w:val="000000"/>
-          <w:sz w:val="26"/>
-          <w:szCs w:val="26"/>
-          <w:lang w:eastAsia="vi-VN"/>
-        </w:rPr>
-        <w:t>Xúc Xích Heo Tiệt Trùng VISSAN (gói 90g)</w:t>
       </w:r>
     </w:p>
     <w:p>
@@ -2417,7 +2523,7 @@
         <w:spacing w:after="0" w:line="240" w:lineRule="auto"/>
         <w:textAlignment w:val="baseline"/>
         <w:rPr>
-          <w:rFonts w:ascii="Calibri" w:eastAsia="Times New Roman" w:hAnsi="Calibri" w:cs="Calibri"/>
+          <w:rFonts w:eastAsia="Times New Roman" w:cstheme="minorHAnsi"/>
           <w:b/>
           <w:bCs/>
           <w:color w:val="000000"/>
@@ -2428,7 +2534,19 @@
       </w:pPr>
       <w:r>
         <w:rPr>
-          <w:rFonts w:ascii="Calibri" w:eastAsia="Times New Roman" w:hAnsi="Calibri" w:cs="Calibri"/>
+          <w:rFonts w:eastAsia="Times New Roman" w:cstheme="minorHAnsi"/>
+          <w:b/>
+          <w:bCs/>
+          <w:color w:val="000000"/>
+          <w:sz w:val="26"/>
+          <w:szCs w:val="26"/>
+          <w:lang w:val="en-US" w:eastAsia="vi-VN"/>
+        </w:rPr>
+        <w:t xml:space="preserve"> </w:t>
+      </w:r>
+      <w:r>
+        <w:rPr>
+          <w:rFonts w:eastAsia="Times New Roman" w:cstheme="minorHAnsi"/>
           <w:b/>
           <w:bCs/>
           <w:color w:val="000000"/>
@@ -2444,7 +2562,7 @@
         <w:spacing w:after="0" w:line="240" w:lineRule="auto"/>
         <w:ind w:left="720"/>
         <w:rPr>
-          <w:rFonts w:ascii="Calibri" w:eastAsia="Times New Roman" w:hAnsi="Calibri" w:cs="Calibri"/>
+          <w:rFonts w:eastAsia="Times New Roman" w:cstheme="minorHAnsi"/>
           <w:b/>
           <w:bCs/>
           <w:color w:val="000000"/>
@@ -2455,7 +2573,7 @@
       </w:pPr>
       <w:r>
         <w:rPr>
-          <w:rFonts w:ascii="Calibri" w:eastAsia="Times New Roman" w:hAnsi="Calibri" w:cs="Calibri"/>
+          <w:rFonts w:eastAsia="Times New Roman" w:cstheme="minorHAnsi"/>
           <w:b/>
           <w:bCs/>
           <w:i/>
@@ -2469,7 +2587,7 @@
       </w:r>
       <w:r>
         <w:rPr>
-          <w:rFonts w:ascii="Calibri" w:eastAsia="Times New Roman" w:hAnsi="Calibri" w:cs="Calibri"/>
+          <w:rFonts w:eastAsia="Times New Roman" w:cstheme="minorHAnsi"/>
           <w:b/>
           <w:bCs/>
           <w:color w:val="000000"/>
@@ -2485,7 +2603,7 @@
         <w:spacing w:after="0" w:line="240" w:lineRule="auto"/>
         <w:ind w:left="720"/>
         <w:rPr>
-          <w:rFonts w:ascii="Times New Roman" w:eastAsia="Times New Roman" w:hAnsi="Times New Roman" w:cs="Times New Roman"/>
+          <w:rFonts w:eastAsia="Times New Roman" w:cstheme="minorHAnsi"/>
           <w:sz w:val="26"/>
           <w:szCs w:val="26"/>
           <w:lang w:eastAsia="vi-VN"/>
@@ -2493,7 +2611,7 @@
       </w:pPr>
       <w:r>
         <w:rPr>
-          <w:rFonts w:ascii="Calibri" w:eastAsia="Times New Roman" w:hAnsi="Calibri" w:cs="Calibri"/>
+          <w:rFonts w:eastAsia="Times New Roman" w:cstheme="minorHAnsi"/>
           <w:b/>
           <w:bCs/>
           <w:color w:val="000000"/>
@@ -2505,12 +2623,12 @@
       </w:r>
       <w:r>
         <w:rPr>
-          <w:rFonts w:ascii="Times New Roman" w:eastAsia="Times New Roman" w:hAnsi="Times New Roman" w:cs="Times New Roman"/>
+          <w:rFonts w:eastAsia="Times New Roman" w:cstheme="minorHAnsi"/>
           <w:noProof/>
           <w:sz w:val="26"/>
           <w:szCs w:val="26"/>
           <w:bdr w:val="none" w:sz="0" w:space="0" w:color="auto" w:frame="1"/>
-          <w:lang w:eastAsia="vi-VN"/>
+          <w:lang w:val="en-US"/>
         </w:rPr>
         <w:drawing>
           <wp:inline distT="0" distB="0" distL="0" distR="0" wp14:anchorId="6A1A57BA" wp14:editId="055B19B2">
@@ -2572,7 +2690,7 @@
         <w:spacing w:after="0" w:line="240" w:lineRule="auto"/>
         <w:textAlignment w:val="baseline"/>
         <w:rPr>
-          <w:rFonts w:ascii="Arial" w:eastAsia="Times New Roman" w:hAnsi="Arial" w:cs="Arial"/>
+          <w:rFonts w:eastAsia="Times New Roman" w:cstheme="minorHAnsi"/>
           <w:color w:val="202122"/>
           <w:sz w:val="26"/>
           <w:szCs w:val="26"/>
@@ -2581,7 +2699,7 @@
       </w:pPr>
       <w:r>
         <w:rPr>
-          <w:rFonts w:ascii="Arial" w:eastAsia="Times New Roman" w:hAnsi="Arial" w:cs="Arial"/>
+          <w:rFonts w:eastAsia="Times New Roman" w:cstheme="minorHAnsi"/>
           <w:b/>
           <w:bCs/>
           <w:color w:val="202122"/>
@@ -2593,7 +2711,7 @@
       </w:r>
       <w:r>
         <w:rPr>
-          <w:rFonts w:ascii="Arial" w:eastAsia="Times New Roman" w:hAnsi="Arial" w:cs="Arial"/>
+          <w:rFonts w:eastAsia="Times New Roman" w:cstheme="minorHAnsi"/>
           <w:color w:val="202122"/>
           <w:sz w:val="26"/>
           <w:szCs w:val="26"/>
@@ -2603,7 +2721,7 @@
       </w:r>
       <w:r>
         <w:rPr>
-          <w:rFonts w:ascii="Arial" w:eastAsia="Times New Roman" w:hAnsi="Arial" w:cs="Arial"/>
+          <w:rFonts w:eastAsia="Times New Roman" w:cstheme="minorHAnsi"/>
           <w:b/>
           <w:bCs/>
           <w:color w:val="202122"/>
@@ -2615,7 +2733,7 @@
       </w:r>
       <w:r>
         <w:rPr>
-          <w:rFonts w:ascii="Arial" w:eastAsia="Times New Roman" w:hAnsi="Arial" w:cs="Arial"/>
+          <w:rFonts w:eastAsia="Times New Roman" w:cstheme="minorHAnsi"/>
           <w:color w:val="202122"/>
           <w:sz w:val="26"/>
           <w:szCs w:val="26"/>
@@ -2634,7 +2752,7 @@
         <w:spacing w:after="0" w:line="240" w:lineRule="auto"/>
         <w:textAlignment w:val="baseline"/>
         <w:rPr>
-          <w:rFonts w:ascii="Arial" w:eastAsia="Times New Roman" w:hAnsi="Arial" w:cs="Arial"/>
+          <w:rFonts w:eastAsia="Times New Roman" w:cstheme="minorHAnsi"/>
           <w:color w:val="202122"/>
           <w:sz w:val="26"/>
           <w:szCs w:val="26"/>
@@ -2643,7 +2761,7 @@
       </w:pPr>
       <w:r>
         <w:rPr>
-          <w:rFonts w:ascii="Arial" w:eastAsia="Times New Roman" w:hAnsi="Arial" w:cs="Arial"/>
+          <w:rFonts w:eastAsia="Times New Roman" w:cstheme="minorHAnsi"/>
           <w:color w:val="202122"/>
           <w:sz w:val="26"/>
           <w:szCs w:val="26"/>
@@ -2662,7 +2780,7 @@
         <w:spacing w:after="24" w:line="240" w:lineRule="auto"/>
         <w:textAlignment w:val="baseline"/>
         <w:rPr>
-          <w:rFonts w:ascii="Arial" w:eastAsia="Times New Roman" w:hAnsi="Arial" w:cs="Arial"/>
+          <w:rFonts w:eastAsia="Times New Roman" w:cstheme="minorHAnsi"/>
           <w:color w:val="202122"/>
           <w:sz w:val="26"/>
           <w:szCs w:val="26"/>
@@ -2671,7 +2789,7 @@
       </w:pPr>
       <w:r>
         <w:rPr>
-          <w:rFonts w:ascii="Arial" w:eastAsia="Times New Roman" w:hAnsi="Arial" w:cs="Arial"/>
+          <w:rFonts w:eastAsia="Times New Roman" w:cstheme="minorHAnsi"/>
           <w:color w:val="202122"/>
           <w:sz w:val="26"/>
           <w:szCs w:val="26"/>
@@ -2685,7 +2803,7 @@
         <w:spacing w:after="0" w:line="240" w:lineRule="auto"/>
         <w:ind w:left="720"/>
         <w:rPr>
-          <w:rFonts w:ascii="Times New Roman" w:eastAsia="Times New Roman" w:hAnsi="Times New Roman" w:cs="Times New Roman"/>
+          <w:rFonts w:eastAsia="Times New Roman" w:cstheme="minorHAnsi"/>
           <w:sz w:val="26"/>
           <w:szCs w:val="26"/>
           <w:lang w:eastAsia="vi-VN"/>
@@ -2693,7 +2811,7 @@
       </w:pPr>
       <w:r>
         <w:rPr>
-          <w:rFonts w:ascii="Calibri" w:eastAsia="Times New Roman" w:hAnsi="Calibri" w:cs="Calibri"/>
+          <w:rFonts w:eastAsia="Times New Roman" w:cstheme="minorHAnsi"/>
           <w:b/>
           <w:bCs/>
           <w:color w:val="000000"/>
@@ -2713,7 +2831,7 @@
         <w:spacing w:after="0" w:line="240" w:lineRule="auto"/>
         <w:textAlignment w:val="baseline"/>
         <w:rPr>
-          <w:rFonts w:ascii="Calibri" w:eastAsia="Times New Roman" w:hAnsi="Calibri" w:cs="Calibri"/>
+          <w:rFonts w:eastAsia="Times New Roman" w:cstheme="minorHAnsi"/>
           <w:b/>
           <w:bCs/>
           <w:color w:val="000000"/>
@@ -2724,7 +2842,7 @@
       </w:pPr>
       <w:r>
         <w:rPr>
-          <w:rFonts w:ascii="Calibri" w:eastAsia="Times New Roman" w:hAnsi="Calibri" w:cs="Calibri"/>
+          <w:rFonts w:eastAsia="Times New Roman" w:cstheme="minorHAnsi"/>
           <w:b/>
           <w:bCs/>
           <w:color w:val="000000"/>
@@ -2737,33 +2855,77 @@
     </w:p>
     <w:p>
       <w:pPr>
+        <w:pStyle w:val="NormalWeb"/>
+        <w:spacing w:before="0" w:beforeAutospacing="0" w:after="180" w:afterAutospacing="0"/>
+        <w:textAlignment w:val="baseline"/>
+        <w:rPr>
+          <w:rFonts w:asciiTheme="minorHAnsi" w:hAnsiTheme="minorHAnsi" w:cstheme="minorHAnsi"/>
+          <w:color w:val="323232"/>
+          <w:lang w:val="en-US" w:eastAsia="en-US"/>
+        </w:rPr>
+      </w:pPr>
+      <w:r>
+        <w:rPr>
+          <w:rFonts w:asciiTheme="minorHAnsi" w:hAnsiTheme="minorHAnsi" w:cstheme="minorHAnsi"/>
+          <w:sz w:val="26"/>
+          <w:szCs w:val="26"/>
+        </w:rPr>
+        <w:br/>
+      </w:r>
+      <w:proofErr w:type="gramStart"/>
+      <w:r>
+        <w:rPr>
+          <w:rFonts w:asciiTheme="minorHAnsi" w:hAnsiTheme="minorHAnsi" w:cstheme="minorHAnsi"/>
+          <w:color w:val="323232"/>
+          <w:lang w:val="en-US" w:eastAsia="en-US"/>
+        </w:rPr>
+        <w:t xml:space="preserve">- </w:t>
+      </w:r>
+      <w:r>
+        <w:rPr>
+          <w:rFonts w:asciiTheme="minorHAnsi" w:hAnsiTheme="minorHAnsi" w:cstheme="minorHAnsi"/>
+          <w:color w:val="323232"/>
+          <w:lang w:val="en-US" w:eastAsia="en-US"/>
+        </w:rPr>
+        <w:t>Hoạt động của công ty chuyên về sản xuất, chế biến và kinh doanh các sản phẩm thịt heo, bò, thịt gia cầm tươi sống và đông lạnh, sản phẩm thịt nguội cao cấp theo công nghệ của Pháp, sản phẩm Xúc xích tiệt trùng theo công nghệ của Nhật Bản, sản phẩm chế biến theo truyền thống Việt Nam, sản phẩm đóng hộp, kinh doanh các mặt hàng công nghệ phẩm và tiêu dùng khác.</w:t>
+      </w:r>
+      <w:proofErr w:type="gramEnd"/>
+      <w:r>
+        <w:rPr>
+          <w:rFonts w:asciiTheme="minorHAnsi" w:hAnsiTheme="minorHAnsi" w:cstheme="minorHAnsi"/>
+          <w:color w:val="323232"/>
+          <w:lang w:val="en-US" w:eastAsia="en-US"/>
+        </w:rPr>
+        <w:t xml:space="preserve"> Sản xuất kinh doanh heo giống, heo thịt, bò giống, bò thịt.</w:t>
+      </w:r>
+    </w:p>
+    <w:p>
+      <w:pPr>
         <w:spacing w:after="0" w:line="240" w:lineRule="auto"/>
-        <w:ind w:left="720"/>
-        <w:rPr>
-          <w:rFonts w:ascii="Times New Roman" w:eastAsia="Times New Roman" w:hAnsi="Times New Roman" w:cs="Times New Roman"/>
-          <w:sz w:val="26"/>
-          <w:szCs w:val="26"/>
-          <w:lang w:eastAsia="vi-VN"/>
+        <w:textAlignment w:val="baseline"/>
+        <w:rPr>
+          <w:rFonts w:eastAsia="Times New Roman" w:cstheme="minorHAnsi"/>
+          <w:color w:val="323232"/>
+          <w:sz w:val="24"/>
+          <w:szCs w:val="24"/>
+          <w:lang w:val="en-US"/>
         </w:rPr>
       </w:pPr>
       <w:r>
         <w:rPr>
-          <w:rFonts w:ascii="Calibri" w:eastAsia="Times New Roman" w:hAnsi="Calibri" w:cs="Calibri"/>
-          <w:b/>
-          <w:bCs/>
+          <w:rFonts w:eastAsia="Times New Roman" w:cstheme="minorHAnsi"/>
           <w:noProof/>
-          <w:color w:val="000000"/>
-          <w:sz w:val="26"/>
-          <w:szCs w:val="26"/>
-          <w:bdr w:val="none" w:sz="0" w:space="0" w:color="auto" w:frame="1"/>
-          <w:lang w:eastAsia="vi-VN"/>
+          <w:color w:val="323232"/>
+          <w:sz w:val="24"/>
+          <w:szCs w:val="24"/>
+          <w:lang w:val="en-US"/>
         </w:rPr>
         <w:lastRenderedPageBreak/>
         <w:drawing>
-          <wp:inline distT="0" distB="0" distL="0" distR="0" wp14:anchorId="0FA45802" wp14:editId="478B02DD">
-            <wp:extent cx="2819400" cy="2583180"/>
-            <wp:effectExtent l="0" t="0" r="0" b="7620"/>
-            <wp:docPr id="4" name="Hình ảnh 4"/>
+          <wp:inline distT="0" distB="0" distL="0" distR="0" wp14:anchorId="1BCAC2EF" wp14:editId="461000DF">
+            <wp:extent cx="6217920" cy="2870200"/>
+            <wp:effectExtent l="0" t="0" r="0" b="6350"/>
+            <wp:docPr id="6" name="Picture 6" descr="https://www.vissan.com.vn/images/doitac/nganhhang-3.jpg"/>
             <wp:cNvGraphicFramePr>
               <a:graphicFrameLocks xmlns:a="http://schemas.openxmlformats.org/drawingml/2006/main" noChangeAspect="1"/>
             </wp:cNvGraphicFramePr>
@@ -2771,7 +2933,7 @@
               <a:graphicData uri="http://schemas.openxmlformats.org/drawingml/2006/picture">
                 <pic:pic xmlns:pic="http://schemas.openxmlformats.org/drawingml/2006/picture">
                   <pic:nvPicPr>
-                    <pic:cNvPr id="0" name="Picture 2"/>
+                    <pic:cNvPr id="0" name="Picture 1" descr="https://www.vissan.com.vn/images/doitac/nganhhang-3.jpg"/>
                     <pic:cNvPicPr>
                       <a:picLocks noChangeAspect="1" noChangeArrowheads="1"/>
                     </pic:cNvPicPr>
@@ -2792,7 +2954,7 @@
                   <pic:spPr bwMode="auto">
                     <a:xfrm>
                       <a:off x="0" y="0"/>
-                      <a:ext cx="2819400" cy="2583180"/>
+                      <a:ext cx="6217920" cy="2870200"/>
                     </a:xfrm>
                     <a:prstGeom prst="rect">
                       <a:avLst/>
@@ -2808,83 +2970,75 @@
           </wp:inline>
         </w:drawing>
       </w:r>
-    </w:p>
-    <w:p>
-      <w:pPr>
-        <w:spacing w:after="0" w:line="240" w:lineRule="auto"/>
-        <w:ind w:left="720"/>
-        <w:rPr>
-          <w:rFonts w:ascii="Times New Roman" w:eastAsia="Times New Roman" w:hAnsi="Times New Roman" w:cs="Times New Roman"/>
-          <w:sz w:val="26"/>
-          <w:szCs w:val="26"/>
-          <w:lang w:eastAsia="vi-VN"/>
-        </w:rPr>
-      </w:pPr>
       <w:r>
         <w:rPr>
-          <w:rFonts w:ascii="Arial" w:eastAsia="Times New Roman" w:hAnsi="Arial" w:cs="Arial"/>
-          <w:color w:val="000000"/>
-          <w:sz w:val="26"/>
-          <w:szCs w:val="26"/>
-          <w:lang w:eastAsia="vi-VN"/>
-        </w:rPr>
-        <w:t xml:space="preserve">Xúc xích heo tiệt trùng gói 5 cây*18gram được sản xuất dựa trên dây chuyền </w:t>
+          <w:rFonts w:eastAsia="Times New Roman" w:cstheme="minorHAnsi"/>
+          <w:color w:val="323232"/>
+          <w:sz w:val="24"/>
+          <w:szCs w:val="24"/>
+          <w:lang w:val="en-US"/>
+        </w:rPr>
+        <w:br/>
       </w:r>
       <w:r>
         <w:rPr>
-          <w:rFonts w:ascii="Arial" w:eastAsia="Times New Roman" w:hAnsi="Arial" w:cs="Arial"/>
-          <w:color w:val="333333"/>
-          <w:sz w:val="26"/>
-          <w:szCs w:val="26"/>
-          <w:shd w:val="clear" w:color="auto" w:fill="FFFFFF"/>
-          <w:lang w:eastAsia="vi-VN"/>
-        </w:rPr>
-        <w:t>sản xuất thịt nguội với trang thiết bị nhập từ Pháp và Tây Ban Nha, công suất 3.000 tấn/năm.</w:t>
+          <w:rFonts w:eastAsia="Times New Roman" w:cstheme="minorHAnsi"/>
+          <w:color w:val="323232"/>
+          <w:sz w:val="24"/>
+          <w:szCs w:val="24"/>
+          <w:lang w:val="en-US"/>
+        </w:rPr>
+        <w:br/>
+      </w:r>
+      <w:r>
+        <w:rPr>
+          <w:rFonts w:eastAsia="Times New Roman" w:cstheme="minorHAnsi"/>
+          <w:color w:val="323232"/>
+          <w:sz w:val="24"/>
+          <w:szCs w:val="24"/>
+          <w:lang w:val="en-US"/>
+        </w:rPr>
+        <w:t xml:space="preserve">- </w:t>
+      </w:r>
+      <w:r>
+        <w:rPr>
+          <w:rFonts w:eastAsia="Times New Roman" w:cstheme="minorHAnsi"/>
+          <w:color w:val="323232"/>
+          <w:sz w:val="24"/>
+          <w:szCs w:val="24"/>
+          <w:lang w:val="en-US"/>
+        </w:rPr>
+        <w:t xml:space="preserve">Sản phẩm của VISSAN hiện nay đã có chỗ đứng vững chắc trên thị trường, với doanh </w:t>
+      </w:r>
+      <w:proofErr w:type="gramStart"/>
+      <w:r>
+        <w:rPr>
+          <w:rFonts w:eastAsia="Times New Roman" w:cstheme="minorHAnsi"/>
+          <w:color w:val="323232"/>
+          <w:sz w:val="24"/>
+          <w:szCs w:val="24"/>
+          <w:lang w:val="en-US"/>
+        </w:rPr>
+        <w:t>thu</w:t>
+      </w:r>
+      <w:proofErr w:type="gramEnd"/>
+      <w:r>
+        <w:rPr>
+          <w:rFonts w:eastAsia="Times New Roman" w:cstheme="minorHAnsi"/>
+          <w:color w:val="323232"/>
+          <w:sz w:val="24"/>
+          <w:szCs w:val="24"/>
+          <w:lang w:val="en-US"/>
+        </w:rPr>
+        <w:t xml:space="preserve"> và thị phần chiếm lĩnh. VISSAN được xem như một doanh nghiệp sản xuất, kinh doanh ngành súc sản đứng đầu cả nước.</w:t>
       </w:r>
     </w:p>
     <w:p>
       <w:pPr>
         <w:spacing w:after="0" w:line="240" w:lineRule="auto"/>
-        <w:ind w:left="720"/>
-        <w:rPr>
-          <w:rFonts w:ascii="Times New Roman" w:eastAsia="Times New Roman" w:hAnsi="Times New Roman" w:cs="Times New Roman"/>
-          <w:sz w:val="26"/>
-          <w:szCs w:val="26"/>
-          <w:lang w:eastAsia="vi-VN"/>
-        </w:rPr>
-      </w:pPr>
-      <w:r>
-        <w:rPr>
-          <w:rFonts w:ascii="Arial" w:eastAsia="Times New Roman" w:hAnsi="Arial" w:cs="Arial"/>
-          <w:color w:val="000000"/>
-          <w:sz w:val="26"/>
-          <w:szCs w:val="26"/>
-          <w:lang w:eastAsia="vi-VN"/>
-        </w:rPr>
-        <w:t xml:space="preserve">Xúc xích tiệt trùng là một trong hai sản phẩm </w:t>
-      </w:r>
-      <w:r>
-        <w:rPr>
-          <w:rFonts w:ascii="Calibri" w:eastAsia="Times New Roman" w:hAnsi="Calibri" w:cs="Calibri"/>
-          <w:color w:val="000000"/>
-          <w:sz w:val="26"/>
-          <w:szCs w:val="26"/>
-          <w:lang w:eastAsia="vi-VN"/>
-        </w:rPr>
-        <w:t>chủ lực trong nhóm thực phẩm chế biến của VISSAN với lượng bán trong năm 2006 bình quân 16 tấn/ngày.</w:t>
-      </w:r>
-    </w:p>
-    <w:p>
-      <w:pPr>
-        <w:numPr>
-          <w:ilvl w:val="0"/>
-          <w:numId w:val="6"/>
-        </w:numPr>
-        <w:spacing w:after="0" w:line="240" w:lineRule="auto"/>
-        <w:ind w:left="1440"/>
         <w:textAlignment w:val="baseline"/>
         <w:rPr>
-          <w:rFonts w:ascii="Arial" w:eastAsia="Times New Roman" w:hAnsi="Arial" w:cs="Arial"/>
+          <w:rFonts w:eastAsia="Times New Roman" w:cstheme="minorHAnsi"/>
           <w:b/>
           <w:bCs/>
           <w:color w:val="000000"/>
@@ -2893,9 +3047,18 @@
           <w:lang w:eastAsia="vi-VN"/>
         </w:rPr>
       </w:pPr>
-      <w:r>
-        <w:rPr>
-          <w:rFonts w:ascii="Calibri" w:eastAsia="Times New Roman" w:hAnsi="Calibri" w:cs="Calibri"/>
+    </w:p>
+    <w:p>
+      <w:pPr>
+        <w:pStyle w:val="ListParagraph"/>
+        <w:numPr>
+          <w:ilvl w:val="0"/>
+          <w:numId w:val="5"/>
+        </w:numPr>
+        <w:spacing w:after="0" w:line="240" w:lineRule="auto"/>
+        <w:textAlignment w:val="baseline"/>
+        <w:rPr>
+          <w:rFonts w:eastAsia="Times New Roman" w:cstheme="minorHAnsi"/>
           <w:b/>
           <w:bCs/>
           <w:color w:val="000000"/>
@@ -2903,128 +3066,12 @@
           <w:szCs w:val="26"/>
           <w:lang w:eastAsia="vi-VN"/>
         </w:rPr>
-        <w:t>Giá cả:</w:t>
-      </w:r>
-    </w:p>
-    <w:p>
-      <w:pPr>
-        <w:numPr>
-          <w:ilvl w:val="0"/>
-          <w:numId w:val="7"/>
-        </w:numPr>
-        <w:spacing w:after="0" w:line="240" w:lineRule="auto"/>
-        <w:ind w:left="2160"/>
-        <w:textAlignment w:val="baseline"/>
-        <w:rPr>
-          <w:rFonts w:ascii="Arial" w:eastAsia="Times New Roman" w:hAnsi="Arial" w:cs="Arial"/>
-          <w:color w:val="000000"/>
-          <w:sz w:val="26"/>
-          <w:szCs w:val="26"/>
-          <w:lang w:eastAsia="vi-VN"/>
-        </w:rPr>
-      </w:pPr>
+      </w:pPr>
+      <w:bookmarkStart w:id="0" w:name="_GoBack"/>
+      <w:bookmarkEnd w:id="0"/>
       <w:r>
         <w:rPr>
-          <w:rFonts w:ascii="Calibri" w:eastAsia="Times New Roman" w:hAnsi="Calibri" w:cs="Calibri"/>
-          <w:color w:val="000000"/>
-          <w:sz w:val="26"/>
-          <w:szCs w:val="26"/>
-          <w:lang w:eastAsia="vi-VN"/>
-        </w:rPr>
-        <w:t>Xúc xích heo tiệt trùng Vissan gói 90g có giá bán lẻ trên thị trường hiện nay là 10.000đ/gói. So với những mặt hàng xúc xích heo của các công ty khác trên thị   thường ở mức tương đối cao. </w:t>
-      </w:r>
-    </w:p>
-    <w:p>
-      <w:pPr>
-        <w:numPr>
-          <w:ilvl w:val="0"/>
-          <w:numId w:val="7"/>
-        </w:numPr>
-        <w:spacing w:after="0" w:line="240" w:lineRule="auto"/>
-        <w:ind w:left="2160"/>
-        <w:textAlignment w:val="baseline"/>
-        <w:rPr>
-          <w:rFonts w:ascii="Arial" w:eastAsia="Times New Roman" w:hAnsi="Arial" w:cs="Arial"/>
-          <w:color w:val="000000"/>
-          <w:sz w:val="26"/>
-          <w:szCs w:val="26"/>
-          <w:lang w:eastAsia="vi-VN"/>
-        </w:rPr>
-      </w:pPr>
-      <w:r>
-        <w:rPr>
-          <w:rFonts w:ascii="Calibri" w:eastAsia="Times New Roman" w:hAnsi="Calibri" w:cs="Calibri"/>
-          <w:color w:val="000000"/>
-          <w:sz w:val="26"/>
-          <w:szCs w:val="26"/>
-          <w:lang w:eastAsia="vi-VN"/>
-        </w:rPr>
-        <w:t xml:space="preserve">Cơ sở xác định giá bán là giá thành sản phẩm, chất lượng sản phẩm và thu nhập của thị trường mục tiêu. Đồng thời công ty cũng điều chỉnh giá theo sự biến </w:t>
-      </w:r>
-      <w:r>
-        <w:rPr>
-          <w:rFonts w:ascii="Calibri" w:eastAsia="Times New Roman" w:hAnsi="Calibri" w:cs="Calibri"/>
-          <w:b/>
-          <w:bCs/>
-          <w:color w:val="000000"/>
-          <w:sz w:val="26"/>
-          <w:szCs w:val="26"/>
-          <w:lang w:eastAsia="vi-VN"/>
-        </w:rPr>
-        <w:t>động của thị trường, nghiên cứu cung cầu và thị hiếu khách hàng để có quyết</w:t>
-      </w:r>
-      <w:r>
-        <w:rPr>
-          <w:rFonts w:ascii="Calibri" w:eastAsia="Times New Roman" w:hAnsi="Calibri" w:cs="Calibri"/>
-          <w:color w:val="000000"/>
-          <w:sz w:val="26"/>
-          <w:szCs w:val="26"/>
-          <w:lang w:eastAsia="vi-VN"/>
-        </w:rPr>
-        <w:t xml:space="preserve"> định về giá hợp lý.</w:t>
-      </w:r>
-    </w:p>
-    <w:p>
-      <w:pPr>
-        <w:spacing w:after="240" w:line="240" w:lineRule="auto"/>
-        <w:rPr>
-          <w:rFonts w:ascii="Times New Roman" w:eastAsia="Times New Roman" w:hAnsi="Times New Roman" w:cs="Times New Roman"/>
-          <w:sz w:val="26"/>
-          <w:szCs w:val="26"/>
-          <w:lang w:eastAsia="vi-VN"/>
-        </w:rPr>
-      </w:pPr>
-      <w:r>
-        <w:rPr>
-          <w:rFonts w:ascii="Times New Roman" w:eastAsia="Times New Roman" w:hAnsi="Times New Roman" w:cs="Times New Roman"/>
-          <w:sz w:val="26"/>
-          <w:szCs w:val="26"/>
-          <w:lang w:eastAsia="vi-VN"/>
-        </w:rPr>
-        <w:br/>
-      </w:r>
-    </w:p>
-    <w:p>
-      <w:pPr>
-        <w:numPr>
-          <w:ilvl w:val="0"/>
-          <w:numId w:val="8"/>
-        </w:numPr>
-        <w:spacing w:after="0" w:line="240" w:lineRule="auto"/>
-        <w:textAlignment w:val="baseline"/>
-        <w:rPr>
-          <w:rFonts w:ascii="Calibri" w:eastAsia="Times New Roman" w:hAnsi="Calibri" w:cs="Calibri"/>
-          <w:b/>
-          <w:bCs/>
-          <w:color w:val="000000"/>
-          <w:sz w:val="26"/>
-          <w:szCs w:val="26"/>
-          <w:lang w:eastAsia="vi-VN"/>
-        </w:rPr>
-      </w:pPr>
-      <w:r>
-        <w:rPr>
-          <w:rFonts w:ascii="Calibri" w:eastAsia="Times New Roman" w:hAnsi="Calibri" w:cs="Calibri"/>
+          <w:rFonts w:eastAsia="Times New Roman" w:cstheme="minorHAnsi"/>
           <w:b/>
           <w:bCs/>
           <w:color w:val="000000"/>
@@ -3039,7 +3086,7 @@
       <w:pPr>
         <w:spacing w:after="0" w:line="240" w:lineRule="auto"/>
         <w:rPr>
-          <w:rFonts w:ascii="Times New Roman" w:eastAsia="Times New Roman" w:hAnsi="Times New Roman" w:cs="Times New Roman"/>
+          <w:rFonts w:eastAsia="Times New Roman" w:cstheme="minorHAnsi"/>
           <w:sz w:val="26"/>
           <w:szCs w:val="26"/>
           <w:lang w:eastAsia="vi-VN"/>
@@ -3047,7 +3094,7 @@
       </w:pPr>
       <w:r>
         <w:rPr>
-          <w:rFonts w:ascii="Times New Roman" w:eastAsia="Times New Roman" w:hAnsi="Times New Roman" w:cs="Times New Roman"/>
+          <w:rFonts w:eastAsia="Times New Roman" w:cstheme="minorHAnsi"/>
           <w:sz w:val="26"/>
           <w:szCs w:val="26"/>
           <w:lang w:eastAsia="vi-VN"/>
@@ -3065,8 +3112,7 @@
         <w:ind w:left="1440"/>
         <w:textAlignment w:val="baseline"/>
         <w:rPr>
-          <w:rFonts w:ascii="Calibri" w:eastAsia="Times New Roman" w:hAnsi="Calibri" w:cs="Calibri"/>
-          <w:b/>
+          <w:rFonts w:eastAsia="Times New Roman" w:cstheme="minorHAnsi"/>
           <w:bCs/>
           <w:color w:val="000000"/>
           <w:sz w:val="26"/>
@@ -3076,8 +3122,7 @@
       </w:pPr>
       <w:r>
         <w:rPr>
-          <w:rFonts w:ascii="Calibri" w:eastAsia="Times New Roman" w:hAnsi="Calibri" w:cs="Calibri"/>
-          <w:b/>
+          <w:rFonts w:eastAsia="Times New Roman" w:cstheme="minorHAnsi"/>
           <w:bCs/>
           <w:color w:val="000000"/>
           <w:sz w:val="26"/>
@@ -3097,7 +3142,7 @@
         <w:ind w:left="1440"/>
         <w:textAlignment w:val="baseline"/>
         <w:rPr>
-          <w:rFonts w:ascii="Calibri" w:eastAsia="Times New Roman" w:hAnsi="Calibri" w:cs="Calibri"/>
+          <w:rFonts w:eastAsia="Times New Roman" w:cstheme="minorHAnsi"/>
           <w:b/>
           <w:bCs/>
           <w:color w:val="000000"/>
@@ -3116,7 +3161,7 @@
         <w:spacing w:line="240" w:lineRule="auto"/>
         <w:textAlignment w:val="baseline"/>
         <w:rPr>
-          <w:rFonts w:ascii="Calibri" w:eastAsia="Times New Roman" w:hAnsi="Calibri" w:cs="Calibri"/>
+          <w:rFonts w:eastAsia="Times New Roman" w:cstheme="minorHAnsi"/>
           <w:b/>
           <w:bCs/>
           <w:color w:val="000000"/>
@@ -3127,7 +3172,7 @@
       </w:pPr>
       <w:r>
         <w:rPr>
-          <w:rFonts w:ascii="Calibri" w:eastAsia="Times New Roman" w:hAnsi="Calibri" w:cs="Calibri"/>
+          <w:rFonts w:eastAsia="Times New Roman" w:cstheme="minorHAnsi"/>
           <w:b/>
           <w:bCs/>
           <w:color w:val="000000"/>
@@ -3143,7 +3188,7 @@
         <w:spacing w:line="240" w:lineRule="auto"/>
         <w:ind w:left="360"/>
         <w:rPr>
-          <w:rFonts w:ascii="Times New Roman" w:eastAsia="Times New Roman" w:hAnsi="Times New Roman" w:cs="Times New Roman"/>
+          <w:rFonts w:eastAsia="Times New Roman" w:cstheme="minorHAnsi"/>
           <w:sz w:val="26"/>
           <w:szCs w:val="26"/>
           <w:lang w:eastAsia="vi-VN"/>
@@ -3151,7 +3196,7 @@
       </w:pPr>
       <w:r>
         <w:rPr>
-          <w:rFonts w:ascii="Calibri" w:eastAsia="Times New Roman" w:hAnsi="Calibri" w:cs="Calibri"/>
+          <w:rFonts w:eastAsia="Times New Roman" w:cstheme="minorHAnsi"/>
           <w:color w:val="000000"/>
           <w:sz w:val="26"/>
           <w:szCs w:val="26"/>
@@ -3164,7 +3209,7 @@
       <w:pPr>
         <w:spacing w:after="240" w:line="240" w:lineRule="auto"/>
         <w:rPr>
-          <w:rFonts w:ascii="Times New Roman" w:eastAsia="Times New Roman" w:hAnsi="Times New Roman" w:cs="Times New Roman"/>
+          <w:rFonts w:eastAsia="Times New Roman" w:cstheme="minorHAnsi"/>
           <w:sz w:val="26"/>
           <w:szCs w:val="26"/>
           <w:lang w:eastAsia="vi-VN"/>
@@ -3176,7 +3221,7 @@
         <w:spacing w:after="0" w:line="240" w:lineRule="auto"/>
         <w:ind w:left="720"/>
         <w:rPr>
-          <w:rFonts w:ascii="Times New Roman" w:eastAsia="Times New Roman" w:hAnsi="Times New Roman" w:cs="Times New Roman"/>
+          <w:rFonts w:eastAsia="Times New Roman" w:cstheme="minorHAnsi"/>
           <w:sz w:val="26"/>
           <w:szCs w:val="26"/>
           <w:lang w:eastAsia="vi-VN"/>
@@ -3184,13 +3229,13 @@
       </w:pPr>
       <w:r>
         <w:rPr>
-          <w:rFonts w:ascii="Calibri" w:eastAsia="Times New Roman" w:hAnsi="Calibri" w:cs="Calibri"/>
+          <w:rFonts w:eastAsia="Times New Roman" w:cstheme="minorHAnsi"/>
           <w:noProof/>
           <w:color w:val="000000"/>
           <w:sz w:val="26"/>
           <w:szCs w:val="26"/>
           <w:bdr w:val="none" w:sz="0" w:space="0" w:color="auto" w:frame="1"/>
-          <w:lang w:eastAsia="vi-VN"/>
+          <w:lang w:val="en-US"/>
         </w:rPr>
         <w:lastRenderedPageBreak/>
         <w:drawing>
@@ -3252,7 +3297,7 @@
         <w:spacing w:after="0" w:line="240" w:lineRule="auto"/>
         <w:textAlignment w:val="baseline"/>
         <w:rPr>
-          <w:rFonts w:ascii="Calibri" w:eastAsia="Times New Roman" w:hAnsi="Calibri" w:cs="Calibri"/>
+          <w:rFonts w:eastAsia="Times New Roman" w:cstheme="minorHAnsi"/>
           <w:b/>
           <w:bCs/>
           <w:color w:val="000000"/>
@@ -3263,7 +3308,7 @@
       </w:pPr>
       <w:r>
         <w:rPr>
-          <w:rFonts w:ascii="Calibri" w:eastAsia="Times New Roman" w:hAnsi="Calibri" w:cs="Calibri"/>
+          <w:rFonts w:eastAsia="Times New Roman" w:cstheme="minorHAnsi"/>
           <w:b/>
           <w:bCs/>
           <w:color w:val="000000"/>
@@ -3284,7 +3329,7 @@
         <w:ind w:left="1440"/>
         <w:textAlignment w:val="baseline"/>
         <w:rPr>
-          <w:rFonts w:ascii="Arial" w:eastAsia="Times New Roman" w:hAnsi="Arial" w:cs="Arial"/>
+          <w:rFonts w:eastAsia="Times New Roman" w:cstheme="minorHAnsi"/>
           <w:b/>
           <w:bCs/>
           <w:color w:val="000000"/>
@@ -3295,7 +3340,7 @@
       </w:pPr>
       <w:r>
         <w:rPr>
-          <w:rFonts w:ascii="Calibri" w:eastAsia="Times New Roman" w:hAnsi="Calibri" w:cs="Calibri"/>
+          <w:rFonts w:eastAsia="Times New Roman" w:cstheme="minorHAnsi"/>
           <w:b/>
           <w:bCs/>
           <w:color w:val="000000"/>
@@ -3316,7 +3361,7 @@
         <w:ind w:left="1440"/>
         <w:textAlignment w:val="baseline"/>
         <w:rPr>
-          <w:rFonts w:ascii="Arial" w:eastAsia="Times New Roman" w:hAnsi="Arial" w:cs="Arial"/>
+          <w:rFonts w:eastAsia="Times New Roman" w:cstheme="minorHAnsi"/>
           <w:b/>
           <w:bCs/>
           <w:color w:val="000000"/>
@@ -3327,7 +3372,7 @@
       </w:pPr>
       <w:r>
         <w:rPr>
-          <w:rFonts w:ascii="Calibri" w:eastAsia="Times New Roman" w:hAnsi="Calibri" w:cs="Calibri"/>
+          <w:rFonts w:eastAsia="Times New Roman" w:cstheme="minorHAnsi"/>
           <w:color w:val="000000"/>
           <w:sz w:val="26"/>
           <w:szCs w:val="26"/>
@@ -3346,7 +3391,7 @@
         <w:ind w:left="1440"/>
         <w:textAlignment w:val="baseline"/>
         <w:rPr>
-          <w:rFonts w:ascii="Arial" w:eastAsia="Times New Roman" w:hAnsi="Arial" w:cs="Arial"/>
+          <w:rFonts w:eastAsia="Times New Roman" w:cstheme="minorHAnsi"/>
           <w:b/>
           <w:bCs/>
           <w:color w:val="000000"/>
@@ -3357,7 +3402,7 @@
       </w:pPr>
       <w:r>
         <w:rPr>
-          <w:rFonts w:ascii="Calibri" w:eastAsia="Times New Roman" w:hAnsi="Calibri" w:cs="Calibri"/>
+          <w:rFonts w:eastAsia="Times New Roman" w:cstheme="minorHAnsi"/>
           <w:color w:val="000000"/>
           <w:sz w:val="26"/>
           <w:szCs w:val="26"/>
@@ -3376,7 +3421,7 @@
         <w:ind w:left="1440"/>
         <w:textAlignment w:val="baseline"/>
         <w:rPr>
-          <w:rFonts w:ascii="Arial" w:eastAsia="Times New Roman" w:hAnsi="Arial" w:cs="Arial"/>
+          <w:rFonts w:eastAsia="Times New Roman" w:cstheme="minorHAnsi"/>
           <w:b/>
           <w:bCs/>
           <w:color w:val="000000"/>
@@ -3387,7 +3432,7 @@
       </w:pPr>
       <w:r>
         <w:rPr>
-          <w:rFonts w:ascii="Calibri" w:eastAsia="Times New Roman" w:hAnsi="Calibri" w:cs="Calibri"/>
+          <w:rFonts w:eastAsia="Times New Roman" w:cstheme="minorHAnsi"/>
           <w:b/>
           <w:bCs/>
           <w:color w:val="000000"/>
@@ -3399,7 +3444,7 @@
       </w:r>
       <w:r>
         <w:rPr>
-          <w:rFonts w:ascii="Calibri" w:eastAsia="Times New Roman" w:hAnsi="Calibri" w:cs="Calibri"/>
+          <w:rFonts w:eastAsia="Times New Roman" w:cstheme="minorHAnsi"/>
           <w:color w:val="000000"/>
           <w:sz w:val="26"/>
           <w:szCs w:val="26"/>
@@ -3418,7 +3463,7 @@
         <w:ind w:left="1440"/>
         <w:textAlignment w:val="baseline"/>
         <w:rPr>
-          <w:rFonts w:ascii="Calibri" w:eastAsia="Times New Roman" w:hAnsi="Calibri" w:cs="Calibri"/>
+          <w:rFonts w:eastAsia="Times New Roman" w:cstheme="minorHAnsi"/>
           <w:color w:val="000000"/>
           <w:sz w:val="26"/>
           <w:szCs w:val="26"/>
@@ -3427,7 +3472,7 @@
       </w:pPr>
       <w:r>
         <w:rPr>
-          <w:rFonts w:ascii="Calibri" w:eastAsia="Times New Roman" w:hAnsi="Calibri" w:cs="Calibri"/>
+          <w:rFonts w:eastAsia="Times New Roman" w:cstheme="minorHAnsi"/>
           <w:b/>
           <w:bCs/>
           <w:color w:val="000000"/>
@@ -3439,7 +3484,7 @@
       </w:r>
       <w:r>
         <w:rPr>
-          <w:rFonts w:ascii="Calibri" w:eastAsia="Times New Roman" w:hAnsi="Calibri" w:cs="Calibri"/>
+          <w:rFonts w:eastAsia="Times New Roman" w:cstheme="minorHAnsi"/>
           <w:color w:val="000000"/>
           <w:sz w:val="26"/>
           <w:szCs w:val="26"/>
@@ -3458,7 +3503,7 @@
         <w:ind w:left="1440"/>
         <w:textAlignment w:val="baseline"/>
         <w:rPr>
-          <w:rFonts w:ascii="Calibri" w:eastAsia="Times New Roman" w:hAnsi="Calibri" w:cs="Calibri"/>
+          <w:rFonts w:eastAsia="Times New Roman" w:cstheme="minorHAnsi"/>
           <w:color w:val="000000"/>
           <w:sz w:val="26"/>
           <w:szCs w:val="26"/>
@@ -3467,7 +3512,7 @@
       </w:pPr>
       <w:r>
         <w:rPr>
-          <w:rFonts w:ascii="Calibri" w:eastAsia="Times New Roman" w:hAnsi="Calibri" w:cs="Calibri"/>
+          <w:rFonts w:eastAsia="Times New Roman" w:cstheme="minorHAnsi"/>
           <w:b/>
           <w:bCs/>
           <w:color w:val="000000"/>
@@ -3479,7 +3524,7 @@
       </w:r>
       <w:r>
         <w:rPr>
-          <w:rFonts w:ascii="Calibri" w:eastAsia="Times New Roman" w:hAnsi="Calibri" w:cs="Calibri"/>
+          <w:rFonts w:eastAsia="Times New Roman" w:cstheme="minorHAnsi"/>
           <w:color w:val="000000"/>
           <w:sz w:val="26"/>
           <w:szCs w:val="26"/>
@@ -3493,7 +3538,7 @@
         <w:spacing w:after="0" w:line="240" w:lineRule="auto"/>
         <w:ind w:left="1440"/>
         <w:rPr>
-          <w:rFonts w:ascii="Times New Roman" w:eastAsia="Times New Roman" w:hAnsi="Times New Roman" w:cs="Times New Roman"/>
+          <w:rFonts w:eastAsia="Times New Roman" w:cstheme="minorHAnsi"/>
           <w:sz w:val="26"/>
           <w:szCs w:val="26"/>
           <w:lang w:eastAsia="vi-VN"/>
@@ -3501,7 +3546,7 @@
       </w:pPr>
       <w:r>
         <w:rPr>
-          <w:rFonts w:ascii="Calibri" w:eastAsia="Times New Roman" w:hAnsi="Calibri" w:cs="Calibri"/>
+          <w:rFonts w:eastAsia="Times New Roman" w:cstheme="minorHAnsi"/>
           <w:color w:val="000000"/>
           <w:sz w:val="26"/>
           <w:szCs w:val="26"/>
@@ -3514,7 +3559,7 @@
       <w:pPr>
         <w:spacing w:after="0" w:line="240" w:lineRule="auto"/>
         <w:rPr>
-          <w:rFonts w:ascii="Times New Roman" w:eastAsia="Times New Roman" w:hAnsi="Times New Roman" w:cs="Times New Roman"/>
+          <w:rFonts w:eastAsia="Times New Roman" w:cstheme="minorHAnsi"/>
           <w:sz w:val="26"/>
           <w:szCs w:val="26"/>
           <w:lang w:eastAsia="vi-VN"/>
@@ -3522,7 +3567,7 @@
       </w:pPr>
       <w:r>
         <w:rPr>
-          <w:rFonts w:ascii="Times New Roman" w:eastAsia="Times New Roman" w:hAnsi="Times New Roman" w:cs="Times New Roman"/>
+          <w:rFonts w:eastAsia="Times New Roman" w:cstheme="minorHAnsi"/>
           <w:sz w:val="26"/>
           <w:szCs w:val="26"/>
           <w:lang w:eastAsia="vi-VN"/>
@@ -3540,7 +3585,7 @@
         <w:ind w:left="1440"/>
         <w:textAlignment w:val="baseline"/>
         <w:rPr>
-          <w:rFonts w:ascii="Arial" w:eastAsia="Times New Roman" w:hAnsi="Arial" w:cs="Arial"/>
+          <w:rFonts w:eastAsia="Times New Roman" w:cstheme="minorHAnsi"/>
           <w:b/>
           <w:bCs/>
           <w:color w:val="000000"/>
@@ -3551,7 +3596,7 @@
       </w:pPr>
       <w:r>
         <w:rPr>
-          <w:rFonts w:ascii="Calibri" w:eastAsia="Times New Roman" w:hAnsi="Calibri" w:cs="Calibri"/>
+          <w:rFonts w:eastAsia="Times New Roman" w:cstheme="minorHAnsi"/>
           <w:b/>
           <w:bCs/>
           <w:color w:val="000000"/>
@@ -3572,7 +3617,7 @@
         <w:ind w:left="1440"/>
         <w:textAlignment w:val="baseline"/>
         <w:rPr>
-          <w:rFonts w:ascii="Arial" w:eastAsia="Times New Roman" w:hAnsi="Arial" w:cs="Arial"/>
+          <w:rFonts w:eastAsia="Times New Roman" w:cstheme="minorHAnsi"/>
           <w:b/>
           <w:bCs/>
           <w:color w:val="000000"/>
@@ -3583,7 +3628,7 @@
       </w:pPr>
       <w:r>
         <w:rPr>
-          <w:rFonts w:ascii="Calibri" w:eastAsia="Times New Roman" w:hAnsi="Calibri" w:cs="Calibri"/>
+          <w:rFonts w:eastAsia="Times New Roman" w:cstheme="minorHAnsi"/>
           <w:color w:val="000000"/>
           <w:sz w:val="26"/>
           <w:szCs w:val="26"/>
@@ -3602,7 +3647,7 @@
         <w:ind w:left="1440"/>
         <w:textAlignment w:val="baseline"/>
         <w:rPr>
-          <w:rFonts w:ascii="Arial" w:eastAsia="Times New Roman" w:hAnsi="Arial" w:cs="Arial"/>
+          <w:rFonts w:eastAsia="Times New Roman" w:cstheme="minorHAnsi"/>
           <w:color w:val="000000"/>
           <w:sz w:val="26"/>
           <w:szCs w:val="26"/>
@@ -3611,7 +3656,7 @@
       </w:pPr>
       <w:r>
         <w:rPr>
-          <w:rFonts w:ascii="Calibri" w:eastAsia="Times New Roman" w:hAnsi="Calibri" w:cs="Calibri"/>
+          <w:rFonts w:eastAsia="Times New Roman" w:cstheme="minorHAnsi"/>
           <w:color w:val="000000"/>
           <w:sz w:val="26"/>
           <w:szCs w:val="26"/>
@@ -3624,7 +3669,7 @@
       <w:pPr>
         <w:spacing w:after="0" w:line="240" w:lineRule="auto"/>
         <w:rPr>
-          <w:rFonts w:ascii="Times New Roman" w:eastAsia="Times New Roman" w:hAnsi="Times New Roman" w:cs="Times New Roman"/>
+          <w:rFonts w:eastAsia="Times New Roman" w:cstheme="minorHAnsi"/>
           <w:sz w:val="26"/>
           <w:szCs w:val="26"/>
           <w:lang w:eastAsia="vi-VN"/>
@@ -3636,7 +3681,7 @@
         <w:spacing w:after="0" w:line="240" w:lineRule="auto"/>
         <w:ind w:left="1440"/>
         <w:rPr>
-          <w:rFonts w:ascii="Times New Roman" w:eastAsia="Times New Roman" w:hAnsi="Times New Roman" w:cs="Times New Roman"/>
+          <w:rFonts w:eastAsia="Times New Roman" w:cstheme="minorHAnsi"/>
           <w:sz w:val="26"/>
           <w:szCs w:val="26"/>
           <w:lang w:eastAsia="vi-VN"/>
@@ -3644,7 +3689,7 @@
       </w:pPr>
       <w:r>
         <w:rPr>
-          <w:rFonts w:ascii="Calibri" w:eastAsia="Times New Roman" w:hAnsi="Calibri" w:cs="Calibri"/>
+          <w:rFonts w:eastAsia="Times New Roman" w:cstheme="minorHAnsi"/>
           <w:b/>
           <w:bCs/>
           <w:noProof/>
@@ -3652,7 +3697,7 @@
           <w:sz w:val="26"/>
           <w:szCs w:val="26"/>
           <w:bdr w:val="none" w:sz="0" w:space="0" w:color="auto" w:frame="1"/>
-          <w:lang w:eastAsia="vi-VN"/>
+          <w:lang w:val="en-US"/>
         </w:rPr>
         <w:lastRenderedPageBreak/>
         <w:drawing>
@@ -3714,7 +3759,7 @@
         <w:spacing w:line="240" w:lineRule="auto"/>
         <w:textAlignment w:val="baseline"/>
         <w:rPr>
-          <w:rFonts w:ascii="Calibri" w:eastAsia="Times New Roman" w:hAnsi="Calibri" w:cs="Calibri"/>
+          <w:rFonts w:eastAsia="Times New Roman" w:cstheme="minorHAnsi"/>
           <w:b/>
           <w:bCs/>
           <w:color w:val="000000"/>
@@ -3725,7 +3770,7 @@
       </w:pPr>
       <w:r>
         <w:rPr>
-          <w:rFonts w:ascii="Calibri" w:eastAsia="Times New Roman" w:hAnsi="Calibri" w:cs="Calibri"/>
+          <w:rFonts w:eastAsia="Times New Roman" w:cstheme="minorHAnsi"/>
           <w:b/>
           <w:bCs/>
           <w:color w:val="000000"/>
@@ -3738,72 +3783,15 @@
     </w:p>
     <w:p>
       <w:pPr>
-        <w:pStyle w:val="oancuaDanhsach"/>
+        <w:pStyle w:val="ListParagraph"/>
         <w:ind w:left="1440"/>
         <w:rPr>
+          <w:rFonts w:cstheme="minorHAnsi"/>
           <w:sz w:val="26"/>
           <w:szCs w:val="26"/>
           <w:lang w:val="en-US"/>
         </w:rPr>
       </w:pPr>
-      <w:r>
-        <w:rPr>
-          <w:noProof/>
-          <w:sz w:val="26"/>
-          <w:szCs w:val="26"/>
-          <w:lang w:val="en-US"/>
-        </w:rPr>
-        <w:lastRenderedPageBreak/>
-        <w:drawing>
-          <wp:anchor distT="0" distB="0" distL="114300" distR="114300" simplePos="0" relativeHeight="251658240" behindDoc="0" locked="0" layoutInCell="1" allowOverlap="1" wp14:anchorId="357E1B67" wp14:editId="427CF86D">
-            <wp:simplePos x="0" y="0"/>
-            <wp:positionH relativeFrom="margin">
-              <wp:align>left</wp:align>
-            </wp:positionH>
-            <wp:positionV relativeFrom="paragraph">
-              <wp:posOffset>0</wp:posOffset>
-            </wp:positionV>
-            <wp:extent cx="5731510" cy="4921250"/>
-            <wp:effectExtent l="0" t="0" r="2540" b="0"/>
-            <wp:wrapSquare wrapText="bothSides"/>
-            <wp:docPr id="11" name="Hình ảnh 11"/>
-            <wp:cNvGraphicFramePr>
-              <a:graphicFrameLocks xmlns:a="http://schemas.openxmlformats.org/drawingml/2006/main" noChangeAspect="1"/>
-            </wp:cNvGraphicFramePr>
-            <a:graphic xmlns:a="http://schemas.openxmlformats.org/drawingml/2006/main">
-              <a:graphicData uri="http://schemas.openxmlformats.org/drawingml/2006/picture">
-                <pic:pic xmlns:pic="http://schemas.openxmlformats.org/drawingml/2006/picture">
-                  <pic:nvPicPr>
-                    <pic:cNvPr id="11" name="Hình ảnh 11"/>
-                    <pic:cNvPicPr/>
-                  </pic:nvPicPr>
-                  <pic:blipFill>
-                    <a:blip r:embed="rId11" cstate="print">
-                      <a:extLst>
-                        <a:ext uri="{28A0092B-C50C-407E-A947-70E740481C1C}">
-                          <a14:useLocalDpi xmlns:a14="http://schemas.microsoft.com/office/drawing/2010/main" val="0"/>
-                        </a:ext>
-                      </a:extLst>
-                    </a:blip>
-                    <a:stretch>
-                      <a:fillRect/>
-                    </a:stretch>
-                  </pic:blipFill>
-                  <pic:spPr>
-                    <a:xfrm>
-                      <a:off x="0" y="0"/>
-                      <a:ext cx="5731510" cy="4921250"/>
-                    </a:xfrm>
-                    <a:prstGeom prst="rect">
-                      <a:avLst/>
-                    </a:prstGeom>
-                  </pic:spPr>
-                </pic:pic>
-              </a:graphicData>
-            </a:graphic>
-          </wp:anchor>
-        </w:drawing>
-      </w:r>
     </w:p>
     <w:sectPr>
       <w:pgSz w:w="11906" w:h="16838"/>
@@ -3816,8 +3804,94 @@
 </file>
 
 <file path=word/numbering.xml><?xml version="1.0" encoding="utf-8"?>
-<w:numbering xmlns:wpc="http://schemas.microsoft.com/office/word/2010/wordprocessingCanvas" xmlns:cx="http://schemas.microsoft.com/office/drawing/2014/chartex" xmlns:cx1="http://schemas.microsoft.com/office/drawing/2015/9/8/chartex" xmlns:cx2="http://schemas.microsoft.com/office/drawing/2015/10/21/chartex" xmlns:cx3="http://schemas.microsoft.com/office/drawing/2016/5/9/chartex" xmlns:cx4="http://schemas.microsoft.com/office/drawing/2016/5/10/chartex" xmlns:cx5="http://schemas.microsoft.com/office/drawing/2016/5/11/chartex" xmlns:cx6="http://schemas.microsoft.com/office/drawing/2016/5/12/chartex" xmlns:cx7="http://schemas.microsoft.com/office/drawing/2016/5/13/chartex" xmlns:cx8="http://schemas.microsoft.com/office/drawing/2016/5/14/chartex" xmlns:mc="http://schemas.openxmlformats.org/markup-compatibility/2006" xmlns:aink="http://schemas.microsoft.com/office/drawing/2016/ink" xmlns:am3d="http://schemas.microsoft.com/office/drawing/2017/model3d" xmlns:o="urn:schemas-microsoft-com:office:office" xmlns:r="http://schemas.openxmlformats.org/officeDocument/2006/relationships" xmlns:m="http://schemas.openxmlformats.org/officeDocument/2006/math" xmlns:v="urn:schemas-microsoft-com:vml" xmlns:wp14="http://schemas.microsoft.com/office/word/2010/wordprocessingDrawing" xmlns:wp="http://schemas.openxmlformats.org/drawingml/2006/wordprocessingDrawing" xmlns:w10="urn:schemas-microsoft-com:office:word" xmlns:w="http://schemas.openxmlformats.org/wordprocessingml/2006/main" xmlns:w14="http://schemas.microsoft.com/office/word/2010/wordml" xmlns:w15="http://schemas.microsoft.com/office/word/2012/wordml" xmlns:w16cex="http://schemas.microsoft.com/office/word/2018/wordml/cex" xmlns:w16cid="http://schemas.microsoft.com/office/word/2016/wordml/cid" xmlns:w16="http://schemas.microsoft.com/office/word/2018/wordml" xmlns:w16se="http://schemas.microsoft.com/office/word/2015/wordml/symex" xmlns:wpg="http://schemas.microsoft.com/office/word/2010/wordprocessingGroup" xmlns:wpi="http://schemas.microsoft.com/office/word/2010/wordprocessingInk" xmlns:wne="http://schemas.microsoft.com/office/word/2006/wordml" xmlns:wps="http://schemas.microsoft.com/office/word/2010/wordprocessingShape" mc:Ignorable="w14 w15 w16se w16cid w16 w16cex wp14">
+<w:numbering xmlns:wpc="http://schemas.microsoft.com/office/word/2010/wordprocessingCanvas" xmlns:cx="http://schemas.microsoft.com/office/drawing/2014/chartex" xmlns:cx1="http://schemas.microsoft.com/office/drawing/2015/9/8/chartex" xmlns:mc="http://schemas.openxmlformats.org/markup-compatibility/2006" xmlns:o="urn:schemas-microsoft-com:office:office" xmlns:r="http://schemas.openxmlformats.org/officeDocument/2006/relationships" xmlns:m="http://schemas.openxmlformats.org/officeDocument/2006/math" xmlns:v="urn:schemas-microsoft-com:vml" xmlns:wp14="http://schemas.microsoft.com/office/word/2010/wordprocessingDrawing" xmlns:wp="http://schemas.openxmlformats.org/drawingml/2006/wordprocessingDrawing" xmlns:w10="urn:schemas-microsoft-com:office:word" xmlns:w="http://schemas.openxmlformats.org/wordprocessingml/2006/main" xmlns:w14="http://schemas.microsoft.com/office/word/2010/wordml" xmlns:w15="http://schemas.microsoft.com/office/word/2012/wordml" xmlns:w16se="http://schemas.microsoft.com/office/word/2015/wordml/symex" xmlns:wpg="http://schemas.microsoft.com/office/word/2010/wordprocessingGroup" xmlns:wpi="http://schemas.microsoft.com/office/word/2010/wordprocessingInk" xmlns:wne="http://schemas.microsoft.com/office/word/2006/wordml" xmlns:wps="http://schemas.microsoft.com/office/word/2010/wordprocessingShape" mc:Ignorable="w14 w15 w16se wp14">
   <w:abstractNum w:abstractNumId="0" w15:restartNumberingAfterBreak="0">
+    <w:nsid w:val="02800A45"/>
+    <w:multiLevelType w:val="hybridMultilevel"/>
+    <w:tmpl w:val="6CFEC3E6"/>
+    <w:lvl w:ilvl="0" w:tplc="0409000F">
+      <w:start w:val="1"/>
+      <w:numFmt w:val="decimal"/>
+      <w:lvlText w:val="%1."/>
+      <w:lvlJc w:val="left"/>
+      <w:pPr>
+        <w:ind w:left="720" w:hanging="360"/>
+      </w:pPr>
+    </w:lvl>
+    <w:lvl w:ilvl="1" w:tplc="04090019" w:tentative="1">
+      <w:start w:val="1"/>
+      <w:numFmt w:val="lowerLetter"/>
+      <w:lvlText w:val="%2."/>
+      <w:lvlJc w:val="left"/>
+      <w:pPr>
+        <w:ind w:left="1440" w:hanging="360"/>
+      </w:pPr>
+    </w:lvl>
+    <w:lvl w:ilvl="2" w:tplc="0409001B" w:tentative="1">
+      <w:start w:val="1"/>
+      <w:numFmt w:val="lowerRoman"/>
+      <w:lvlText w:val="%3."/>
+      <w:lvlJc w:val="right"/>
+      <w:pPr>
+        <w:ind w:left="2160" w:hanging="180"/>
+      </w:pPr>
+    </w:lvl>
+    <w:lvl w:ilvl="3" w:tplc="0409000F" w:tentative="1">
+      <w:start w:val="1"/>
+      <w:numFmt w:val="decimal"/>
+      <w:lvlText w:val="%4."/>
+      <w:lvlJc w:val="left"/>
+      <w:pPr>
+        <w:ind w:left="2880" w:hanging="360"/>
+      </w:pPr>
+    </w:lvl>
+    <w:lvl w:ilvl="4" w:tplc="04090019" w:tentative="1">
+      <w:start w:val="1"/>
+      <w:numFmt w:val="lowerLetter"/>
+      <w:lvlText w:val="%5."/>
+      <w:lvlJc w:val="left"/>
+      <w:pPr>
+        <w:ind w:left="3600" w:hanging="360"/>
+      </w:pPr>
+    </w:lvl>
+    <w:lvl w:ilvl="5" w:tplc="0409001B" w:tentative="1">
+      <w:start w:val="1"/>
+      <w:numFmt w:val="lowerRoman"/>
+      <w:lvlText w:val="%6."/>
+      <w:lvlJc w:val="right"/>
+      <w:pPr>
+        <w:ind w:left="4320" w:hanging="180"/>
+      </w:pPr>
+    </w:lvl>
+    <w:lvl w:ilvl="6" w:tplc="0409000F" w:tentative="1">
+      <w:start w:val="1"/>
+      <w:numFmt w:val="decimal"/>
+      <w:lvlText w:val="%7."/>
+      <w:lvlJc w:val="left"/>
+      <w:pPr>
+        <w:ind w:left="5040" w:hanging="360"/>
+      </w:pPr>
+    </w:lvl>
+    <w:lvl w:ilvl="7" w:tplc="04090019" w:tentative="1">
+      <w:start w:val="1"/>
+      <w:numFmt w:val="lowerLetter"/>
+      <w:lvlText w:val="%8."/>
+      <w:lvlJc w:val="left"/>
+      <w:pPr>
+        <w:ind w:left="5760" w:hanging="360"/>
+      </w:pPr>
+    </w:lvl>
+    <w:lvl w:ilvl="8" w:tplc="0409001B" w:tentative="1">
+      <w:start w:val="1"/>
+      <w:numFmt w:val="lowerRoman"/>
+      <w:lvlText w:val="%9."/>
+      <w:lvlJc w:val="right"/>
+      <w:pPr>
+        <w:ind w:left="6480" w:hanging="180"/>
+      </w:pPr>
+    </w:lvl>
+  </w:abstractNum>
+  <w:abstractNum w:abstractNumId="1" w15:restartNumberingAfterBreak="0">
     <w:nsid w:val="0E6559E7"/>
     <w:multiLevelType w:val="multilevel"/>
     <w:tmpl w:val="59FA4A9E"/>
@@ -3966,7 +4040,7 @@
       </w:rPr>
     </w:lvl>
   </w:abstractNum>
-  <w:abstractNum w:abstractNumId="1" w15:restartNumberingAfterBreak="0">
+  <w:abstractNum w:abstractNumId="2" w15:restartNumberingAfterBreak="0">
     <w:nsid w:val="10ED1578"/>
     <w:multiLevelType w:val="hybridMultilevel"/>
     <w:tmpl w:val="B6125D72"/>
@@ -4079,7 +4153,7 @@
       </w:pPr>
     </w:lvl>
   </w:abstractNum>
-  <w:abstractNum w:abstractNumId="2" w15:restartNumberingAfterBreak="0">
+  <w:abstractNum w:abstractNumId="3" w15:restartNumberingAfterBreak="0">
     <w:nsid w:val="11E526EE"/>
     <w:multiLevelType w:val="multilevel"/>
     <w:tmpl w:val="427CF3BE"/>
@@ -4228,7 +4302,7 @@
       </w:rPr>
     </w:lvl>
   </w:abstractNum>
-  <w:abstractNum w:abstractNumId="3" w15:restartNumberingAfterBreak="0">
+  <w:abstractNum w:abstractNumId="4" w15:restartNumberingAfterBreak="0">
     <w:nsid w:val="19046B35"/>
     <w:multiLevelType w:val="multilevel"/>
     <w:tmpl w:val="2CDC5310"/>
@@ -4377,7 +4451,7 @@
       </w:rPr>
     </w:lvl>
   </w:abstractNum>
-  <w:abstractNum w:abstractNumId="4" w15:restartNumberingAfterBreak="0">
+  <w:abstractNum w:abstractNumId="5" w15:restartNumberingAfterBreak="0">
     <w:nsid w:val="1E3E6360"/>
     <w:multiLevelType w:val="multilevel"/>
     <w:tmpl w:val="64C447EC"/>
@@ -4526,7 +4600,7 @@
       </w:rPr>
     </w:lvl>
   </w:abstractNum>
-  <w:abstractNum w:abstractNumId="5" w15:restartNumberingAfterBreak="0">
+  <w:abstractNum w:abstractNumId="6" w15:restartNumberingAfterBreak="0">
     <w:nsid w:val="1F7D34A9"/>
     <w:multiLevelType w:val="hybridMultilevel"/>
     <w:tmpl w:val="CD0003E2"/>
@@ -4639,7 +4713,7 @@
       </w:pPr>
     </w:lvl>
   </w:abstractNum>
-  <w:abstractNum w:abstractNumId="6" w15:restartNumberingAfterBreak="0">
+  <w:abstractNum w:abstractNumId="7" w15:restartNumberingAfterBreak="0">
     <w:nsid w:val="3EC300F2"/>
     <w:multiLevelType w:val="multilevel"/>
     <w:tmpl w:val="02ACFEB6"/>
@@ -4788,7 +4862,7 @@
       </w:rPr>
     </w:lvl>
   </w:abstractNum>
-  <w:abstractNum w:abstractNumId="7" w15:restartNumberingAfterBreak="0">
+  <w:abstractNum w:abstractNumId="8" w15:restartNumberingAfterBreak="0">
     <w:nsid w:val="40B9367F"/>
     <w:multiLevelType w:val="multilevel"/>
     <w:tmpl w:val="E4064226"/>
@@ -4937,7 +5011,7 @@
       </w:rPr>
     </w:lvl>
   </w:abstractNum>
-  <w:abstractNum w:abstractNumId="8" w15:restartNumberingAfterBreak="0">
+  <w:abstractNum w:abstractNumId="9" w15:restartNumberingAfterBreak="0">
     <w:nsid w:val="44D6011B"/>
     <w:multiLevelType w:val="multilevel"/>
     <w:tmpl w:val="46A6D230"/>
@@ -5086,7 +5160,7 @@
       </w:rPr>
     </w:lvl>
   </w:abstractNum>
-  <w:abstractNum w:abstractNumId="9" w15:restartNumberingAfterBreak="0">
+  <w:abstractNum w:abstractNumId="10" w15:restartNumberingAfterBreak="0">
     <w:nsid w:val="476948B5"/>
     <w:multiLevelType w:val="hybridMultilevel"/>
     <w:tmpl w:val="2E840D70"/>
@@ -5199,7 +5273,7 @@
       </w:pPr>
     </w:lvl>
   </w:abstractNum>
-  <w:abstractNum w:abstractNumId="10" w15:restartNumberingAfterBreak="0">
+  <w:abstractNum w:abstractNumId="11" w15:restartNumberingAfterBreak="0">
     <w:nsid w:val="605743E8"/>
     <w:multiLevelType w:val="multilevel"/>
     <w:tmpl w:val="C25E38D6"/>
@@ -5348,7 +5422,7 @@
       </w:rPr>
     </w:lvl>
   </w:abstractNum>
-  <w:abstractNum w:abstractNumId="11" w15:restartNumberingAfterBreak="0">
+  <w:abstractNum w:abstractNumId="12" w15:restartNumberingAfterBreak="0">
     <w:nsid w:val="695537A5"/>
     <w:multiLevelType w:val="multilevel"/>
     <w:tmpl w:val="0696E7BA"/>
@@ -5461,7 +5535,7 @@
       </w:pPr>
     </w:lvl>
   </w:abstractNum>
-  <w:abstractNum w:abstractNumId="12" w15:restartNumberingAfterBreak="0">
+  <w:abstractNum w:abstractNumId="13" w15:restartNumberingAfterBreak="0">
     <w:nsid w:val="6BDB7BB6"/>
     <w:multiLevelType w:val="hybridMultilevel"/>
     <w:tmpl w:val="94D64BFC"/>
@@ -5574,7 +5648,7 @@
       </w:pPr>
     </w:lvl>
   </w:abstractNum>
-  <w:abstractNum w:abstractNumId="13" w15:restartNumberingAfterBreak="0">
+  <w:abstractNum w:abstractNumId="14" w15:restartNumberingAfterBreak="0">
     <w:nsid w:val="6C2C226E"/>
     <w:multiLevelType w:val="multilevel"/>
     <w:tmpl w:val="8826880E"/>
@@ -5695,7 +5769,7 @@
       </w:rPr>
     </w:lvl>
   </w:abstractNum>
-  <w:abstractNum w:abstractNumId="14" w15:restartNumberingAfterBreak="0">
+  <w:abstractNum w:abstractNumId="15" w15:restartNumberingAfterBreak="0">
     <w:nsid w:val="6EB61802"/>
     <w:multiLevelType w:val="hybridMultilevel"/>
     <w:tmpl w:val="8E96831E"/>
@@ -5808,7 +5882,7 @@
       </w:pPr>
     </w:lvl>
   </w:abstractNum>
-  <w:abstractNum w:abstractNumId="15" w15:restartNumberingAfterBreak="0">
+  <w:abstractNum w:abstractNumId="16" w15:restartNumberingAfterBreak="0">
     <w:nsid w:val="799B7E42"/>
     <w:multiLevelType w:val="multilevel"/>
     <w:tmpl w:val="7270AE1C"/>
@@ -5929,7 +6003,7 @@
       </w:rPr>
     </w:lvl>
   </w:abstractNum>
-  <w:abstractNum w:abstractNumId="16" w15:restartNumberingAfterBreak="0">
+  <w:abstractNum w:abstractNumId="17" w15:restartNumberingAfterBreak="0">
     <w:nsid w:val="79B61253"/>
     <w:multiLevelType w:val="multilevel"/>
     <w:tmpl w:val="779285E6"/>
@@ -6079,13 +6153,13 @@
     </w:lvl>
   </w:abstractNum>
   <w:num w:numId="1">
-    <w:abstractNumId w:val="13"/>
+    <w:abstractNumId w:val="14"/>
   </w:num>
   <w:num w:numId="2">
-    <w:abstractNumId w:val="15"/>
+    <w:abstractNumId w:val="16"/>
   </w:num>
   <w:num w:numId="3">
-    <w:abstractNumId w:val="11"/>
+    <w:abstractNumId w:val="12"/>
     <w:lvlOverride w:ilvl="0">
       <w:lvl w:ilvl="0">
         <w:numFmt w:val="upperRoman"/>
@@ -6095,52 +6169,55 @@
     </w:lvlOverride>
   </w:num>
   <w:num w:numId="4">
+    <w:abstractNumId w:val="9"/>
+  </w:num>
+  <w:num w:numId="5">
+    <w:abstractNumId w:val="15"/>
+  </w:num>
+  <w:num w:numId="6">
+    <w:abstractNumId w:val="1"/>
+  </w:num>
+  <w:num w:numId="7">
+    <w:abstractNumId w:val="17"/>
+  </w:num>
+  <w:num w:numId="8">
+    <w:abstractNumId w:val="10"/>
+  </w:num>
+  <w:num w:numId="9">
+    <w:abstractNumId w:val="11"/>
+  </w:num>
+  <w:num w:numId="10">
+    <w:abstractNumId w:val="13"/>
+  </w:num>
+  <w:num w:numId="11">
+    <w:abstractNumId w:val="6"/>
+  </w:num>
+  <w:num w:numId="12">
+    <w:abstractNumId w:val="3"/>
+  </w:num>
+  <w:num w:numId="13">
     <w:abstractNumId w:val="8"/>
   </w:num>
-  <w:num w:numId="5">
-    <w:abstractNumId w:val="14"/>
-  </w:num>
-  <w:num w:numId="6">
-    <w:abstractNumId w:val="0"/>
-  </w:num>
-  <w:num w:numId="7">
-    <w:abstractNumId w:val="16"/>
-  </w:num>
-  <w:num w:numId="8">
-    <w:abstractNumId w:val="9"/>
-  </w:num>
-  <w:num w:numId="9">
-    <w:abstractNumId w:val="10"/>
-  </w:num>
-  <w:num w:numId="10">
-    <w:abstractNumId w:val="12"/>
-  </w:num>
-  <w:num w:numId="11">
+  <w:num w:numId="14">
     <w:abstractNumId w:val="5"/>
   </w:num>
-  <w:num w:numId="12">
+  <w:num w:numId="15">
+    <w:abstractNumId w:val="7"/>
+  </w:num>
+  <w:num w:numId="16">
+    <w:abstractNumId w:val="4"/>
+  </w:num>
+  <w:num w:numId="17">
     <w:abstractNumId w:val="2"/>
   </w:num>
-  <w:num w:numId="13">
-    <w:abstractNumId w:val="7"/>
-  </w:num>
-  <w:num w:numId="14">
-    <w:abstractNumId w:val="4"/>
-  </w:num>
-  <w:num w:numId="15">
-    <w:abstractNumId w:val="6"/>
-  </w:num>
-  <w:num w:numId="16">
-    <w:abstractNumId w:val="3"/>
-  </w:num>
-  <w:num w:numId="17">
-    <w:abstractNumId w:val="1"/>
+  <w:num w:numId="18">
+    <w:abstractNumId w:val="0"/>
   </w:num>
 </w:numbering>
 </file>
 
 <file path=word/styles.xml><?xml version="1.0" encoding="utf-8"?>
-<w:styles xmlns:mc="http://schemas.openxmlformats.org/markup-compatibility/2006" xmlns:r="http://schemas.openxmlformats.org/officeDocument/2006/relationships" xmlns:w="http://schemas.openxmlformats.org/wordprocessingml/2006/main" xmlns:w14="http://schemas.microsoft.com/office/word/2010/wordml" xmlns:w15="http://schemas.microsoft.com/office/word/2012/wordml" xmlns:w16cex="http://schemas.microsoft.com/office/word/2018/wordml/cex" xmlns:w16cid="http://schemas.microsoft.com/office/word/2016/wordml/cid" xmlns:w16="http://schemas.microsoft.com/office/word/2018/wordml" xmlns:w16se="http://schemas.microsoft.com/office/word/2015/wordml/symex" mc:Ignorable="w14 w15 w16se w16cid w16 w16cex">
+<w:styles xmlns:mc="http://schemas.openxmlformats.org/markup-compatibility/2006" xmlns:r="http://schemas.openxmlformats.org/officeDocument/2006/relationships" xmlns:w="http://schemas.openxmlformats.org/wordprocessingml/2006/main" xmlns:w14="http://schemas.microsoft.com/office/word/2010/wordml" xmlns:w15="http://schemas.microsoft.com/office/word/2012/wordml" xmlns:w16se="http://schemas.microsoft.com/office/word/2015/wordml/symex" mc:Ignorable="w14 w15 w16se">
   <w:docDefaults>
     <w:rPrDefault>
       <w:rPr>
@@ -6156,7 +6233,7 @@
       </w:pPr>
     </w:pPrDefault>
   </w:docDefaults>
-  <w:latentStyles w:defLockedState="0" w:defUIPriority="99" w:defSemiHidden="0" w:defUnhideWhenUsed="0" w:defQFormat="0" w:count="376">
+  <w:latentStyles w:defLockedState="0" w:defUIPriority="99" w:defSemiHidden="0" w:defUnhideWhenUsed="0" w:defQFormat="0" w:count="371">
     <w:lsdException w:name="Normal" w:uiPriority="0" w:qFormat="1"/>
     <w:lsdException w:name="heading 1" w:uiPriority="9" w:qFormat="1"/>
     <w:lsdException w:name="heading 2" w:semiHidden="1" w:uiPriority="9" w:unhideWhenUsed="1" w:qFormat="1"/>
@@ -6528,23 +6605,18 @@
     <w:lsdException w:name="List Table 5 Dark Accent 6" w:uiPriority="50"/>
     <w:lsdException w:name="List Table 6 Colorful Accent 6" w:uiPriority="51"/>
     <w:lsdException w:name="List Table 7 Colorful Accent 6" w:uiPriority="52"/>
-    <w:lsdException w:name="Mention" w:semiHidden="1" w:unhideWhenUsed="1"/>
-    <w:lsdException w:name="Smart Hyperlink" w:semiHidden="1" w:unhideWhenUsed="1"/>
-    <w:lsdException w:name="Hashtag" w:semiHidden="1" w:unhideWhenUsed="1"/>
-    <w:lsdException w:name="Unresolved Mention" w:semiHidden="1" w:unhideWhenUsed="1"/>
-    <w:lsdException w:name="Smart Link" w:semiHidden="1" w:unhideWhenUsed="1"/>
   </w:latentStyles>
-  <w:style w:type="paragraph" w:default="1" w:styleId="Binhthng">
+  <w:style w:type="paragraph" w:default="1" w:styleId="Normal">
     <w:name w:val="Normal"/>
     <w:qFormat/>
   </w:style>
-  <w:style w:type="character" w:default="1" w:styleId="Phngmcinhcuaoanvn">
+  <w:style w:type="character" w:default="1" w:styleId="DefaultParagraphFont">
     <w:name w:val="Default Paragraph Font"/>
     <w:uiPriority w:val="1"/>
     <w:semiHidden/>
     <w:unhideWhenUsed/>
   </w:style>
-  <w:style w:type="table" w:default="1" w:styleId="BangThngthng">
+  <w:style w:type="table" w:default="1" w:styleId="TableNormal">
     <w:name w:val="Normal Table"/>
     <w:uiPriority w:val="99"/>
     <w:semiHidden/>
@@ -6559,15 +6631,15 @@
       </w:tblCellMar>
     </w:tblPr>
   </w:style>
-  <w:style w:type="numbering" w:default="1" w:styleId="Khngco">
+  <w:style w:type="numbering" w:default="1" w:styleId="NoList">
     <w:name w:val="No List"/>
     <w:uiPriority w:val="99"/>
     <w:semiHidden/>
     <w:unhideWhenUsed/>
   </w:style>
-  <w:style w:type="paragraph" w:styleId="oancuaDanhsach">
+  <w:style w:type="paragraph" w:styleId="ListParagraph">
     <w:name w:val="List Paragraph"/>
-    <w:basedOn w:val="Binhthng"/>
+    <w:basedOn w:val="Normal"/>
     <w:uiPriority w:val="34"/>
     <w:qFormat/>
     <w:rsid w:val="00C92559"/>
@@ -6576,9 +6648,9 @@
       <w:contextualSpacing/>
     </w:pPr>
   </w:style>
-  <w:style w:type="table" w:styleId="LiBang">
+  <w:style w:type="table" w:styleId="TableGrid">
     <w:name w:val="Table Grid"/>
-    <w:basedOn w:val="BangThngthng"/>
+    <w:basedOn w:val="TableNormal"/>
     <w:uiPriority w:val="39"/>
     <w:rsid w:val="001B5FA7"/>
     <w:pPr>
@@ -6595,9 +6667,9 @@
       </w:tblBorders>
     </w:tblPr>
   </w:style>
-  <w:style w:type="table" w:styleId="BngLiNhat">
+  <w:style w:type="table" w:styleId="TableGridLight">
     <w:name w:val="Grid Table Light"/>
-    <w:basedOn w:val="BangThngthng"/>
+    <w:basedOn w:val="TableNormal"/>
     <w:uiPriority w:val="40"/>
     <w:rsid w:val="00F53D67"/>
     <w:pPr>
@@ -6614,9 +6686,9 @@
       </w:tblBorders>
     </w:tblPr>
   </w:style>
-  <w:style w:type="paragraph" w:styleId="ThngthngWeb">
+  <w:style w:type="paragraph" w:styleId="NormalWeb">
     <w:name w:val="Normal (Web)"/>
-    <w:basedOn w:val="Binhthng"/>
+    <w:basedOn w:val="Normal"/>
     <w:uiPriority w:val="99"/>
     <w:semiHidden/>
     <w:unhideWhenUsed/>
@@ -6934,7 +7006,7 @@
 </file>
 
 <file path=customXml/itemProps1.xml><?xml version="1.0" encoding="utf-8"?>
-<ds:datastoreItem xmlns:ds="http://schemas.openxmlformats.org/officeDocument/2006/customXml" ds:itemID="{788EE5FC-87ED-4F67-93AA-C2789AF501D6}">
+<ds:datastoreItem xmlns:ds="http://schemas.openxmlformats.org/officeDocument/2006/customXml" ds:itemID="{973E8385-A3FA-41A9-9EB2-B79EA1A16136}">
   <ds:schemaRefs>
     <ds:schemaRef ds:uri="http://schemas.openxmlformats.org/officeDocument/2006/bibliography"/>
   </ds:schemaRefs>

--- a/Báo cáo.docx
+++ b/Báo cáo.docx
@@ -1,6 +1,6 @@
 
 <file path=word/document.xml><?xml version="1.0" encoding="utf-8"?>
-<w:document xmlns:wpc="http://schemas.microsoft.com/office/word/2010/wordprocessingCanvas" xmlns:cx="http://schemas.microsoft.com/office/drawing/2014/chartex" xmlns:cx1="http://schemas.microsoft.com/office/drawing/2015/9/8/chartex" xmlns:mc="http://schemas.openxmlformats.org/markup-compatibility/2006" xmlns:o="urn:schemas-microsoft-com:office:office" xmlns:r="http://schemas.openxmlformats.org/officeDocument/2006/relationships" xmlns:m="http://schemas.openxmlformats.org/officeDocument/2006/math" xmlns:v="urn:schemas-microsoft-com:vml" xmlns:wp14="http://schemas.microsoft.com/office/word/2010/wordprocessingDrawing" xmlns:wp="http://schemas.openxmlformats.org/drawingml/2006/wordprocessingDrawing" xmlns:w10="urn:schemas-microsoft-com:office:word" xmlns:w="http://schemas.openxmlformats.org/wordprocessingml/2006/main" xmlns:w14="http://schemas.microsoft.com/office/word/2010/wordml" xmlns:w15="http://schemas.microsoft.com/office/word/2012/wordml" xmlns:w16se="http://schemas.microsoft.com/office/word/2015/wordml/symex" xmlns:wpg="http://schemas.microsoft.com/office/word/2010/wordprocessingGroup" xmlns:wpi="http://schemas.microsoft.com/office/word/2010/wordprocessingInk" xmlns:wne="http://schemas.microsoft.com/office/word/2006/wordml" xmlns:wps="http://schemas.microsoft.com/office/word/2010/wordprocessingShape" mc:Ignorable="w14 w15 w16se wp14">
+<w:document xmlns:wpc="http://schemas.microsoft.com/office/word/2010/wordprocessingCanvas" xmlns:cx="http://schemas.microsoft.com/office/drawing/2014/chartex" xmlns:cx1="http://schemas.microsoft.com/office/drawing/2015/9/8/chartex" xmlns:cx2="http://schemas.microsoft.com/office/drawing/2015/10/21/chartex" xmlns:cx3="http://schemas.microsoft.com/office/drawing/2016/5/9/chartex" xmlns:cx4="http://schemas.microsoft.com/office/drawing/2016/5/10/chartex" xmlns:cx5="http://schemas.microsoft.com/office/drawing/2016/5/11/chartex" xmlns:cx6="http://schemas.microsoft.com/office/drawing/2016/5/12/chartex" xmlns:cx7="http://schemas.microsoft.com/office/drawing/2016/5/13/chartex" xmlns:cx8="http://schemas.microsoft.com/office/drawing/2016/5/14/chartex" xmlns:mc="http://schemas.openxmlformats.org/markup-compatibility/2006" xmlns:aink="http://schemas.microsoft.com/office/drawing/2016/ink" xmlns:am3d="http://schemas.microsoft.com/office/drawing/2017/model3d" xmlns:o="urn:schemas-microsoft-com:office:office" xmlns:r="http://schemas.openxmlformats.org/officeDocument/2006/relationships" xmlns:m="http://schemas.openxmlformats.org/officeDocument/2006/math" xmlns:v="urn:schemas-microsoft-com:vml" xmlns:wp14="http://schemas.microsoft.com/office/word/2010/wordprocessingDrawing" xmlns:wp="http://schemas.openxmlformats.org/drawingml/2006/wordprocessingDrawing" xmlns:w10="urn:schemas-microsoft-com:office:word" xmlns:w="http://schemas.openxmlformats.org/wordprocessingml/2006/main" xmlns:w14="http://schemas.microsoft.com/office/word/2010/wordml" xmlns:w15="http://schemas.microsoft.com/office/word/2012/wordml" xmlns:w16cex="http://schemas.microsoft.com/office/word/2018/wordml/cex" xmlns:w16cid="http://schemas.microsoft.com/office/word/2016/wordml/cid" xmlns:w16="http://schemas.microsoft.com/office/word/2018/wordml" xmlns:w16sdtdh="http://schemas.microsoft.com/office/word/2020/wordml/sdtdatahash" xmlns:w16se="http://schemas.microsoft.com/office/word/2015/wordml/symex" xmlns:wpg="http://schemas.microsoft.com/office/word/2010/wordprocessingGroup" xmlns:wpi="http://schemas.microsoft.com/office/word/2010/wordprocessingInk" xmlns:wne="http://schemas.microsoft.com/office/word/2006/wordml" xmlns:wps="http://schemas.microsoft.com/office/word/2010/wordprocessingShape" mc:Ignorable="w14 w15 w16se w16cid w16 w16cex w16sdtdh wp14">
   <w:body>
     <w:p>
       <w:pPr>
@@ -38,7 +38,7 @@
     </w:p>
     <w:p>
       <w:pPr>
-        <w:pStyle w:val="ListParagraph"/>
+        <w:pStyle w:val="oancuaDanhsach"/>
         <w:numPr>
           <w:ilvl w:val="0"/>
           <w:numId w:val="1"/>
@@ -70,7 +70,6 @@
     </w:p>
     <w:p>
       <w:pPr>
-        <w:pStyle w:val="ListParagraph"/>
         <w:rPr>
           <w:rFonts w:cstheme="minorHAnsi"/>
           <w:sz w:val="26"/>
@@ -78,30 +77,14 @@
           <w:lang w:val="en-US"/>
         </w:rPr>
       </w:pPr>
-    </w:p>
-    <w:p>
-      <w:pPr>
-        <w:pStyle w:val="ListParagraph"/>
-        <w:ind w:left="-90"/>
-        <w:rPr>
-          <w:rFonts w:cstheme="minorHAnsi"/>
-          <w:sz w:val="26"/>
-          <w:szCs w:val="26"/>
-          <w:lang w:val="en-US"/>
-        </w:rPr>
-      </w:pPr>
       <w:r>
         <w:rPr>
-          <w:rFonts w:cstheme="minorHAnsi"/>
           <w:noProof/>
-          <w:sz w:val="26"/>
-          <w:szCs w:val="26"/>
-          <w:lang w:val="en-US"/>
         </w:rPr>
         <w:drawing>
-          <wp:inline distT="0" distB="0" distL="0" distR="0" wp14:anchorId="156795FE" wp14:editId="5A73C720">
-            <wp:extent cx="5838576" cy="7353300"/>
-            <wp:effectExtent l="0" t="0" r="0" b="0"/>
+          <wp:inline distT="0" distB="0" distL="0" distR="0" wp14:anchorId="1C55B947" wp14:editId="1E9199CD">
+            <wp:extent cx="5731510" cy="2132965"/>
+            <wp:effectExtent l="0" t="0" r="2540" b="635"/>
             <wp:docPr id="1" name="Hình ảnh 1"/>
             <wp:cNvGraphicFramePr>
               <a:graphicFrameLocks xmlns:a="http://schemas.openxmlformats.org/drawingml/2006/main" noChangeAspect="1"/>
@@ -113,27 +96,20 @@
                     <pic:cNvPr id="1" name=""/>
                     <pic:cNvPicPr/>
                   </pic:nvPicPr>
-                  <pic:blipFill rotWithShape="1">
+                  <pic:blipFill>
                     <a:blip r:embed="rId6"/>
-                    <a:srcRect t="1188"/>
-                    <a:stretch/>
+                    <a:stretch>
+                      <a:fillRect/>
+                    </a:stretch>
                   </pic:blipFill>
-                  <pic:spPr bwMode="auto">
+                  <pic:spPr>
                     <a:xfrm>
                       <a:off x="0" y="0"/>
-                      <a:ext cx="5851617" cy="7369724"/>
+                      <a:ext cx="5731510" cy="2132965"/>
                     </a:xfrm>
                     <a:prstGeom prst="rect">
                       <a:avLst/>
                     </a:prstGeom>
-                    <a:ln>
-                      <a:noFill/>
-                    </a:ln>
-                    <a:extLst>
-                      <a:ext uri="{53640926-AAD7-44D8-BBD7-CCE9431645EC}">
-                        <a14:shadowObscured xmlns:a14="http://schemas.microsoft.com/office/drawing/2010/main"/>
-                      </a:ext>
-                    </a:extLst>
                   </pic:spPr>
                 </pic:pic>
               </a:graphicData>
@@ -144,26 +120,7 @@
     </w:p>
     <w:p>
       <w:pPr>
-        <w:rPr>
-          <w:rFonts w:cstheme="minorHAnsi"/>
-          <w:sz w:val="26"/>
-          <w:szCs w:val="26"/>
-          <w:lang w:val="en-US"/>
-        </w:rPr>
-      </w:pPr>
-      <w:r>
-        <w:rPr>
-          <w:rFonts w:cstheme="minorHAnsi"/>
-          <w:sz w:val="26"/>
-          <w:szCs w:val="26"/>
-          <w:lang w:val="en-US"/>
-        </w:rPr>
-        <w:br w:type="page"/>
-      </w:r>
-    </w:p>
-    <w:p>
-      <w:pPr>
-        <w:pStyle w:val="ListParagraph"/>
+        <w:pStyle w:val="oancuaDanhsach"/>
         <w:numPr>
           <w:ilvl w:val="0"/>
           <w:numId w:val="1"/>
@@ -190,13 +147,12 @@
           <w:szCs w:val="26"/>
           <w:lang w:val="en-US"/>
         </w:rPr>
-        <w:lastRenderedPageBreak/>
         <w:t>Bản định mức BOM</w:t>
       </w:r>
     </w:p>
     <w:p>
       <w:pPr>
-        <w:pStyle w:val="ListParagraph"/>
+        <w:pStyle w:val="oancuaDanhsach"/>
         <w:numPr>
           <w:ilvl w:val="1"/>
           <w:numId w:val="1"/>
@@ -228,7 +184,7 @@
     </w:p>
     <w:tbl>
       <w:tblPr>
-        <w:tblStyle w:val="TableGrid"/>
+        <w:tblStyle w:val="LiBang"/>
         <w:tblW w:w="0" w:type="auto"/>
         <w:tblInd w:w="1440" w:type="dxa"/>
         <w:tblLook w:val="04A0" w:firstRow="1" w:lastRow="0" w:firstColumn="1" w:lastColumn="0" w:noHBand="0" w:noVBand="1"/>
@@ -244,7 +200,7 @@
           </w:tcPr>
           <w:p>
             <w:pPr>
-              <w:pStyle w:val="ListParagraph"/>
+              <w:pStyle w:val="oancuaDanhsach"/>
               <w:ind w:left="0"/>
               <w:rPr>
                 <w:rFonts w:cstheme="minorHAnsi"/>
@@ -270,7 +226,7 @@
           </w:tcPr>
           <w:p>
             <w:pPr>
-              <w:pStyle w:val="ListParagraph"/>
+              <w:pStyle w:val="oancuaDanhsach"/>
               <w:ind w:left="0"/>
               <w:rPr>
                 <w:rFonts w:cstheme="minorHAnsi"/>
@@ -298,7 +254,7 @@
           </w:tcPr>
           <w:p>
             <w:pPr>
-              <w:pStyle w:val="ListParagraph"/>
+              <w:pStyle w:val="oancuaDanhsach"/>
               <w:ind w:left="0"/>
               <w:rPr>
                 <w:rFonts w:cstheme="minorHAnsi"/>
@@ -324,7 +280,7 @@
           </w:tcPr>
           <w:p>
             <w:pPr>
-              <w:pStyle w:val="ListParagraph"/>
+              <w:pStyle w:val="oancuaDanhsach"/>
               <w:ind w:left="0"/>
               <w:rPr>
                 <w:rFonts w:cstheme="minorHAnsi"/>
@@ -357,7 +313,7 @@
     </w:tbl>
     <w:p>
       <w:pPr>
-        <w:pStyle w:val="ListParagraph"/>
+        <w:pStyle w:val="oancuaDanhsach"/>
         <w:ind w:left="1440"/>
         <w:rPr>
           <w:rFonts w:cstheme="minorHAnsi"/>
@@ -369,7 +325,7 @@
     </w:p>
     <w:p>
       <w:pPr>
-        <w:pStyle w:val="ListParagraph"/>
+        <w:pStyle w:val="oancuaDanhsach"/>
         <w:numPr>
           <w:ilvl w:val="1"/>
           <w:numId w:val="1"/>
@@ -401,7 +357,7 @@
     </w:p>
     <w:p>
       <w:pPr>
-        <w:pStyle w:val="ListParagraph"/>
+        <w:pStyle w:val="oancuaDanhsach"/>
         <w:ind w:left="1440"/>
         <w:rPr>
           <w:rFonts w:cstheme="minorHAnsi"/>
@@ -413,7 +369,7 @@
     </w:p>
     <w:tbl>
       <w:tblPr>
-        <w:tblStyle w:val="TableGrid"/>
+        <w:tblStyle w:val="LiBang"/>
         <w:tblW w:w="0" w:type="auto"/>
         <w:tblInd w:w="1440" w:type="dxa"/>
         <w:tblLook w:val="04A0" w:firstRow="1" w:lastRow="0" w:firstColumn="1" w:lastColumn="0" w:noHBand="0" w:noVBand="1"/>
@@ -429,7 +385,7 @@
           </w:tcPr>
           <w:p>
             <w:pPr>
-              <w:pStyle w:val="ListParagraph"/>
+              <w:pStyle w:val="oancuaDanhsach"/>
               <w:ind w:left="0"/>
               <w:rPr>
                 <w:rFonts w:cstheme="minorHAnsi"/>
@@ -459,7 +415,7 @@
           </w:tcPr>
           <w:p>
             <w:pPr>
-              <w:pStyle w:val="ListParagraph"/>
+              <w:pStyle w:val="oancuaDanhsach"/>
               <w:ind w:left="0"/>
               <w:rPr>
                 <w:rFonts w:cstheme="minorHAnsi"/>
@@ -491,7 +447,7 @@
           </w:tcPr>
           <w:p>
             <w:pPr>
-              <w:pStyle w:val="ListParagraph"/>
+              <w:pStyle w:val="oancuaDanhsach"/>
               <w:ind w:left="0"/>
               <w:rPr>
                 <w:rFonts w:cstheme="minorHAnsi"/>
@@ -517,7 +473,7 @@
           </w:tcPr>
           <w:p>
             <w:pPr>
-              <w:pStyle w:val="ListParagraph"/>
+              <w:pStyle w:val="oancuaDanhsach"/>
               <w:ind w:left="0"/>
               <w:rPr>
                 <w:rFonts w:cstheme="minorHAnsi"/>
@@ -536,7 +492,7 @@
           </w:tcPr>
           <w:p>
             <w:pPr>
-              <w:pStyle w:val="ListParagraph"/>
+              <w:pStyle w:val="oancuaDanhsach"/>
               <w:ind w:left="0"/>
               <w:rPr>
                 <w:rFonts w:cstheme="minorHAnsi"/>
@@ -562,7 +518,7 @@
           </w:tcPr>
           <w:p>
             <w:pPr>
-              <w:pStyle w:val="ListParagraph"/>
+              <w:pStyle w:val="oancuaDanhsach"/>
               <w:ind w:left="0"/>
               <w:rPr>
                 <w:rFonts w:cstheme="minorHAnsi"/>
@@ -581,7 +537,7 @@
           </w:tcPr>
           <w:p>
             <w:pPr>
-              <w:pStyle w:val="ListParagraph"/>
+              <w:pStyle w:val="oancuaDanhsach"/>
               <w:ind w:left="0"/>
               <w:rPr>
                 <w:rFonts w:cstheme="minorHAnsi"/>
@@ -607,7 +563,7 @@
           </w:tcPr>
           <w:p>
             <w:pPr>
-              <w:pStyle w:val="ListParagraph"/>
+              <w:pStyle w:val="oancuaDanhsach"/>
               <w:ind w:left="0"/>
               <w:rPr>
                 <w:rFonts w:cstheme="minorHAnsi"/>
@@ -626,7 +582,7 @@
           </w:tcPr>
           <w:p>
             <w:pPr>
-              <w:pStyle w:val="ListParagraph"/>
+              <w:pStyle w:val="oancuaDanhsach"/>
               <w:ind w:left="0"/>
               <w:rPr>
                 <w:rFonts w:cstheme="minorHAnsi"/>
@@ -652,7 +608,7 @@
           </w:tcPr>
           <w:p>
             <w:pPr>
-              <w:pStyle w:val="ListParagraph"/>
+              <w:pStyle w:val="oancuaDanhsach"/>
               <w:ind w:left="0"/>
               <w:rPr>
                 <w:rFonts w:cstheme="minorHAnsi"/>
@@ -671,7 +627,7 @@
           </w:tcPr>
           <w:p>
             <w:pPr>
-              <w:pStyle w:val="ListParagraph"/>
+              <w:pStyle w:val="oancuaDanhsach"/>
               <w:ind w:left="0"/>
               <w:rPr>
                 <w:rFonts w:cstheme="minorHAnsi"/>
@@ -697,7 +653,7 @@
           </w:tcPr>
           <w:p>
             <w:pPr>
-              <w:pStyle w:val="ListParagraph"/>
+              <w:pStyle w:val="oancuaDanhsach"/>
               <w:ind w:left="0"/>
               <w:rPr>
                 <w:rFonts w:cstheme="minorHAnsi"/>
@@ -716,7 +672,7 @@
           </w:tcPr>
           <w:p>
             <w:pPr>
-              <w:pStyle w:val="ListParagraph"/>
+              <w:pStyle w:val="oancuaDanhsach"/>
               <w:ind w:left="0"/>
               <w:rPr>
                 <w:rFonts w:cstheme="minorHAnsi"/>
@@ -742,7 +698,7 @@
           </w:tcPr>
           <w:p>
             <w:pPr>
-              <w:pStyle w:val="ListParagraph"/>
+              <w:pStyle w:val="oancuaDanhsach"/>
               <w:ind w:left="0"/>
               <w:rPr>
                 <w:rFonts w:cstheme="minorHAnsi"/>
@@ -761,7 +717,7 @@
           </w:tcPr>
           <w:p>
             <w:pPr>
-              <w:pStyle w:val="ListParagraph"/>
+              <w:pStyle w:val="oancuaDanhsach"/>
               <w:ind w:left="0"/>
               <w:rPr>
                 <w:rFonts w:cstheme="minorHAnsi"/>
@@ -787,7 +743,7 @@
           </w:tcPr>
           <w:p>
             <w:pPr>
-              <w:pStyle w:val="ListParagraph"/>
+              <w:pStyle w:val="oancuaDanhsach"/>
               <w:ind w:left="0"/>
               <w:rPr>
                 <w:rFonts w:cstheme="minorHAnsi"/>
@@ -830,7 +786,7 @@
           </w:tcPr>
           <w:p>
             <w:pPr>
-              <w:pStyle w:val="ListParagraph"/>
+              <w:pStyle w:val="oancuaDanhsach"/>
               <w:ind w:left="0"/>
               <w:rPr>
                 <w:rFonts w:cstheme="minorHAnsi"/>
@@ -873,7 +829,7 @@
           </w:tcPr>
           <w:p>
             <w:pPr>
-              <w:pStyle w:val="ListParagraph"/>
+              <w:pStyle w:val="oancuaDanhsach"/>
               <w:ind w:left="0"/>
               <w:rPr>
                 <w:rFonts w:cstheme="minorHAnsi"/>
@@ -916,7 +872,7 @@
           </w:tcPr>
           <w:p>
             <w:pPr>
-              <w:pStyle w:val="ListParagraph"/>
+              <w:pStyle w:val="oancuaDanhsach"/>
               <w:ind w:left="0"/>
               <w:rPr>
                 <w:rFonts w:cstheme="minorHAnsi"/>
@@ -977,7 +933,7 @@
           </w:tcPr>
           <w:p>
             <w:pPr>
-              <w:pStyle w:val="ListParagraph"/>
+              <w:pStyle w:val="oancuaDanhsach"/>
               <w:ind w:left="0"/>
               <w:rPr>
                 <w:rFonts w:cstheme="minorHAnsi"/>
@@ -1020,7 +976,7 @@
           </w:tcPr>
           <w:p>
             <w:pPr>
-              <w:pStyle w:val="ListParagraph"/>
+              <w:pStyle w:val="oancuaDanhsach"/>
               <w:ind w:left="0"/>
               <w:rPr>
                 <w:rFonts w:cstheme="minorHAnsi"/>
@@ -1035,7 +991,7 @@
     </w:tbl>
     <w:p>
       <w:pPr>
-        <w:pStyle w:val="ListParagraph"/>
+        <w:pStyle w:val="oancuaDanhsach"/>
         <w:ind w:left="1440"/>
         <w:rPr>
           <w:rFonts w:cstheme="minorHAnsi"/>
@@ -1047,11 +1003,6 @@
     </w:p>
     <w:p>
       <w:pPr>
-        <w:pStyle w:val="ListParagraph"/>
-        <w:numPr>
-          <w:ilvl w:val="1"/>
-          <w:numId w:val="1"/>
-        </w:numPr>
         <w:rPr>
           <w:rFonts w:cstheme="minorHAnsi"/>
           <w:b/>
@@ -1074,12 +1025,45 @@
           <w:szCs w:val="26"/>
           <w:lang w:val="en-US"/>
         </w:rPr>
+        <w:br w:type="page"/>
+      </w:r>
+    </w:p>
+    <w:p>
+      <w:pPr>
+        <w:pStyle w:val="oancuaDanhsach"/>
+        <w:numPr>
+          <w:ilvl w:val="1"/>
+          <w:numId w:val="1"/>
+        </w:numPr>
+        <w:rPr>
+          <w:rFonts w:cstheme="minorHAnsi"/>
+          <w:b/>
+          <w:bCs/>
+          <w:i/>
+          <w:iCs/>
+          <w:sz w:val="26"/>
+          <w:szCs w:val="26"/>
+          <w:lang w:val="en-US"/>
+        </w:rPr>
+      </w:pPr>
+      <w:r>
+        <w:rPr>
+          <w:rFonts w:cstheme="minorHAnsi"/>
+          <w:b/>
+          <w:bCs/>
+          <w:i/>
+          <w:iCs/>
+          <w:sz w:val="26"/>
+          <w:szCs w:val="26"/>
+          <w:lang w:val="en-US"/>
+        </w:rPr>
+        <w:lastRenderedPageBreak/>
         <w:t xml:space="preserve">Định mức quy trình sản xuất </w:t>
       </w:r>
     </w:p>
     <w:p>
       <w:pPr>
-        <w:pStyle w:val="ListParagraph"/>
+        <w:pStyle w:val="oancuaDanhsach"/>
         <w:ind w:left="1440"/>
         <w:rPr>
           <w:rFonts w:cstheme="minorHAnsi"/>
@@ -1091,61 +1075,25 @@
     </w:p>
     <w:tbl>
       <w:tblPr>
-        <w:tblStyle w:val="TableGrid"/>
-        <w:tblW w:w="0" w:type="auto"/>
+        <w:tblStyle w:val="LiBang"/>
+        <w:tblW w:w="9085" w:type="dxa"/>
         <w:tblLook w:val="04A0" w:firstRow="1" w:lastRow="0" w:firstColumn="1" w:lastColumn="0" w:noHBand="0" w:noVBand="1"/>
       </w:tblPr>
       <w:tblGrid>
-        <w:gridCol w:w="1885"/>
-        <w:gridCol w:w="3600"/>
-        <w:gridCol w:w="2991"/>
-        <w:gridCol w:w="8"/>
+        <w:gridCol w:w="3865"/>
+        <w:gridCol w:w="5220"/>
       </w:tblGrid>
       <w:tr>
-        <w:trPr>
-          <w:gridAfter w:val="1"/>
-          <w:wAfter w:w="8" w:type="dxa"/>
-        </w:trPr>
         <w:tc>
           <w:tcPr>
-            <w:tcW w:w="1885" w:type="dxa"/>
+            <w:tcW w:w="3865" w:type="dxa"/>
             <w:tcBorders>
               <w:bottom w:val="single" w:sz="4" w:space="0" w:color="auto"/>
             </w:tcBorders>
           </w:tcPr>
           <w:p>
             <w:pPr>
-              <w:pStyle w:val="ListParagraph"/>
-              <w:ind w:left="0"/>
-              <w:rPr>
-                <w:rFonts w:cstheme="minorHAnsi"/>
-                <w:b/>
-                <w:bCs/>
-                <w:sz w:val="26"/>
-                <w:szCs w:val="26"/>
-                <w:lang w:val="en-US"/>
-              </w:rPr>
-            </w:pPr>
-            <w:r>
-              <w:rPr>
-                <w:rFonts w:cstheme="minorHAnsi"/>
-                <w:b/>
-                <w:bCs/>
-                <w:sz w:val="26"/>
-                <w:szCs w:val="26"/>
-                <w:lang w:val="en-US"/>
-              </w:rPr>
-              <w:t>Thành phần</w:t>
-            </w:r>
-          </w:p>
-        </w:tc>
-        <w:tc>
-          <w:tcPr>
-            <w:tcW w:w="3600" w:type="dxa"/>
-          </w:tcPr>
-          <w:p>
-            <w:pPr>
-              <w:pStyle w:val="ListParagraph"/>
+              <w:pStyle w:val="oancuaDanhsach"/>
               <w:ind w:left="0"/>
               <w:rPr>
                 <w:rFonts w:cstheme="minorHAnsi"/>
@@ -1171,11 +1119,11 @@
         </w:tc>
         <w:tc>
           <w:tcPr>
-            <w:tcW w:w="2991" w:type="dxa"/>
+            <w:tcW w:w="5220" w:type="dxa"/>
           </w:tcPr>
           <w:p>
             <w:pPr>
-              <w:pStyle w:val="ListParagraph"/>
+              <w:pStyle w:val="oancuaDanhsach"/>
               <w:ind w:left="0"/>
               <w:rPr>
                 <w:rFonts w:cstheme="minorHAnsi"/>
@@ -1186,13 +1134,35 @@
                 <w:lang w:val="en-US"/>
               </w:rPr>
             </w:pPr>
+            <w:r>
+              <w:rPr>
+                <w:rFonts w:cstheme="minorHAnsi"/>
+                <w:b/>
+                <w:bCs/>
+                <w:sz w:val="26"/>
+                <w:szCs w:val="26"/>
+                <w:lang w:val="en-US"/>
+              </w:rPr>
+              <w:t>Công đoạn</w:t>
+            </w:r>
+            <w:r>
+              <w:rPr>
+                <w:rFonts w:cstheme="minorHAnsi"/>
+                <w:b/>
+                <w:bCs/>
+                <w:sz w:val="26"/>
+                <w:szCs w:val="26"/>
+                <w:lang w:val="en-US"/>
+              </w:rPr>
+              <w:t xml:space="preserve"> con</w:t>
+            </w:r>
           </w:p>
         </w:tc>
       </w:tr>
       <w:tr>
         <w:tc>
           <w:tcPr>
-            <w:tcW w:w="1885" w:type="dxa"/>
+            <w:tcW w:w="3865" w:type="dxa"/>
             <w:tcBorders>
               <w:top w:val="single" w:sz="4" w:space="0" w:color="auto"/>
               <w:left w:val="single" w:sz="4" w:space="0" w:color="auto"/>
@@ -1202,7 +1172,7 @@
           </w:tcPr>
           <w:p>
             <w:pPr>
-              <w:pStyle w:val="ListParagraph"/>
+              <w:pStyle w:val="oancuaDanhsach"/>
               <w:ind w:left="0"/>
               <w:rPr>
                 <w:rFonts w:cstheme="minorHAnsi"/>
@@ -1215,14 +1185,14 @@
         </w:tc>
         <w:tc>
           <w:tcPr>
-            <w:tcW w:w="3600" w:type="dxa"/>
+            <w:tcW w:w="5220" w:type="dxa"/>
             <w:tcBorders>
               <w:left w:val="single" w:sz="4" w:space="0" w:color="auto"/>
             </w:tcBorders>
           </w:tcPr>
           <w:p>
             <w:pPr>
-              <w:pStyle w:val="ListParagraph"/>
+              <w:pStyle w:val="oancuaDanhsach"/>
               <w:ind w:left="0"/>
               <w:rPr>
                 <w:rFonts w:cstheme="minorHAnsi"/>
@@ -1242,29 +1212,14 @@
             </w:r>
           </w:p>
         </w:tc>
+      </w:tr>
+      <w:tr>
+        <w:trPr>
+          <w:trHeight w:val="305"/>
+        </w:trPr>
         <w:tc>
           <w:tcPr>
-            <w:tcW w:w="2999" w:type="dxa"/>
-            <w:gridSpan w:val="2"/>
-          </w:tcPr>
-          <w:p>
-            <w:pPr>
-              <w:pStyle w:val="ListParagraph"/>
-              <w:ind w:left="0"/>
-              <w:rPr>
-                <w:rFonts w:cstheme="minorHAnsi"/>
-                <w:sz w:val="26"/>
-                <w:szCs w:val="26"/>
-                <w:lang w:val="en-US"/>
-              </w:rPr>
-            </w:pPr>
-          </w:p>
-        </w:tc>
-      </w:tr>
-      <w:tr>
-        <w:tc>
-          <w:tcPr>
-            <w:tcW w:w="1885" w:type="dxa"/>
+            <w:tcW w:w="3865" w:type="dxa"/>
             <w:tcBorders>
               <w:top w:val="nil"/>
               <w:left w:val="single" w:sz="4" w:space="0" w:color="auto"/>
@@ -1274,7 +1229,7 @@
           </w:tcPr>
           <w:p>
             <w:pPr>
-              <w:pStyle w:val="ListParagraph"/>
+              <w:pStyle w:val="oancuaDanhsach"/>
               <w:ind w:left="0"/>
               <w:rPr>
                 <w:rFonts w:cstheme="minorHAnsi"/>
@@ -1290,20 +1245,29 @@
                 <w:szCs w:val="26"/>
                 <w:lang w:val="en-US"/>
               </w:rPr>
-              <w:t>Mỡ, da heo</w:t>
+              <w:t>Xử lý m</w:t>
+            </w:r>
+            <w:r>
+              <w:rPr>
+                <w:rFonts w:cstheme="minorHAnsi"/>
+                <w:sz w:val="26"/>
+                <w:szCs w:val="26"/>
+                <w:lang w:val="en-US"/>
+              </w:rPr>
+              <w:t>ỡ, da heo</w:t>
             </w:r>
           </w:p>
         </w:tc>
         <w:tc>
           <w:tcPr>
-            <w:tcW w:w="3600" w:type="dxa"/>
+            <w:tcW w:w="5220" w:type="dxa"/>
             <w:tcBorders>
               <w:left w:val="single" w:sz="4" w:space="0" w:color="auto"/>
             </w:tcBorders>
           </w:tcPr>
           <w:p>
             <w:pPr>
-              <w:pStyle w:val="ListParagraph"/>
+              <w:pStyle w:val="oancuaDanhsach"/>
               <w:ind w:left="0"/>
               <w:rPr>
                 <w:rFonts w:cstheme="minorHAnsi"/>
@@ -1321,31 +1285,13 @@
               </w:rPr>
               <w:t>Bảo quản</w:t>
             </w:r>
-          </w:p>
-        </w:tc>
-        <w:tc>
-          <w:tcPr>
-            <w:tcW w:w="2999" w:type="dxa"/>
-            <w:gridSpan w:val="2"/>
-          </w:tcPr>
-          <w:p>
-            <w:pPr>
-              <w:pStyle w:val="ListParagraph"/>
-              <w:ind w:left="0"/>
-              <w:rPr>
-                <w:rFonts w:cstheme="minorHAnsi"/>
-                <w:sz w:val="26"/>
-                <w:szCs w:val="26"/>
-                <w:lang w:val="en-US"/>
-              </w:rPr>
-            </w:pPr>
           </w:p>
         </w:tc>
       </w:tr>
       <w:tr>
         <w:tc>
           <w:tcPr>
-            <w:tcW w:w="1885" w:type="dxa"/>
+            <w:tcW w:w="3865" w:type="dxa"/>
             <w:tcBorders>
               <w:top w:val="nil"/>
               <w:left w:val="single" w:sz="4" w:space="0" w:color="auto"/>
@@ -1355,7 +1301,7 @@
           </w:tcPr>
           <w:p>
             <w:pPr>
-              <w:pStyle w:val="ListParagraph"/>
+              <w:pStyle w:val="oancuaDanhsach"/>
               <w:ind w:left="0"/>
               <w:rPr>
                 <w:rFonts w:cstheme="minorHAnsi"/>
@@ -1368,14 +1314,14 @@
         </w:tc>
         <w:tc>
           <w:tcPr>
-            <w:tcW w:w="3600" w:type="dxa"/>
+            <w:tcW w:w="5220" w:type="dxa"/>
             <w:tcBorders>
               <w:left w:val="single" w:sz="4" w:space="0" w:color="auto"/>
             </w:tcBorders>
           </w:tcPr>
           <w:p>
             <w:pPr>
-              <w:pStyle w:val="ListParagraph"/>
+              <w:pStyle w:val="oancuaDanhsach"/>
               <w:ind w:left="0"/>
               <w:rPr>
                 <w:rFonts w:cstheme="minorHAnsi"/>
@@ -1393,31 +1339,13 @@
               </w:rPr>
               <w:t>Rã đông</w:t>
             </w:r>
-          </w:p>
-        </w:tc>
-        <w:tc>
-          <w:tcPr>
-            <w:tcW w:w="2999" w:type="dxa"/>
-            <w:gridSpan w:val="2"/>
-          </w:tcPr>
-          <w:p>
-            <w:pPr>
-              <w:pStyle w:val="ListParagraph"/>
-              <w:ind w:left="0"/>
-              <w:rPr>
-                <w:rFonts w:cstheme="minorHAnsi"/>
-                <w:sz w:val="26"/>
-                <w:szCs w:val="26"/>
-                <w:lang w:val="en-US"/>
-              </w:rPr>
-            </w:pPr>
           </w:p>
         </w:tc>
       </w:tr>
       <w:tr>
         <w:tc>
           <w:tcPr>
-            <w:tcW w:w="1885" w:type="dxa"/>
+            <w:tcW w:w="3865" w:type="dxa"/>
             <w:tcBorders>
               <w:top w:val="nil"/>
               <w:left w:val="single" w:sz="4" w:space="0" w:color="auto"/>
@@ -1427,7 +1355,7 @@
           </w:tcPr>
           <w:p>
             <w:pPr>
-              <w:pStyle w:val="ListParagraph"/>
+              <w:pStyle w:val="oancuaDanhsach"/>
               <w:ind w:left="0"/>
               <w:rPr>
                 <w:rFonts w:cstheme="minorHAnsi"/>
@@ -1440,14 +1368,14 @@
         </w:tc>
         <w:tc>
           <w:tcPr>
-            <w:tcW w:w="3600" w:type="dxa"/>
+            <w:tcW w:w="5220" w:type="dxa"/>
             <w:tcBorders>
               <w:left w:val="single" w:sz="4" w:space="0" w:color="auto"/>
             </w:tcBorders>
           </w:tcPr>
           <w:p>
             <w:pPr>
-              <w:pStyle w:val="ListParagraph"/>
+              <w:pStyle w:val="oancuaDanhsach"/>
               <w:ind w:left="0"/>
               <w:rPr>
                 <w:rFonts w:cstheme="minorHAnsi"/>
@@ -1465,31 +1393,13 @@
               </w:rPr>
               <w:t>Xay thô</w:t>
             </w:r>
-          </w:p>
-        </w:tc>
-        <w:tc>
-          <w:tcPr>
-            <w:tcW w:w="2999" w:type="dxa"/>
-            <w:gridSpan w:val="2"/>
-          </w:tcPr>
-          <w:p>
-            <w:pPr>
-              <w:pStyle w:val="ListParagraph"/>
-              <w:ind w:left="0"/>
-              <w:rPr>
-                <w:rFonts w:cstheme="minorHAnsi"/>
-                <w:sz w:val="26"/>
-                <w:szCs w:val="26"/>
-                <w:lang w:val="en-US"/>
-              </w:rPr>
-            </w:pPr>
           </w:p>
         </w:tc>
       </w:tr>
       <w:tr>
         <w:tc>
           <w:tcPr>
-            <w:tcW w:w="1885" w:type="dxa"/>
+            <w:tcW w:w="3865" w:type="dxa"/>
             <w:tcBorders>
               <w:top w:val="single" w:sz="4" w:space="0" w:color="auto"/>
               <w:left w:val="single" w:sz="4" w:space="0" w:color="auto"/>
@@ -1499,7 +1409,7 @@
           </w:tcPr>
           <w:p>
             <w:pPr>
-              <w:pStyle w:val="ListParagraph"/>
+              <w:pStyle w:val="oancuaDanhsach"/>
               <w:ind w:left="0"/>
               <w:rPr>
                 <w:rFonts w:cstheme="minorHAnsi"/>
@@ -1512,14 +1422,14 @@
         </w:tc>
         <w:tc>
           <w:tcPr>
-            <w:tcW w:w="3600" w:type="dxa"/>
+            <w:tcW w:w="5220" w:type="dxa"/>
             <w:tcBorders>
               <w:left w:val="single" w:sz="4" w:space="0" w:color="auto"/>
             </w:tcBorders>
           </w:tcPr>
           <w:p>
             <w:pPr>
-              <w:pStyle w:val="ListParagraph"/>
+              <w:pStyle w:val="oancuaDanhsach"/>
               <w:ind w:left="0"/>
               <w:rPr>
                 <w:rFonts w:cstheme="minorHAnsi"/>
@@ -1537,31 +1447,13 @@
               </w:rPr>
               <w:t>Cấp đông</w:t>
             </w:r>
-          </w:p>
-        </w:tc>
-        <w:tc>
-          <w:tcPr>
-            <w:tcW w:w="2999" w:type="dxa"/>
-            <w:gridSpan w:val="2"/>
-          </w:tcPr>
-          <w:p>
-            <w:pPr>
-              <w:pStyle w:val="ListParagraph"/>
-              <w:ind w:left="0"/>
-              <w:rPr>
-                <w:rFonts w:cstheme="minorHAnsi"/>
-                <w:sz w:val="26"/>
-                <w:szCs w:val="26"/>
-                <w:lang w:val="en-US"/>
-              </w:rPr>
-            </w:pPr>
           </w:p>
         </w:tc>
       </w:tr>
       <w:tr>
         <w:tc>
           <w:tcPr>
-            <w:tcW w:w="1885" w:type="dxa"/>
+            <w:tcW w:w="3865" w:type="dxa"/>
             <w:tcBorders>
               <w:top w:val="nil"/>
               <w:left w:val="single" w:sz="4" w:space="0" w:color="auto"/>
@@ -1571,7 +1463,7 @@
           </w:tcPr>
           <w:p>
             <w:pPr>
-              <w:pStyle w:val="ListParagraph"/>
+              <w:pStyle w:val="oancuaDanhsach"/>
               <w:ind w:left="0"/>
               <w:rPr>
                 <w:rFonts w:cstheme="minorHAnsi"/>
@@ -1584,14 +1476,14 @@
         </w:tc>
         <w:tc>
           <w:tcPr>
-            <w:tcW w:w="3600" w:type="dxa"/>
+            <w:tcW w:w="5220" w:type="dxa"/>
             <w:tcBorders>
               <w:left w:val="single" w:sz="4" w:space="0" w:color="auto"/>
             </w:tcBorders>
           </w:tcPr>
           <w:p>
             <w:pPr>
-              <w:pStyle w:val="ListParagraph"/>
+              <w:pStyle w:val="oancuaDanhsach"/>
               <w:ind w:left="0"/>
               <w:rPr>
                 <w:rFonts w:cstheme="minorHAnsi"/>
@@ -1609,31 +1501,13 @@
               </w:rPr>
               <w:t>Bảo quản</w:t>
             </w:r>
-          </w:p>
-        </w:tc>
-        <w:tc>
-          <w:tcPr>
-            <w:tcW w:w="2999" w:type="dxa"/>
-            <w:gridSpan w:val="2"/>
-          </w:tcPr>
-          <w:p>
-            <w:pPr>
-              <w:pStyle w:val="ListParagraph"/>
-              <w:ind w:left="0"/>
-              <w:rPr>
-                <w:rFonts w:cstheme="minorHAnsi"/>
-                <w:sz w:val="26"/>
-                <w:szCs w:val="26"/>
-                <w:lang w:val="en-US"/>
-              </w:rPr>
-            </w:pPr>
           </w:p>
         </w:tc>
       </w:tr>
       <w:tr>
         <w:tc>
           <w:tcPr>
-            <w:tcW w:w="1885" w:type="dxa"/>
+            <w:tcW w:w="3865" w:type="dxa"/>
             <w:tcBorders>
               <w:top w:val="nil"/>
               <w:left w:val="single" w:sz="4" w:space="0" w:color="auto"/>
@@ -1643,7 +1517,7 @@
           </w:tcPr>
           <w:p>
             <w:pPr>
-              <w:pStyle w:val="ListParagraph"/>
+              <w:pStyle w:val="oancuaDanhsach"/>
               <w:ind w:left="0"/>
               <w:rPr>
                 <w:rFonts w:cstheme="minorHAnsi"/>
@@ -1659,20 +1533,29 @@
                 <w:szCs w:val="26"/>
                 <w:lang w:val="en-US"/>
               </w:rPr>
-              <w:t>Thịt heo</w:t>
+              <w:t>Xử lý t</w:t>
+            </w:r>
+            <w:r>
+              <w:rPr>
+                <w:rFonts w:cstheme="minorHAnsi"/>
+                <w:sz w:val="26"/>
+                <w:szCs w:val="26"/>
+                <w:lang w:val="en-US"/>
+              </w:rPr>
+              <w:t>hịt heo</w:t>
             </w:r>
           </w:p>
         </w:tc>
         <w:tc>
           <w:tcPr>
-            <w:tcW w:w="3600" w:type="dxa"/>
+            <w:tcW w:w="5220" w:type="dxa"/>
             <w:tcBorders>
               <w:left w:val="single" w:sz="4" w:space="0" w:color="auto"/>
             </w:tcBorders>
           </w:tcPr>
           <w:p>
             <w:pPr>
-              <w:pStyle w:val="ListParagraph"/>
+              <w:pStyle w:val="oancuaDanhsach"/>
               <w:ind w:left="0"/>
               <w:rPr>
                 <w:rFonts w:cstheme="minorHAnsi"/>
@@ -1690,31 +1573,13 @@
               </w:rPr>
               <w:t>Rã đông</w:t>
             </w:r>
-          </w:p>
-        </w:tc>
-        <w:tc>
-          <w:tcPr>
-            <w:tcW w:w="2999" w:type="dxa"/>
-            <w:gridSpan w:val="2"/>
-          </w:tcPr>
-          <w:p>
-            <w:pPr>
-              <w:pStyle w:val="ListParagraph"/>
-              <w:ind w:left="0"/>
-              <w:rPr>
-                <w:rFonts w:cstheme="minorHAnsi"/>
-                <w:sz w:val="26"/>
-                <w:szCs w:val="26"/>
-                <w:lang w:val="en-US"/>
-              </w:rPr>
-            </w:pPr>
           </w:p>
         </w:tc>
       </w:tr>
       <w:tr>
         <w:tc>
           <w:tcPr>
-            <w:tcW w:w="1885" w:type="dxa"/>
+            <w:tcW w:w="3865" w:type="dxa"/>
             <w:tcBorders>
               <w:top w:val="nil"/>
               <w:left w:val="single" w:sz="4" w:space="0" w:color="auto"/>
@@ -1724,7 +1589,7 @@
           </w:tcPr>
           <w:p>
             <w:pPr>
-              <w:pStyle w:val="ListParagraph"/>
+              <w:pStyle w:val="oancuaDanhsach"/>
               <w:ind w:left="0"/>
               <w:rPr>
                 <w:rFonts w:cstheme="minorHAnsi"/>
@@ -1737,14 +1602,14 @@
         </w:tc>
         <w:tc>
           <w:tcPr>
-            <w:tcW w:w="3600" w:type="dxa"/>
+            <w:tcW w:w="5220" w:type="dxa"/>
             <w:tcBorders>
               <w:left w:val="single" w:sz="4" w:space="0" w:color="auto"/>
             </w:tcBorders>
           </w:tcPr>
           <w:p>
             <w:pPr>
-              <w:pStyle w:val="ListParagraph"/>
+              <w:pStyle w:val="oancuaDanhsach"/>
               <w:ind w:left="0"/>
               <w:rPr>
                 <w:rFonts w:cstheme="minorHAnsi"/>
@@ -1781,31 +1646,13 @@
               </w:rPr>
               <w:t>O)</w:t>
             </w:r>
-          </w:p>
-        </w:tc>
-        <w:tc>
-          <w:tcPr>
-            <w:tcW w:w="2999" w:type="dxa"/>
-            <w:gridSpan w:val="2"/>
-          </w:tcPr>
-          <w:p>
-            <w:pPr>
-              <w:pStyle w:val="ListParagraph"/>
-              <w:ind w:left="0"/>
-              <w:rPr>
-                <w:rFonts w:cstheme="minorHAnsi"/>
-                <w:sz w:val="26"/>
-                <w:szCs w:val="26"/>
-                <w:lang w:val="en-US"/>
-              </w:rPr>
-            </w:pPr>
           </w:p>
         </w:tc>
       </w:tr>
       <w:tr>
         <w:tc>
           <w:tcPr>
-            <w:tcW w:w="1885" w:type="dxa"/>
+            <w:tcW w:w="3865" w:type="dxa"/>
             <w:tcBorders>
               <w:top w:val="nil"/>
               <w:left w:val="single" w:sz="4" w:space="0" w:color="auto"/>
@@ -1815,7 +1662,7 @@
           </w:tcPr>
           <w:p>
             <w:pPr>
-              <w:pStyle w:val="ListParagraph"/>
+              <w:pStyle w:val="oancuaDanhsach"/>
               <w:ind w:left="0"/>
               <w:rPr>
                 <w:rFonts w:cstheme="minorHAnsi"/>
@@ -1828,14 +1675,14 @@
         </w:tc>
         <w:tc>
           <w:tcPr>
-            <w:tcW w:w="3600" w:type="dxa"/>
+            <w:tcW w:w="5220" w:type="dxa"/>
             <w:tcBorders>
               <w:left w:val="single" w:sz="4" w:space="0" w:color="auto"/>
             </w:tcBorders>
           </w:tcPr>
           <w:p>
             <w:pPr>
-              <w:pStyle w:val="ListParagraph"/>
+              <w:pStyle w:val="oancuaDanhsach"/>
               <w:ind w:left="0"/>
               <w:rPr>
                 <w:rFonts w:cstheme="minorHAnsi"/>
@@ -1855,29 +1702,14 @@
             </w:r>
           </w:p>
         </w:tc>
+      </w:tr>
+      <w:tr>
+        <w:trPr>
+          <w:trHeight w:val="251"/>
+        </w:trPr>
         <w:tc>
           <w:tcPr>
-            <w:tcW w:w="2999" w:type="dxa"/>
-            <w:gridSpan w:val="2"/>
-          </w:tcPr>
-          <w:p>
-            <w:pPr>
-              <w:pStyle w:val="ListParagraph"/>
-              <w:ind w:left="0"/>
-              <w:rPr>
-                <w:rFonts w:cstheme="minorHAnsi"/>
-                <w:sz w:val="26"/>
-                <w:szCs w:val="26"/>
-                <w:lang w:val="en-US"/>
-              </w:rPr>
-            </w:pPr>
-          </w:p>
-        </w:tc>
-      </w:tr>
-      <w:tr>
-        <w:tc>
-          <w:tcPr>
-            <w:tcW w:w="1885" w:type="dxa"/>
+            <w:tcW w:w="3865" w:type="dxa"/>
             <w:tcBorders>
               <w:top w:val="nil"/>
               <w:left w:val="single" w:sz="4" w:space="0" w:color="auto"/>
@@ -1887,7 +1719,7 @@
           </w:tcPr>
           <w:p>
             <w:pPr>
-              <w:pStyle w:val="ListParagraph"/>
+              <w:pStyle w:val="oancuaDanhsach"/>
               <w:ind w:left="0"/>
               <w:rPr>
                 <w:rFonts w:cstheme="minorHAnsi"/>
@@ -1900,14 +1732,14 @@
         </w:tc>
         <w:tc>
           <w:tcPr>
-            <w:tcW w:w="3600" w:type="dxa"/>
+            <w:tcW w:w="5220" w:type="dxa"/>
             <w:tcBorders>
               <w:left w:val="single" w:sz="4" w:space="0" w:color="auto"/>
             </w:tcBorders>
           </w:tcPr>
           <w:p>
             <w:pPr>
-              <w:pStyle w:val="ListParagraph"/>
+              <w:pStyle w:val="oancuaDanhsach"/>
               <w:ind w:left="0"/>
               <w:rPr>
                 <w:rFonts w:cstheme="minorHAnsi"/>
@@ -1925,31 +1757,346 @@
               </w:rPr>
               <w:t>Xay thô</w:t>
             </w:r>
-          </w:p>
-        </w:tc>
-        <w:tc>
-          <w:tcPr>
-            <w:tcW w:w="2999" w:type="dxa"/>
-            <w:gridSpan w:val="2"/>
-          </w:tcPr>
-          <w:p>
-            <w:pPr>
-              <w:pStyle w:val="ListParagraph"/>
-              <w:ind w:left="0"/>
-              <w:rPr>
-                <w:rFonts w:cstheme="minorHAnsi"/>
-                <w:sz w:val="26"/>
-                <w:szCs w:val="26"/>
-                <w:lang w:val="en-US"/>
-              </w:rPr>
-            </w:pPr>
           </w:p>
         </w:tc>
       </w:tr>
       <w:tr>
         <w:tc>
           <w:tcPr>
-            <w:tcW w:w="1885" w:type="dxa"/>
+            <w:tcW w:w="3865" w:type="dxa"/>
+            <w:tcBorders>
+              <w:top w:val="single" w:sz="4" w:space="0" w:color="auto"/>
+              <w:left w:val="single" w:sz="4" w:space="0" w:color="auto"/>
+              <w:bottom w:val="nil"/>
+              <w:right w:val="single" w:sz="4" w:space="0" w:color="auto"/>
+            </w:tcBorders>
+          </w:tcPr>
+          <w:p>
+            <w:pPr>
+              <w:pStyle w:val="oancuaDanhsach"/>
+              <w:ind w:left="0"/>
+              <w:rPr>
+                <w:rFonts w:cstheme="minorHAnsi"/>
+                <w:sz w:val="26"/>
+                <w:szCs w:val="26"/>
+                <w:lang w:val="en-US"/>
+              </w:rPr>
+            </w:pPr>
+          </w:p>
+        </w:tc>
+        <w:tc>
+          <w:tcPr>
+            <w:tcW w:w="5220" w:type="dxa"/>
+            <w:tcBorders>
+              <w:left w:val="single" w:sz="4" w:space="0" w:color="auto"/>
+            </w:tcBorders>
+          </w:tcPr>
+          <w:p>
+            <w:pPr>
+              <w:pStyle w:val="oancuaDanhsach"/>
+              <w:ind w:left="0"/>
+              <w:rPr>
+                <w:rFonts w:cstheme="minorHAnsi"/>
+                <w:sz w:val="26"/>
+                <w:szCs w:val="26"/>
+                <w:lang w:val="en-US"/>
+              </w:rPr>
+            </w:pPr>
+            <w:r>
+              <w:rPr>
+                <w:rFonts w:cstheme="minorHAnsi"/>
+                <w:sz w:val="26"/>
+                <w:szCs w:val="26"/>
+                <w:lang w:val="en-US"/>
+              </w:rPr>
+              <w:t>Xay nhuyễn</w:t>
+            </w:r>
+          </w:p>
+        </w:tc>
+      </w:tr>
+      <w:tr>
+        <w:tc>
+          <w:tcPr>
+            <w:tcW w:w="3865" w:type="dxa"/>
+            <w:tcBorders>
+              <w:top w:val="nil"/>
+              <w:left w:val="single" w:sz="4" w:space="0" w:color="auto"/>
+              <w:bottom w:val="nil"/>
+              <w:right w:val="single" w:sz="4" w:space="0" w:color="auto"/>
+            </w:tcBorders>
+          </w:tcPr>
+          <w:p>
+            <w:pPr>
+              <w:pStyle w:val="oancuaDanhsach"/>
+              <w:ind w:left="0"/>
+              <w:rPr>
+                <w:rFonts w:cstheme="minorHAnsi"/>
+                <w:sz w:val="26"/>
+                <w:szCs w:val="26"/>
+                <w:lang w:val="en-US"/>
+              </w:rPr>
+            </w:pPr>
+          </w:p>
+        </w:tc>
+        <w:tc>
+          <w:tcPr>
+            <w:tcW w:w="5220" w:type="dxa"/>
+            <w:tcBorders>
+              <w:left w:val="single" w:sz="4" w:space="0" w:color="auto"/>
+            </w:tcBorders>
+          </w:tcPr>
+          <w:p>
+            <w:pPr>
+              <w:pStyle w:val="oancuaDanhsach"/>
+              <w:ind w:left="0"/>
+              <w:rPr>
+                <w:rFonts w:cstheme="minorHAnsi"/>
+                <w:sz w:val="26"/>
+                <w:szCs w:val="26"/>
+                <w:lang w:val="en-US"/>
+              </w:rPr>
+            </w:pPr>
+            <w:r>
+              <w:rPr>
+                <w:rFonts w:cstheme="minorHAnsi"/>
+                <w:sz w:val="26"/>
+                <w:szCs w:val="26"/>
+                <w:lang w:val="en-US"/>
+              </w:rPr>
+              <w:t>Nhồi định lượng (tạo hình)</w:t>
+            </w:r>
+          </w:p>
+        </w:tc>
+      </w:tr>
+      <w:tr>
+        <w:tc>
+          <w:tcPr>
+            <w:tcW w:w="3865" w:type="dxa"/>
+            <w:tcBorders>
+              <w:top w:val="nil"/>
+              <w:left w:val="single" w:sz="4" w:space="0" w:color="auto"/>
+              <w:bottom w:val="nil"/>
+              <w:right w:val="single" w:sz="4" w:space="0" w:color="auto"/>
+            </w:tcBorders>
+          </w:tcPr>
+          <w:p>
+            <w:pPr>
+              <w:pStyle w:val="oancuaDanhsach"/>
+              <w:ind w:left="0"/>
+              <w:rPr>
+                <w:rFonts w:cstheme="minorHAnsi"/>
+                <w:sz w:val="26"/>
+                <w:szCs w:val="26"/>
+                <w:lang w:val="en-US"/>
+              </w:rPr>
+            </w:pPr>
+            <w:r>
+              <w:rPr>
+                <w:rFonts w:cstheme="minorHAnsi"/>
+                <w:sz w:val="26"/>
+                <w:szCs w:val="26"/>
+                <w:lang w:val="en-US"/>
+              </w:rPr>
+              <w:t>Xay và định hình</w:t>
+            </w:r>
+          </w:p>
+        </w:tc>
+        <w:tc>
+          <w:tcPr>
+            <w:tcW w:w="5220" w:type="dxa"/>
+            <w:tcBorders>
+              <w:left w:val="single" w:sz="4" w:space="0" w:color="auto"/>
+            </w:tcBorders>
+          </w:tcPr>
+          <w:p>
+            <w:pPr>
+              <w:pStyle w:val="oancuaDanhsach"/>
+              <w:ind w:left="0"/>
+              <w:rPr>
+                <w:rFonts w:cstheme="minorHAnsi"/>
+                <w:sz w:val="26"/>
+                <w:szCs w:val="26"/>
+                <w:lang w:val="en-US"/>
+              </w:rPr>
+            </w:pPr>
+            <w:r>
+              <w:rPr>
+                <w:rFonts w:cstheme="minorHAnsi"/>
+                <w:sz w:val="26"/>
+                <w:szCs w:val="26"/>
+                <w:lang w:val="en-US"/>
+              </w:rPr>
+              <w:t>Tiệt trùng</w:t>
+            </w:r>
+          </w:p>
+        </w:tc>
+      </w:tr>
+      <w:tr>
+        <w:tc>
+          <w:tcPr>
+            <w:tcW w:w="3865" w:type="dxa"/>
+            <w:tcBorders>
+              <w:top w:val="nil"/>
+              <w:left w:val="single" w:sz="4" w:space="0" w:color="auto"/>
+              <w:bottom w:val="nil"/>
+              <w:right w:val="single" w:sz="4" w:space="0" w:color="auto"/>
+            </w:tcBorders>
+          </w:tcPr>
+          <w:p>
+            <w:pPr>
+              <w:pStyle w:val="oancuaDanhsach"/>
+              <w:ind w:left="0"/>
+              <w:rPr>
+                <w:rFonts w:cstheme="minorHAnsi"/>
+                <w:sz w:val="26"/>
+                <w:szCs w:val="26"/>
+                <w:lang w:val="en-US"/>
+              </w:rPr>
+            </w:pPr>
+          </w:p>
+        </w:tc>
+        <w:tc>
+          <w:tcPr>
+            <w:tcW w:w="5220" w:type="dxa"/>
+            <w:tcBorders>
+              <w:left w:val="single" w:sz="4" w:space="0" w:color="auto"/>
+            </w:tcBorders>
+          </w:tcPr>
+          <w:p>
+            <w:pPr>
+              <w:pStyle w:val="oancuaDanhsach"/>
+              <w:ind w:left="0"/>
+              <w:rPr>
+                <w:rFonts w:cstheme="minorHAnsi"/>
+                <w:sz w:val="26"/>
+                <w:szCs w:val="26"/>
+                <w:lang w:val="en-US"/>
+              </w:rPr>
+            </w:pPr>
+            <w:r>
+              <w:rPr>
+                <w:rFonts w:cstheme="minorHAnsi"/>
+                <w:sz w:val="26"/>
+                <w:szCs w:val="26"/>
+                <w:lang w:val="en-US"/>
+              </w:rPr>
+              <w:t>Sấy khô</w:t>
+            </w:r>
+          </w:p>
+        </w:tc>
+      </w:tr>
+      <w:tr>
+        <w:tc>
+          <w:tcPr>
+            <w:tcW w:w="3865" w:type="dxa"/>
+            <w:tcBorders>
+              <w:top w:val="nil"/>
+              <w:left w:val="single" w:sz="4" w:space="0" w:color="auto"/>
+              <w:bottom w:val="nil"/>
+              <w:right w:val="single" w:sz="4" w:space="0" w:color="auto"/>
+            </w:tcBorders>
+          </w:tcPr>
+          <w:p>
+            <w:pPr>
+              <w:pStyle w:val="oancuaDanhsach"/>
+              <w:ind w:left="0"/>
+              <w:rPr>
+                <w:rFonts w:cstheme="minorHAnsi"/>
+                <w:sz w:val="26"/>
+                <w:szCs w:val="26"/>
+                <w:lang w:val="en-US"/>
+              </w:rPr>
+            </w:pPr>
+          </w:p>
+        </w:tc>
+        <w:tc>
+          <w:tcPr>
+            <w:tcW w:w="5220" w:type="dxa"/>
+            <w:tcBorders>
+              <w:left w:val="single" w:sz="4" w:space="0" w:color="auto"/>
+            </w:tcBorders>
+          </w:tcPr>
+          <w:p>
+            <w:pPr>
+              <w:pStyle w:val="oancuaDanhsach"/>
+              <w:ind w:left="0"/>
+              <w:rPr>
+                <w:rFonts w:cstheme="minorHAnsi"/>
+                <w:sz w:val="26"/>
+                <w:szCs w:val="26"/>
+                <w:lang w:val="en-US"/>
+              </w:rPr>
+            </w:pPr>
+            <w:r>
+              <w:rPr>
+                <w:rFonts w:cstheme="minorHAnsi"/>
+                <w:sz w:val="26"/>
+                <w:szCs w:val="26"/>
+                <w:lang w:val="en-US"/>
+              </w:rPr>
+              <w:t>Làm nguội</w:t>
+            </w:r>
+          </w:p>
+        </w:tc>
+      </w:tr>
+      <w:tr>
+        <w:tc>
+          <w:tcPr>
+            <w:tcW w:w="3865" w:type="dxa"/>
+            <w:tcBorders>
+              <w:top w:val="nil"/>
+              <w:left w:val="single" w:sz="4" w:space="0" w:color="auto"/>
+              <w:bottom w:val="single" w:sz="4" w:space="0" w:color="auto"/>
+              <w:right w:val="single" w:sz="4" w:space="0" w:color="auto"/>
+            </w:tcBorders>
+          </w:tcPr>
+          <w:p>
+            <w:pPr>
+              <w:pStyle w:val="oancuaDanhsach"/>
+              <w:ind w:left="0"/>
+              <w:rPr>
+                <w:rFonts w:cstheme="minorHAnsi"/>
+                <w:sz w:val="26"/>
+                <w:szCs w:val="26"/>
+                <w:lang w:val="en-US"/>
+              </w:rPr>
+            </w:pPr>
+          </w:p>
+        </w:tc>
+        <w:tc>
+          <w:tcPr>
+            <w:tcW w:w="5220" w:type="dxa"/>
+            <w:tcBorders>
+              <w:left w:val="single" w:sz="4" w:space="0" w:color="auto"/>
+            </w:tcBorders>
+          </w:tcPr>
+          <w:p>
+            <w:pPr>
+              <w:pStyle w:val="oancuaDanhsach"/>
+              <w:ind w:left="0"/>
+              <w:rPr>
+                <w:rFonts w:cstheme="minorHAnsi"/>
+                <w:sz w:val="26"/>
+                <w:szCs w:val="26"/>
+                <w:lang w:val="en-US"/>
+              </w:rPr>
+            </w:pPr>
+            <w:r>
+              <w:rPr>
+                <w:rFonts w:cstheme="minorHAnsi"/>
+                <w:sz w:val="26"/>
+                <w:szCs w:val="26"/>
+                <w:lang w:val="en-US"/>
+              </w:rPr>
+              <w:t>In nhãn</w:t>
+            </w:r>
+          </w:p>
+        </w:tc>
+      </w:tr>
+      <w:tr>
+        <w:tc>
+          <w:tcPr>
+            <w:tcW w:w="3865" w:type="dxa"/>
             <w:tcBorders>
               <w:top w:val="single" w:sz="4" w:space="0" w:color="auto"/>
               <w:left w:val="single" w:sz="4" w:space="0" w:color="auto"/>
@@ -1959,7 +2106,7 @@
           </w:tcPr>
           <w:p>
             <w:pPr>
-              <w:pStyle w:val="ListParagraph"/>
+              <w:pStyle w:val="oancuaDanhsach"/>
               <w:ind w:left="0"/>
               <w:rPr>
                 <w:rFonts w:cstheme="minorHAnsi"/>
@@ -1975,20 +2122,20 @@
                 <w:szCs w:val="26"/>
                 <w:lang w:val="en-US"/>
               </w:rPr>
-              <w:t>Thêm gia vị và phụ gia</w:t>
+              <w:t>Đóng gói</w:t>
             </w:r>
           </w:p>
         </w:tc>
         <w:tc>
           <w:tcPr>
-            <w:tcW w:w="3600" w:type="dxa"/>
+            <w:tcW w:w="5220" w:type="dxa"/>
             <w:tcBorders>
               <w:left w:val="single" w:sz="4" w:space="0" w:color="auto"/>
             </w:tcBorders>
           </w:tcPr>
           <w:p>
             <w:pPr>
-              <w:pStyle w:val="ListParagraph"/>
+              <w:pStyle w:val="oancuaDanhsach"/>
               <w:ind w:left="0"/>
               <w:rPr>
                 <w:rFonts w:cstheme="minorHAnsi"/>
@@ -2004,466 +2151,16 @@
                 <w:szCs w:val="26"/>
                 <w:lang w:val="en-US"/>
               </w:rPr>
-              <w:t>Xay nhuyễn</w:t>
-            </w:r>
-          </w:p>
-        </w:tc>
-        <w:tc>
-          <w:tcPr>
-            <w:tcW w:w="2999" w:type="dxa"/>
-            <w:gridSpan w:val="2"/>
-          </w:tcPr>
-          <w:p>
-            <w:pPr>
-              <w:pStyle w:val="ListParagraph"/>
-              <w:ind w:left="0"/>
-              <w:rPr>
-                <w:rFonts w:cstheme="minorHAnsi"/>
-                <w:sz w:val="26"/>
-                <w:szCs w:val="26"/>
-                <w:lang w:val="en-US"/>
-              </w:rPr>
-            </w:pPr>
-          </w:p>
-        </w:tc>
-      </w:tr>
-      <w:tr>
-        <w:tc>
-          <w:tcPr>
-            <w:tcW w:w="1885" w:type="dxa"/>
-            <w:tcBorders>
-              <w:top w:val="single" w:sz="4" w:space="0" w:color="auto"/>
-              <w:left w:val="single" w:sz="4" w:space="0" w:color="auto"/>
-              <w:bottom w:val="nil"/>
-              <w:right w:val="single" w:sz="4" w:space="0" w:color="auto"/>
-            </w:tcBorders>
-          </w:tcPr>
-          <w:p>
-            <w:pPr>
-              <w:pStyle w:val="ListParagraph"/>
-              <w:ind w:left="0"/>
-              <w:rPr>
-                <w:rFonts w:cstheme="minorHAnsi"/>
-                <w:sz w:val="26"/>
-                <w:szCs w:val="26"/>
-                <w:lang w:val="en-US"/>
-              </w:rPr>
-            </w:pPr>
-          </w:p>
-        </w:tc>
-        <w:tc>
-          <w:tcPr>
-            <w:tcW w:w="3600" w:type="dxa"/>
-            <w:tcBorders>
-              <w:left w:val="single" w:sz="4" w:space="0" w:color="auto"/>
-            </w:tcBorders>
-          </w:tcPr>
-          <w:p>
-            <w:pPr>
-              <w:pStyle w:val="ListParagraph"/>
-              <w:ind w:left="0"/>
-              <w:rPr>
-                <w:rFonts w:cstheme="minorHAnsi"/>
-                <w:sz w:val="26"/>
-                <w:szCs w:val="26"/>
-                <w:lang w:val="en-US"/>
-              </w:rPr>
-            </w:pPr>
-            <w:r>
-              <w:rPr>
-                <w:rFonts w:cstheme="minorHAnsi"/>
-                <w:sz w:val="26"/>
-                <w:szCs w:val="26"/>
-                <w:lang w:val="en-US"/>
-              </w:rPr>
-              <w:t>Nhồi định lượng (tạo hình)</w:t>
-            </w:r>
-          </w:p>
-        </w:tc>
-        <w:tc>
-          <w:tcPr>
-            <w:tcW w:w="2999" w:type="dxa"/>
-            <w:gridSpan w:val="2"/>
-          </w:tcPr>
-          <w:p>
-            <w:pPr>
-              <w:pStyle w:val="ListParagraph"/>
-              <w:ind w:left="0"/>
-              <w:rPr>
-                <w:rFonts w:cstheme="minorHAnsi"/>
-                <w:sz w:val="26"/>
-                <w:szCs w:val="26"/>
-                <w:lang w:val="en-US"/>
-              </w:rPr>
-            </w:pPr>
-          </w:p>
-        </w:tc>
-      </w:tr>
-      <w:tr>
-        <w:tc>
-          <w:tcPr>
-            <w:tcW w:w="1885" w:type="dxa"/>
-            <w:tcBorders>
-              <w:top w:val="nil"/>
-              <w:left w:val="single" w:sz="4" w:space="0" w:color="auto"/>
-              <w:bottom w:val="nil"/>
-              <w:right w:val="single" w:sz="4" w:space="0" w:color="auto"/>
-            </w:tcBorders>
-          </w:tcPr>
-          <w:p>
-            <w:pPr>
-              <w:pStyle w:val="ListParagraph"/>
-              <w:ind w:left="0"/>
-              <w:rPr>
-                <w:rFonts w:cstheme="minorHAnsi"/>
-                <w:sz w:val="26"/>
-                <w:szCs w:val="26"/>
-                <w:lang w:val="en-US"/>
-              </w:rPr>
-            </w:pPr>
-          </w:p>
-        </w:tc>
-        <w:tc>
-          <w:tcPr>
-            <w:tcW w:w="3600" w:type="dxa"/>
-            <w:tcBorders>
-              <w:left w:val="single" w:sz="4" w:space="0" w:color="auto"/>
-            </w:tcBorders>
-          </w:tcPr>
-          <w:p>
-            <w:pPr>
-              <w:pStyle w:val="ListParagraph"/>
-              <w:ind w:left="0"/>
-              <w:rPr>
-                <w:rFonts w:cstheme="minorHAnsi"/>
-                <w:sz w:val="26"/>
-                <w:szCs w:val="26"/>
-                <w:lang w:val="en-US"/>
-              </w:rPr>
-            </w:pPr>
-            <w:r>
-              <w:rPr>
-                <w:rFonts w:cstheme="minorHAnsi"/>
-                <w:sz w:val="26"/>
-                <w:szCs w:val="26"/>
-                <w:lang w:val="en-US"/>
-              </w:rPr>
-              <w:t>Tiệt trùng</w:t>
-            </w:r>
-          </w:p>
-        </w:tc>
-        <w:tc>
-          <w:tcPr>
-            <w:tcW w:w="2999" w:type="dxa"/>
-            <w:gridSpan w:val="2"/>
-          </w:tcPr>
-          <w:p>
-            <w:pPr>
-              <w:pStyle w:val="ListParagraph"/>
-              <w:ind w:left="0"/>
-              <w:rPr>
-                <w:rFonts w:cstheme="minorHAnsi"/>
-                <w:sz w:val="26"/>
-                <w:szCs w:val="26"/>
-                <w:lang w:val="en-US"/>
-              </w:rPr>
-            </w:pPr>
-          </w:p>
-        </w:tc>
-      </w:tr>
-      <w:tr>
-        <w:tc>
-          <w:tcPr>
-            <w:tcW w:w="1885" w:type="dxa"/>
-            <w:tcBorders>
-              <w:top w:val="nil"/>
-              <w:left w:val="single" w:sz="4" w:space="0" w:color="auto"/>
-              <w:bottom w:val="nil"/>
-              <w:right w:val="single" w:sz="4" w:space="0" w:color="auto"/>
-            </w:tcBorders>
-          </w:tcPr>
-          <w:p>
-            <w:pPr>
-              <w:pStyle w:val="ListParagraph"/>
-              <w:ind w:left="0"/>
-              <w:rPr>
-                <w:rFonts w:cstheme="minorHAnsi"/>
-                <w:sz w:val="26"/>
-                <w:szCs w:val="26"/>
-                <w:lang w:val="en-US"/>
-              </w:rPr>
-            </w:pPr>
-          </w:p>
-        </w:tc>
-        <w:tc>
-          <w:tcPr>
-            <w:tcW w:w="3600" w:type="dxa"/>
-            <w:tcBorders>
-              <w:left w:val="single" w:sz="4" w:space="0" w:color="auto"/>
-            </w:tcBorders>
-          </w:tcPr>
-          <w:p>
-            <w:pPr>
-              <w:pStyle w:val="ListParagraph"/>
-              <w:ind w:left="0"/>
-              <w:rPr>
-                <w:rFonts w:cstheme="minorHAnsi"/>
-                <w:sz w:val="26"/>
-                <w:szCs w:val="26"/>
-                <w:lang w:val="en-US"/>
-              </w:rPr>
-            </w:pPr>
-            <w:r>
-              <w:rPr>
-                <w:rFonts w:cstheme="minorHAnsi"/>
-                <w:sz w:val="26"/>
-                <w:szCs w:val="26"/>
-                <w:lang w:val="en-US"/>
-              </w:rPr>
-              <w:t>Sấy khô</w:t>
-            </w:r>
-          </w:p>
-        </w:tc>
-        <w:tc>
-          <w:tcPr>
-            <w:tcW w:w="2999" w:type="dxa"/>
-            <w:gridSpan w:val="2"/>
-          </w:tcPr>
-          <w:p>
-            <w:pPr>
-              <w:pStyle w:val="ListParagraph"/>
-              <w:ind w:left="0"/>
-              <w:rPr>
-                <w:rFonts w:cstheme="minorHAnsi"/>
-                <w:sz w:val="26"/>
-                <w:szCs w:val="26"/>
-                <w:lang w:val="en-US"/>
-              </w:rPr>
-            </w:pPr>
-          </w:p>
-        </w:tc>
-      </w:tr>
-      <w:tr>
-        <w:tc>
-          <w:tcPr>
-            <w:tcW w:w="1885" w:type="dxa"/>
-            <w:tcBorders>
-              <w:top w:val="nil"/>
-              <w:left w:val="single" w:sz="4" w:space="0" w:color="auto"/>
-              <w:bottom w:val="nil"/>
-              <w:right w:val="single" w:sz="4" w:space="0" w:color="auto"/>
-            </w:tcBorders>
-          </w:tcPr>
-          <w:p>
-            <w:pPr>
-              <w:pStyle w:val="ListParagraph"/>
-              <w:ind w:left="0"/>
-              <w:rPr>
-                <w:rFonts w:cstheme="minorHAnsi"/>
-                <w:sz w:val="26"/>
-                <w:szCs w:val="26"/>
-                <w:lang w:val="en-US"/>
-              </w:rPr>
-            </w:pPr>
-          </w:p>
-        </w:tc>
-        <w:tc>
-          <w:tcPr>
-            <w:tcW w:w="3600" w:type="dxa"/>
-            <w:tcBorders>
-              <w:left w:val="single" w:sz="4" w:space="0" w:color="auto"/>
-            </w:tcBorders>
-          </w:tcPr>
-          <w:p>
-            <w:pPr>
-              <w:pStyle w:val="ListParagraph"/>
-              <w:ind w:left="0"/>
-              <w:rPr>
-                <w:rFonts w:cstheme="minorHAnsi"/>
-                <w:sz w:val="26"/>
-                <w:szCs w:val="26"/>
-                <w:lang w:val="en-US"/>
-              </w:rPr>
-            </w:pPr>
-            <w:r>
-              <w:rPr>
-                <w:rFonts w:cstheme="minorHAnsi"/>
-                <w:sz w:val="26"/>
-                <w:szCs w:val="26"/>
-                <w:lang w:val="en-US"/>
-              </w:rPr>
-              <w:t>Làm nguội</w:t>
-            </w:r>
-          </w:p>
-        </w:tc>
-        <w:tc>
-          <w:tcPr>
-            <w:tcW w:w="2999" w:type="dxa"/>
-            <w:gridSpan w:val="2"/>
-          </w:tcPr>
-          <w:p>
-            <w:pPr>
-              <w:pStyle w:val="ListParagraph"/>
-              <w:ind w:left="0"/>
-              <w:rPr>
-                <w:rFonts w:cstheme="minorHAnsi"/>
-                <w:sz w:val="26"/>
-                <w:szCs w:val="26"/>
-                <w:lang w:val="en-US"/>
-              </w:rPr>
-            </w:pPr>
-          </w:p>
-        </w:tc>
-      </w:tr>
-      <w:tr>
-        <w:tc>
-          <w:tcPr>
-            <w:tcW w:w="1885" w:type="dxa"/>
-            <w:tcBorders>
-              <w:top w:val="nil"/>
-              <w:left w:val="single" w:sz="4" w:space="0" w:color="auto"/>
-              <w:bottom w:val="nil"/>
-              <w:right w:val="single" w:sz="4" w:space="0" w:color="auto"/>
-            </w:tcBorders>
-          </w:tcPr>
-          <w:p>
-            <w:pPr>
-              <w:pStyle w:val="ListParagraph"/>
-              <w:ind w:left="0"/>
-              <w:rPr>
-                <w:rFonts w:cstheme="minorHAnsi"/>
-                <w:sz w:val="26"/>
-                <w:szCs w:val="26"/>
-                <w:lang w:val="en-US"/>
-              </w:rPr>
-            </w:pPr>
-          </w:p>
-        </w:tc>
-        <w:tc>
-          <w:tcPr>
-            <w:tcW w:w="3600" w:type="dxa"/>
-            <w:tcBorders>
-              <w:left w:val="single" w:sz="4" w:space="0" w:color="auto"/>
-            </w:tcBorders>
-          </w:tcPr>
-          <w:p>
-            <w:pPr>
-              <w:pStyle w:val="ListParagraph"/>
-              <w:ind w:left="0"/>
-              <w:rPr>
-                <w:rFonts w:cstheme="minorHAnsi"/>
-                <w:sz w:val="26"/>
-                <w:szCs w:val="26"/>
-                <w:lang w:val="en-US"/>
-              </w:rPr>
-            </w:pPr>
-            <w:r>
-              <w:rPr>
-                <w:rFonts w:cstheme="minorHAnsi"/>
-                <w:sz w:val="26"/>
-                <w:szCs w:val="26"/>
-                <w:lang w:val="en-US"/>
-              </w:rPr>
-              <w:t>In nhãn</w:t>
-            </w:r>
-          </w:p>
-        </w:tc>
-        <w:tc>
-          <w:tcPr>
-            <w:tcW w:w="2999" w:type="dxa"/>
-            <w:gridSpan w:val="2"/>
-          </w:tcPr>
-          <w:p>
-            <w:pPr>
-              <w:pStyle w:val="ListParagraph"/>
-              <w:ind w:left="0"/>
-              <w:rPr>
-                <w:rFonts w:cstheme="minorHAnsi"/>
-                <w:sz w:val="26"/>
-                <w:szCs w:val="26"/>
-                <w:lang w:val="en-US"/>
-              </w:rPr>
-            </w:pPr>
-          </w:p>
-        </w:tc>
-      </w:tr>
-      <w:tr>
-        <w:tc>
-          <w:tcPr>
-            <w:tcW w:w="1885" w:type="dxa"/>
-            <w:tcBorders>
-              <w:top w:val="nil"/>
-              <w:left w:val="single" w:sz="4" w:space="0" w:color="auto"/>
-              <w:bottom w:val="single" w:sz="4" w:space="0" w:color="auto"/>
-              <w:right w:val="single" w:sz="4" w:space="0" w:color="auto"/>
-            </w:tcBorders>
-          </w:tcPr>
-          <w:p>
-            <w:pPr>
-              <w:pStyle w:val="ListParagraph"/>
-              <w:ind w:left="0"/>
-              <w:rPr>
-                <w:rFonts w:cstheme="minorHAnsi"/>
-                <w:sz w:val="26"/>
-                <w:szCs w:val="26"/>
-                <w:lang w:val="en-US"/>
-              </w:rPr>
-            </w:pPr>
-          </w:p>
-        </w:tc>
-        <w:tc>
-          <w:tcPr>
-            <w:tcW w:w="3600" w:type="dxa"/>
-            <w:tcBorders>
-              <w:left w:val="single" w:sz="4" w:space="0" w:color="auto"/>
-            </w:tcBorders>
-          </w:tcPr>
-          <w:p>
-            <w:pPr>
-              <w:pStyle w:val="ListParagraph"/>
-              <w:ind w:left="0"/>
-              <w:rPr>
-                <w:rFonts w:cstheme="minorHAnsi"/>
-                <w:sz w:val="26"/>
-                <w:szCs w:val="26"/>
-                <w:lang w:val="en-US"/>
-              </w:rPr>
-            </w:pPr>
-            <w:r>
-              <w:rPr>
-                <w:rFonts w:cstheme="minorHAnsi"/>
-                <w:sz w:val="26"/>
-                <w:szCs w:val="26"/>
-                <w:lang w:val="en-US"/>
-              </w:rPr>
               <w:t>Đóng gói (5c/1 gói)</w:t>
             </w:r>
-          </w:p>
-        </w:tc>
-        <w:tc>
-          <w:tcPr>
-            <w:tcW w:w="2999" w:type="dxa"/>
-            <w:gridSpan w:val="2"/>
-          </w:tcPr>
-          <w:p>
-            <w:pPr>
-              <w:pStyle w:val="ListParagraph"/>
-              <w:ind w:left="0"/>
-              <w:rPr>
-                <w:rFonts w:cstheme="minorHAnsi"/>
-                <w:sz w:val="26"/>
-                <w:szCs w:val="26"/>
-                <w:lang w:val="en-US"/>
-              </w:rPr>
-            </w:pPr>
           </w:p>
         </w:tc>
       </w:tr>
     </w:tbl>
     <w:p>
       <w:pPr>
-        <w:pStyle w:val="ListParagraph"/>
-        <w:ind w:left="1440"/>
+        <w:pStyle w:val="oancuaDanhsach"/>
+        <w:ind w:left="0"/>
         <w:rPr>
           <w:rFonts w:cstheme="minorHAnsi"/>
           <w:sz w:val="26"/>
@@ -2471,6 +2168,58 @@
           <w:lang w:val="en-US"/>
         </w:rPr>
       </w:pPr>
+    </w:p>
+    <w:p>
+      <w:pPr>
+        <w:pStyle w:val="oancuaDanhsach"/>
+        <w:ind w:left="0"/>
+        <w:rPr>
+          <w:rFonts w:cstheme="minorHAnsi"/>
+          <w:sz w:val="26"/>
+          <w:szCs w:val="26"/>
+          <w:lang w:val="en-US"/>
+        </w:rPr>
+      </w:pPr>
+      <w:r>
+        <w:rPr>
+          <w:noProof/>
+        </w:rPr>
+        <w:drawing>
+          <wp:inline distT="0" distB="0" distL="0" distR="0" wp14:anchorId="5269F5F4" wp14:editId="5A87512E">
+            <wp:extent cx="5731510" cy="4495800"/>
+            <wp:effectExtent l="0" t="0" r="2540" b="3810"/>
+            <wp:docPr id="7" name="Hình ảnh 7"/>
+            <wp:cNvGraphicFramePr>
+              <a:graphicFrameLocks xmlns:a="http://schemas.openxmlformats.org/drawingml/2006/main" noChangeAspect="1"/>
+            </wp:cNvGraphicFramePr>
+            <a:graphic xmlns:a="http://schemas.openxmlformats.org/drawingml/2006/main">
+              <a:graphicData uri="http://schemas.openxmlformats.org/drawingml/2006/picture">
+                <pic:pic xmlns:pic="http://schemas.openxmlformats.org/drawingml/2006/picture">
+                  <pic:nvPicPr>
+                    <pic:cNvPr id="1" name=""/>
+                    <pic:cNvPicPr/>
+                  </pic:nvPicPr>
+                  <pic:blipFill>
+                    <a:blip r:embed="rId7"/>
+                    <a:stretch>
+                      <a:fillRect/>
+                    </a:stretch>
+                  </pic:blipFill>
+                  <pic:spPr>
+                    <a:xfrm>
+                      <a:off x="0" y="0"/>
+                      <a:ext cx="5731510" cy="4495800"/>
+                    </a:xfrm>
+                    <a:prstGeom prst="rect">
+                      <a:avLst/>
+                    </a:prstGeom>
+                  </pic:spPr>
+                </pic:pic>
+              </a:graphicData>
+            </a:graphic>
+          </wp:inline>
+        </w:drawing>
+      </w:r>
     </w:p>
     <w:p>
       <w:pPr>
@@ -2648,7 +2397,7 @@
                     </pic:cNvPicPr>
                   </pic:nvPicPr>
                   <pic:blipFill>
-                    <a:blip r:embed="rId7">
+                    <a:blip r:embed="rId8">
                       <a:extLst>
                         <a:ext uri="{28A0092B-C50C-407E-A947-70E740481C1C}">
                           <a14:useLocalDpi xmlns:a14="http://schemas.microsoft.com/office/drawing/2010/main" val="0"/>
@@ -2855,7 +2604,7 @@
     </w:p>
     <w:p>
       <w:pPr>
-        <w:pStyle w:val="NormalWeb"/>
+        <w:pStyle w:val="ThngthngWeb"/>
         <w:spacing w:before="0" w:beforeAutospacing="0" w:after="180" w:afterAutospacing="0"/>
         <w:textAlignment w:val="baseline"/>
         <w:rPr>
@@ -2872,7 +2621,6 @@
         </w:rPr>
         <w:br/>
       </w:r>
-      <w:proofErr w:type="gramStart"/>
       <w:r>
         <w:rPr>
           <w:rFonts w:asciiTheme="minorHAnsi" w:hAnsiTheme="minorHAnsi" w:cstheme="minorHAnsi"/>
@@ -2887,16 +2635,7 @@
           <w:color w:val="323232"/>
           <w:lang w:val="en-US" w:eastAsia="en-US"/>
         </w:rPr>
-        <w:t>Hoạt động của công ty chuyên về sản xuất, chế biến và kinh doanh các sản phẩm thịt heo, bò, thịt gia cầm tươi sống và đông lạnh, sản phẩm thịt nguội cao cấp theo công nghệ của Pháp, sản phẩm Xúc xích tiệt trùng theo công nghệ của Nhật Bản, sản phẩm chế biến theo truyền thống Việt Nam, sản phẩm đóng hộp, kinh doanh các mặt hàng công nghệ phẩm và tiêu dùng khác.</w:t>
-      </w:r>
-      <w:proofErr w:type="gramEnd"/>
-      <w:r>
-        <w:rPr>
-          <w:rFonts w:asciiTheme="minorHAnsi" w:hAnsiTheme="minorHAnsi" w:cstheme="minorHAnsi"/>
-          <w:color w:val="323232"/>
-          <w:lang w:val="en-US" w:eastAsia="en-US"/>
-        </w:rPr>
-        <w:t xml:space="preserve"> Sản xuất kinh doanh heo giống, heo thịt, bò giống, bò thịt.</w:t>
+        <w:t>Hoạt động của công ty chuyên về sản xuất, chế biến và kinh doanh các sản phẩm thịt heo, bò, thịt gia cầm tươi sống và đông lạnh, sản phẩm thịt nguội cao cấp theo công nghệ của Pháp, sản phẩm Xúc xích tiệt trùng theo công nghệ của Nhật Bản, sản phẩm chế biến theo truyền thống Việt Nam, sản phẩm đóng hộp, kinh doanh các mặt hàng công nghệ phẩm và tiêu dùng khác. Sản xuất kinh doanh heo giống, heo thịt, bò giống, bò thịt.</w:t>
       </w:r>
     </w:p>
     <w:p>
@@ -2939,7 +2678,7 @@
                     </pic:cNvPicPr>
                   </pic:nvPicPr>
                   <pic:blipFill>
-                    <a:blip r:embed="rId8">
+                    <a:blip r:embed="rId9">
                       <a:extLst>
                         <a:ext uri="{28A0092B-C50C-407E-A947-70E740481C1C}">
                           <a14:useLocalDpi xmlns:a14="http://schemas.microsoft.com/office/drawing/2010/main" val="0"/>
@@ -3008,29 +2747,7 @@
           <w:szCs w:val="24"/>
           <w:lang w:val="en-US"/>
         </w:rPr>
-        <w:t xml:space="preserve">Sản phẩm của VISSAN hiện nay đã có chỗ đứng vững chắc trên thị trường, với doanh </w:t>
-      </w:r>
-      <w:proofErr w:type="gramStart"/>
-      <w:r>
-        <w:rPr>
-          <w:rFonts w:eastAsia="Times New Roman" w:cstheme="minorHAnsi"/>
-          <w:color w:val="323232"/>
-          <w:sz w:val="24"/>
-          <w:szCs w:val="24"/>
-          <w:lang w:val="en-US"/>
-        </w:rPr>
-        <w:t>thu</w:t>
-      </w:r>
-      <w:proofErr w:type="gramEnd"/>
-      <w:r>
-        <w:rPr>
-          <w:rFonts w:eastAsia="Times New Roman" w:cstheme="minorHAnsi"/>
-          <w:color w:val="323232"/>
-          <w:sz w:val="24"/>
-          <w:szCs w:val="24"/>
-          <w:lang w:val="en-US"/>
-        </w:rPr>
-        <w:t xml:space="preserve"> và thị phần chiếm lĩnh. VISSAN được xem như một doanh nghiệp sản xuất, kinh doanh ngành súc sản đứng đầu cả nước.</w:t>
+        <w:t>Sản phẩm của VISSAN hiện nay đã có chỗ đứng vững chắc trên thị trường, với doanh thu và thị phần chiếm lĩnh. VISSAN được xem như một doanh nghiệp sản xuất, kinh doanh ngành súc sản đứng đầu cả nước.</w:t>
       </w:r>
     </w:p>
     <w:p>
@@ -3050,7 +2767,7 @@
     </w:p>
     <w:p>
       <w:pPr>
-        <w:pStyle w:val="ListParagraph"/>
+        <w:pStyle w:val="oancuaDanhsach"/>
         <w:numPr>
           <w:ilvl w:val="0"/>
           <w:numId w:val="5"/>
@@ -3067,8 +2784,6 @@
           <w:lang w:eastAsia="vi-VN"/>
         </w:rPr>
       </w:pPr>
-      <w:bookmarkStart w:id="0" w:name="_GoBack"/>
-      <w:bookmarkEnd w:id="0"/>
       <w:r>
         <w:rPr>
           <w:rFonts w:eastAsia="Times New Roman" w:cstheme="minorHAnsi"/>
@@ -3256,7 +2971,7 @@
                     </pic:cNvPicPr>
                   </pic:nvPicPr>
                   <pic:blipFill>
-                    <a:blip r:embed="rId9">
+                    <a:blip r:embed="rId10">
                       <a:extLst>
                         <a:ext uri="{28A0092B-C50C-407E-A947-70E740481C1C}">
                           <a14:useLocalDpi xmlns:a14="http://schemas.microsoft.com/office/drawing/2010/main" val="0"/>
@@ -3718,7 +3433,7 @@
                     </pic:cNvPicPr>
                   </pic:nvPicPr>
                   <pic:blipFill>
-                    <a:blip r:embed="rId10">
+                    <a:blip r:embed="rId11">
                       <a:extLst>
                         <a:ext uri="{28A0092B-C50C-407E-A947-70E740481C1C}">
                           <a14:useLocalDpi xmlns:a14="http://schemas.microsoft.com/office/drawing/2010/main" val="0"/>
@@ -3783,7 +3498,7 @@
     </w:p>
     <w:p>
       <w:pPr>
-        <w:pStyle w:val="ListParagraph"/>
+        <w:pStyle w:val="oancuaDanhsach"/>
         <w:ind w:left="1440"/>
         <w:rPr>
           <w:rFonts w:cstheme="minorHAnsi"/>
@@ -3804,7 +3519,7 @@
 </file>
 
 <file path=word/numbering.xml><?xml version="1.0" encoding="utf-8"?>
-<w:numbering xmlns:wpc="http://schemas.microsoft.com/office/word/2010/wordprocessingCanvas" xmlns:cx="http://schemas.microsoft.com/office/drawing/2014/chartex" xmlns:cx1="http://schemas.microsoft.com/office/drawing/2015/9/8/chartex" xmlns:mc="http://schemas.openxmlformats.org/markup-compatibility/2006" xmlns:o="urn:schemas-microsoft-com:office:office" xmlns:r="http://schemas.openxmlformats.org/officeDocument/2006/relationships" xmlns:m="http://schemas.openxmlformats.org/officeDocument/2006/math" xmlns:v="urn:schemas-microsoft-com:vml" xmlns:wp14="http://schemas.microsoft.com/office/word/2010/wordprocessingDrawing" xmlns:wp="http://schemas.openxmlformats.org/drawingml/2006/wordprocessingDrawing" xmlns:w10="urn:schemas-microsoft-com:office:word" xmlns:w="http://schemas.openxmlformats.org/wordprocessingml/2006/main" xmlns:w14="http://schemas.microsoft.com/office/word/2010/wordml" xmlns:w15="http://schemas.microsoft.com/office/word/2012/wordml" xmlns:w16se="http://schemas.microsoft.com/office/word/2015/wordml/symex" xmlns:wpg="http://schemas.microsoft.com/office/word/2010/wordprocessingGroup" xmlns:wpi="http://schemas.microsoft.com/office/word/2010/wordprocessingInk" xmlns:wne="http://schemas.microsoft.com/office/word/2006/wordml" xmlns:wps="http://schemas.microsoft.com/office/word/2010/wordprocessingShape" mc:Ignorable="w14 w15 w16se wp14">
+<w:numbering xmlns:wpc="http://schemas.microsoft.com/office/word/2010/wordprocessingCanvas" xmlns:cx="http://schemas.microsoft.com/office/drawing/2014/chartex" xmlns:cx1="http://schemas.microsoft.com/office/drawing/2015/9/8/chartex" xmlns:cx2="http://schemas.microsoft.com/office/drawing/2015/10/21/chartex" xmlns:cx3="http://schemas.microsoft.com/office/drawing/2016/5/9/chartex" xmlns:cx4="http://schemas.microsoft.com/office/drawing/2016/5/10/chartex" xmlns:cx5="http://schemas.microsoft.com/office/drawing/2016/5/11/chartex" xmlns:cx6="http://schemas.microsoft.com/office/drawing/2016/5/12/chartex" xmlns:cx7="http://schemas.microsoft.com/office/drawing/2016/5/13/chartex" xmlns:cx8="http://schemas.microsoft.com/office/drawing/2016/5/14/chartex" xmlns:mc="http://schemas.openxmlformats.org/markup-compatibility/2006" xmlns:aink="http://schemas.microsoft.com/office/drawing/2016/ink" xmlns:am3d="http://schemas.microsoft.com/office/drawing/2017/model3d" xmlns:o="urn:schemas-microsoft-com:office:office" xmlns:r="http://schemas.openxmlformats.org/officeDocument/2006/relationships" xmlns:m="http://schemas.openxmlformats.org/officeDocument/2006/math" xmlns:v="urn:schemas-microsoft-com:vml" xmlns:wp14="http://schemas.microsoft.com/office/word/2010/wordprocessingDrawing" xmlns:wp="http://schemas.openxmlformats.org/drawingml/2006/wordprocessingDrawing" xmlns:w10="urn:schemas-microsoft-com:office:word" xmlns:w="http://schemas.openxmlformats.org/wordprocessingml/2006/main" xmlns:w14="http://schemas.microsoft.com/office/word/2010/wordml" xmlns:w15="http://schemas.microsoft.com/office/word/2012/wordml" xmlns:w16cex="http://schemas.microsoft.com/office/word/2018/wordml/cex" xmlns:w16cid="http://schemas.microsoft.com/office/word/2016/wordml/cid" xmlns:w16="http://schemas.microsoft.com/office/word/2018/wordml" xmlns:w16sdtdh="http://schemas.microsoft.com/office/word/2020/wordml/sdtdatahash" xmlns:w16se="http://schemas.microsoft.com/office/word/2015/wordml/symex" xmlns:wpg="http://schemas.microsoft.com/office/word/2010/wordprocessingGroup" xmlns:wpi="http://schemas.microsoft.com/office/word/2010/wordprocessingInk" xmlns:wne="http://schemas.microsoft.com/office/word/2006/wordml" xmlns:wps="http://schemas.microsoft.com/office/word/2010/wordprocessingShape" mc:Ignorable="w14 w15 w16se w16cid w16 w16cex w16sdtdh wp14">
   <w:abstractNum w:abstractNumId="0" w15:restartNumberingAfterBreak="0">
     <w:nsid w:val="02800A45"/>
     <w:multiLevelType w:val="hybridMultilevel"/>
@@ -6217,7 +5932,7 @@
 </file>
 
 <file path=word/styles.xml><?xml version="1.0" encoding="utf-8"?>
-<w:styles xmlns:mc="http://schemas.openxmlformats.org/markup-compatibility/2006" xmlns:r="http://schemas.openxmlformats.org/officeDocument/2006/relationships" xmlns:w="http://schemas.openxmlformats.org/wordprocessingml/2006/main" xmlns:w14="http://schemas.microsoft.com/office/word/2010/wordml" xmlns:w15="http://schemas.microsoft.com/office/word/2012/wordml" xmlns:w16se="http://schemas.microsoft.com/office/word/2015/wordml/symex" mc:Ignorable="w14 w15 w16se">
+<w:styles xmlns:mc="http://schemas.openxmlformats.org/markup-compatibility/2006" xmlns:r="http://schemas.openxmlformats.org/officeDocument/2006/relationships" xmlns:w="http://schemas.openxmlformats.org/wordprocessingml/2006/main" xmlns:w14="http://schemas.microsoft.com/office/word/2010/wordml" xmlns:w15="http://schemas.microsoft.com/office/word/2012/wordml" xmlns:w16cex="http://schemas.microsoft.com/office/word/2018/wordml/cex" xmlns:w16cid="http://schemas.microsoft.com/office/word/2016/wordml/cid" xmlns:w16="http://schemas.microsoft.com/office/word/2018/wordml" xmlns:w16sdtdh="http://schemas.microsoft.com/office/word/2020/wordml/sdtdatahash" xmlns:w16se="http://schemas.microsoft.com/office/word/2015/wordml/symex" mc:Ignorable="w14 w15 w16se w16cid w16 w16cex w16sdtdh">
   <w:docDefaults>
     <w:rPrDefault>
       <w:rPr>
@@ -6233,7 +5948,7 @@
       </w:pPr>
     </w:pPrDefault>
   </w:docDefaults>
-  <w:latentStyles w:defLockedState="0" w:defUIPriority="99" w:defSemiHidden="0" w:defUnhideWhenUsed="0" w:defQFormat="0" w:count="371">
+  <w:latentStyles w:defLockedState="0" w:defUIPriority="99" w:defSemiHidden="0" w:defUnhideWhenUsed="0" w:defQFormat="0" w:count="376">
     <w:lsdException w:name="Normal" w:uiPriority="0" w:qFormat="1"/>
     <w:lsdException w:name="heading 1" w:uiPriority="9" w:qFormat="1"/>
     <w:lsdException w:name="heading 2" w:semiHidden="1" w:uiPriority="9" w:unhideWhenUsed="1" w:qFormat="1"/>
@@ -6339,7 +6054,6 @@
     <w:lsdException w:name="HTML Sample" w:semiHidden="1" w:unhideWhenUsed="1"/>
     <w:lsdException w:name="HTML Typewriter" w:semiHidden="1" w:unhideWhenUsed="1"/>
     <w:lsdException w:name="HTML Variable" w:semiHidden="1" w:unhideWhenUsed="1"/>
-    <w:lsdException w:name="Normal Table" w:semiHidden="1" w:unhideWhenUsed="1"/>
     <w:lsdException w:name="annotation subject" w:semiHidden="1" w:unhideWhenUsed="1"/>
     <w:lsdException w:name="No List" w:semiHidden="1" w:unhideWhenUsed="1"/>
     <w:lsdException w:name="Outline List 1" w:semiHidden="1" w:unhideWhenUsed="1"/>
@@ -6382,11 +6096,8 @@
     <w:lsdException w:name="Table Contemporary" w:semiHidden="1" w:unhideWhenUsed="1"/>
     <w:lsdException w:name="Table Elegant" w:semiHidden="1" w:unhideWhenUsed="1"/>
     <w:lsdException w:name="Table Professional" w:semiHidden="1" w:unhideWhenUsed="1"/>
-    <w:lsdException w:name="Table Subtle 1" w:semiHidden="1" w:unhideWhenUsed="1"/>
     <w:lsdException w:name="Table Subtle 2" w:semiHidden="1" w:unhideWhenUsed="1"/>
     <w:lsdException w:name="Table Web 1" w:semiHidden="1" w:unhideWhenUsed="1"/>
-    <w:lsdException w:name="Table Web 2" w:semiHidden="1" w:unhideWhenUsed="1"/>
-    <w:lsdException w:name="Table Web 3" w:semiHidden="1" w:unhideWhenUsed="1"/>
     <w:lsdException w:name="Balloon Text" w:semiHidden="1" w:unhideWhenUsed="1"/>
     <w:lsdException w:name="Table Grid" w:uiPriority="39"/>
     <w:lsdException w:name="Table Theme" w:semiHidden="1" w:unhideWhenUsed="1"/>
@@ -6605,18 +6316,23 @@
     <w:lsdException w:name="List Table 5 Dark Accent 6" w:uiPriority="50"/>
     <w:lsdException w:name="List Table 6 Colorful Accent 6" w:uiPriority="51"/>
     <w:lsdException w:name="List Table 7 Colorful Accent 6" w:uiPriority="52"/>
+    <w:lsdException w:name="Mention" w:semiHidden="1" w:unhideWhenUsed="1"/>
+    <w:lsdException w:name="Smart Hyperlink" w:semiHidden="1" w:unhideWhenUsed="1"/>
+    <w:lsdException w:name="Hashtag" w:semiHidden="1" w:unhideWhenUsed="1"/>
+    <w:lsdException w:name="Unresolved Mention" w:semiHidden="1" w:unhideWhenUsed="1"/>
+    <w:lsdException w:name="Smart Link" w:semiHidden="1" w:unhideWhenUsed="1"/>
   </w:latentStyles>
-  <w:style w:type="paragraph" w:default="1" w:styleId="Normal">
+  <w:style w:type="paragraph" w:default="1" w:styleId="Binhthng">
     <w:name w:val="Normal"/>
     <w:qFormat/>
   </w:style>
-  <w:style w:type="character" w:default="1" w:styleId="DefaultParagraphFont">
+  <w:style w:type="character" w:default="1" w:styleId="Phngmcinhcuaoanvn">
     <w:name w:val="Default Paragraph Font"/>
     <w:uiPriority w:val="1"/>
     <w:semiHidden/>
     <w:unhideWhenUsed/>
   </w:style>
-  <w:style w:type="table" w:default="1" w:styleId="TableNormal">
+  <w:style w:type="table" w:default="1" w:styleId="BangThngthng">
     <w:name w:val="Normal Table"/>
     <w:uiPriority w:val="99"/>
     <w:semiHidden/>
@@ -6631,15 +6347,15 @@
       </w:tblCellMar>
     </w:tblPr>
   </w:style>
-  <w:style w:type="numbering" w:default="1" w:styleId="NoList">
+  <w:style w:type="numbering" w:default="1" w:styleId="Khngco">
     <w:name w:val="No List"/>
     <w:uiPriority w:val="99"/>
     <w:semiHidden/>
     <w:unhideWhenUsed/>
   </w:style>
-  <w:style w:type="paragraph" w:styleId="ListParagraph">
+  <w:style w:type="paragraph" w:styleId="oancuaDanhsach">
     <w:name w:val="List Paragraph"/>
-    <w:basedOn w:val="Normal"/>
+    <w:basedOn w:val="Binhthng"/>
     <w:uiPriority w:val="34"/>
     <w:qFormat/>
     <w:rsid w:val="00C92559"/>
@@ -6648,9 +6364,9 @@
       <w:contextualSpacing/>
     </w:pPr>
   </w:style>
-  <w:style w:type="table" w:styleId="TableGrid">
+  <w:style w:type="table" w:styleId="LiBang">
     <w:name w:val="Table Grid"/>
-    <w:basedOn w:val="TableNormal"/>
+    <w:basedOn w:val="BangThngthng"/>
     <w:uiPriority w:val="39"/>
     <w:rsid w:val="001B5FA7"/>
     <w:pPr>
@@ -6667,9 +6383,9 @@
       </w:tblBorders>
     </w:tblPr>
   </w:style>
-  <w:style w:type="table" w:styleId="TableGridLight">
+  <w:style w:type="table" w:styleId="BngLiNhat">
     <w:name w:val="Grid Table Light"/>
-    <w:basedOn w:val="TableNormal"/>
+    <w:basedOn w:val="BangThngthng"/>
     <w:uiPriority w:val="40"/>
     <w:rsid w:val="00F53D67"/>
     <w:pPr>
@@ -6686,9 +6402,9 @@
       </w:tblBorders>
     </w:tblPr>
   </w:style>
-  <w:style w:type="paragraph" w:styleId="NormalWeb">
+  <w:style w:type="paragraph" w:styleId="ThngthngWeb">
     <w:name w:val="Normal (Web)"/>
-    <w:basedOn w:val="Normal"/>
+    <w:basedOn w:val="Binhthng"/>
     <w:uiPriority w:val="99"/>
     <w:semiHidden/>
     <w:unhideWhenUsed/>
